--- a/Final Project.docx
+++ b/Final Project.docx
@@ -233,16 +233,7 @@
           <w:sz w:val="28"/>
           <w:szCs w:val="28"/>
         </w:rPr>
-        <w:t>5/2</w:t>
-      </w:r>
-      <w:r>
-        <w:rPr>
-          <w:b/>
-          <w:smallCaps/>
-          <w:sz w:val="28"/>
-          <w:szCs w:val="28"/>
-        </w:rPr>
-        <w:t>/2025</w:t>
+        <w:t>5/2/2025</w:t>
       </w:r>
     </w:p>
     <w:p/>
@@ -292,10 +283,18 @@
         <w:t xml:space="preserve"> of the project will </w:t>
       </w:r>
       <w:r>
-        <w:t xml:space="preserve">be a research document that accumulates all of the data that the project gathered and </w:t>
+        <w:t xml:space="preserve">be a research document that accumulates </w:t>
       </w:r>
       <w:proofErr w:type="gramStart"/>
       <w:r>
+        <w:t>all of</w:t>
+      </w:r>
+      <w:proofErr w:type="gramEnd"/>
+      <w:r>
+        <w:t xml:space="preserve"> the data that the project gathered and </w:t>
+      </w:r>
+      <w:proofErr w:type="gramStart"/>
+      <w:r>
         <w:t>decide on</w:t>
       </w:r>
       <w:proofErr w:type="gramEnd"/>
@@ -311,12 +310,6 @@
         <w:br w:type="page"/>
       </w:r>
     </w:p>
-    <w:p>
-      <w:pPr>
-        <w:spacing w:after="160" w:line="278" w:lineRule="auto"/>
-      </w:pPr>
-    </w:p>
-    <w:p/>
     <w:p>
       <w:pPr>
         <w:jc w:val="center"/>
@@ -334,7 +327,8 @@
           <w:sz w:val="36"/>
           <w:szCs w:val="36"/>
         </w:rPr>
-        <w:t>Project Charter Plan</w:t>
+        <w:lastRenderedPageBreak/>
+        <w:t>Business Case</w:t>
       </w:r>
     </w:p>
     <w:p>
@@ -548,7 +542,7 @@
           <w:sz w:val="28"/>
           <w:szCs w:val="28"/>
         </w:rPr>
-        <w:t>3/18/2025</w:t>
+        <w:t>5/3/2025</w:t>
       </w:r>
     </w:p>
     <w:p>
@@ -556,6 +550,7 @@
         <w:br w:type="page"/>
       </w:r>
     </w:p>
+    <w:p/>
     <w:p>
       <w:pPr>
         <w:rPr>
@@ -572,7 +567,6 @@
           <w:sz w:val="28"/>
           <w:szCs w:val="28"/>
         </w:rPr>
-        <w:lastRenderedPageBreak/>
         <w:t>Table of Contents</w:t>
       </w:r>
     </w:p>
@@ -580,6 +574,7 @@
       <w:pPr>
         <w:pStyle w:val="TOC1"/>
         <w:tabs>
+          <w:tab w:val="left" w:pos="480"/>
           <w:tab w:val="right" w:leader="dot" w:pos="9350"/>
         </w:tabs>
         <w:rPr>
@@ -608,11 +603,27 @@
         </w:rPr>
         <w:fldChar w:fldCharType="separate"/>
       </w:r>
-      <w:hyperlink w:anchor="_Toc197069139" w:history="1">
+      <w:hyperlink w:anchor="_Toc197248920" w:history="1">
         <w:r>
           <w:rPr>
             <w:rStyle w:val="Hyperlink"/>
-            <w:rFonts w:cstheme="minorHAnsi"/>
+            <w:noProof/>
+          </w:rPr>
+          <w:t>1.</w:t>
+        </w:r>
+        <w:r>
+          <w:rPr>
+            <w:rFonts w:asciiTheme="minorHAnsi" w:eastAsiaTheme="minorEastAsia" w:hAnsiTheme="minorHAnsi" w:cstheme="minorBidi"/>
+            <w:noProof/>
+            <w:kern w:val="2"/>
+            <w:szCs w:val="24"/>
+            <w14:ligatures w14:val="standardContextual"/>
+          </w:rPr>
+          <w:tab/>
+        </w:r>
+        <w:r>
+          <w:rPr>
+            <w:rStyle w:val="Hyperlink"/>
             <w:smallCaps/>
             <w:noProof/>
           </w:rPr>
@@ -637,81 +648,7 @@
             <w:noProof/>
             <w:webHidden/>
           </w:rPr>
-          <w:instrText xml:space="preserve"> PAGEREF _Toc197069139 \h </w:instrText>
-        </w:r>
-        <w:r>
-          <w:rPr>
-            <w:noProof/>
-            <w:webHidden/>
-          </w:rPr>
-        </w:r>
-        <w:r>
-          <w:rPr>
-            <w:noProof/>
-            <w:webHidden/>
-          </w:rPr>
-          <w:fldChar w:fldCharType="separate"/>
-        </w:r>
-        <w:r>
-          <w:rPr>
-            <w:noProof/>
-            <w:webHidden/>
-          </w:rPr>
-          <w:t>3</w:t>
-        </w:r>
-        <w:r>
-          <w:rPr>
-            <w:noProof/>
-            <w:webHidden/>
-          </w:rPr>
-          <w:fldChar w:fldCharType="end"/>
-        </w:r>
-      </w:hyperlink>
-    </w:p>
-    <w:p>
-      <w:pPr>
-        <w:pStyle w:val="TOC1"/>
-        <w:tabs>
-          <w:tab w:val="right" w:leader="dot" w:pos="9350"/>
-        </w:tabs>
-        <w:rPr>
-          <w:rFonts w:asciiTheme="minorHAnsi" w:eastAsiaTheme="minorEastAsia" w:hAnsiTheme="minorHAnsi" w:cstheme="minorBidi"/>
-          <w:noProof/>
-          <w:kern w:val="2"/>
-          <w:szCs w:val="24"/>
-          <w14:ligatures w14:val="standardContextual"/>
-        </w:rPr>
-      </w:pPr>
-      <w:hyperlink w:anchor="_Toc197069140" w:history="1">
-        <w:r>
-          <w:rPr>
-            <w:rStyle w:val="Hyperlink"/>
-            <w:rFonts w:cstheme="minorHAnsi"/>
-            <w:smallCaps/>
-            <w:noProof/>
-          </w:rPr>
-          <w:t>Project Purpose/Justification</w:t>
-        </w:r>
-        <w:r>
-          <w:rPr>
-            <w:noProof/>
-            <w:webHidden/>
-          </w:rPr>
-          <w:tab/>
-        </w:r>
-        <w:r>
-          <w:rPr>
-            <w:noProof/>
-            <w:webHidden/>
-          </w:rPr>
-          <w:fldChar w:fldCharType="begin"/>
-        </w:r>
-        <w:r>
-          <w:rPr>
-            <w:noProof/>
-            <w:webHidden/>
-          </w:rPr>
-          <w:instrText xml:space="preserve"> PAGEREF _Toc197069140 \h </w:instrText>
+          <w:instrText xml:space="preserve"> PAGEREF _Toc197248920 \h </w:instrText>
         </w:r>
         <w:r>
           <w:rPr>
@@ -746,6 +683,7 @@
       <w:pPr>
         <w:pStyle w:val="TOC2"/>
         <w:tabs>
+          <w:tab w:val="left" w:pos="960"/>
           <w:tab w:val="right" w:leader="dot" w:pos="9350"/>
         </w:tabs>
         <w:rPr>
@@ -757,24 +695,41 @@
           <w14:ligatures w14:val="standardContextual"/>
         </w:rPr>
       </w:pPr>
-      <w:hyperlink w:anchor="_Toc197069141" w:history="1">
+      <w:hyperlink w:anchor="_Toc197248921" w:history="1">
         <w:r>
           <w:rPr>
             <w:rStyle w:val="Hyperlink"/>
-            <w:rFonts w:cstheme="minorHAnsi"/>
-            <w:noProof/>
-          </w:rPr>
-          <w:t>Business Need/Case</w:t>
-        </w:r>
-        <w:r>
-          <w:rPr>
-            <w:noProof/>
-            <w:webHidden/>
+            <w:noProof/>
+          </w:rPr>
+          <w:t>1.1.</w:t>
+        </w:r>
+        <w:r>
+          <w:rPr>
+            <w:rFonts w:asciiTheme="minorHAnsi" w:eastAsiaTheme="minorEastAsia" w:hAnsiTheme="minorHAnsi" w:cstheme="minorBidi"/>
+            <w:noProof/>
+            <w:kern w:val="2"/>
+            <w:sz w:val="24"/>
+            <w:szCs w:val="24"/>
+            <w14:ligatures w14:val="standardContextual"/>
           </w:rPr>
           <w:tab/>
         </w:r>
         <w:r>
           <w:rPr>
+            <w:rStyle w:val="Hyperlink"/>
+            <w:noProof/>
+          </w:rPr>
+          <w:t>Issue</w:t>
+        </w:r>
+        <w:r>
+          <w:rPr>
+            <w:noProof/>
+            <w:webHidden/>
+          </w:rPr>
+          <w:tab/>
+        </w:r>
+        <w:r>
+          <w:rPr>
             <w:noProof/>
             <w:webHidden/>
           </w:rPr>
@@ -785,7 +740,7 @@
             <w:noProof/>
             <w:webHidden/>
           </w:rPr>
-          <w:instrText xml:space="preserve"> PAGEREF _Toc197069141 \h </w:instrText>
+          <w:instrText xml:space="preserve"> PAGEREF _Toc197248921 \h </w:instrText>
         </w:r>
         <w:r>
           <w:rPr>
@@ -820,6 +775,7 @@
       <w:pPr>
         <w:pStyle w:val="TOC2"/>
         <w:tabs>
+          <w:tab w:val="left" w:pos="960"/>
           <w:tab w:val="right" w:leader="dot" w:pos="9350"/>
         </w:tabs>
         <w:rPr>
@@ -831,24 +787,41 @@
           <w14:ligatures w14:val="standardContextual"/>
         </w:rPr>
       </w:pPr>
-      <w:hyperlink w:anchor="_Toc197069142" w:history="1">
+      <w:hyperlink w:anchor="_Toc197248922" w:history="1">
         <w:r>
           <w:rPr>
             <w:rStyle w:val="Hyperlink"/>
-            <w:rFonts w:cstheme="minorHAnsi"/>
-            <w:noProof/>
-          </w:rPr>
-          <w:t>Business Objectives</w:t>
-        </w:r>
-        <w:r>
-          <w:rPr>
-            <w:noProof/>
-            <w:webHidden/>
+            <w:noProof/>
+          </w:rPr>
+          <w:t>1.2.</w:t>
+        </w:r>
+        <w:r>
+          <w:rPr>
+            <w:rFonts w:asciiTheme="minorHAnsi" w:eastAsiaTheme="minorEastAsia" w:hAnsiTheme="minorHAnsi" w:cstheme="minorBidi"/>
+            <w:noProof/>
+            <w:kern w:val="2"/>
+            <w:sz w:val="24"/>
+            <w:szCs w:val="24"/>
+            <w14:ligatures w14:val="standardContextual"/>
           </w:rPr>
           <w:tab/>
         </w:r>
         <w:r>
           <w:rPr>
+            <w:rStyle w:val="Hyperlink"/>
+            <w:noProof/>
+          </w:rPr>
+          <w:t>Anticipated Outcomes</w:t>
+        </w:r>
+        <w:r>
+          <w:rPr>
+            <w:noProof/>
+            <w:webHidden/>
+          </w:rPr>
+          <w:tab/>
+        </w:r>
+        <w:r>
+          <w:rPr>
             <w:noProof/>
             <w:webHidden/>
           </w:rPr>
@@ -859,81 +832,7 @@
             <w:noProof/>
             <w:webHidden/>
           </w:rPr>
-          <w:instrText xml:space="preserve"> PAGEREF _Toc197069142 \h </w:instrText>
-        </w:r>
-        <w:r>
-          <w:rPr>
-            <w:noProof/>
-            <w:webHidden/>
-          </w:rPr>
-        </w:r>
-        <w:r>
-          <w:rPr>
-            <w:noProof/>
-            <w:webHidden/>
-          </w:rPr>
-          <w:fldChar w:fldCharType="separate"/>
-        </w:r>
-        <w:r>
-          <w:rPr>
-            <w:noProof/>
-            <w:webHidden/>
-          </w:rPr>
-          <w:t>3</w:t>
-        </w:r>
-        <w:r>
-          <w:rPr>
-            <w:noProof/>
-            <w:webHidden/>
-          </w:rPr>
-          <w:fldChar w:fldCharType="end"/>
-        </w:r>
-      </w:hyperlink>
-    </w:p>
-    <w:p>
-      <w:pPr>
-        <w:pStyle w:val="TOC1"/>
-        <w:tabs>
-          <w:tab w:val="right" w:leader="dot" w:pos="9350"/>
-        </w:tabs>
-        <w:rPr>
-          <w:rFonts w:asciiTheme="minorHAnsi" w:eastAsiaTheme="minorEastAsia" w:hAnsiTheme="minorHAnsi" w:cstheme="minorBidi"/>
-          <w:noProof/>
-          <w:kern w:val="2"/>
-          <w:szCs w:val="24"/>
-          <w14:ligatures w14:val="standardContextual"/>
-        </w:rPr>
-      </w:pPr>
-      <w:hyperlink w:anchor="_Toc197069143" w:history="1">
-        <w:r>
-          <w:rPr>
-            <w:rStyle w:val="Hyperlink"/>
-            <w:rFonts w:cstheme="minorHAnsi"/>
-            <w:smallCaps/>
-            <w:noProof/>
-          </w:rPr>
-          <w:t>Project Description</w:t>
-        </w:r>
-        <w:r>
-          <w:rPr>
-            <w:noProof/>
-            <w:webHidden/>
-          </w:rPr>
-          <w:tab/>
-        </w:r>
-        <w:r>
-          <w:rPr>
-            <w:noProof/>
-            <w:webHidden/>
-          </w:rPr>
-          <w:fldChar w:fldCharType="begin"/>
-        </w:r>
-        <w:r>
-          <w:rPr>
-            <w:noProof/>
-            <w:webHidden/>
-          </w:rPr>
-          <w:instrText xml:space="preserve"> PAGEREF _Toc197069143 \h </w:instrText>
+          <w:instrText xml:space="preserve"> PAGEREF _Toc197248922 \h </w:instrText>
         </w:r>
         <w:r>
           <w:rPr>
@@ -968,6 +867,7 @@
       <w:pPr>
         <w:pStyle w:val="TOC2"/>
         <w:tabs>
+          <w:tab w:val="left" w:pos="960"/>
           <w:tab w:val="right" w:leader="dot" w:pos="9350"/>
         </w:tabs>
         <w:rPr>
@@ -979,24 +879,41 @@
           <w14:ligatures w14:val="standardContextual"/>
         </w:rPr>
       </w:pPr>
-      <w:hyperlink w:anchor="_Toc197069144" w:history="1">
+      <w:hyperlink w:anchor="_Toc197248923" w:history="1">
         <w:r>
           <w:rPr>
             <w:rStyle w:val="Hyperlink"/>
-            <w:rFonts w:cstheme="minorHAnsi"/>
-            <w:noProof/>
-          </w:rPr>
-          <w:t>Project Objectives and Success Criteria</w:t>
-        </w:r>
-        <w:r>
-          <w:rPr>
-            <w:noProof/>
-            <w:webHidden/>
+            <w:noProof/>
+          </w:rPr>
+          <w:t>1.3.</w:t>
+        </w:r>
+        <w:r>
+          <w:rPr>
+            <w:rFonts w:asciiTheme="minorHAnsi" w:eastAsiaTheme="minorEastAsia" w:hAnsiTheme="minorHAnsi" w:cstheme="minorBidi"/>
+            <w:noProof/>
+            <w:kern w:val="2"/>
+            <w:sz w:val="24"/>
+            <w:szCs w:val="24"/>
+            <w14:ligatures w14:val="standardContextual"/>
           </w:rPr>
           <w:tab/>
         </w:r>
         <w:r>
           <w:rPr>
+            <w:rStyle w:val="Hyperlink"/>
+            <w:noProof/>
+          </w:rPr>
+          <w:t>Recommendation</w:t>
+        </w:r>
+        <w:r>
+          <w:rPr>
+            <w:noProof/>
+            <w:webHidden/>
+          </w:rPr>
+          <w:tab/>
+        </w:r>
+        <w:r>
+          <w:rPr>
             <w:noProof/>
             <w:webHidden/>
           </w:rPr>
@@ -1007,7 +924,7 @@
             <w:noProof/>
             <w:webHidden/>
           </w:rPr>
-          <w:instrText xml:space="preserve"> PAGEREF _Toc197069144 \h </w:instrText>
+          <w:instrText xml:space="preserve"> PAGEREF _Toc197248923 \h </w:instrText>
         </w:r>
         <w:r>
           <w:rPr>
@@ -1042,6 +959,7 @@
       <w:pPr>
         <w:pStyle w:val="TOC2"/>
         <w:tabs>
+          <w:tab w:val="left" w:pos="960"/>
           <w:tab w:val="right" w:leader="dot" w:pos="9350"/>
         </w:tabs>
         <w:rPr>
@@ -1053,24 +971,41 @@
           <w14:ligatures w14:val="standardContextual"/>
         </w:rPr>
       </w:pPr>
-      <w:hyperlink w:anchor="_Toc197069145" w:history="1">
+      <w:hyperlink w:anchor="_Toc197248924" w:history="1">
         <w:r>
           <w:rPr>
             <w:rStyle w:val="Hyperlink"/>
-            <w:rFonts w:cstheme="minorHAnsi"/>
-            <w:noProof/>
-          </w:rPr>
-          <w:t>Requirements</w:t>
-        </w:r>
-        <w:r>
-          <w:rPr>
-            <w:noProof/>
-            <w:webHidden/>
+            <w:noProof/>
+          </w:rPr>
+          <w:t>1.4.</w:t>
+        </w:r>
+        <w:r>
+          <w:rPr>
+            <w:rFonts w:asciiTheme="minorHAnsi" w:eastAsiaTheme="minorEastAsia" w:hAnsiTheme="minorHAnsi" w:cstheme="minorBidi"/>
+            <w:noProof/>
+            <w:kern w:val="2"/>
+            <w:sz w:val="24"/>
+            <w:szCs w:val="24"/>
+            <w14:ligatures w14:val="standardContextual"/>
           </w:rPr>
           <w:tab/>
         </w:r>
         <w:r>
           <w:rPr>
+            <w:rStyle w:val="Hyperlink"/>
+            <w:noProof/>
+          </w:rPr>
+          <w:t>Justification</w:t>
+        </w:r>
+        <w:r>
+          <w:rPr>
+            <w:noProof/>
+            <w:webHidden/>
+          </w:rPr>
+          <w:tab/>
+        </w:r>
+        <w:r>
+          <w:rPr>
             <w:noProof/>
             <w:webHidden/>
           </w:rPr>
@@ -1081,7 +1016,190 @@
             <w:noProof/>
             <w:webHidden/>
           </w:rPr>
-          <w:instrText xml:space="preserve"> PAGEREF _Toc197069145 \h </w:instrText>
+          <w:instrText xml:space="preserve"> PAGEREF _Toc197248924 \h </w:instrText>
+        </w:r>
+        <w:r>
+          <w:rPr>
+            <w:noProof/>
+            <w:webHidden/>
+          </w:rPr>
+        </w:r>
+        <w:r>
+          <w:rPr>
+            <w:noProof/>
+            <w:webHidden/>
+          </w:rPr>
+          <w:fldChar w:fldCharType="separate"/>
+        </w:r>
+        <w:r>
+          <w:rPr>
+            <w:noProof/>
+            <w:webHidden/>
+          </w:rPr>
+          <w:t>3</w:t>
+        </w:r>
+        <w:r>
+          <w:rPr>
+            <w:noProof/>
+            <w:webHidden/>
+          </w:rPr>
+          <w:fldChar w:fldCharType="end"/>
+        </w:r>
+      </w:hyperlink>
+    </w:p>
+    <w:p>
+      <w:pPr>
+        <w:pStyle w:val="TOC1"/>
+        <w:tabs>
+          <w:tab w:val="left" w:pos="480"/>
+          <w:tab w:val="right" w:leader="dot" w:pos="9350"/>
+        </w:tabs>
+        <w:rPr>
+          <w:rFonts w:asciiTheme="minorHAnsi" w:eastAsiaTheme="minorEastAsia" w:hAnsiTheme="minorHAnsi" w:cstheme="minorBidi"/>
+          <w:noProof/>
+          <w:kern w:val="2"/>
+          <w:szCs w:val="24"/>
+          <w14:ligatures w14:val="standardContextual"/>
+        </w:rPr>
+      </w:pPr>
+      <w:hyperlink w:anchor="_Toc197248925" w:history="1">
+        <w:r>
+          <w:rPr>
+            <w:rStyle w:val="Hyperlink"/>
+            <w:noProof/>
+          </w:rPr>
+          <w:t>2.</w:t>
+        </w:r>
+        <w:r>
+          <w:rPr>
+            <w:rFonts w:asciiTheme="minorHAnsi" w:eastAsiaTheme="minorEastAsia" w:hAnsiTheme="minorHAnsi" w:cstheme="minorBidi"/>
+            <w:noProof/>
+            <w:kern w:val="2"/>
+            <w:szCs w:val="24"/>
+            <w14:ligatures w14:val="standardContextual"/>
+          </w:rPr>
+          <w:tab/>
+        </w:r>
+        <w:r>
+          <w:rPr>
+            <w:rStyle w:val="Hyperlink"/>
+            <w:smallCaps/>
+            <w:noProof/>
+          </w:rPr>
+          <w:t>Business Case Analysis Team</w:t>
+        </w:r>
+        <w:r>
+          <w:rPr>
+            <w:noProof/>
+            <w:webHidden/>
+          </w:rPr>
+          <w:tab/>
+        </w:r>
+        <w:r>
+          <w:rPr>
+            <w:noProof/>
+            <w:webHidden/>
+          </w:rPr>
+          <w:fldChar w:fldCharType="begin"/>
+        </w:r>
+        <w:r>
+          <w:rPr>
+            <w:noProof/>
+            <w:webHidden/>
+          </w:rPr>
+          <w:instrText xml:space="preserve"> PAGEREF _Toc197248925 \h </w:instrText>
+        </w:r>
+        <w:r>
+          <w:rPr>
+            <w:noProof/>
+            <w:webHidden/>
+          </w:rPr>
+        </w:r>
+        <w:r>
+          <w:rPr>
+            <w:noProof/>
+            <w:webHidden/>
+          </w:rPr>
+          <w:fldChar w:fldCharType="separate"/>
+        </w:r>
+        <w:r>
+          <w:rPr>
+            <w:noProof/>
+            <w:webHidden/>
+          </w:rPr>
+          <w:t>4</w:t>
+        </w:r>
+        <w:r>
+          <w:rPr>
+            <w:noProof/>
+            <w:webHidden/>
+          </w:rPr>
+          <w:fldChar w:fldCharType="end"/>
+        </w:r>
+      </w:hyperlink>
+    </w:p>
+    <w:p>
+      <w:pPr>
+        <w:pStyle w:val="TOC1"/>
+        <w:tabs>
+          <w:tab w:val="left" w:pos="480"/>
+          <w:tab w:val="right" w:leader="dot" w:pos="9350"/>
+        </w:tabs>
+        <w:rPr>
+          <w:rFonts w:asciiTheme="minorHAnsi" w:eastAsiaTheme="minorEastAsia" w:hAnsiTheme="minorHAnsi" w:cstheme="minorBidi"/>
+          <w:noProof/>
+          <w:kern w:val="2"/>
+          <w:szCs w:val="24"/>
+          <w14:ligatures w14:val="standardContextual"/>
+        </w:rPr>
+      </w:pPr>
+      <w:hyperlink w:anchor="_Toc197248926" w:history="1">
+        <w:r>
+          <w:rPr>
+            <w:rStyle w:val="Hyperlink"/>
+            <w:smallCaps/>
+            <w:noProof/>
+          </w:rPr>
+          <w:t>3.</w:t>
+        </w:r>
+        <w:r>
+          <w:rPr>
+            <w:rFonts w:asciiTheme="minorHAnsi" w:eastAsiaTheme="minorEastAsia" w:hAnsiTheme="minorHAnsi" w:cstheme="minorBidi"/>
+            <w:noProof/>
+            <w:kern w:val="2"/>
+            <w:szCs w:val="24"/>
+            <w14:ligatures w14:val="standardContextual"/>
+          </w:rPr>
+          <w:tab/>
+        </w:r>
+        <w:r>
+          <w:rPr>
+            <w:rStyle w:val="Hyperlink"/>
+            <w:smallCaps/>
+            <w:noProof/>
+          </w:rPr>
+          <w:t>Problem Definition</w:t>
+        </w:r>
+        <w:r>
+          <w:rPr>
+            <w:noProof/>
+            <w:webHidden/>
+          </w:rPr>
+          <w:tab/>
+        </w:r>
+        <w:r>
+          <w:rPr>
+            <w:noProof/>
+            <w:webHidden/>
+          </w:rPr>
+          <w:fldChar w:fldCharType="begin"/>
+        </w:r>
+        <w:r>
+          <w:rPr>
+            <w:noProof/>
+            <w:webHidden/>
+          </w:rPr>
+          <w:instrText xml:space="preserve"> PAGEREF _Toc197248926 \h </w:instrText>
         </w:r>
         <w:r>
           <w:rPr>
@@ -1116,6 +1234,7 @@
       <w:pPr>
         <w:pStyle w:val="TOC2"/>
         <w:tabs>
+          <w:tab w:val="left" w:pos="960"/>
           <w:tab w:val="right" w:leader="dot" w:pos="9350"/>
         </w:tabs>
         <w:rPr>
@@ -1127,24 +1246,41 @@
           <w14:ligatures w14:val="standardContextual"/>
         </w:rPr>
       </w:pPr>
-      <w:hyperlink w:anchor="_Toc197069146" w:history="1">
+      <w:hyperlink w:anchor="_Toc197248927" w:history="1">
         <w:r>
           <w:rPr>
             <w:rStyle w:val="Hyperlink"/>
-            <w:rFonts w:cstheme="minorHAnsi"/>
-            <w:noProof/>
-          </w:rPr>
-          <w:t>Constraints</w:t>
-        </w:r>
-        <w:r>
-          <w:rPr>
-            <w:noProof/>
-            <w:webHidden/>
+            <w:noProof/>
+          </w:rPr>
+          <w:t>3.1.</w:t>
+        </w:r>
+        <w:r>
+          <w:rPr>
+            <w:rFonts w:asciiTheme="minorHAnsi" w:eastAsiaTheme="minorEastAsia" w:hAnsiTheme="minorHAnsi" w:cstheme="minorBidi"/>
+            <w:noProof/>
+            <w:kern w:val="2"/>
+            <w:sz w:val="24"/>
+            <w:szCs w:val="24"/>
+            <w14:ligatures w14:val="standardContextual"/>
           </w:rPr>
           <w:tab/>
         </w:r>
         <w:r>
           <w:rPr>
+            <w:rStyle w:val="Hyperlink"/>
+            <w:noProof/>
+          </w:rPr>
+          <w:t>Problem Statement</w:t>
+        </w:r>
+        <w:r>
+          <w:rPr>
+            <w:noProof/>
+            <w:webHidden/>
+          </w:rPr>
+          <w:tab/>
+        </w:r>
+        <w:r>
+          <w:rPr>
             <w:noProof/>
             <w:webHidden/>
           </w:rPr>
@@ -1155,7 +1291,7 @@
             <w:noProof/>
             <w:webHidden/>
           </w:rPr>
-          <w:instrText xml:space="preserve"> PAGEREF _Toc197069146 \h </w:instrText>
+          <w:instrText xml:space="preserve"> PAGEREF _Toc197248927 \h </w:instrText>
         </w:r>
         <w:r>
           <w:rPr>
@@ -1190,6 +1326,7 @@
       <w:pPr>
         <w:pStyle w:val="TOC2"/>
         <w:tabs>
+          <w:tab w:val="left" w:pos="960"/>
           <w:tab w:val="right" w:leader="dot" w:pos="9350"/>
         </w:tabs>
         <w:rPr>
@@ -1201,24 +1338,41 @@
           <w14:ligatures w14:val="standardContextual"/>
         </w:rPr>
       </w:pPr>
-      <w:hyperlink w:anchor="_Toc197069147" w:history="1">
+      <w:hyperlink w:anchor="_Toc197248928" w:history="1">
         <w:r>
           <w:rPr>
             <w:rStyle w:val="Hyperlink"/>
-            <w:rFonts w:cstheme="minorHAnsi"/>
-            <w:noProof/>
-          </w:rPr>
-          <w:t>Assumptions</w:t>
-        </w:r>
-        <w:r>
-          <w:rPr>
-            <w:noProof/>
-            <w:webHidden/>
+            <w:noProof/>
+          </w:rPr>
+          <w:t>3.2.</w:t>
+        </w:r>
+        <w:r>
+          <w:rPr>
+            <w:rFonts w:asciiTheme="minorHAnsi" w:eastAsiaTheme="minorEastAsia" w:hAnsiTheme="minorHAnsi" w:cstheme="minorBidi"/>
+            <w:noProof/>
+            <w:kern w:val="2"/>
+            <w:sz w:val="24"/>
+            <w:szCs w:val="24"/>
+            <w14:ligatures w14:val="standardContextual"/>
           </w:rPr>
           <w:tab/>
         </w:r>
         <w:r>
           <w:rPr>
+            <w:rStyle w:val="Hyperlink"/>
+            <w:noProof/>
+          </w:rPr>
+          <w:t>Organizational Impact</w:t>
+        </w:r>
+        <w:r>
+          <w:rPr>
+            <w:noProof/>
+            <w:webHidden/>
+          </w:rPr>
+          <w:tab/>
+        </w:r>
+        <w:r>
+          <w:rPr>
             <w:noProof/>
             <w:webHidden/>
           </w:rPr>
@@ -1229,7 +1383,7 @@
             <w:noProof/>
             <w:webHidden/>
           </w:rPr>
-          <w:instrText xml:space="preserve"> PAGEREF _Toc197069147 \h </w:instrText>
+          <w:instrText xml:space="preserve"> PAGEREF _Toc197248928 \h </w:instrText>
         </w:r>
         <w:r>
           <w:rPr>
@@ -1264,6 +1418,7 @@
       <w:pPr>
         <w:pStyle w:val="TOC2"/>
         <w:tabs>
+          <w:tab w:val="left" w:pos="960"/>
           <w:tab w:val="right" w:leader="dot" w:pos="9350"/>
         </w:tabs>
         <w:rPr>
@@ -1275,24 +1430,41 @@
           <w14:ligatures w14:val="standardContextual"/>
         </w:rPr>
       </w:pPr>
-      <w:hyperlink w:anchor="_Toc197069148" w:history="1">
+      <w:hyperlink w:anchor="_Toc197248929" w:history="1">
         <w:r>
           <w:rPr>
             <w:rStyle w:val="Hyperlink"/>
-            <w:rFonts w:cstheme="minorHAnsi"/>
-            <w:noProof/>
-          </w:rPr>
-          <w:t>Preliminary Scope Statement</w:t>
-        </w:r>
-        <w:r>
-          <w:rPr>
-            <w:noProof/>
-            <w:webHidden/>
+            <w:noProof/>
+          </w:rPr>
+          <w:t>3.3.</w:t>
+        </w:r>
+        <w:r>
+          <w:rPr>
+            <w:rFonts w:asciiTheme="minorHAnsi" w:eastAsiaTheme="minorEastAsia" w:hAnsiTheme="minorHAnsi" w:cstheme="minorBidi"/>
+            <w:noProof/>
+            <w:kern w:val="2"/>
+            <w:sz w:val="24"/>
+            <w:szCs w:val="24"/>
+            <w14:ligatures w14:val="standardContextual"/>
           </w:rPr>
           <w:tab/>
         </w:r>
         <w:r>
           <w:rPr>
+            <w:rStyle w:val="Hyperlink"/>
+            <w:noProof/>
+          </w:rPr>
+          <w:t>Technology Migration</w:t>
+        </w:r>
+        <w:r>
+          <w:rPr>
+            <w:noProof/>
+            <w:webHidden/>
+          </w:rPr>
+          <w:tab/>
+        </w:r>
+        <w:r>
+          <w:rPr>
             <w:noProof/>
             <w:webHidden/>
           </w:rPr>
@@ -1303,7 +1475,7 @@
             <w:noProof/>
             <w:webHidden/>
           </w:rPr>
-          <w:instrText xml:space="preserve"> PAGEREF _Toc197069148 \h </w:instrText>
+          <w:instrText xml:space="preserve"> PAGEREF _Toc197248929 \h </w:instrText>
         </w:r>
         <w:r>
           <w:rPr>
@@ -1338,6 +1510,7 @@
       <w:pPr>
         <w:pStyle w:val="TOC1"/>
         <w:tabs>
+          <w:tab w:val="left" w:pos="480"/>
           <w:tab w:val="right" w:leader="dot" w:pos="9350"/>
         </w:tabs>
         <w:rPr>
@@ -1348,15 +1521,31 @@
           <w14:ligatures w14:val="standardContextual"/>
         </w:rPr>
       </w:pPr>
-      <w:hyperlink w:anchor="_Toc197069149" w:history="1">
+      <w:hyperlink w:anchor="_Toc197248930" w:history="1">
         <w:r>
           <w:rPr>
             <w:rStyle w:val="Hyperlink"/>
-            <w:rFonts w:cstheme="minorHAnsi"/>
+            <w:noProof/>
+          </w:rPr>
+          <w:t>4.</w:t>
+        </w:r>
+        <w:r>
+          <w:rPr>
+            <w:rFonts w:asciiTheme="minorHAnsi" w:eastAsiaTheme="minorEastAsia" w:hAnsiTheme="minorHAnsi" w:cstheme="minorBidi"/>
+            <w:noProof/>
+            <w:kern w:val="2"/>
+            <w:szCs w:val="24"/>
+            <w14:ligatures w14:val="standardContextual"/>
+          </w:rPr>
+          <w:tab/>
+        </w:r>
+        <w:r>
+          <w:rPr>
+            <w:rStyle w:val="Hyperlink"/>
             <w:smallCaps/>
             <w:noProof/>
           </w:rPr>
-          <w:t>Risks</w:t>
+          <w:t>Project Overview</w:t>
         </w:r>
         <w:r>
           <w:rPr>
@@ -1377,7 +1566,7 @@
             <w:noProof/>
             <w:webHidden/>
           </w:rPr>
-          <w:instrText xml:space="preserve"> PAGEREF _Toc197069149 \h </w:instrText>
+          <w:instrText xml:space="preserve"> PAGEREF _Toc197248930 \h </w:instrText>
         </w:r>
         <w:r>
           <w:rPr>
@@ -1398,6 +1587,558 @@
             <w:webHidden/>
           </w:rPr>
           <w:t>5</w:t>
+        </w:r>
+        <w:r>
+          <w:rPr>
+            <w:noProof/>
+            <w:webHidden/>
+          </w:rPr>
+          <w:fldChar w:fldCharType="end"/>
+        </w:r>
+      </w:hyperlink>
+    </w:p>
+    <w:p>
+      <w:pPr>
+        <w:pStyle w:val="TOC2"/>
+        <w:tabs>
+          <w:tab w:val="left" w:pos="960"/>
+          <w:tab w:val="right" w:leader="dot" w:pos="9350"/>
+        </w:tabs>
+        <w:rPr>
+          <w:rFonts w:asciiTheme="minorHAnsi" w:eastAsiaTheme="minorEastAsia" w:hAnsiTheme="minorHAnsi" w:cstheme="minorBidi"/>
+          <w:noProof/>
+          <w:kern w:val="2"/>
+          <w:sz w:val="24"/>
+          <w:szCs w:val="24"/>
+          <w14:ligatures w14:val="standardContextual"/>
+        </w:rPr>
+      </w:pPr>
+      <w:hyperlink w:anchor="_Toc197248931" w:history="1">
+        <w:r>
+          <w:rPr>
+            <w:rStyle w:val="Hyperlink"/>
+            <w:noProof/>
+          </w:rPr>
+          <w:t>4.1.</w:t>
+        </w:r>
+        <w:r>
+          <w:rPr>
+            <w:rFonts w:asciiTheme="minorHAnsi" w:eastAsiaTheme="minorEastAsia" w:hAnsiTheme="minorHAnsi" w:cstheme="minorBidi"/>
+            <w:noProof/>
+            <w:kern w:val="2"/>
+            <w:sz w:val="24"/>
+            <w:szCs w:val="24"/>
+            <w14:ligatures w14:val="standardContextual"/>
+          </w:rPr>
+          <w:tab/>
+        </w:r>
+        <w:r>
+          <w:rPr>
+            <w:rStyle w:val="Hyperlink"/>
+            <w:noProof/>
+          </w:rPr>
+          <w:t>Project Description</w:t>
+        </w:r>
+        <w:r>
+          <w:rPr>
+            <w:noProof/>
+            <w:webHidden/>
+          </w:rPr>
+          <w:tab/>
+        </w:r>
+        <w:r>
+          <w:rPr>
+            <w:noProof/>
+            <w:webHidden/>
+          </w:rPr>
+          <w:fldChar w:fldCharType="begin"/>
+        </w:r>
+        <w:r>
+          <w:rPr>
+            <w:noProof/>
+            <w:webHidden/>
+          </w:rPr>
+          <w:instrText xml:space="preserve"> PAGEREF _Toc197248931 \h </w:instrText>
+        </w:r>
+        <w:r>
+          <w:rPr>
+            <w:noProof/>
+            <w:webHidden/>
+          </w:rPr>
+        </w:r>
+        <w:r>
+          <w:rPr>
+            <w:noProof/>
+            <w:webHidden/>
+          </w:rPr>
+          <w:fldChar w:fldCharType="separate"/>
+        </w:r>
+        <w:r>
+          <w:rPr>
+            <w:noProof/>
+            <w:webHidden/>
+          </w:rPr>
+          <w:t>5</w:t>
+        </w:r>
+        <w:r>
+          <w:rPr>
+            <w:noProof/>
+            <w:webHidden/>
+          </w:rPr>
+          <w:fldChar w:fldCharType="end"/>
+        </w:r>
+      </w:hyperlink>
+    </w:p>
+    <w:p>
+      <w:pPr>
+        <w:pStyle w:val="TOC2"/>
+        <w:tabs>
+          <w:tab w:val="left" w:pos="960"/>
+          <w:tab w:val="right" w:leader="dot" w:pos="9350"/>
+        </w:tabs>
+        <w:rPr>
+          <w:rFonts w:asciiTheme="minorHAnsi" w:eastAsiaTheme="minorEastAsia" w:hAnsiTheme="minorHAnsi" w:cstheme="minorBidi"/>
+          <w:noProof/>
+          <w:kern w:val="2"/>
+          <w:sz w:val="24"/>
+          <w:szCs w:val="24"/>
+          <w14:ligatures w14:val="standardContextual"/>
+        </w:rPr>
+      </w:pPr>
+      <w:hyperlink w:anchor="_Toc197248932" w:history="1">
+        <w:r>
+          <w:rPr>
+            <w:rStyle w:val="Hyperlink"/>
+            <w:noProof/>
+          </w:rPr>
+          <w:t>4.2.</w:t>
+        </w:r>
+        <w:r>
+          <w:rPr>
+            <w:rFonts w:asciiTheme="minorHAnsi" w:eastAsiaTheme="minorEastAsia" w:hAnsiTheme="minorHAnsi" w:cstheme="minorBidi"/>
+            <w:noProof/>
+            <w:kern w:val="2"/>
+            <w:sz w:val="24"/>
+            <w:szCs w:val="24"/>
+            <w14:ligatures w14:val="standardContextual"/>
+          </w:rPr>
+          <w:tab/>
+        </w:r>
+        <w:r>
+          <w:rPr>
+            <w:rStyle w:val="Hyperlink"/>
+            <w:noProof/>
+          </w:rPr>
+          <w:t>Goals and Objectives</w:t>
+        </w:r>
+        <w:r>
+          <w:rPr>
+            <w:noProof/>
+            <w:webHidden/>
+          </w:rPr>
+          <w:tab/>
+        </w:r>
+        <w:r>
+          <w:rPr>
+            <w:noProof/>
+            <w:webHidden/>
+          </w:rPr>
+          <w:fldChar w:fldCharType="begin"/>
+        </w:r>
+        <w:r>
+          <w:rPr>
+            <w:noProof/>
+            <w:webHidden/>
+          </w:rPr>
+          <w:instrText xml:space="preserve"> PAGEREF _Toc197248932 \h </w:instrText>
+        </w:r>
+        <w:r>
+          <w:rPr>
+            <w:noProof/>
+            <w:webHidden/>
+          </w:rPr>
+        </w:r>
+        <w:r>
+          <w:rPr>
+            <w:noProof/>
+            <w:webHidden/>
+          </w:rPr>
+          <w:fldChar w:fldCharType="separate"/>
+        </w:r>
+        <w:r>
+          <w:rPr>
+            <w:noProof/>
+            <w:webHidden/>
+          </w:rPr>
+          <w:t>6</w:t>
+        </w:r>
+        <w:r>
+          <w:rPr>
+            <w:noProof/>
+            <w:webHidden/>
+          </w:rPr>
+          <w:fldChar w:fldCharType="end"/>
+        </w:r>
+      </w:hyperlink>
+    </w:p>
+    <w:p>
+      <w:pPr>
+        <w:pStyle w:val="TOC2"/>
+        <w:tabs>
+          <w:tab w:val="left" w:pos="960"/>
+          <w:tab w:val="right" w:leader="dot" w:pos="9350"/>
+        </w:tabs>
+        <w:rPr>
+          <w:rFonts w:asciiTheme="minorHAnsi" w:eastAsiaTheme="minorEastAsia" w:hAnsiTheme="minorHAnsi" w:cstheme="minorBidi"/>
+          <w:noProof/>
+          <w:kern w:val="2"/>
+          <w:sz w:val="24"/>
+          <w:szCs w:val="24"/>
+          <w14:ligatures w14:val="standardContextual"/>
+        </w:rPr>
+      </w:pPr>
+      <w:hyperlink w:anchor="_Toc197248933" w:history="1">
+        <w:r>
+          <w:rPr>
+            <w:rStyle w:val="Hyperlink"/>
+            <w:noProof/>
+          </w:rPr>
+          <w:t>4.3.</w:t>
+        </w:r>
+        <w:r>
+          <w:rPr>
+            <w:rFonts w:asciiTheme="minorHAnsi" w:eastAsiaTheme="minorEastAsia" w:hAnsiTheme="minorHAnsi" w:cstheme="minorBidi"/>
+            <w:noProof/>
+            <w:kern w:val="2"/>
+            <w:sz w:val="24"/>
+            <w:szCs w:val="24"/>
+            <w14:ligatures w14:val="standardContextual"/>
+          </w:rPr>
+          <w:tab/>
+        </w:r>
+        <w:r>
+          <w:rPr>
+            <w:rStyle w:val="Hyperlink"/>
+            <w:noProof/>
+          </w:rPr>
+          <w:t>Project Performance</w:t>
+        </w:r>
+        <w:r>
+          <w:rPr>
+            <w:noProof/>
+            <w:webHidden/>
+          </w:rPr>
+          <w:tab/>
+        </w:r>
+        <w:r>
+          <w:rPr>
+            <w:noProof/>
+            <w:webHidden/>
+          </w:rPr>
+          <w:fldChar w:fldCharType="begin"/>
+        </w:r>
+        <w:r>
+          <w:rPr>
+            <w:noProof/>
+            <w:webHidden/>
+          </w:rPr>
+          <w:instrText xml:space="preserve"> PAGEREF _Toc197248933 \h </w:instrText>
+        </w:r>
+        <w:r>
+          <w:rPr>
+            <w:noProof/>
+            <w:webHidden/>
+          </w:rPr>
+        </w:r>
+        <w:r>
+          <w:rPr>
+            <w:noProof/>
+            <w:webHidden/>
+          </w:rPr>
+          <w:fldChar w:fldCharType="separate"/>
+        </w:r>
+        <w:r>
+          <w:rPr>
+            <w:noProof/>
+            <w:webHidden/>
+          </w:rPr>
+          <w:t>6</w:t>
+        </w:r>
+        <w:r>
+          <w:rPr>
+            <w:noProof/>
+            <w:webHidden/>
+          </w:rPr>
+          <w:fldChar w:fldCharType="end"/>
+        </w:r>
+      </w:hyperlink>
+    </w:p>
+    <w:p>
+      <w:pPr>
+        <w:pStyle w:val="TOC2"/>
+        <w:tabs>
+          <w:tab w:val="left" w:pos="960"/>
+          <w:tab w:val="right" w:leader="dot" w:pos="9350"/>
+        </w:tabs>
+        <w:rPr>
+          <w:rFonts w:asciiTheme="minorHAnsi" w:eastAsiaTheme="minorEastAsia" w:hAnsiTheme="minorHAnsi" w:cstheme="minorBidi"/>
+          <w:noProof/>
+          <w:kern w:val="2"/>
+          <w:sz w:val="24"/>
+          <w:szCs w:val="24"/>
+          <w14:ligatures w14:val="standardContextual"/>
+        </w:rPr>
+      </w:pPr>
+      <w:hyperlink w:anchor="_Toc197248934" w:history="1">
+        <w:r>
+          <w:rPr>
+            <w:rStyle w:val="Hyperlink"/>
+            <w:noProof/>
+          </w:rPr>
+          <w:t>4.4.</w:t>
+        </w:r>
+        <w:r>
+          <w:rPr>
+            <w:rFonts w:asciiTheme="minorHAnsi" w:eastAsiaTheme="minorEastAsia" w:hAnsiTheme="minorHAnsi" w:cstheme="minorBidi"/>
+            <w:noProof/>
+            <w:kern w:val="2"/>
+            <w:sz w:val="24"/>
+            <w:szCs w:val="24"/>
+            <w14:ligatures w14:val="standardContextual"/>
+          </w:rPr>
+          <w:tab/>
+        </w:r>
+        <w:r>
+          <w:rPr>
+            <w:rStyle w:val="Hyperlink"/>
+            <w:noProof/>
+          </w:rPr>
+          <w:t>Project Assumptions</w:t>
+        </w:r>
+        <w:r>
+          <w:rPr>
+            <w:noProof/>
+            <w:webHidden/>
+          </w:rPr>
+          <w:tab/>
+        </w:r>
+        <w:r>
+          <w:rPr>
+            <w:noProof/>
+            <w:webHidden/>
+          </w:rPr>
+          <w:fldChar w:fldCharType="begin"/>
+        </w:r>
+        <w:r>
+          <w:rPr>
+            <w:noProof/>
+            <w:webHidden/>
+          </w:rPr>
+          <w:instrText xml:space="preserve"> PAGEREF _Toc197248934 \h </w:instrText>
+        </w:r>
+        <w:r>
+          <w:rPr>
+            <w:noProof/>
+            <w:webHidden/>
+          </w:rPr>
+        </w:r>
+        <w:r>
+          <w:rPr>
+            <w:noProof/>
+            <w:webHidden/>
+          </w:rPr>
+          <w:fldChar w:fldCharType="separate"/>
+        </w:r>
+        <w:r>
+          <w:rPr>
+            <w:noProof/>
+            <w:webHidden/>
+          </w:rPr>
+          <w:t>6</w:t>
+        </w:r>
+        <w:r>
+          <w:rPr>
+            <w:noProof/>
+            <w:webHidden/>
+          </w:rPr>
+          <w:fldChar w:fldCharType="end"/>
+        </w:r>
+      </w:hyperlink>
+    </w:p>
+    <w:p>
+      <w:pPr>
+        <w:pStyle w:val="TOC2"/>
+        <w:tabs>
+          <w:tab w:val="left" w:pos="960"/>
+          <w:tab w:val="right" w:leader="dot" w:pos="9350"/>
+        </w:tabs>
+        <w:rPr>
+          <w:rFonts w:asciiTheme="minorHAnsi" w:eastAsiaTheme="minorEastAsia" w:hAnsiTheme="minorHAnsi" w:cstheme="minorBidi"/>
+          <w:noProof/>
+          <w:kern w:val="2"/>
+          <w:sz w:val="24"/>
+          <w:szCs w:val="24"/>
+          <w14:ligatures w14:val="standardContextual"/>
+        </w:rPr>
+      </w:pPr>
+      <w:hyperlink w:anchor="_Toc197248935" w:history="1">
+        <w:r>
+          <w:rPr>
+            <w:rStyle w:val="Hyperlink"/>
+            <w:noProof/>
+          </w:rPr>
+          <w:t>4.5.</w:t>
+        </w:r>
+        <w:r>
+          <w:rPr>
+            <w:rFonts w:asciiTheme="minorHAnsi" w:eastAsiaTheme="minorEastAsia" w:hAnsiTheme="minorHAnsi" w:cstheme="minorBidi"/>
+            <w:noProof/>
+            <w:kern w:val="2"/>
+            <w:sz w:val="24"/>
+            <w:szCs w:val="24"/>
+            <w14:ligatures w14:val="standardContextual"/>
+          </w:rPr>
+          <w:tab/>
+        </w:r>
+        <w:r>
+          <w:rPr>
+            <w:rStyle w:val="Hyperlink"/>
+            <w:noProof/>
+          </w:rPr>
+          <w:t>Project Constraints</w:t>
+        </w:r>
+        <w:r>
+          <w:rPr>
+            <w:noProof/>
+            <w:webHidden/>
+          </w:rPr>
+          <w:tab/>
+        </w:r>
+        <w:r>
+          <w:rPr>
+            <w:noProof/>
+            <w:webHidden/>
+          </w:rPr>
+          <w:fldChar w:fldCharType="begin"/>
+        </w:r>
+        <w:r>
+          <w:rPr>
+            <w:noProof/>
+            <w:webHidden/>
+          </w:rPr>
+          <w:instrText xml:space="preserve"> PAGEREF _Toc197248935 \h </w:instrText>
+        </w:r>
+        <w:r>
+          <w:rPr>
+            <w:noProof/>
+            <w:webHidden/>
+          </w:rPr>
+        </w:r>
+        <w:r>
+          <w:rPr>
+            <w:noProof/>
+            <w:webHidden/>
+          </w:rPr>
+          <w:fldChar w:fldCharType="separate"/>
+        </w:r>
+        <w:r>
+          <w:rPr>
+            <w:noProof/>
+            <w:webHidden/>
+          </w:rPr>
+          <w:t>6</w:t>
+        </w:r>
+        <w:r>
+          <w:rPr>
+            <w:noProof/>
+            <w:webHidden/>
+          </w:rPr>
+          <w:fldChar w:fldCharType="end"/>
+        </w:r>
+      </w:hyperlink>
+    </w:p>
+    <w:p>
+      <w:pPr>
+        <w:pStyle w:val="TOC2"/>
+        <w:tabs>
+          <w:tab w:val="left" w:pos="960"/>
+          <w:tab w:val="right" w:leader="dot" w:pos="9350"/>
+        </w:tabs>
+        <w:rPr>
+          <w:rFonts w:asciiTheme="minorHAnsi" w:eastAsiaTheme="minorEastAsia" w:hAnsiTheme="minorHAnsi" w:cstheme="minorBidi"/>
+          <w:noProof/>
+          <w:kern w:val="2"/>
+          <w:sz w:val="24"/>
+          <w:szCs w:val="24"/>
+          <w14:ligatures w14:val="standardContextual"/>
+        </w:rPr>
+      </w:pPr>
+      <w:hyperlink w:anchor="_Toc197248936" w:history="1">
+        <w:r>
+          <w:rPr>
+            <w:rStyle w:val="Hyperlink"/>
+            <w:noProof/>
+          </w:rPr>
+          <w:t>4.6.</w:t>
+        </w:r>
+        <w:r>
+          <w:rPr>
+            <w:rFonts w:asciiTheme="minorHAnsi" w:eastAsiaTheme="minorEastAsia" w:hAnsiTheme="minorHAnsi" w:cstheme="minorBidi"/>
+            <w:noProof/>
+            <w:kern w:val="2"/>
+            <w:sz w:val="24"/>
+            <w:szCs w:val="24"/>
+            <w14:ligatures w14:val="standardContextual"/>
+          </w:rPr>
+          <w:tab/>
+        </w:r>
+        <w:r>
+          <w:rPr>
+            <w:rStyle w:val="Hyperlink"/>
+            <w:noProof/>
+          </w:rPr>
+          <w:t>Major Project Milestones</w:t>
+        </w:r>
+        <w:r>
+          <w:rPr>
+            <w:noProof/>
+            <w:webHidden/>
+          </w:rPr>
+          <w:tab/>
+        </w:r>
+        <w:r>
+          <w:rPr>
+            <w:noProof/>
+            <w:webHidden/>
+          </w:rPr>
+          <w:fldChar w:fldCharType="begin"/>
+        </w:r>
+        <w:r>
+          <w:rPr>
+            <w:noProof/>
+            <w:webHidden/>
+          </w:rPr>
+          <w:instrText xml:space="preserve"> PAGEREF _Toc197248936 \h </w:instrText>
+        </w:r>
+        <w:r>
+          <w:rPr>
+            <w:noProof/>
+            <w:webHidden/>
+          </w:rPr>
+        </w:r>
+        <w:r>
+          <w:rPr>
+            <w:noProof/>
+            <w:webHidden/>
+          </w:rPr>
+          <w:fldChar w:fldCharType="separate"/>
+        </w:r>
+        <w:r>
+          <w:rPr>
+            <w:noProof/>
+            <w:webHidden/>
+          </w:rPr>
+          <w:t>7</w:t>
         </w:r>
         <w:r>
           <w:rPr>
@@ -1412,6 +2153,7 @@
       <w:pPr>
         <w:pStyle w:val="TOC1"/>
         <w:tabs>
+          <w:tab w:val="left" w:pos="480"/>
           <w:tab w:val="right" w:leader="dot" w:pos="9350"/>
         </w:tabs>
         <w:rPr>
@@ -1422,15 +2164,31 @@
           <w14:ligatures w14:val="standardContextual"/>
         </w:rPr>
       </w:pPr>
-      <w:hyperlink w:anchor="_Toc197069150" w:history="1">
+      <w:hyperlink w:anchor="_Toc197248937" w:history="1">
         <w:r>
           <w:rPr>
             <w:rStyle w:val="Hyperlink"/>
-            <w:rFonts w:cstheme="minorHAnsi"/>
+            <w:noProof/>
+          </w:rPr>
+          <w:t>5.</w:t>
+        </w:r>
+        <w:r>
+          <w:rPr>
+            <w:rFonts w:asciiTheme="minorHAnsi" w:eastAsiaTheme="minorEastAsia" w:hAnsiTheme="minorHAnsi" w:cstheme="minorBidi"/>
+            <w:noProof/>
+            <w:kern w:val="2"/>
+            <w:szCs w:val="24"/>
+            <w14:ligatures w14:val="standardContextual"/>
+          </w:rPr>
+          <w:tab/>
+        </w:r>
+        <w:r>
+          <w:rPr>
+            <w:rStyle w:val="Hyperlink"/>
             <w:smallCaps/>
             <w:noProof/>
           </w:rPr>
-          <w:t>Project Deliverables</w:t>
+          <w:t>Cost Benefit Analysis</w:t>
         </w:r>
         <w:r>
           <w:rPr>
@@ -1451,7 +2209,7 @@
             <w:noProof/>
             <w:webHidden/>
           </w:rPr>
-          <w:instrText xml:space="preserve"> PAGEREF _Toc197069150 \h </w:instrText>
+          <w:instrText xml:space="preserve"> PAGEREF _Toc197248937 \h </w:instrText>
         </w:r>
         <w:r>
           <w:rPr>
@@ -1471,7 +2229,7 @@
             <w:noProof/>
             <w:webHidden/>
           </w:rPr>
-          <w:t>5</w:t>
+          <w:t>7</w:t>
         </w:r>
         <w:r>
           <w:rPr>
@@ -1486,6 +2244,7 @@
       <w:pPr>
         <w:pStyle w:val="TOC1"/>
         <w:tabs>
+          <w:tab w:val="left" w:pos="480"/>
           <w:tab w:val="right" w:leader="dot" w:pos="9350"/>
         </w:tabs>
         <w:rPr>
@@ -1496,15 +2255,31 @@
           <w14:ligatures w14:val="standardContextual"/>
         </w:rPr>
       </w:pPr>
-      <w:hyperlink w:anchor="_Toc197069151" w:history="1">
+      <w:hyperlink w:anchor="_Toc197248938" w:history="1">
         <w:r>
           <w:rPr>
             <w:rStyle w:val="Hyperlink"/>
-            <w:rFonts w:cstheme="minorHAnsi"/>
+            <w:noProof/>
+          </w:rPr>
+          <w:t>6.</w:t>
+        </w:r>
+        <w:r>
+          <w:rPr>
+            <w:rFonts w:asciiTheme="minorHAnsi" w:eastAsiaTheme="minorEastAsia" w:hAnsiTheme="minorHAnsi" w:cstheme="minorBidi"/>
+            <w:noProof/>
+            <w:kern w:val="2"/>
+            <w:szCs w:val="24"/>
+            <w14:ligatures w14:val="standardContextual"/>
+          </w:rPr>
+          <w:tab/>
+        </w:r>
+        <w:r>
+          <w:rPr>
+            <w:rStyle w:val="Hyperlink"/>
             <w:smallCaps/>
             <w:noProof/>
           </w:rPr>
-          <w:t>Summary Milestone Schedule</w:t>
+          <w:t>Alternatives Analysis</w:t>
         </w:r>
         <w:r>
           <w:rPr>
@@ -1525,7 +2300,7 @@
             <w:noProof/>
             <w:webHidden/>
           </w:rPr>
-          <w:instrText xml:space="preserve"> PAGEREF _Toc197069151 \h </w:instrText>
+          <w:instrText xml:space="preserve"> PAGEREF _Toc197248938 \h </w:instrText>
         </w:r>
         <w:r>
           <w:rPr>
@@ -1545,7 +2320,7 @@
             <w:noProof/>
             <w:webHidden/>
           </w:rPr>
-          <w:t>5</w:t>
+          <w:t>8</w:t>
         </w:r>
         <w:r>
           <w:rPr>
@@ -1555,6 +2330,3699 @@
           <w:fldChar w:fldCharType="end"/>
         </w:r>
       </w:hyperlink>
+    </w:p>
+    <w:p>
+      <w:pPr>
+        <w:ind w:left="720"/>
+      </w:pPr>
+      <w:r>
+        <w:fldChar w:fldCharType="end"/>
+      </w:r>
+    </w:p>
+    <w:p/>
+    <w:p/>
+    <w:p>
+      <w:pPr>
+        <w:pStyle w:val="Heading1"/>
+        <w:numPr>
+          <w:ilvl w:val="0"/>
+          <w:numId w:val="12"/>
+        </w:numPr>
+        <w:tabs>
+          <w:tab w:val="num" w:pos="720"/>
+        </w:tabs>
+        <w:ind w:left="720"/>
+      </w:pPr>
+      <w:r>
+        <w:rPr>
+          <w:rFonts w:asciiTheme="minorHAnsi" w:hAnsiTheme="minorHAnsi"/>
+          <w:sz w:val="24"/>
+        </w:rPr>
+        <w:br w:type="page"/>
+      </w:r>
+      <w:bookmarkStart w:id="0" w:name="_Toc197248920"/>
+      <w:r>
+        <w:rPr>
+          <w:rFonts w:asciiTheme="minorHAnsi" w:hAnsiTheme="minorHAnsi"/>
+          <w:smallCaps/>
+          <w:sz w:val="28"/>
+          <w:szCs w:val="28"/>
+        </w:rPr>
+        <w:lastRenderedPageBreak/>
+        <w:t>Executive Summary</w:t>
+      </w:r>
+      <w:bookmarkEnd w:id="0"/>
+    </w:p>
+    <w:p>
+      <w:pPr>
+        <w:ind w:left="360"/>
+      </w:pPr>
+      <w:r>
+        <w:t xml:space="preserve">This business case outlines how AI in Agriculture can benefit the Montanan agriculture industry. This project has the potential to show how to reduce costs and reduce dependency on government subsidies. </w:t>
+      </w:r>
+    </w:p>
+    <w:p>
+      <w:pPr>
+        <w:ind w:left="360"/>
+      </w:pPr>
+    </w:p>
+    <w:p>
+      <w:pPr>
+        <w:pStyle w:val="Heading2"/>
+        <w:numPr>
+          <w:ilvl w:val="1"/>
+          <w:numId w:val="12"/>
+        </w:numPr>
+        <w:tabs>
+          <w:tab w:val="num" w:pos="1440"/>
+        </w:tabs>
+        <w:spacing w:before="0" w:line="240" w:lineRule="atLeast"/>
+        <w:ind w:left="1440" w:hanging="360"/>
+      </w:pPr>
+      <w:bookmarkStart w:id="1" w:name="_Toc197248921"/>
+      <w:r>
+        <w:rPr>
+          <w:rFonts w:asciiTheme="minorHAnsi" w:hAnsiTheme="minorHAnsi"/>
+          <w:sz w:val="24"/>
+          <w:szCs w:val="24"/>
+        </w:rPr>
+        <w:t>Issue</w:t>
+      </w:r>
+      <w:bookmarkEnd w:id="1"/>
+    </w:p>
+    <w:p>
+      <w:pPr>
+        <w:ind w:left="810"/>
+      </w:pPr>
+      <w:r>
+        <w:t xml:space="preserve">AI is a relative unknown for many use cases, though it has shown promise in pattern recognition and identification. Agriculture is a </w:t>
+      </w:r>
+      <w:proofErr w:type="spellStart"/>
+      <w:proofErr w:type="gramStart"/>
+      <w:r>
+        <w:t>well established</w:t>
+      </w:r>
+      <w:proofErr w:type="spellEnd"/>
+      <w:proofErr w:type="gramEnd"/>
+      <w:r>
+        <w:t xml:space="preserve"> industry, so adding </w:t>
+      </w:r>
+      <w:proofErr w:type="gramStart"/>
+      <w:r>
+        <w:t>a technology</w:t>
+      </w:r>
+      <w:proofErr w:type="gramEnd"/>
+      <w:r>
+        <w:t xml:space="preserve"> that can aggregate </w:t>
+      </w:r>
+      <w:proofErr w:type="gramStart"/>
+      <w:r>
+        <w:t>all of</w:t>
+      </w:r>
+      <w:proofErr w:type="gramEnd"/>
+      <w:r>
+        <w:t xml:space="preserve"> that data and apply it to each farm nationwide could serve to increase productivity while decreasing resource use.</w:t>
+      </w:r>
+      <w:r>
+        <w:t xml:space="preserve"> A lot of farmers don’t want to take the risk of adding AI to their farms because it is a new and untested technology, and farming has small margins. Farmers will need to hear about the success of another farm to consider making the change themselves. </w:t>
+      </w:r>
+    </w:p>
+    <w:p>
+      <w:pPr>
+        <w:ind w:left="810"/>
+      </w:pPr>
+    </w:p>
+    <w:p>
+      <w:pPr>
+        <w:pStyle w:val="Heading2"/>
+        <w:numPr>
+          <w:ilvl w:val="1"/>
+          <w:numId w:val="12"/>
+        </w:numPr>
+        <w:tabs>
+          <w:tab w:val="num" w:pos="1440"/>
+        </w:tabs>
+        <w:spacing w:before="0" w:line="240" w:lineRule="atLeast"/>
+        <w:ind w:left="1440" w:hanging="360"/>
+        <w:rPr>
+          <w:color w:val="0070C0"/>
+        </w:rPr>
+      </w:pPr>
+      <w:bookmarkStart w:id="2" w:name="_Toc197248922"/>
+      <w:r>
+        <w:rPr>
+          <w:rFonts w:asciiTheme="minorHAnsi" w:hAnsiTheme="minorHAnsi"/>
+          <w:sz w:val="24"/>
+          <w:szCs w:val="24"/>
+        </w:rPr>
+        <w:t>Anticipated Outcomes</w:t>
+      </w:r>
+      <w:bookmarkEnd w:id="2"/>
+    </w:p>
+    <w:p>
+      <w:pPr>
+        <w:ind w:left="810"/>
+      </w:pPr>
+      <w:r>
+        <w:t xml:space="preserve">The project will result in a paper that serves to educate farmers on the benefits and drawbacks of implementing AI in agriculture, and a few farms to reference that have implemented AI. If AI is successful in increasing productivity and/or decreasing resource utilization, then there is potential to lower prices while maintaining margins, allowing for the lowering of prices in stores. The final </w:t>
+      </w:r>
+      <w:proofErr w:type="gramStart"/>
+      <w:r>
+        <w:t>state</w:t>
+      </w:r>
+      <w:proofErr w:type="gramEnd"/>
+      <w:r>
+        <w:t xml:space="preserve"> of the project will be a completed test with the potential for peer reviewed research. </w:t>
+      </w:r>
+    </w:p>
+    <w:p>
+      <w:pPr>
+        <w:ind w:left="810"/>
+      </w:pPr>
+    </w:p>
+    <w:p>
+      <w:pPr>
+        <w:pStyle w:val="Heading2"/>
+        <w:numPr>
+          <w:ilvl w:val="1"/>
+          <w:numId w:val="12"/>
+        </w:numPr>
+        <w:tabs>
+          <w:tab w:val="num" w:pos="1440"/>
+        </w:tabs>
+        <w:spacing w:before="0" w:line="240" w:lineRule="atLeast"/>
+        <w:ind w:left="1440" w:hanging="360"/>
+      </w:pPr>
+      <w:bookmarkStart w:id="3" w:name="_Toc197248923"/>
+      <w:r>
+        <w:rPr>
+          <w:rFonts w:asciiTheme="minorHAnsi" w:hAnsiTheme="minorHAnsi"/>
+          <w:sz w:val="24"/>
+          <w:szCs w:val="24"/>
+        </w:rPr>
+        <w:t>Recommendation</w:t>
+      </w:r>
+      <w:bookmarkEnd w:id="3"/>
+    </w:p>
+    <w:p>
+      <w:pPr>
+        <w:ind w:left="810"/>
+      </w:pPr>
+      <w:r>
+        <w:t>By allowing some farmers to implement AI in their farms without having to worry about the financial risks then</w:t>
+      </w:r>
+      <w:r>
+        <w:t xml:space="preserve"> they will be able to do two important things. The first is </w:t>
+      </w:r>
+      <w:proofErr w:type="gramStart"/>
+      <w:r>
+        <w:t>try</w:t>
+      </w:r>
+      <w:proofErr w:type="gramEnd"/>
+      <w:r>
+        <w:t xml:space="preserve"> out the technology and see if they can find any good uses for the AI models. The best way to figure out what any technology is good for is to try it out, and the sooner they can try it out, the sooner farmers can figure out if AI is worth it. The second is that AI in its current state gets better the more data it has, and so getting this project started gives the AI companies an opportunity to train their AI models with more data. This training allows AI models to get better at a faster pace. The sooner that farmers and AI companies figure out how to properly utilize AI in the field of Agriculture, if at all. </w:t>
+      </w:r>
+    </w:p>
+    <w:p>
+      <w:pPr>
+        <w:ind w:left="810"/>
+      </w:pPr>
+    </w:p>
+    <w:p>
+      <w:pPr>
+        <w:pStyle w:val="Heading2"/>
+        <w:numPr>
+          <w:ilvl w:val="1"/>
+          <w:numId w:val="12"/>
+        </w:numPr>
+        <w:tabs>
+          <w:tab w:val="num" w:pos="1440"/>
+        </w:tabs>
+        <w:spacing w:before="0" w:line="240" w:lineRule="atLeast"/>
+        <w:ind w:left="1440" w:hanging="360"/>
+      </w:pPr>
+      <w:bookmarkStart w:id="4" w:name="_Toc197248924"/>
+      <w:r>
+        <w:rPr>
+          <w:rFonts w:asciiTheme="minorHAnsi" w:hAnsiTheme="minorHAnsi"/>
+          <w:sz w:val="24"/>
+          <w:szCs w:val="24"/>
+        </w:rPr>
+        <w:t>Justification</w:t>
+      </w:r>
+      <w:bookmarkEnd w:id="4"/>
+    </w:p>
+    <w:p>
+      <w:pPr>
+        <w:ind w:left="720"/>
+      </w:pPr>
+      <w:r>
+        <w:t xml:space="preserve">This project is important because it allows businesses on both sides of the AI transaction to figure out if this technology is worth implementing. If the technology is worth it to implement, then Montana would be at an advantage since this project would provide a paper written to Montana’s standards, train Montanans on how to </w:t>
+      </w:r>
+      <w:r>
+        <w:lastRenderedPageBreak/>
+        <w:t xml:space="preserve">properly implement the systems, and having the testing occur in Montana’s climate ensures that the results can be replicated in this state. The project would be completed by other states and private corporations over time, though there would be no guarantee that their results would be as detailed as necessary, be applicable to Montana’s climate, or allow for the people with the correct experience to aid in developing Montana’s farms. </w:t>
+      </w:r>
+    </w:p>
+    <w:p>
+      <w:pPr>
+        <w:ind w:left="720"/>
+      </w:pPr>
+    </w:p>
+    <w:p>
+      <w:pPr>
+        <w:pStyle w:val="Heading1"/>
+        <w:numPr>
+          <w:ilvl w:val="0"/>
+          <w:numId w:val="12"/>
+        </w:numPr>
+        <w:tabs>
+          <w:tab w:val="num" w:pos="720"/>
+        </w:tabs>
+        <w:ind w:left="720"/>
+      </w:pPr>
+      <w:bookmarkStart w:id="5" w:name="_Toc197248925"/>
+      <w:r>
+        <w:rPr>
+          <w:rFonts w:asciiTheme="minorHAnsi" w:hAnsiTheme="minorHAnsi"/>
+          <w:smallCaps/>
+          <w:sz w:val="28"/>
+          <w:szCs w:val="28"/>
+        </w:rPr>
+        <w:t>Business Case Analysis Team</w:t>
+      </w:r>
+      <w:bookmarkStart w:id="6" w:name="_Toc261333351"/>
+      <w:bookmarkEnd w:id="5"/>
+    </w:p>
+    <w:p>
+      <w:pPr>
+        <w:ind w:left="360"/>
+      </w:pPr>
+      <w:r>
+        <w:t>The following individuals comprise the business case analysis team.  They are responsible for the analysis and creation of the WP Project business case.</w:t>
+      </w:r>
+      <w:r>
+        <w:t xml:space="preserve"> Note that only Eric Sommers and Emmett Pierson will continue to work on the project after the planning phase is completed and the project’s official team is hired, the others will be released back to other teams.</w:t>
+      </w:r>
+    </w:p>
+    <w:p>
+      <w:pPr>
+        <w:ind w:left="360"/>
+      </w:pPr>
+    </w:p>
+    <w:tbl>
+      <w:tblPr>
+        <w:tblW w:w="8820" w:type="dxa"/>
+        <w:tblInd w:w="432" w:type="dxa"/>
+        <w:tblBorders>
+          <w:top w:val="single" w:sz="6" w:space="0" w:color="999999"/>
+          <w:left w:val="single" w:sz="6" w:space="0" w:color="999999"/>
+          <w:bottom w:val="single" w:sz="6" w:space="0" w:color="999999"/>
+          <w:right w:val="single" w:sz="6" w:space="0" w:color="999999"/>
+          <w:insideH w:val="single" w:sz="6" w:space="0" w:color="999999"/>
+          <w:insideV w:val="single" w:sz="6" w:space="0" w:color="999999"/>
+        </w:tblBorders>
+        <w:tblLayout w:type="fixed"/>
+        <w:tblCellMar>
+          <w:top w:w="72" w:type="dxa"/>
+          <w:left w:w="72" w:type="dxa"/>
+          <w:bottom w:w="72" w:type="dxa"/>
+          <w:right w:w="72" w:type="dxa"/>
+        </w:tblCellMar>
+        <w:tblLook w:val="0000" w:firstRow="0" w:lastRow="0" w:firstColumn="0" w:lastColumn="0" w:noHBand="0" w:noVBand="0"/>
+      </w:tblPr>
+      <w:tblGrid>
+        <w:gridCol w:w="2340"/>
+        <w:gridCol w:w="3420"/>
+        <w:gridCol w:w="3060"/>
+      </w:tblGrid>
+      <w:tr>
+        <w:trPr>
+          <w:cantSplit/>
+          <w:tblHeader/>
+        </w:trPr>
+        <w:tc>
+          <w:tcPr>
+            <w:tcW w:w="2340" w:type="dxa"/>
+            <w:shd w:val="clear" w:color="auto" w:fill="E6E6E6"/>
+            <w:vAlign w:val="center"/>
+          </w:tcPr>
+          <w:p>
+            <w:pPr>
+              <w:pStyle w:val="TableText"/>
+              <w:rPr>
+                <w:rFonts w:asciiTheme="minorHAnsi" w:hAnsiTheme="minorHAnsi"/>
+                <w:b/>
+                <w:bCs/>
+                <w:sz w:val="16"/>
+              </w:rPr>
+            </w:pPr>
+            <w:r>
+              <w:rPr>
+                <w:rFonts w:asciiTheme="minorHAnsi" w:hAnsiTheme="minorHAnsi"/>
+                <w:b/>
+                <w:bCs/>
+                <w:sz w:val="16"/>
+              </w:rPr>
+              <w:t>Role</w:t>
+            </w:r>
+          </w:p>
+        </w:tc>
+        <w:tc>
+          <w:tcPr>
+            <w:tcW w:w="3420" w:type="dxa"/>
+            <w:shd w:val="clear" w:color="auto" w:fill="E6E6E6"/>
+            <w:vAlign w:val="center"/>
+          </w:tcPr>
+          <w:p>
+            <w:pPr>
+              <w:pStyle w:val="TableText"/>
+              <w:rPr>
+                <w:rFonts w:asciiTheme="minorHAnsi" w:hAnsiTheme="minorHAnsi"/>
+                <w:b/>
+                <w:bCs/>
+                <w:sz w:val="16"/>
+              </w:rPr>
+            </w:pPr>
+            <w:r>
+              <w:rPr>
+                <w:rFonts w:asciiTheme="minorHAnsi" w:hAnsiTheme="minorHAnsi"/>
+                <w:b/>
+                <w:bCs/>
+                <w:sz w:val="16"/>
+              </w:rPr>
+              <w:t>Description</w:t>
+            </w:r>
+          </w:p>
+        </w:tc>
+        <w:tc>
+          <w:tcPr>
+            <w:tcW w:w="3060" w:type="dxa"/>
+            <w:shd w:val="clear" w:color="auto" w:fill="E6E6E6"/>
+            <w:vAlign w:val="center"/>
+          </w:tcPr>
+          <w:p>
+            <w:pPr>
+              <w:pStyle w:val="TableText"/>
+              <w:rPr>
+                <w:rFonts w:asciiTheme="minorHAnsi" w:hAnsiTheme="minorHAnsi"/>
+                <w:b/>
+                <w:bCs/>
+                <w:sz w:val="16"/>
+              </w:rPr>
+            </w:pPr>
+            <w:r>
+              <w:rPr>
+                <w:rFonts w:asciiTheme="minorHAnsi" w:hAnsiTheme="minorHAnsi"/>
+                <w:b/>
+                <w:bCs/>
+                <w:sz w:val="16"/>
+              </w:rPr>
+              <w:t>Name/Title</w:t>
+            </w:r>
+          </w:p>
+        </w:tc>
+      </w:tr>
+      <w:tr>
+        <w:trPr>
+          <w:cantSplit/>
+        </w:trPr>
+        <w:tc>
+          <w:tcPr>
+            <w:tcW w:w="2340" w:type="dxa"/>
+            <w:vAlign w:val="center"/>
+          </w:tcPr>
+          <w:p>
+            <w:pPr>
+              <w:pStyle w:val="TableText"/>
+              <w:rPr>
+                <w:rFonts w:asciiTheme="minorHAnsi" w:hAnsiTheme="minorHAnsi"/>
+              </w:rPr>
+            </w:pPr>
+            <w:r>
+              <w:rPr>
+                <w:rFonts w:asciiTheme="minorHAnsi" w:hAnsiTheme="minorHAnsi"/>
+              </w:rPr>
+              <w:t>Executive Sponsor</w:t>
+            </w:r>
+          </w:p>
+        </w:tc>
+        <w:tc>
+          <w:tcPr>
+            <w:tcW w:w="3420" w:type="dxa"/>
+            <w:vAlign w:val="center"/>
+          </w:tcPr>
+          <w:p>
+            <w:pPr>
+              <w:pStyle w:val="TableText"/>
+              <w:rPr>
+                <w:rFonts w:asciiTheme="minorHAnsi" w:hAnsiTheme="minorHAnsi"/>
+              </w:rPr>
+            </w:pPr>
+            <w:r>
+              <w:rPr>
+                <w:rFonts w:asciiTheme="minorHAnsi" w:hAnsiTheme="minorHAnsi"/>
+              </w:rPr>
+              <w:t>Provide executive support for the project</w:t>
+            </w:r>
+          </w:p>
+        </w:tc>
+        <w:tc>
+          <w:tcPr>
+            <w:tcW w:w="3060" w:type="dxa"/>
+            <w:vAlign w:val="center"/>
+          </w:tcPr>
+          <w:p>
+            <w:pPr>
+              <w:pStyle w:val="TableText"/>
+              <w:rPr>
+                <w:rFonts w:asciiTheme="minorHAnsi" w:hAnsiTheme="minorHAnsi"/>
+              </w:rPr>
+            </w:pPr>
+            <w:r>
+              <w:rPr>
+                <w:rFonts w:asciiTheme="minorHAnsi" w:hAnsiTheme="minorHAnsi"/>
+              </w:rPr>
+              <w:t xml:space="preserve">Eric Sommers, State Statistician </w:t>
+            </w:r>
+          </w:p>
+        </w:tc>
+      </w:tr>
+      <w:tr>
+        <w:trPr>
+          <w:cantSplit/>
+        </w:trPr>
+        <w:tc>
+          <w:tcPr>
+            <w:tcW w:w="2340" w:type="dxa"/>
+            <w:vAlign w:val="center"/>
+          </w:tcPr>
+          <w:p>
+            <w:pPr>
+              <w:pStyle w:val="TableText"/>
+              <w:rPr>
+                <w:rFonts w:asciiTheme="minorHAnsi" w:hAnsiTheme="minorHAnsi"/>
+              </w:rPr>
+            </w:pPr>
+            <w:r>
+              <w:rPr>
+                <w:rFonts w:asciiTheme="minorHAnsi" w:hAnsiTheme="minorHAnsi"/>
+              </w:rPr>
+              <w:t>Technology Support</w:t>
+            </w:r>
+          </w:p>
+        </w:tc>
+        <w:tc>
+          <w:tcPr>
+            <w:tcW w:w="3420" w:type="dxa"/>
+            <w:vAlign w:val="center"/>
+          </w:tcPr>
+          <w:p>
+            <w:pPr>
+              <w:pStyle w:val="TableText"/>
+              <w:rPr>
+                <w:rFonts w:asciiTheme="minorHAnsi" w:hAnsiTheme="minorHAnsi"/>
+              </w:rPr>
+            </w:pPr>
+            <w:r>
+              <w:rPr>
+                <w:rFonts w:asciiTheme="minorHAnsi" w:hAnsiTheme="minorHAnsi"/>
+              </w:rPr>
+              <w:t>Provides all technology support for the project</w:t>
+            </w:r>
+          </w:p>
+        </w:tc>
+        <w:tc>
+          <w:tcPr>
+            <w:tcW w:w="3060" w:type="dxa"/>
+            <w:vAlign w:val="center"/>
+          </w:tcPr>
+          <w:p>
+            <w:pPr>
+              <w:pStyle w:val="TableText"/>
+              <w:rPr>
+                <w:rFonts w:asciiTheme="minorHAnsi" w:hAnsiTheme="minorHAnsi"/>
+              </w:rPr>
+            </w:pPr>
+            <w:r>
+              <w:rPr>
+                <w:rFonts w:asciiTheme="minorHAnsi" w:hAnsiTheme="minorHAnsi"/>
+              </w:rPr>
+              <w:t>Jane Smith, VP Information Technology</w:t>
+            </w:r>
+          </w:p>
+        </w:tc>
+      </w:tr>
+      <w:tr>
+        <w:trPr>
+          <w:cantSplit/>
+        </w:trPr>
+        <w:tc>
+          <w:tcPr>
+            <w:tcW w:w="2340" w:type="dxa"/>
+            <w:vAlign w:val="center"/>
+          </w:tcPr>
+          <w:p>
+            <w:pPr>
+              <w:pStyle w:val="TableText"/>
+              <w:rPr>
+                <w:rFonts w:asciiTheme="minorHAnsi" w:hAnsiTheme="minorHAnsi"/>
+              </w:rPr>
+            </w:pPr>
+            <w:r>
+              <w:rPr>
+                <w:rFonts w:asciiTheme="minorHAnsi" w:hAnsiTheme="minorHAnsi"/>
+              </w:rPr>
+              <w:t>Process Improvement</w:t>
+            </w:r>
+          </w:p>
+        </w:tc>
+        <w:tc>
+          <w:tcPr>
+            <w:tcW w:w="3420" w:type="dxa"/>
+            <w:vAlign w:val="center"/>
+          </w:tcPr>
+          <w:p>
+            <w:pPr>
+              <w:pStyle w:val="TableText"/>
+              <w:rPr>
+                <w:rFonts w:asciiTheme="minorHAnsi" w:hAnsiTheme="minorHAnsi"/>
+              </w:rPr>
+            </w:pPr>
+            <w:r>
+              <w:rPr>
+                <w:rFonts w:asciiTheme="minorHAnsi" w:hAnsiTheme="minorHAnsi"/>
+              </w:rPr>
+              <w:t>Advises team on process improvement techniques</w:t>
+            </w:r>
+          </w:p>
+        </w:tc>
+        <w:tc>
+          <w:tcPr>
+            <w:tcW w:w="3060" w:type="dxa"/>
+            <w:vAlign w:val="center"/>
+          </w:tcPr>
+          <w:p>
+            <w:pPr>
+              <w:pStyle w:val="TableText"/>
+              <w:rPr>
+                <w:rFonts w:asciiTheme="minorHAnsi" w:hAnsiTheme="minorHAnsi"/>
+              </w:rPr>
+            </w:pPr>
+            <w:r>
+              <w:rPr>
+                <w:rFonts w:asciiTheme="minorHAnsi" w:hAnsiTheme="minorHAnsi"/>
+              </w:rPr>
+              <w:t>Jim Jones, Process Team Lead</w:t>
+            </w:r>
+          </w:p>
+        </w:tc>
+      </w:tr>
+      <w:tr>
+        <w:trPr>
+          <w:cantSplit/>
+        </w:trPr>
+        <w:tc>
+          <w:tcPr>
+            <w:tcW w:w="2340" w:type="dxa"/>
+            <w:vAlign w:val="center"/>
+          </w:tcPr>
+          <w:p>
+            <w:pPr>
+              <w:pStyle w:val="TableText"/>
+              <w:rPr>
+                <w:rFonts w:asciiTheme="minorHAnsi" w:hAnsiTheme="minorHAnsi"/>
+              </w:rPr>
+            </w:pPr>
+            <w:r>
+              <w:rPr>
+                <w:rFonts w:asciiTheme="minorHAnsi" w:hAnsiTheme="minorHAnsi"/>
+              </w:rPr>
+              <w:t>Project Manager</w:t>
+            </w:r>
+          </w:p>
+        </w:tc>
+        <w:tc>
+          <w:tcPr>
+            <w:tcW w:w="3420" w:type="dxa"/>
+            <w:vAlign w:val="center"/>
+          </w:tcPr>
+          <w:p>
+            <w:pPr>
+              <w:pStyle w:val="TableText"/>
+              <w:rPr>
+                <w:rFonts w:asciiTheme="minorHAnsi" w:hAnsiTheme="minorHAnsi"/>
+              </w:rPr>
+            </w:pPr>
+            <w:r>
+              <w:rPr>
+                <w:rFonts w:asciiTheme="minorHAnsi" w:hAnsiTheme="minorHAnsi"/>
+              </w:rPr>
+              <w:t>Manages the business case and project team</w:t>
+            </w:r>
+          </w:p>
+        </w:tc>
+        <w:tc>
+          <w:tcPr>
+            <w:tcW w:w="3060" w:type="dxa"/>
+            <w:vAlign w:val="center"/>
+          </w:tcPr>
+          <w:p>
+            <w:pPr>
+              <w:pStyle w:val="TableText"/>
+              <w:rPr>
+                <w:rFonts w:asciiTheme="minorHAnsi" w:hAnsiTheme="minorHAnsi"/>
+              </w:rPr>
+            </w:pPr>
+            <w:r>
+              <w:rPr>
+                <w:rFonts w:asciiTheme="minorHAnsi" w:hAnsiTheme="minorHAnsi"/>
+              </w:rPr>
+              <w:t>Emmett Pierson</w:t>
+            </w:r>
+            <w:r>
+              <w:rPr>
+                <w:rFonts w:asciiTheme="minorHAnsi" w:hAnsiTheme="minorHAnsi"/>
+              </w:rPr>
+              <w:t>, Project Manager</w:t>
+            </w:r>
+          </w:p>
+        </w:tc>
+      </w:tr>
+      <w:tr>
+        <w:trPr>
+          <w:cantSplit/>
+        </w:trPr>
+        <w:tc>
+          <w:tcPr>
+            <w:tcW w:w="2340" w:type="dxa"/>
+            <w:vAlign w:val="center"/>
+          </w:tcPr>
+          <w:p>
+            <w:pPr>
+              <w:pStyle w:val="TableText"/>
+              <w:rPr>
+                <w:rFonts w:asciiTheme="minorHAnsi" w:hAnsiTheme="minorHAnsi"/>
+              </w:rPr>
+            </w:pPr>
+            <w:r>
+              <w:rPr>
+                <w:rFonts w:asciiTheme="minorHAnsi" w:hAnsiTheme="minorHAnsi"/>
+              </w:rPr>
+              <w:t>Software Support</w:t>
+            </w:r>
+          </w:p>
+        </w:tc>
+        <w:tc>
+          <w:tcPr>
+            <w:tcW w:w="3420" w:type="dxa"/>
+            <w:vAlign w:val="center"/>
+          </w:tcPr>
+          <w:p>
+            <w:pPr>
+              <w:pStyle w:val="TableText"/>
+              <w:rPr>
+                <w:rFonts w:asciiTheme="minorHAnsi" w:hAnsiTheme="minorHAnsi"/>
+              </w:rPr>
+            </w:pPr>
+            <w:r>
+              <w:rPr>
+                <w:rFonts w:asciiTheme="minorHAnsi" w:hAnsiTheme="minorHAnsi"/>
+              </w:rPr>
+              <w:t>Provides all software support for the project</w:t>
+            </w:r>
+          </w:p>
+        </w:tc>
+        <w:tc>
+          <w:tcPr>
+            <w:tcW w:w="3060" w:type="dxa"/>
+            <w:vAlign w:val="center"/>
+          </w:tcPr>
+          <w:p>
+            <w:pPr>
+              <w:pStyle w:val="TableText"/>
+              <w:rPr>
+                <w:rFonts w:asciiTheme="minorHAnsi" w:hAnsiTheme="minorHAnsi"/>
+              </w:rPr>
+            </w:pPr>
+            <w:r>
+              <w:rPr>
+                <w:rFonts w:asciiTheme="minorHAnsi" w:hAnsiTheme="minorHAnsi"/>
+              </w:rPr>
+              <w:t>Amy White, Software Group Lead</w:t>
+            </w:r>
+          </w:p>
+        </w:tc>
+      </w:tr>
+    </w:tbl>
+    <w:p>
+      <w:pPr>
+        <w:pStyle w:val="Heading2"/>
+        <w:spacing w:before="240"/>
+        <w:ind w:left="187"/>
+        <w:rPr>
+          <w:rFonts w:asciiTheme="minorHAnsi" w:hAnsiTheme="minorHAnsi"/>
+          <w:sz w:val="24"/>
+          <w:szCs w:val="24"/>
+        </w:rPr>
+      </w:pPr>
+    </w:p>
+    <w:p>
+      <w:pPr>
+        <w:pStyle w:val="Heading1"/>
+        <w:numPr>
+          <w:ilvl w:val="0"/>
+          <w:numId w:val="12"/>
+        </w:numPr>
+        <w:tabs>
+          <w:tab w:val="num" w:pos="720"/>
+        </w:tabs>
+        <w:ind w:left="720"/>
+        <w:rPr>
+          <w:rFonts w:asciiTheme="minorHAnsi" w:hAnsiTheme="minorHAnsi"/>
+          <w:smallCaps/>
+          <w:sz w:val="28"/>
+          <w:szCs w:val="28"/>
+        </w:rPr>
+      </w:pPr>
+      <w:bookmarkStart w:id="7" w:name="_Toc197248926"/>
+      <w:r>
+        <w:rPr>
+          <w:rFonts w:asciiTheme="minorHAnsi" w:hAnsiTheme="minorHAnsi"/>
+          <w:smallCaps/>
+          <w:sz w:val="28"/>
+          <w:szCs w:val="28"/>
+        </w:rPr>
+        <w:t>Problem Definition</w:t>
+      </w:r>
+      <w:bookmarkEnd w:id="7"/>
+    </w:p>
+    <w:p>
+      <w:pPr>
+        <w:ind w:left="360"/>
+        <w:rPr>
+          <w:b/>
+        </w:rPr>
+      </w:pPr>
+    </w:p>
+    <w:p>
+      <w:pPr>
+        <w:pStyle w:val="Heading2"/>
+        <w:numPr>
+          <w:ilvl w:val="1"/>
+          <w:numId w:val="12"/>
+        </w:numPr>
+        <w:tabs>
+          <w:tab w:val="num" w:pos="1440"/>
+        </w:tabs>
+        <w:spacing w:before="0" w:line="240" w:lineRule="atLeast"/>
+        <w:ind w:left="1440" w:hanging="360"/>
+      </w:pPr>
+      <w:bookmarkStart w:id="8" w:name="_Toc197248927"/>
+      <w:r>
+        <w:rPr>
+          <w:rFonts w:asciiTheme="minorHAnsi" w:hAnsiTheme="minorHAnsi"/>
+          <w:sz w:val="24"/>
+          <w:szCs w:val="24"/>
+        </w:rPr>
+        <w:t>Pro</w:t>
+      </w:r>
+      <w:bookmarkEnd w:id="6"/>
+      <w:r>
+        <w:rPr>
+          <w:rFonts w:asciiTheme="minorHAnsi" w:hAnsiTheme="minorHAnsi"/>
+          <w:sz w:val="24"/>
+          <w:szCs w:val="24"/>
+        </w:rPr>
+        <w:t>blem Statement</w:t>
+      </w:r>
+      <w:bookmarkEnd w:id="8"/>
+    </w:p>
+    <w:p>
+      <w:pPr>
+        <w:ind w:left="810"/>
+      </w:pPr>
+      <w:r>
+        <w:t xml:space="preserve">Farmers have a hard time finding the financial means and motivation to perform the expensive experiment that implementing AI into agriculture is. AI technology has the potential to allow Montana’s farmers to be more efficient with their time and spend less on resources like fertilizer. Being one of the first states to properly implement AI could </w:t>
+      </w:r>
+      <w:proofErr w:type="gramStart"/>
+      <w:r>
+        <w:t>allow for</w:t>
+      </w:r>
+      <w:proofErr w:type="gramEnd"/>
+      <w:r>
+        <w:t xml:space="preserve"> Montana to disproportionately benefit from AI in agriculture. </w:t>
+      </w:r>
+    </w:p>
+    <w:p>
+      <w:pPr>
+        <w:ind w:left="810"/>
+      </w:pPr>
+    </w:p>
+    <w:p>
+      <w:pPr>
+        <w:pStyle w:val="Heading2"/>
+        <w:numPr>
+          <w:ilvl w:val="1"/>
+          <w:numId w:val="12"/>
+        </w:numPr>
+        <w:tabs>
+          <w:tab w:val="num" w:pos="1440"/>
+        </w:tabs>
+        <w:spacing w:before="0" w:line="240" w:lineRule="atLeast"/>
+        <w:ind w:left="1440" w:hanging="360"/>
+      </w:pPr>
+      <w:bookmarkStart w:id="9" w:name="_Toc197248928"/>
+      <w:r>
+        <w:rPr>
+          <w:rFonts w:asciiTheme="minorHAnsi" w:hAnsiTheme="minorHAnsi"/>
+          <w:sz w:val="24"/>
+          <w:szCs w:val="24"/>
+        </w:rPr>
+        <w:lastRenderedPageBreak/>
+        <w:t>Organizational Impact</w:t>
+      </w:r>
+      <w:bookmarkEnd w:id="9"/>
+    </w:p>
+    <w:p>
+      <w:pPr>
+        <w:ind w:left="810"/>
+      </w:pPr>
+      <w:r>
+        <w:t xml:space="preserve">The impact to the state of Montana is financial, as the project will hire </w:t>
+      </w:r>
+      <w:proofErr w:type="spellStart"/>
+      <w:proofErr w:type="gramStart"/>
+      <w:r>
+        <w:t>it’s</w:t>
+      </w:r>
+      <w:proofErr w:type="spellEnd"/>
+      <w:proofErr w:type="gramEnd"/>
+      <w:r>
+        <w:t xml:space="preserve"> own staff, </w:t>
+      </w:r>
+      <w:proofErr w:type="gramStart"/>
+      <w:r>
+        <w:t>procure</w:t>
+      </w:r>
+      <w:proofErr w:type="gramEnd"/>
+      <w:r>
+        <w:t xml:space="preserve"> </w:t>
+      </w:r>
+      <w:proofErr w:type="spellStart"/>
+      <w:proofErr w:type="gramStart"/>
+      <w:r>
+        <w:t>it’s</w:t>
+      </w:r>
+      <w:proofErr w:type="spellEnd"/>
+      <w:proofErr w:type="gramEnd"/>
+      <w:r>
+        <w:t xml:space="preserve"> own equipment, and the final product is a research paper that illustrates the benefits and drawbacks of the project. The farms in the study would keep the equipment, they would assume the responsibility of maintenance and tech support and the end of the project, and the final decisions about the direction the state takes with the results of the project can be determined after the project’s conclusion.</w:t>
+      </w:r>
+    </w:p>
+    <w:p>
+      <w:pPr>
+        <w:ind w:left="810"/>
+      </w:pPr>
+    </w:p>
+    <w:p>
+      <w:pPr>
+        <w:pStyle w:val="Heading2"/>
+        <w:numPr>
+          <w:ilvl w:val="1"/>
+          <w:numId w:val="12"/>
+        </w:numPr>
+        <w:tabs>
+          <w:tab w:val="num" w:pos="1440"/>
+        </w:tabs>
+        <w:spacing w:before="0" w:line="240" w:lineRule="atLeast"/>
+        <w:ind w:left="1440" w:hanging="360"/>
+        <w:rPr>
+          <w:color w:val="0000FF"/>
+        </w:rPr>
+      </w:pPr>
+      <w:bookmarkStart w:id="10" w:name="_Toc197248929"/>
+      <w:r>
+        <w:rPr>
+          <w:rFonts w:asciiTheme="minorHAnsi" w:hAnsiTheme="minorHAnsi"/>
+          <w:sz w:val="24"/>
+          <w:szCs w:val="24"/>
+        </w:rPr>
+        <w:t>Technology Migration</w:t>
+      </w:r>
+      <w:bookmarkEnd w:id="10"/>
+    </w:p>
+    <w:p>
+      <w:pPr>
+        <w:ind w:left="810"/>
+      </w:pPr>
+      <w:r>
+        <w:t xml:space="preserve">The data that will be collected during this project has some fields that will line up with current databases, and some new ones. Determining what can be uploaded to current databases and what doesn’t already exist will be aided by the project sponsor Eric Sommers. </w:t>
+      </w:r>
+    </w:p>
+    <w:p/>
+    <w:p>
+      <w:pPr>
+        <w:ind w:left="810"/>
+      </w:pPr>
+      <w:r>
+        <w:t>Phase I</w:t>
+      </w:r>
+      <w:proofErr w:type="gramStart"/>
+      <w:r>
+        <w:t xml:space="preserve">:  </w:t>
+      </w:r>
+      <w:r>
+        <w:t>Consultants</w:t>
+      </w:r>
+      <w:proofErr w:type="gramEnd"/>
+      <w:r>
+        <w:t xml:space="preserve"> and Analysts will create a few systems for </w:t>
+      </w:r>
+      <w:proofErr w:type="gramStart"/>
+      <w:r>
+        <w:t>select</w:t>
+      </w:r>
+      <w:proofErr w:type="gramEnd"/>
+      <w:r>
+        <w:t xml:space="preserve"> crops. They will then determine what kinds of data will be extracted from the system. </w:t>
+      </w:r>
+    </w:p>
+    <w:p>
+      <w:pPr>
+        <w:ind w:left="810"/>
+      </w:pPr>
+    </w:p>
+    <w:p>
+      <w:pPr>
+        <w:ind w:left="810"/>
+      </w:pPr>
+      <w:r>
+        <w:t>Phase II</w:t>
+      </w:r>
+      <w:proofErr w:type="gramStart"/>
+      <w:r>
+        <w:t xml:space="preserve">:  </w:t>
+      </w:r>
+      <w:r>
+        <w:t>Eric</w:t>
+      </w:r>
+      <w:proofErr w:type="gramEnd"/>
+      <w:r>
+        <w:t xml:space="preserve"> Sommers will aid the Project Team in placing the data into the appropriate </w:t>
+      </w:r>
+      <w:proofErr w:type="gramStart"/>
+      <w:r>
+        <w:t>databases</w:t>
+      </w:r>
+      <w:proofErr w:type="gramEnd"/>
+      <w:r>
+        <w:t>.</w:t>
+      </w:r>
+    </w:p>
+    <w:p>
+      <w:pPr>
+        <w:ind w:left="810"/>
+      </w:pPr>
+    </w:p>
+    <w:p>
+      <w:pPr>
+        <w:ind w:left="810"/>
+      </w:pPr>
+      <w:r>
+        <w:t>Phase III</w:t>
+      </w:r>
+      <w:proofErr w:type="gramStart"/>
+      <w:r>
+        <w:t xml:space="preserve">:  </w:t>
+      </w:r>
+      <w:r>
+        <w:t>After</w:t>
+      </w:r>
+      <w:proofErr w:type="gramEnd"/>
+      <w:r>
+        <w:t xml:space="preserve"> the first year of data collection, the Project Team will determine if the current data storage system is adequate and how it could be improved.</w:t>
+      </w:r>
+    </w:p>
+    <w:p>
+      <w:pPr>
+        <w:ind w:left="810"/>
+      </w:pPr>
+    </w:p>
+    <w:p>
+      <w:pPr>
+        <w:ind w:left="810"/>
+      </w:pPr>
+      <w:r>
+        <w:t>Phase IV</w:t>
+      </w:r>
+      <w:proofErr w:type="gramStart"/>
+      <w:r>
+        <w:t xml:space="preserve">:  </w:t>
+      </w:r>
+      <w:r>
+        <w:t>Eric</w:t>
+      </w:r>
+      <w:proofErr w:type="gramEnd"/>
+      <w:r>
+        <w:t xml:space="preserve"> Sommers will aid the Project Team in placing the data into the appropriate </w:t>
+      </w:r>
+      <w:proofErr w:type="gramStart"/>
+      <w:r>
+        <w:t>databases</w:t>
+      </w:r>
+      <w:proofErr w:type="gramEnd"/>
+      <w:r>
+        <w:t xml:space="preserve">. </w:t>
+      </w:r>
+    </w:p>
+    <w:p>
+      <w:pPr>
+        <w:ind w:left="810"/>
+      </w:pPr>
+    </w:p>
+    <w:p>
+      <w:pPr>
+        <w:pStyle w:val="Heading1"/>
+        <w:numPr>
+          <w:ilvl w:val="0"/>
+          <w:numId w:val="12"/>
+        </w:numPr>
+        <w:tabs>
+          <w:tab w:val="num" w:pos="720"/>
+        </w:tabs>
+        <w:ind w:left="720"/>
+      </w:pPr>
+      <w:bookmarkStart w:id="11" w:name="_Toc197248930"/>
+      <w:r>
+        <w:rPr>
+          <w:rFonts w:asciiTheme="minorHAnsi" w:hAnsiTheme="minorHAnsi"/>
+          <w:smallCaps/>
+          <w:sz w:val="28"/>
+          <w:szCs w:val="28"/>
+        </w:rPr>
+        <w:t>Project Overview</w:t>
+      </w:r>
+      <w:bookmarkEnd w:id="11"/>
+    </w:p>
+    <w:p>
+      <w:pPr>
+        <w:ind w:left="360"/>
+      </w:pPr>
+      <w:r>
+        <w:t xml:space="preserve">The </w:t>
+      </w:r>
+      <w:r>
+        <w:t xml:space="preserve">AI in </w:t>
+      </w:r>
+      <w:r>
+        <w:t xml:space="preserve">Project overview provides detail for how this project will address </w:t>
+      </w:r>
+      <w:r>
+        <w:t xml:space="preserve">Montana Farmer’s </w:t>
+      </w:r>
+      <w:r>
+        <w:t>business problem.  The overview consists of a project description, goals and objectives for the</w:t>
+      </w:r>
+      <w:r>
+        <w:t xml:space="preserve"> AI in Agriculture</w:t>
+      </w:r>
+      <w:r>
+        <w:t xml:space="preserve"> Project, project performance criteria, project assumptions, constraints, and major milestones.  As the project is approved and moves forward, each of these components will be expanded to include a greater level of detail in working toward the project plan.</w:t>
+      </w:r>
+    </w:p>
+    <w:p>
+      <w:pPr>
+        <w:rPr>
+          <w:color w:val="0033CC"/>
+        </w:rPr>
+      </w:pPr>
+    </w:p>
+    <w:p>
+      <w:pPr>
+        <w:pStyle w:val="Heading2"/>
+        <w:numPr>
+          <w:ilvl w:val="1"/>
+          <w:numId w:val="12"/>
+        </w:numPr>
+        <w:tabs>
+          <w:tab w:val="num" w:pos="1440"/>
+        </w:tabs>
+        <w:spacing w:before="0" w:line="240" w:lineRule="atLeast"/>
+        <w:ind w:left="1440" w:hanging="360"/>
+      </w:pPr>
+      <w:bookmarkStart w:id="12" w:name="_Toc261333355"/>
+      <w:bookmarkStart w:id="13" w:name="_Toc197248931"/>
+      <w:r>
+        <w:rPr>
+          <w:rFonts w:asciiTheme="minorHAnsi" w:hAnsiTheme="minorHAnsi"/>
+          <w:sz w:val="24"/>
+          <w:szCs w:val="24"/>
+        </w:rPr>
+        <w:t xml:space="preserve">Project </w:t>
+      </w:r>
+      <w:bookmarkEnd w:id="12"/>
+      <w:r>
+        <w:rPr>
+          <w:rFonts w:asciiTheme="minorHAnsi" w:hAnsiTheme="minorHAnsi"/>
+          <w:sz w:val="24"/>
+          <w:szCs w:val="24"/>
+        </w:rPr>
+        <w:t>Description</w:t>
+      </w:r>
+      <w:bookmarkEnd w:id="13"/>
+    </w:p>
+    <w:p>
+      <w:pPr>
+        <w:ind w:left="810"/>
+      </w:pPr>
+      <w:r>
+        <w:t xml:space="preserve">The AI in Agriculture project will have five main steps. </w:t>
+      </w:r>
+    </w:p>
+    <w:p>
+      <w:pPr>
+        <w:ind w:left="810"/>
+      </w:pPr>
+    </w:p>
+    <w:p>
+      <w:pPr>
+        <w:ind w:left="810"/>
+      </w:pPr>
+      <w:r>
+        <w:lastRenderedPageBreak/>
+        <w:t xml:space="preserve">The first step is hiring the staff and having them get trained in everything they can without field experience. This step involves contacting vendors, reading about any other ongoing projects, and determining pre-existing farm automation techniques. </w:t>
+      </w:r>
+    </w:p>
+    <w:p>
+      <w:pPr>
+        <w:ind w:left="810"/>
+      </w:pPr>
+    </w:p>
+    <w:p>
+      <w:pPr>
+        <w:ind w:left="810"/>
+      </w:pPr>
+      <w:r>
+        <w:t xml:space="preserve">The second step is utilizing the knowledge gained in the first step to design some system templates. These involve analyzing the needs of different crops and determining how they would be best served. Each system will be adapted to each farm to better match their unique needs, but having a starting point with some guidelines increases the deployment speed. </w:t>
+      </w:r>
+    </w:p>
+    <w:p>
+      <w:pPr>
+        <w:ind w:left="810"/>
+      </w:pPr>
+    </w:p>
+    <w:p>
+      <w:pPr>
+        <w:ind w:left="810"/>
+      </w:pPr>
+      <w:r>
+        <w:t xml:space="preserve">The third step is deploying each system over the first summer and fall. The consultants will go out on the field and aid the farmers in deploying the system and getting them up to speed with it. After the farms are deployed the consultants will be on call to aid the farmers whenever necessary. </w:t>
+      </w:r>
+    </w:p>
+    <w:p>
+      <w:pPr>
+        <w:ind w:left="810"/>
+      </w:pPr>
+    </w:p>
+    <w:p>
+      <w:pPr>
+        <w:ind w:left="810"/>
+      </w:pPr>
+      <w:r>
+        <w:t>The fourth step is the weekly maintenance and analysis of the systems from both the consultants and the analysts. They will work to aid the farmers where they can, either being their direct or indirect tech support, while finding ways to increase the efficiency of the farms.</w:t>
+      </w:r>
+    </w:p>
+    <w:p>
+      <w:pPr>
+        <w:ind w:left="810"/>
+      </w:pPr>
+    </w:p>
+    <w:p>
+      <w:pPr>
+        <w:ind w:left="810"/>
+      </w:pPr>
+      <w:r>
+        <w:t xml:space="preserve">The fifth and final step is the analysis of the data after the three-year span of the project to create the final paper. Being the cumulation of the project, this will be what determines if this is a success or failure. It will include the change in </w:t>
+      </w:r>
+      <w:proofErr w:type="gramStart"/>
+      <w:r>
+        <w:t>financials</w:t>
+      </w:r>
+      <w:proofErr w:type="gramEnd"/>
+      <w:r>
+        <w:t xml:space="preserve"> of the farms in the project, the resource utilization, and more as determined </w:t>
+      </w:r>
+      <w:proofErr w:type="gramStart"/>
+      <w:r>
+        <w:t>during the course of</w:t>
+      </w:r>
+      <w:proofErr w:type="gramEnd"/>
+      <w:r>
+        <w:t xml:space="preserve"> the project. </w:t>
+      </w:r>
+    </w:p>
+    <w:p>
+      <w:pPr>
+        <w:ind w:left="810"/>
+      </w:pPr>
+    </w:p>
+    <w:p>
+      <w:pPr>
+        <w:pStyle w:val="Heading2"/>
+        <w:numPr>
+          <w:ilvl w:val="1"/>
+          <w:numId w:val="12"/>
+        </w:numPr>
+        <w:tabs>
+          <w:tab w:val="num" w:pos="1440"/>
+        </w:tabs>
+        <w:spacing w:before="0" w:line="240" w:lineRule="atLeast"/>
+        <w:ind w:left="1440" w:hanging="360"/>
+      </w:pPr>
+      <w:bookmarkStart w:id="14" w:name="_Toc197248932"/>
+      <w:r>
+        <w:rPr>
+          <w:rFonts w:asciiTheme="minorHAnsi" w:hAnsiTheme="minorHAnsi"/>
+          <w:sz w:val="24"/>
+          <w:szCs w:val="24"/>
+        </w:rPr>
+        <w:t>Goals and Objectives</w:t>
+      </w:r>
+      <w:bookmarkEnd w:id="14"/>
+    </w:p>
+    <w:p>
+      <w:pPr>
+        <w:ind w:left="810"/>
+      </w:pPr>
+      <w:r>
+        <w:t xml:space="preserve">The </w:t>
+      </w:r>
+      <w:r>
+        <w:t>AI in Agriculture</w:t>
+      </w:r>
+      <w:r>
+        <w:t xml:space="preserve"> Project directly supports several of the corporate goals and objectives established by</w:t>
+      </w:r>
+      <w:r>
+        <w:t xml:space="preserve"> Montana</w:t>
+      </w:r>
+      <w:r>
+        <w:t xml:space="preserve">.  The following table lists the business goals and objectives that the </w:t>
+      </w:r>
+      <w:r>
+        <w:t>AI in Agriculture</w:t>
+      </w:r>
+      <w:r>
+        <w:t xml:space="preserve"> Project supports and how it supports them:</w:t>
+      </w:r>
+    </w:p>
+    <w:p>
+      <w:pPr>
+        <w:ind w:left="810"/>
+      </w:pPr>
+    </w:p>
+    <w:tbl>
+      <w:tblPr>
+        <w:tblW w:w="8460" w:type="dxa"/>
+        <w:tblInd w:w="882" w:type="dxa"/>
+        <w:tblBorders>
+          <w:top w:val="single" w:sz="6" w:space="0" w:color="999999"/>
+          <w:left w:val="single" w:sz="6" w:space="0" w:color="999999"/>
+          <w:bottom w:val="single" w:sz="6" w:space="0" w:color="999999"/>
+          <w:right w:val="single" w:sz="6" w:space="0" w:color="999999"/>
+          <w:insideH w:val="single" w:sz="6" w:space="0" w:color="999999"/>
+          <w:insideV w:val="single" w:sz="6" w:space="0" w:color="999999"/>
+        </w:tblBorders>
+        <w:tblLayout w:type="fixed"/>
+        <w:tblCellMar>
+          <w:top w:w="72" w:type="dxa"/>
+          <w:left w:w="72" w:type="dxa"/>
+          <w:bottom w:w="72" w:type="dxa"/>
+          <w:right w:w="72" w:type="dxa"/>
+        </w:tblCellMar>
+        <w:tblLook w:val="0000" w:firstRow="0" w:lastRow="0" w:firstColumn="0" w:lastColumn="0" w:noHBand="0" w:noVBand="0"/>
+      </w:tblPr>
+      <w:tblGrid>
+        <w:gridCol w:w="2790"/>
+        <w:gridCol w:w="5670"/>
+      </w:tblGrid>
+      <w:tr>
+        <w:trPr>
+          <w:cantSplit/>
+          <w:tblHeader/>
+        </w:trPr>
+        <w:tc>
+          <w:tcPr>
+            <w:tcW w:w="2790" w:type="dxa"/>
+            <w:shd w:val="clear" w:color="auto" w:fill="E6E6E6"/>
+            <w:vAlign w:val="center"/>
+          </w:tcPr>
+          <w:p>
+            <w:pPr>
+              <w:pStyle w:val="TableText"/>
+              <w:tabs>
+                <w:tab w:val="left" w:pos="0"/>
+              </w:tabs>
+              <w:rPr>
+                <w:rFonts w:asciiTheme="minorHAnsi" w:hAnsiTheme="minorHAnsi"/>
+                <w:b/>
+                <w:bCs/>
+                <w:sz w:val="16"/>
+              </w:rPr>
+            </w:pPr>
+            <w:r>
+              <w:rPr>
+                <w:rFonts w:asciiTheme="minorHAnsi" w:hAnsiTheme="minorHAnsi"/>
+                <w:b/>
+                <w:bCs/>
+                <w:sz w:val="16"/>
+              </w:rPr>
+              <w:t>Business Goal/Objective</w:t>
+            </w:r>
+          </w:p>
+        </w:tc>
+        <w:tc>
+          <w:tcPr>
+            <w:tcW w:w="5670" w:type="dxa"/>
+            <w:shd w:val="clear" w:color="auto" w:fill="E6E6E6"/>
+            <w:vAlign w:val="center"/>
+          </w:tcPr>
+          <w:p>
+            <w:pPr>
+              <w:pStyle w:val="TableText"/>
+              <w:tabs>
+                <w:tab w:val="left" w:pos="90"/>
+              </w:tabs>
+              <w:rPr>
+                <w:rFonts w:asciiTheme="minorHAnsi" w:hAnsiTheme="minorHAnsi"/>
+                <w:b/>
+                <w:bCs/>
+                <w:sz w:val="16"/>
+              </w:rPr>
+            </w:pPr>
+            <w:r>
+              <w:rPr>
+                <w:rFonts w:asciiTheme="minorHAnsi" w:hAnsiTheme="minorHAnsi"/>
+                <w:b/>
+                <w:bCs/>
+                <w:sz w:val="16"/>
+              </w:rPr>
+              <w:t>Description</w:t>
+            </w:r>
+          </w:p>
+        </w:tc>
+      </w:tr>
+      <w:tr>
+        <w:trPr>
+          <w:cantSplit/>
+        </w:trPr>
+        <w:tc>
+          <w:tcPr>
+            <w:tcW w:w="2790" w:type="dxa"/>
+            <w:vAlign w:val="center"/>
+          </w:tcPr>
+          <w:p>
+            <w:pPr>
+              <w:pStyle w:val="TableText"/>
+              <w:tabs>
+                <w:tab w:val="left" w:pos="-252"/>
+                <w:tab w:val="left" w:pos="-162"/>
+                <w:tab w:val="left" w:pos="0"/>
+              </w:tabs>
+              <w:ind w:left="18" w:right="108"/>
+              <w:rPr>
+                <w:rFonts w:asciiTheme="minorHAnsi" w:hAnsiTheme="minorHAnsi"/>
+              </w:rPr>
+            </w:pPr>
+            <w:r>
+              <w:rPr>
+                <w:rFonts w:asciiTheme="minorHAnsi" w:hAnsiTheme="minorHAnsi"/>
+              </w:rPr>
+              <w:t>Supporting our farmers</w:t>
+            </w:r>
+          </w:p>
+        </w:tc>
+        <w:tc>
+          <w:tcPr>
+            <w:tcW w:w="5670" w:type="dxa"/>
+            <w:vAlign w:val="center"/>
+          </w:tcPr>
+          <w:p>
+            <w:pPr>
+              <w:pStyle w:val="TableText"/>
+              <w:tabs>
+                <w:tab w:val="left" w:pos="90"/>
+              </w:tabs>
+              <w:rPr>
+                <w:rFonts w:asciiTheme="minorHAnsi" w:hAnsiTheme="minorHAnsi"/>
+              </w:rPr>
+            </w:pPr>
+            <w:r>
+              <w:rPr>
+                <w:rFonts w:asciiTheme="minorHAnsi" w:hAnsiTheme="minorHAnsi"/>
+              </w:rPr>
+              <w:t xml:space="preserve">Give the state’s farmers an opportunity to adopt new technology that could be a massive benefit. </w:t>
+            </w:r>
+          </w:p>
+        </w:tc>
+      </w:tr>
+      <w:tr>
+        <w:trPr>
+          <w:cantSplit/>
+        </w:trPr>
+        <w:tc>
+          <w:tcPr>
+            <w:tcW w:w="2790" w:type="dxa"/>
+            <w:vAlign w:val="center"/>
+          </w:tcPr>
+          <w:p>
+            <w:pPr>
+              <w:pStyle w:val="TableText"/>
+              <w:tabs>
+                <w:tab w:val="left" w:pos="-522"/>
+                <w:tab w:val="left" w:pos="0"/>
+              </w:tabs>
+              <w:rPr>
+                <w:rFonts w:asciiTheme="minorHAnsi" w:hAnsiTheme="minorHAnsi"/>
+              </w:rPr>
+            </w:pPr>
+            <w:r>
+              <w:rPr>
+                <w:rFonts w:asciiTheme="minorHAnsi" w:hAnsiTheme="minorHAnsi"/>
+              </w:rPr>
+              <w:t>Improve environmental friendliness</w:t>
+            </w:r>
+          </w:p>
+        </w:tc>
+        <w:tc>
+          <w:tcPr>
+            <w:tcW w:w="5670" w:type="dxa"/>
+            <w:vAlign w:val="center"/>
+          </w:tcPr>
+          <w:p>
+            <w:pPr>
+              <w:pStyle w:val="TableText"/>
+              <w:tabs>
+                <w:tab w:val="left" w:pos="90"/>
+              </w:tabs>
+              <w:rPr>
+                <w:rFonts w:asciiTheme="minorHAnsi" w:hAnsiTheme="minorHAnsi"/>
+              </w:rPr>
+            </w:pPr>
+            <w:r>
+              <w:rPr>
+                <w:rFonts w:asciiTheme="minorHAnsi" w:hAnsiTheme="minorHAnsi"/>
+              </w:rPr>
+              <w:t xml:space="preserve">AI Can monitor which sections of land need </w:t>
+            </w:r>
+            <w:proofErr w:type="gramStart"/>
+            <w:r>
+              <w:rPr>
+                <w:rFonts w:asciiTheme="minorHAnsi" w:hAnsiTheme="minorHAnsi"/>
+              </w:rPr>
+              <w:t>fertilizer</w:t>
+            </w:r>
+            <w:proofErr w:type="gramEnd"/>
+            <w:r>
+              <w:rPr>
+                <w:rFonts w:asciiTheme="minorHAnsi" w:hAnsiTheme="minorHAnsi"/>
+              </w:rPr>
+              <w:t xml:space="preserve"> and which ones don’t, allowing for a more precise application of resources that doesn’t incur as much runoff. </w:t>
+            </w:r>
+          </w:p>
+        </w:tc>
+      </w:tr>
+    </w:tbl>
+    <w:p>
+      <w:pPr>
+        <w:tabs>
+          <w:tab w:val="left" w:pos="90"/>
+        </w:tabs>
+      </w:pPr>
+    </w:p>
+    <w:p>
+      <w:pPr>
+        <w:pStyle w:val="Heading2"/>
+        <w:numPr>
+          <w:ilvl w:val="1"/>
+          <w:numId w:val="12"/>
+        </w:numPr>
+        <w:tabs>
+          <w:tab w:val="num" w:pos="1440"/>
+        </w:tabs>
+        <w:spacing w:before="0" w:line="240" w:lineRule="atLeast"/>
+        <w:ind w:left="1440" w:hanging="360"/>
+      </w:pPr>
+      <w:bookmarkStart w:id="15" w:name="_Toc197248933"/>
+      <w:r>
+        <w:rPr>
+          <w:rFonts w:asciiTheme="minorHAnsi" w:hAnsiTheme="minorHAnsi"/>
+          <w:sz w:val="24"/>
+          <w:szCs w:val="24"/>
+        </w:rPr>
+        <w:t>Project Performance</w:t>
+      </w:r>
+      <w:bookmarkEnd w:id="15"/>
+    </w:p>
+    <w:p>
+      <w:pPr>
+        <w:ind w:left="810"/>
+      </w:pPr>
+      <w:r>
+        <w:t xml:space="preserve">The following table lists the key resources, processes, or services and their anticipated business outcomes in measuring the performance of the project.  </w:t>
+      </w:r>
+      <w:r>
+        <w:lastRenderedPageBreak/>
+        <w:t>These performance measures will be quantified and further defined in the detailed project plan.</w:t>
+      </w:r>
+    </w:p>
+    <w:p>
+      <w:pPr>
+        <w:ind w:left="810"/>
+      </w:pPr>
+    </w:p>
+    <w:tbl>
+      <w:tblPr>
+        <w:tblW w:w="8460" w:type="dxa"/>
+        <w:tblInd w:w="882" w:type="dxa"/>
+        <w:tblBorders>
+          <w:top w:val="single" w:sz="6" w:space="0" w:color="999999"/>
+          <w:left w:val="single" w:sz="6" w:space="0" w:color="999999"/>
+          <w:bottom w:val="single" w:sz="6" w:space="0" w:color="999999"/>
+          <w:right w:val="single" w:sz="6" w:space="0" w:color="999999"/>
+          <w:insideH w:val="single" w:sz="6" w:space="0" w:color="999999"/>
+          <w:insideV w:val="single" w:sz="6" w:space="0" w:color="999999"/>
+        </w:tblBorders>
+        <w:tblLayout w:type="fixed"/>
+        <w:tblCellMar>
+          <w:top w:w="72" w:type="dxa"/>
+          <w:left w:w="72" w:type="dxa"/>
+          <w:bottom w:w="72" w:type="dxa"/>
+          <w:right w:w="72" w:type="dxa"/>
+        </w:tblCellMar>
+        <w:tblLook w:val="0000" w:firstRow="0" w:lastRow="0" w:firstColumn="0" w:lastColumn="0" w:noHBand="0" w:noVBand="0"/>
+      </w:tblPr>
+      <w:tblGrid>
+        <w:gridCol w:w="2555"/>
+        <w:gridCol w:w="5905"/>
+      </w:tblGrid>
+      <w:tr>
+        <w:trPr>
+          <w:cantSplit/>
+          <w:trHeight w:val="201"/>
+          <w:tblHeader/>
+        </w:trPr>
+        <w:tc>
+          <w:tcPr>
+            <w:tcW w:w="2555" w:type="dxa"/>
+            <w:shd w:val="clear" w:color="auto" w:fill="E6E6E6"/>
+            <w:vAlign w:val="center"/>
+          </w:tcPr>
+          <w:p>
+            <w:pPr>
+              <w:pStyle w:val="TableText"/>
+              <w:rPr>
+                <w:rFonts w:asciiTheme="minorHAnsi" w:hAnsiTheme="minorHAnsi"/>
+                <w:b/>
+                <w:bCs/>
+                <w:sz w:val="16"/>
+              </w:rPr>
+            </w:pPr>
+            <w:r>
+              <w:rPr>
+                <w:rFonts w:asciiTheme="minorHAnsi" w:hAnsiTheme="minorHAnsi"/>
+                <w:b/>
+                <w:bCs/>
+                <w:sz w:val="16"/>
+              </w:rPr>
+              <w:t>Key Resource/Process/Service</w:t>
+            </w:r>
+          </w:p>
+        </w:tc>
+        <w:tc>
+          <w:tcPr>
+            <w:tcW w:w="5905" w:type="dxa"/>
+            <w:shd w:val="clear" w:color="auto" w:fill="E6E6E6"/>
+            <w:vAlign w:val="center"/>
+          </w:tcPr>
+          <w:p>
+            <w:pPr>
+              <w:pStyle w:val="TableText"/>
+              <w:rPr>
+                <w:rFonts w:asciiTheme="minorHAnsi" w:hAnsiTheme="minorHAnsi"/>
+                <w:b/>
+                <w:bCs/>
+                <w:sz w:val="16"/>
+              </w:rPr>
+            </w:pPr>
+            <w:r>
+              <w:rPr>
+                <w:rFonts w:asciiTheme="minorHAnsi" w:hAnsiTheme="minorHAnsi"/>
+                <w:b/>
+                <w:bCs/>
+                <w:sz w:val="16"/>
+              </w:rPr>
+              <w:t>Performance Measure</w:t>
+            </w:r>
+          </w:p>
+        </w:tc>
+      </w:tr>
+      <w:tr>
+        <w:trPr>
+          <w:cantSplit/>
+          <w:trHeight w:val="604"/>
+        </w:trPr>
+        <w:tc>
+          <w:tcPr>
+            <w:tcW w:w="2555" w:type="dxa"/>
+            <w:vAlign w:val="center"/>
+          </w:tcPr>
+          <w:p>
+            <w:pPr>
+              <w:pStyle w:val="TableText"/>
+              <w:rPr>
+                <w:rFonts w:asciiTheme="minorHAnsi" w:hAnsiTheme="minorHAnsi"/>
+              </w:rPr>
+            </w:pPr>
+            <w:r>
+              <w:rPr>
+                <w:rFonts w:asciiTheme="minorHAnsi" w:hAnsiTheme="minorHAnsi"/>
+              </w:rPr>
+              <w:t>Farmer Satisfaction</w:t>
+            </w:r>
+          </w:p>
+        </w:tc>
+        <w:tc>
+          <w:tcPr>
+            <w:tcW w:w="5905" w:type="dxa"/>
+            <w:vAlign w:val="center"/>
+          </w:tcPr>
+          <w:p>
+            <w:pPr>
+              <w:pStyle w:val="TableText"/>
+              <w:rPr>
+                <w:rFonts w:asciiTheme="minorHAnsi" w:hAnsiTheme="minorHAnsi"/>
+              </w:rPr>
+            </w:pPr>
+            <w:r>
+              <w:rPr>
+                <w:rFonts w:asciiTheme="minorHAnsi" w:hAnsiTheme="minorHAnsi"/>
+              </w:rPr>
+              <w:t>An interview of the farmers during the project and another at the end.</w:t>
+            </w:r>
+          </w:p>
+        </w:tc>
+      </w:tr>
+      <w:tr>
+        <w:trPr>
+          <w:cantSplit/>
+          <w:trHeight w:val="403"/>
+        </w:trPr>
+        <w:tc>
+          <w:tcPr>
+            <w:tcW w:w="2555" w:type="dxa"/>
+            <w:vAlign w:val="center"/>
+          </w:tcPr>
+          <w:p>
+            <w:pPr>
+              <w:pStyle w:val="TableText"/>
+              <w:rPr>
+                <w:rFonts w:asciiTheme="minorHAnsi" w:hAnsiTheme="minorHAnsi"/>
+              </w:rPr>
+            </w:pPr>
+            <w:r>
+              <w:rPr>
+                <w:rFonts w:asciiTheme="minorHAnsi" w:hAnsiTheme="minorHAnsi"/>
+              </w:rPr>
+              <w:t>Report Quality</w:t>
+            </w:r>
+          </w:p>
+        </w:tc>
+        <w:tc>
+          <w:tcPr>
+            <w:tcW w:w="5905" w:type="dxa"/>
+            <w:vAlign w:val="center"/>
+          </w:tcPr>
+          <w:p>
+            <w:pPr>
+              <w:pStyle w:val="TableText"/>
+              <w:rPr>
+                <w:rFonts w:asciiTheme="minorHAnsi" w:hAnsiTheme="minorHAnsi"/>
+              </w:rPr>
+            </w:pPr>
+            <w:r>
+              <w:rPr>
+                <w:rFonts w:asciiTheme="minorHAnsi" w:hAnsiTheme="minorHAnsi"/>
+              </w:rPr>
+              <w:t xml:space="preserve">A full and complete paper that includes most measured </w:t>
+            </w:r>
+            <w:proofErr w:type="gramStart"/>
+            <w:r>
+              <w:rPr>
+                <w:rFonts w:asciiTheme="minorHAnsi" w:hAnsiTheme="minorHAnsi"/>
+              </w:rPr>
+              <w:t>metrics, and</w:t>
+            </w:r>
+            <w:proofErr w:type="gramEnd"/>
+            <w:r>
+              <w:rPr>
+                <w:rFonts w:asciiTheme="minorHAnsi" w:hAnsiTheme="minorHAnsi"/>
+              </w:rPr>
+              <w:t xml:space="preserve"> determines the effectiveness of AI in Agriculture.</w:t>
+            </w:r>
+          </w:p>
+        </w:tc>
+      </w:tr>
+    </w:tbl>
+    <w:p>
+      <w:pPr>
+        <w:pStyle w:val="Heading2"/>
+        <w:spacing w:before="0" w:line="240" w:lineRule="atLeast"/>
+        <w:ind w:left="792"/>
+        <w:rPr>
+          <w:rFonts w:asciiTheme="minorHAnsi" w:hAnsiTheme="minorHAnsi"/>
+          <w:sz w:val="24"/>
+          <w:szCs w:val="24"/>
+        </w:rPr>
+      </w:pPr>
+    </w:p>
+    <w:p>
+      <w:pPr>
+        <w:pStyle w:val="Heading2"/>
+        <w:numPr>
+          <w:ilvl w:val="1"/>
+          <w:numId w:val="12"/>
+        </w:numPr>
+        <w:tabs>
+          <w:tab w:val="num" w:pos="1440"/>
+        </w:tabs>
+        <w:spacing w:before="0" w:line="240" w:lineRule="atLeast"/>
+        <w:ind w:left="1440" w:hanging="360"/>
+      </w:pPr>
+      <w:bookmarkStart w:id="16" w:name="_Toc197248934"/>
+      <w:r>
+        <w:rPr>
+          <w:rFonts w:asciiTheme="minorHAnsi" w:hAnsiTheme="minorHAnsi"/>
+          <w:sz w:val="24"/>
+          <w:szCs w:val="24"/>
+        </w:rPr>
+        <w:t>Project Assumptions</w:t>
+      </w:r>
+      <w:bookmarkEnd w:id="16"/>
+    </w:p>
+    <w:p>
+      <w:pPr>
+        <w:ind w:left="792"/>
+      </w:pPr>
+      <w:r>
+        <w:t>The following are a list of assumptions.  Upon agreement and signature of this document, all parties acknowledge that these assumptions are true and correct:</w:t>
+      </w:r>
+    </w:p>
+    <w:p>
+      <w:pPr>
+        <w:ind w:left="810"/>
+      </w:pPr>
+    </w:p>
+    <w:p>
+      <w:pPr>
+        <w:numPr>
+          <w:ilvl w:val="0"/>
+          <w:numId w:val="1"/>
+        </w:numPr>
+        <w:ind w:left="1152"/>
+      </w:pPr>
+      <w:r>
+        <w:t>The farmers will voluntarily sign up for the program</w:t>
+      </w:r>
+    </w:p>
+    <w:p>
+      <w:pPr>
+        <w:numPr>
+          <w:ilvl w:val="0"/>
+          <w:numId w:val="1"/>
+        </w:numPr>
+        <w:ind w:left="1152"/>
+      </w:pPr>
+      <w:r>
+        <w:t>This is a test of AI’s potential, so it is acknowledged that everything the AI recommends during the test should be taken with a grain of salt</w:t>
+      </w:r>
+    </w:p>
+    <w:p>
+      <w:pPr>
+        <w:numPr>
+          <w:ilvl w:val="0"/>
+          <w:numId w:val="1"/>
+        </w:numPr>
+        <w:ind w:left="1152"/>
+      </w:pPr>
+      <w:r>
+        <w:t>This is a multi-year test, with the presumption that AI will improve during this time</w:t>
+      </w:r>
+    </w:p>
+    <w:p>
+      <w:pPr>
+        <w:tabs>
+          <w:tab w:val="left" w:pos="90"/>
+        </w:tabs>
+        <w:ind w:left="540"/>
+      </w:pPr>
+    </w:p>
+    <w:p>
+      <w:pPr>
+        <w:pStyle w:val="Heading2"/>
+        <w:numPr>
+          <w:ilvl w:val="1"/>
+          <w:numId w:val="12"/>
+        </w:numPr>
+        <w:tabs>
+          <w:tab w:val="num" w:pos="1440"/>
+        </w:tabs>
+        <w:spacing w:before="0" w:line="240" w:lineRule="atLeast"/>
+        <w:ind w:left="1440" w:hanging="360"/>
+      </w:pPr>
+      <w:bookmarkStart w:id="17" w:name="_Toc197248935"/>
+      <w:r>
+        <w:rPr>
+          <w:rFonts w:asciiTheme="minorHAnsi" w:hAnsiTheme="minorHAnsi"/>
+          <w:sz w:val="24"/>
+          <w:szCs w:val="24"/>
+        </w:rPr>
+        <w:t>Project Constraints</w:t>
+      </w:r>
+      <w:bookmarkEnd w:id="17"/>
+    </w:p>
+    <w:p>
+      <w:pPr>
+        <w:ind w:left="792"/>
+      </w:pPr>
+      <w:r>
+        <w:t>T</w:t>
+      </w:r>
+      <w:r>
+        <w:t xml:space="preserve"> </w:t>
+      </w:r>
+      <w:r>
+        <w:t>The following constraints pertain to the project:</w:t>
+      </w:r>
+    </w:p>
+    <w:p>
+      <w:pPr>
+        <w:ind w:left="810"/>
+      </w:pPr>
+    </w:p>
+    <w:p>
+      <w:pPr>
+        <w:pStyle w:val="ListParagraph"/>
+        <w:numPr>
+          <w:ilvl w:val="0"/>
+          <w:numId w:val="14"/>
+        </w:numPr>
+        <w:tabs>
+          <w:tab w:val="left" w:pos="90"/>
+        </w:tabs>
+        <w:ind w:left="1152"/>
+      </w:pPr>
+      <w:r>
+        <w:t>The implementation cost should not exceed the allocated budget for each farm</w:t>
+      </w:r>
+    </w:p>
+    <w:p>
+      <w:pPr>
+        <w:pStyle w:val="ListParagraph"/>
+        <w:numPr>
+          <w:ilvl w:val="0"/>
+          <w:numId w:val="14"/>
+        </w:numPr>
+        <w:tabs>
+          <w:tab w:val="left" w:pos="90"/>
+        </w:tabs>
+        <w:ind w:left="1152"/>
+      </w:pPr>
+      <w:r>
+        <w:t>There will be 3 traveling consultants to help the farmers after each farm is set up</w:t>
+      </w:r>
+    </w:p>
+    <w:p>
+      <w:pPr>
+        <w:pStyle w:val="ListParagraph"/>
+        <w:numPr>
+          <w:ilvl w:val="0"/>
+          <w:numId w:val="14"/>
+        </w:numPr>
+        <w:tabs>
+          <w:tab w:val="left" w:pos="90"/>
+        </w:tabs>
+        <w:ind w:left="1152"/>
+      </w:pPr>
+      <w:r>
+        <w:t>2 analysts will be remotely monitoring the AI systems after they are set up</w:t>
+      </w:r>
+    </w:p>
+    <w:p>
+      <w:pPr>
+        <w:tabs>
+          <w:tab w:val="left" w:pos="90"/>
+        </w:tabs>
+      </w:pPr>
+    </w:p>
+    <w:p>
+      <w:pPr>
+        <w:pStyle w:val="Heading2"/>
+        <w:numPr>
+          <w:ilvl w:val="1"/>
+          <w:numId w:val="12"/>
+        </w:numPr>
+        <w:tabs>
+          <w:tab w:val="num" w:pos="1440"/>
+        </w:tabs>
+        <w:spacing w:before="0" w:line="240" w:lineRule="atLeast"/>
+        <w:ind w:left="1440" w:hanging="360"/>
+      </w:pPr>
+      <w:bookmarkStart w:id="18" w:name="_Toc197248936"/>
+      <w:r>
+        <w:rPr>
+          <w:rFonts w:asciiTheme="minorHAnsi" w:hAnsiTheme="minorHAnsi"/>
+          <w:sz w:val="24"/>
+          <w:szCs w:val="24"/>
+        </w:rPr>
+        <w:t>Major Project Milestones</w:t>
+      </w:r>
+      <w:bookmarkEnd w:id="18"/>
+    </w:p>
+    <w:p>
+      <w:pPr>
+        <w:ind w:left="810"/>
+      </w:pPr>
+      <w:r>
+        <w:t>The following are the major project milestones identified at this time.  As the project planning moves forward and the schedule is developed, the milestones and their target completion dates will be modified, adjusted, and finalized as necessary to establish the baseline schedule.</w:t>
+      </w:r>
+    </w:p>
+    <w:p>
+      <w:pPr>
+        <w:ind w:left="810"/>
+      </w:pPr>
+    </w:p>
+    <w:p>
+      <w:pPr>
+        <w:ind w:left="810"/>
+      </w:pPr>
+    </w:p>
+    <w:p>
+      <w:pPr>
+        <w:ind w:left="810"/>
+      </w:pPr>
+    </w:p>
+    <w:p>
+      <w:pPr>
+        <w:rPr>
+          <w:color w:val="008000"/>
+        </w:rPr>
+      </w:pPr>
+    </w:p>
+    <w:tbl>
+      <w:tblPr>
+        <w:tblW w:w="8460" w:type="dxa"/>
+        <w:tblInd w:w="882" w:type="dxa"/>
+        <w:tblBorders>
+          <w:top w:val="single" w:sz="6" w:space="0" w:color="999999"/>
+          <w:left w:val="single" w:sz="6" w:space="0" w:color="999999"/>
+          <w:bottom w:val="single" w:sz="6" w:space="0" w:color="999999"/>
+          <w:right w:val="single" w:sz="6" w:space="0" w:color="999999"/>
+          <w:insideH w:val="single" w:sz="6" w:space="0" w:color="999999"/>
+          <w:insideV w:val="single" w:sz="6" w:space="0" w:color="999999"/>
+        </w:tblBorders>
+        <w:tblLayout w:type="fixed"/>
+        <w:tblCellMar>
+          <w:top w:w="72" w:type="dxa"/>
+          <w:left w:w="72" w:type="dxa"/>
+          <w:bottom w:w="72" w:type="dxa"/>
+          <w:right w:w="72" w:type="dxa"/>
+        </w:tblCellMar>
+        <w:tblLook w:val="0000" w:firstRow="0" w:lastRow="0" w:firstColumn="0" w:lastColumn="0" w:noHBand="0" w:noVBand="0"/>
+      </w:tblPr>
+      <w:tblGrid>
+        <w:gridCol w:w="6570"/>
+        <w:gridCol w:w="1890"/>
+      </w:tblGrid>
+      <w:tr>
+        <w:trPr>
+          <w:cantSplit/>
+          <w:tblHeader/>
+        </w:trPr>
+        <w:tc>
+          <w:tcPr>
+            <w:tcW w:w="6570" w:type="dxa"/>
+            <w:shd w:val="clear" w:color="auto" w:fill="E6E6E6"/>
+            <w:vAlign w:val="center"/>
+          </w:tcPr>
+          <w:p>
+            <w:pPr>
+              <w:pStyle w:val="TableText"/>
+              <w:rPr>
+                <w:rFonts w:asciiTheme="minorHAnsi" w:hAnsiTheme="minorHAnsi"/>
+                <w:b/>
+                <w:bCs/>
+                <w:sz w:val="16"/>
+              </w:rPr>
+            </w:pPr>
+            <w:r>
+              <w:rPr>
+                <w:rFonts w:asciiTheme="minorHAnsi" w:hAnsiTheme="minorHAnsi"/>
+                <w:b/>
+                <w:bCs/>
+                <w:sz w:val="16"/>
+              </w:rPr>
+              <w:t xml:space="preserve">Milestones/Deliverables  </w:t>
+            </w:r>
+          </w:p>
+        </w:tc>
+        <w:tc>
+          <w:tcPr>
+            <w:tcW w:w="1890" w:type="dxa"/>
+            <w:shd w:val="clear" w:color="auto" w:fill="E6E6E6"/>
+            <w:vAlign w:val="center"/>
+          </w:tcPr>
+          <w:p>
+            <w:pPr>
+              <w:pStyle w:val="TableText"/>
+              <w:rPr>
+                <w:rFonts w:asciiTheme="minorHAnsi" w:hAnsiTheme="minorHAnsi"/>
+                <w:b/>
+                <w:bCs/>
+                <w:sz w:val="16"/>
+              </w:rPr>
+            </w:pPr>
+            <w:r>
+              <w:rPr>
+                <w:rFonts w:asciiTheme="minorHAnsi" w:hAnsiTheme="minorHAnsi"/>
+                <w:b/>
+                <w:bCs/>
+                <w:sz w:val="16"/>
+              </w:rPr>
+              <w:t xml:space="preserve"> Target Date</w:t>
+            </w:r>
+          </w:p>
+        </w:tc>
+      </w:tr>
+      <w:tr>
+        <w:trPr>
+          <w:cantSplit/>
+        </w:trPr>
+        <w:tc>
+          <w:tcPr>
+            <w:tcW w:w="6570" w:type="dxa"/>
+          </w:tcPr>
+          <w:p>
+            <w:pPr>
+              <w:pStyle w:val="TableText"/>
+              <w:rPr>
+                <w:rFonts w:asciiTheme="minorHAnsi" w:hAnsiTheme="minorHAnsi" w:cstheme="minorHAnsi"/>
+                <w:szCs w:val="18"/>
+              </w:rPr>
+            </w:pPr>
+            <w:r>
+              <w:rPr>
+                <w:rFonts w:asciiTheme="minorHAnsi" w:hAnsiTheme="minorHAnsi" w:cstheme="minorHAnsi"/>
+                <w:szCs w:val="18"/>
+              </w:rPr>
+              <w:t>Staff Hired and Trained</w:t>
+            </w:r>
+          </w:p>
+        </w:tc>
+        <w:tc>
+          <w:tcPr>
+            <w:tcW w:w="1890" w:type="dxa"/>
+          </w:tcPr>
+          <w:p>
+            <w:pPr>
+              <w:pStyle w:val="TableText"/>
+              <w:rPr>
+                <w:rFonts w:asciiTheme="minorHAnsi" w:hAnsiTheme="minorHAnsi" w:cstheme="minorHAnsi"/>
+                <w:szCs w:val="18"/>
+              </w:rPr>
+            </w:pPr>
+            <w:r>
+              <w:rPr>
+                <w:rFonts w:asciiTheme="minorHAnsi" w:hAnsiTheme="minorHAnsi" w:cstheme="minorHAnsi"/>
+                <w:szCs w:val="18"/>
+              </w:rPr>
+              <w:t>4/30/2025</w:t>
+            </w:r>
+          </w:p>
+        </w:tc>
+      </w:tr>
+      <w:tr>
+        <w:trPr>
+          <w:cantSplit/>
+        </w:trPr>
+        <w:tc>
+          <w:tcPr>
+            <w:tcW w:w="6570" w:type="dxa"/>
+          </w:tcPr>
+          <w:p>
+            <w:pPr>
+              <w:pStyle w:val="TableText"/>
+              <w:rPr>
+                <w:rFonts w:asciiTheme="minorHAnsi" w:hAnsiTheme="minorHAnsi" w:cstheme="minorHAnsi"/>
+                <w:szCs w:val="18"/>
+              </w:rPr>
+            </w:pPr>
+            <w:r>
+              <w:rPr>
+                <w:rFonts w:asciiTheme="minorHAnsi" w:hAnsiTheme="minorHAnsi" w:cstheme="minorHAnsi"/>
+                <w:szCs w:val="18"/>
+              </w:rPr>
+              <w:t>Complete Solution Design</w:t>
+            </w:r>
+          </w:p>
+        </w:tc>
+        <w:tc>
+          <w:tcPr>
+            <w:tcW w:w="1890" w:type="dxa"/>
+          </w:tcPr>
+          <w:p>
+            <w:pPr>
+              <w:pStyle w:val="TableText"/>
+              <w:rPr>
+                <w:rFonts w:asciiTheme="minorHAnsi" w:hAnsiTheme="minorHAnsi" w:cstheme="minorHAnsi"/>
+                <w:szCs w:val="18"/>
+              </w:rPr>
+            </w:pPr>
+            <w:r>
+              <w:rPr>
+                <w:rFonts w:asciiTheme="minorHAnsi" w:hAnsiTheme="minorHAnsi" w:cstheme="minorHAnsi"/>
+                <w:szCs w:val="18"/>
+              </w:rPr>
+              <w:t>05/15/2025</w:t>
+            </w:r>
+          </w:p>
+        </w:tc>
+      </w:tr>
+      <w:tr>
+        <w:trPr>
+          <w:cantSplit/>
+        </w:trPr>
+        <w:tc>
+          <w:tcPr>
+            <w:tcW w:w="6570" w:type="dxa"/>
+          </w:tcPr>
+          <w:p>
+            <w:pPr>
+              <w:pStyle w:val="TableText"/>
+              <w:rPr>
+                <w:rFonts w:asciiTheme="minorHAnsi" w:hAnsiTheme="minorHAnsi" w:cstheme="minorHAnsi"/>
+                <w:szCs w:val="18"/>
+              </w:rPr>
+            </w:pPr>
+            <w:proofErr w:type="gramStart"/>
+            <w:r>
+              <w:rPr>
+                <w:rFonts w:asciiTheme="minorHAnsi" w:hAnsiTheme="minorHAnsi" w:cstheme="minorHAnsi"/>
+                <w:szCs w:val="18"/>
+              </w:rPr>
+              <w:lastRenderedPageBreak/>
+              <w:t>Acquire</w:t>
+            </w:r>
+            <w:proofErr w:type="gramEnd"/>
+            <w:r>
+              <w:rPr>
+                <w:rFonts w:asciiTheme="minorHAnsi" w:hAnsiTheme="minorHAnsi" w:cstheme="minorHAnsi"/>
+                <w:szCs w:val="18"/>
+              </w:rPr>
+              <w:t xml:space="preserve"> Hardware and Software</w:t>
+            </w:r>
+          </w:p>
+        </w:tc>
+        <w:tc>
+          <w:tcPr>
+            <w:tcW w:w="1890" w:type="dxa"/>
+          </w:tcPr>
+          <w:p>
+            <w:pPr>
+              <w:pStyle w:val="TableText"/>
+              <w:rPr>
+                <w:rFonts w:asciiTheme="minorHAnsi" w:hAnsiTheme="minorHAnsi" w:cstheme="minorHAnsi"/>
+                <w:szCs w:val="18"/>
+              </w:rPr>
+            </w:pPr>
+            <w:r>
+              <w:rPr>
+                <w:rFonts w:asciiTheme="minorHAnsi" w:hAnsiTheme="minorHAnsi" w:cstheme="minorHAnsi"/>
+                <w:szCs w:val="18"/>
+              </w:rPr>
+              <w:t>05/30/2025</w:t>
+            </w:r>
+          </w:p>
+        </w:tc>
+      </w:tr>
+      <w:tr>
+        <w:trPr>
+          <w:cantSplit/>
+        </w:trPr>
+        <w:tc>
+          <w:tcPr>
+            <w:tcW w:w="6570" w:type="dxa"/>
+          </w:tcPr>
+          <w:p>
+            <w:pPr>
+              <w:pStyle w:val="TableText"/>
+              <w:rPr>
+                <w:rFonts w:asciiTheme="minorHAnsi" w:hAnsiTheme="minorHAnsi" w:cstheme="minorHAnsi"/>
+                <w:szCs w:val="18"/>
+              </w:rPr>
+            </w:pPr>
+            <w:r>
+              <w:rPr>
+                <w:rFonts w:asciiTheme="minorHAnsi" w:hAnsiTheme="minorHAnsi" w:cstheme="minorHAnsi"/>
+                <w:szCs w:val="18"/>
+              </w:rPr>
+              <w:t>Rollout to Several Farms</w:t>
+            </w:r>
+          </w:p>
+        </w:tc>
+        <w:tc>
+          <w:tcPr>
+            <w:tcW w:w="1890" w:type="dxa"/>
+          </w:tcPr>
+          <w:p>
+            <w:pPr>
+              <w:pStyle w:val="TableText"/>
+              <w:rPr>
+                <w:rFonts w:asciiTheme="minorHAnsi" w:hAnsiTheme="minorHAnsi" w:cstheme="minorHAnsi"/>
+                <w:szCs w:val="18"/>
+              </w:rPr>
+            </w:pPr>
+            <w:r>
+              <w:rPr>
+                <w:rFonts w:asciiTheme="minorHAnsi" w:hAnsiTheme="minorHAnsi" w:cstheme="minorHAnsi"/>
+                <w:szCs w:val="18"/>
+              </w:rPr>
+              <w:t>07/15/2025</w:t>
+            </w:r>
+          </w:p>
+        </w:tc>
+      </w:tr>
+      <w:tr>
+        <w:trPr>
+          <w:cantSplit/>
+        </w:trPr>
+        <w:tc>
+          <w:tcPr>
+            <w:tcW w:w="6570" w:type="dxa"/>
+          </w:tcPr>
+          <w:p>
+            <w:pPr>
+              <w:pStyle w:val="TableText"/>
+              <w:rPr>
+                <w:rFonts w:asciiTheme="minorHAnsi" w:hAnsiTheme="minorHAnsi" w:cstheme="minorHAnsi"/>
+                <w:szCs w:val="18"/>
+              </w:rPr>
+            </w:pPr>
+            <w:r>
+              <w:rPr>
+                <w:rFonts w:asciiTheme="minorHAnsi" w:hAnsiTheme="minorHAnsi" w:cstheme="minorHAnsi"/>
+                <w:szCs w:val="18"/>
+              </w:rPr>
+              <w:t>Start Complete System Analysis and Improvements</w:t>
+            </w:r>
+          </w:p>
+        </w:tc>
+        <w:tc>
+          <w:tcPr>
+            <w:tcW w:w="1890" w:type="dxa"/>
+          </w:tcPr>
+          <w:p>
+            <w:pPr>
+              <w:pStyle w:val="TableText"/>
+              <w:rPr>
+                <w:rFonts w:asciiTheme="minorHAnsi" w:hAnsiTheme="minorHAnsi" w:cstheme="minorHAnsi"/>
+                <w:szCs w:val="18"/>
+              </w:rPr>
+            </w:pPr>
+            <w:r>
+              <w:rPr>
+                <w:rFonts w:asciiTheme="minorHAnsi" w:hAnsiTheme="minorHAnsi" w:cstheme="minorHAnsi"/>
+                <w:szCs w:val="18"/>
+              </w:rPr>
+              <w:t>08/20/2025</w:t>
+            </w:r>
+          </w:p>
+        </w:tc>
+      </w:tr>
+      <w:tr>
+        <w:trPr>
+          <w:cantSplit/>
+        </w:trPr>
+        <w:tc>
+          <w:tcPr>
+            <w:tcW w:w="6570" w:type="dxa"/>
+            <w:vAlign w:val="center"/>
+          </w:tcPr>
+          <w:p>
+            <w:pPr>
+              <w:pStyle w:val="TableText"/>
+              <w:rPr>
+                <w:rFonts w:asciiTheme="minorHAnsi" w:hAnsiTheme="minorHAnsi"/>
+              </w:rPr>
+            </w:pPr>
+            <w:r>
+              <w:rPr>
+                <w:rFonts w:asciiTheme="minorHAnsi" w:hAnsiTheme="minorHAnsi"/>
+              </w:rPr>
+              <w:t>Closeout/Project Completion</w:t>
+            </w:r>
+          </w:p>
+        </w:tc>
+        <w:tc>
+          <w:tcPr>
+            <w:tcW w:w="1890" w:type="dxa"/>
+            <w:vAlign w:val="center"/>
+          </w:tcPr>
+          <w:p>
+            <w:pPr>
+              <w:pStyle w:val="TableText"/>
+              <w:rPr>
+                <w:rFonts w:asciiTheme="minorHAnsi" w:hAnsiTheme="minorHAnsi"/>
+              </w:rPr>
+            </w:pPr>
+            <w:r>
+              <w:rPr>
+                <w:rFonts w:asciiTheme="minorHAnsi" w:hAnsiTheme="minorHAnsi"/>
+              </w:rPr>
+              <w:t>1</w:t>
+            </w:r>
+            <w:r>
+              <w:rPr>
+                <w:rFonts w:asciiTheme="minorHAnsi" w:hAnsiTheme="minorHAnsi"/>
+              </w:rPr>
+              <w:t>/30/2029</w:t>
+            </w:r>
+          </w:p>
+        </w:tc>
+      </w:tr>
+    </w:tbl>
+    <w:p/>
+    <w:p>
+      <w:pPr>
+        <w:pStyle w:val="Heading1"/>
+        <w:numPr>
+          <w:ilvl w:val="0"/>
+          <w:numId w:val="12"/>
+        </w:numPr>
+        <w:tabs>
+          <w:tab w:val="num" w:pos="720"/>
+        </w:tabs>
+        <w:ind w:left="720"/>
+      </w:pPr>
+      <w:bookmarkStart w:id="19" w:name="_Toc197248937"/>
+      <w:r>
+        <w:rPr>
+          <w:rFonts w:asciiTheme="minorHAnsi" w:hAnsiTheme="minorHAnsi"/>
+          <w:smallCaps/>
+          <w:sz w:val="28"/>
+          <w:szCs w:val="28"/>
+        </w:rPr>
+        <w:t>Cost Benefit Analysis</w:t>
+      </w:r>
+      <w:bookmarkEnd w:id="19"/>
+    </w:p>
+    <w:p>
+      <w:pPr>
+        <w:ind w:left="360"/>
+      </w:pPr>
+      <w:r>
+        <w:tab/>
+        <w:t xml:space="preserve">The following table captures the cost and savings actions associated with </w:t>
+      </w:r>
+      <w:proofErr w:type="gramStart"/>
+      <w:r>
+        <w:t>the</w:t>
+      </w:r>
+      <w:r>
+        <w:t xml:space="preserve"> AI</w:t>
+      </w:r>
+      <w:proofErr w:type="gramEnd"/>
+      <w:r>
+        <w:t xml:space="preserve"> in Agriculture</w:t>
+      </w:r>
+      <w:r>
+        <w:t>, descriptions of these actions, and the costs or savings associated with them through the first year</w:t>
+      </w:r>
+      <w:r>
+        <w:t>.</w:t>
+      </w:r>
+    </w:p>
+    <w:p>
+      <w:pPr>
+        <w:ind w:left="360"/>
+      </w:pPr>
+    </w:p>
+    <w:p/>
+    <w:tbl>
+      <w:tblPr>
+        <w:tblW w:w="9000" w:type="dxa"/>
+        <w:tblInd w:w="432" w:type="dxa"/>
+        <w:tblBorders>
+          <w:top w:val="single" w:sz="6" w:space="0" w:color="999999"/>
+          <w:left w:val="single" w:sz="6" w:space="0" w:color="999999"/>
+          <w:bottom w:val="single" w:sz="6" w:space="0" w:color="999999"/>
+          <w:right w:val="single" w:sz="6" w:space="0" w:color="999999"/>
+          <w:insideH w:val="single" w:sz="6" w:space="0" w:color="999999"/>
+          <w:insideV w:val="single" w:sz="6" w:space="0" w:color="999999"/>
+        </w:tblBorders>
+        <w:tblLayout w:type="fixed"/>
+        <w:tblCellMar>
+          <w:top w:w="72" w:type="dxa"/>
+          <w:left w:w="72" w:type="dxa"/>
+          <w:bottom w:w="72" w:type="dxa"/>
+          <w:right w:w="72" w:type="dxa"/>
+        </w:tblCellMar>
+        <w:tblLook w:val="0000" w:firstRow="0" w:lastRow="0" w:firstColumn="0" w:lastColumn="0" w:noHBand="0" w:noVBand="0"/>
+      </w:tblPr>
+      <w:tblGrid>
+        <w:gridCol w:w="2790"/>
+        <w:gridCol w:w="900"/>
+        <w:gridCol w:w="3790"/>
+        <w:gridCol w:w="1520"/>
+      </w:tblGrid>
+      <w:tr>
+        <w:trPr>
+          <w:cantSplit/>
+          <w:tblHeader/>
+        </w:trPr>
+        <w:tc>
+          <w:tcPr>
+            <w:tcW w:w="2790" w:type="dxa"/>
+            <w:shd w:val="clear" w:color="auto" w:fill="E6E6E6"/>
+            <w:vAlign w:val="center"/>
+          </w:tcPr>
+          <w:p>
+            <w:pPr>
+              <w:pStyle w:val="TableText"/>
+              <w:rPr>
+                <w:rFonts w:asciiTheme="minorHAnsi" w:hAnsiTheme="minorHAnsi"/>
+                <w:b/>
+                <w:bCs/>
+                <w:sz w:val="16"/>
+              </w:rPr>
+            </w:pPr>
+            <w:r>
+              <w:rPr>
+                <w:rFonts w:asciiTheme="minorHAnsi" w:hAnsiTheme="minorHAnsi"/>
+                <w:b/>
+                <w:bCs/>
+                <w:sz w:val="16"/>
+              </w:rPr>
+              <w:t>Action</w:t>
+            </w:r>
+          </w:p>
+        </w:tc>
+        <w:tc>
+          <w:tcPr>
+            <w:tcW w:w="900" w:type="dxa"/>
+            <w:shd w:val="clear" w:color="auto" w:fill="E6E6E6"/>
+          </w:tcPr>
+          <w:p>
+            <w:pPr>
+              <w:pStyle w:val="TableText"/>
+              <w:rPr>
+                <w:rFonts w:asciiTheme="minorHAnsi" w:hAnsiTheme="minorHAnsi"/>
+                <w:b/>
+                <w:bCs/>
+                <w:sz w:val="16"/>
+              </w:rPr>
+            </w:pPr>
+            <w:r>
+              <w:rPr>
+                <w:rFonts w:asciiTheme="minorHAnsi" w:hAnsiTheme="minorHAnsi"/>
+                <w:b/>
+                <w:bCs/>
+                <w:sz w:val="16"/>
+              </w:rPr>
+              <w:t>Action Type</w:t>
+            </w:r>
+          </w:p>
+        </w:tc>
+        <w:tc>
+          <w:tcPr>
+            <w:tcW w:w="3790" w:type="dxa"/>
+            <w:shd w:val="clear" w:color="auto" w:fill="E6E6E6"/>
+          </w:tcPr>
+          <w:p>
+            <w:pPr>
+              <w:pStyle w:val="TableText"/>
+              <w:rPr>
+                <w:rFonts w:asciiTheme="minorHAnsi" w:hAnsiTheme="minorHAnsi"/>
+                <w:b/>
+                <w:bCs/>
+                <w:sz w:val="16"/>
+              </w:rPr>
+            </w:pPr>
+            <w:r>
+              <w:rPr>
+                <w:rFonts w:asciiTheme="minorHAnsi" w:hAnsiTheme="minorHAnsi"/>
+                <w:b/>
+                <w:bCs/>
+                <w:sz w:val="16"/>
+              </w:rPr>
+              <w:t>Description</w:t>
+            </w:r>
+          </w:p>
+        </w:tc>
+        <w:tc>
+          <w:tcPr>
+            <w:tcW w:w="1520" w:type="dxa"/>
+            <w:shd w:val="clear" w:color="auto" w:fill="E6E6E6"/>
+            <w:vAlign w:val="center"/>
+          </w:tcPr>
+          <w:p>
+            <w:pPr>
+              <w:pStyle w:val="TableText"/>
+              <w:rPr>
+                <w:rFonts w:asciiTheme="minorHAnsi" w:hAnsiTheme="minorHAnsi"/>
+                <w:b/>
+                <w:bCs/>
+                <w:sz w:val="16"/>
+              </w:rPr>
+            </w:pPr>
+            <w:r>
+              <w:rPr>
+                <w:rFonts w:asciiTheme="minorHAnsi" w:hAnsiTheme="minorHAnsi"/>
+                <w:b/>
+                <w:bCs/>
+                <w:sz w:val="16"/>
+              </w:rPr>
+              <w:t xml:space="preserve">First year costs (- </w:t>
+            </w:r>
+            <w:proofErr w:type="gramStart"/>
+            <w:r>
+              <w:rPr>
+                <w:rFonts w:asciiTheme="minorHAnsi" w:hAnsiTheme="minorHAnsi"/>
+                <w:b/>
+                <w:bCs/>
+                <w:sz w:val="16"/>
+              </w:rPr>
+              <w:t>indicates</w:t>
+            </w:r>
+            <w:proofErr w:type="gramEnd"/>
+            <w:r>
+              <w:rPr>
+                <w:rFonts w:asciiTheme="minorHAnsi" w:hAnsiTheme="minorHAnsi"/>
+                <w:b/>
+                <w:bCs/>
+                <w:sz w:val="16"/>
+              </w:rPr>
+              <w:t xml:space="preserve"> anticipated savings)</w:t>
+            </w:r>
+          </w:p>
+        </w:tc>
+      </w:tr>
+      <w:tr>
+        <w:trPr>
+          <w:cantSplit/>
+        </w:trPr>
+        <w:tc>
+          <w:tcPr>
+            <w:tcW w:w="2790" w:type="dxa"/>
+            <w:vAlign w:val="center"/>
+          </w:tcPr>
+          <w:p>
+            <w:pPr>
+              <w:pStyle w:val="TableText"/>
+              <w:rPr>
+                <w:rFonts w:asciiTheme="minorHAnsi" w:hAnsiTheme="minorHAnsi"/>
+              </w:rPr>
+            </w:pPr>
+            <w:r>
+              <w:rPr>
+                <w:rFonts w:asciiTheme="minorHAnsi" w:hAnsiTheme="minorHAnsi"/>
+              </w:rPr>
+              <w:t xml:space="preserve">Purchase </w:t>
+            </w:r>
+            <w:r>
+              <w:rPr>
+                <w:rFonts w:asciiTheme="minorHAnsi" w:hAnsiTheme="minorHAnsi"/>
+              </w:rPr>
+              <w:t xml:space="preserve">hardware and software licenses </w:t>
+            </w:r>
+          </w:p>
+        </w:tc>
+        <w:tc>
+          <w:tcPr>
+            <w:tcW w:w="900" w:type="dxa"/>
+            <w:vAlign w:val="center"/>
+          </w:tcPr>
+          <w:p>
+            <w:pPr>
+              <w:pStyle w:val="TableText"/>
+              <w:rPr>
+                <w:rFonts w:asciiTheme="minorHAnsi" w:hAnsiTheme="minorHAnsi"/>
+              </w:rPr>
+            </w:pPr>
+            <w:r>
+              <w:rPr>
+                <w:rFonts w:asciiTheme="minorHAnsi" w:hAnsiTheme="minorHAnsi"/>
+              </w:rPr>
+              <w:t>Cost</w:t>
+            </w:r>
+          </w:p>
+        </w:tc>
+        <w:tc>
+          <w:tcPr>
+            <w:tcW w:w="3790" w:type="dxa"/>
+            <w:vAlign w:val="center"/>
+          </w:tcPr>
+          <w:p>
+            <w:pPr>
+              <w:pStyle w:val="TableText"/>
+              <w:rPr>
+                <w:rFonts w:asciiTheme="minorHAnsi" w:hAnsiTheme="minorHAnsi"/>
+              </w:rPr>
+            </w:pPr>
+            <w:r>
+              <w:rPr>
+                <w:rFonts w:asciiTheme="minorHAnsi" w:hAnsiTheme="minorHAnsi"/>
+              </w:rPr>
+              <w:t>Initial investment for</w:t>
+            </w:r>
+            <w:r>
+              <w:rPr>
+                <w:rFonts w:asciiTheme="minorHAnsi" w:hAnsiTheme="minorHAnsi"/>
+              </w:rPr>
+              <w:t xml:space="preserve"> AI in Agriculture</w:t>
+            </w:r>
+            <w:r>
+              <w:rPr>
+                <w:rFonts w:asciiTheme="minorHAnsi" w:hAnsiTheme="minorHAnsi"/>
+              </w:rPr>
+              <w:t xml:space="preserve"> Project</w:t>
+            </w:r>
+          </w:p>
+        </w:tc>
+        <w:tc>
+          <w:tcPr>
+            <w:tcW w:w="1520" w:type="dxa"/>
+            <w:vAlign w:val="center"/>
+          </w:tcPr>
+          <w:p>
+            <w:pPr>
+              <w:pStyle w:val="TableText"/>
+              <w:jc w:val="right"/>
+              <w:rPr>
+                <w:rFonts w:asciiTheme="minorHAnsi" w:hAnsiTheme="minorHAnsi"/>
+              </w:rPr>
+            </w:pPr>
+            <w:r>
+              <w:rPr>
+                <w:rFonts w:asciiTheme="minorHAnsi" w:hAnsiTheme="minorHAnsi"/>
+              </w:rPr>
+              <w:t>$</w:t>
+            </w:r>
+            <w:r>
+              <w:rPr>
+                <w:rFonts w:asciiTheme="minorHAnsi" w:hAnsiTheme="minorHAnsi"/>
+              </w:rPr>
+              <w:t>1,5</w:t>
+            </w:r>
+            <w:r>
+              <w:rPr>
+                <w:rFonts w:asciiTheme="minorHAnsi" w:hAnsiTheme="minorHAnsi"/>
+              </w:rPr>
+              <w:t>00,000.00</w:t>
+            </w:r>
+          </w:p>
+        </w:tc>
+      </w:tr>
+      <w:tr>
+        <w:trPr>
+          <w:cantSplit/>
+        </w:trPr>
+        <w:tc>
+          <w:tcPr>
+            <w:tcW w:w="2790" w:type="dxa"/>
+            <w:vAlign w:val="center"/>
+          </w:tcPr>
+          <w:p>
+            <w:pPr>
+              <w:pStyle w:val="TableText"/>
+              <w:rPr>
+                <w:rFonts w:asciiTheme="minorHAnsi" w:hAnsiTheme="minorHAnsi"/>
+              </w:rPr>
+            </w:pPr>
+            <w:r>
+              <w:rPr>
+                <w:rFonts w:asciiTheme="minorHAnsi" w:hAnsiTheme="minorHAnsi"/>
+              </w:rPr>
+              <w:t>Personnel costs</w:t>
+            </w:r>
+          </w:p>
+        </w:tc>
+        <w:tc>
+          <w:tcPr>
+            <w:tcW w:w="900" w:type="dxa"/>
+            <w:vAlign w:val="center"/>
+          </w:tcPr>
+          <w:p>
+            <w:pPr>
+              <w:pStyle w:val="TableText"/>
+              <w:rPr>
+                <w:rFonts w:asciiTheme="minorHAnsi" w:hAnsiTheme="minorHAnsi"/>
+              </w:rPr>
+            </w:pPr>
+            <w:r>
+              <w:rPr>
+                <w:rFonts w:asciiTheme="minorHAnsi" w:hAnsiTheme="minorHAnsi"/>
+              </w:rPr>
+              <w:t>Cost</w:t>
+            </w:r>
+          </w:p>
+        </w:tc>
+        <w:tc>
+          <w:tcPr>
+            <w:tcW w:w="3790" w:type="dxa"/>
+            <w:vAlign w:val="center"/>
+          </w:tcPr>
+          <w:p>
+            <w:pPr>
+              <w:pStyle w:val="TableText"/>
+              <w:rPr>
+                <w:rFonts w:asciiTheme="minorHAnsi" w:hAnsiTheme="minorHAnsi"/>
+              </w:rPr>
+            </w:pPr>
+            <w:r>
+              <w:rPr>
+                <w:rFonts w:asciiTheme="minorHAnsi" w:hAnsiTheme="minorHAnsi"/>
+              </w:rPr>
+              <w:t>The analyst’s and consultant’s salary for 3 years</w:t>
+            </w:r>
+          </w:p>
+        </w:tc>
+        <w:tc>
+          <w:tcPr>
+            <w:tcW w:w="1520" w:type="dxa"/>
+            <w:vAlign w:val="center"/>
+          </w:tcPr>
+          <w:p>
+            <w:pPr>
+              <w:pStyle w:val="TableText"/>
+              <w:jc w:val="right"/>
+              <w:rPr>
+                <w:rFonts w:asciiTheme="minorHAnsi" w:hAnsiTheme="minorHAnsi"/>
+              </w:rPr>
+            </w:pPr>
+            <w:r>
+              <w:rPr>
+                <w:rFonts w:asciiTheme="minorHAnsi" w:hAnsiTheme="minorHAnsi"/>
+              </w:rPr>
+              <w:t>$</w:t>
+            </w:r>
+            <w:r>
+              <w:rPr>
+                <w:rFonts w:asciiTheme="minorHAnsi" w:hAnsiTheme="minorHAnsi"/>
+              </w:rPr>
+              <w:t>1,68</w:t>
+            </w:r>
+            <w:r>
+              <w:rPr>
+                <w:rFonts w:asciiTheme="minorHAnsi" w:hAnsiTheme="minorHAnsi"/>
+              </w:rPr>
+              <w:t>0,000.00</w:t>
+            </w:r>
+          </w:p>
+        </w:tc>
+      </w:tr>
+      <w:tr>
+        <w:trPr>
+          <w:cantSplit/>
+        </w:trPr>
+        <w:tc>
+          <w:tcPr>
+            <w:tcW w:w="2790" w:type="dxa"/>
+            <w:vAlign w:val="center"/>
+          </w:tcPr>
+          <w:p>
+            <w:pPr>
+              <w:pStyle w:val="TableText"/>
+              <w:rPr>
+                <w:rFonts w:asciiTheme="minorHAnsi" w:hAnsiTheme="minorHAnsi"/>
+              </w:rPr>
+            </w:pPr>
+            <w:r>
+              <w:rPr>
+                <w:rFonts w:asciiTheme="minorHAnsi" w:hAnsiTheme="minorHAnsi"/>
+              </w:rPr>
+              <w:t xml:space="preserve">Travel </w:t>
+            </w:r>
+          </w:p>
+        </w:tc>
+        <w:tc>
+          <w:tcPr>
+            <w:tcW w:w="900" w:type="dxa"/>
+            <w:vAlign w:val="center"/>
+          </w:tcPr>
+          <w:p>
+            <w:pPr>
+              <w:pStyle w:val="TableText"/>
+              <w:rPr>
+                <w:rFonts w:asciiTheme="minorHAnsi" w:hAnsiTheme="minorHAnsi"/>
+              </w:rPr>
+            </w:pPr>
+            <w:r>
+              <w:rPr>
+                <w:rFonts w:asciiTheme="minorHAnsi" w:hAnsiTheme="minorHAnsi"/>
+              </w:rPr>
+              <w:t>Cost</w:t>
+            </w:r>
+          </w:p>
+        </w:tc>
+        <w:tc>
+          <w:tcPr>
+            <w:tcW w:w="3790" w:type="dxa"/>
+            <w:vAlign w:val="center"/>
+          </w:tcPr>
+          <w:p>
+            <w:pPr>
+              <w:pStyle w:val="TableText"/>
+              <w:rPr>
+                <w:rFonts w:asciiTheme="minorHAnsi" w:hAnsiTheme="minorHAnsi"/>
+              </w:rPr>
+            </w:pPr>
+            <w:r>
+              <w:rPr>
+                <w:rFonts w:asciiTheme="minorHAnsi" w:hAnsiTheme="minorHAnsi"/>
+              </w:rPr>
+              <w:t xml:space="preserve">Costs related to traveling across the state. </w:t>
+            </w:r>
+          </w:p>
+        </w:tc>
+        <w:tc>
+          <w:tcPr>
+            <w:tcW w:w="1520" w:type="dxa"/>
+            <w:vAlign w:val="center"/>
+          </w:tcPr>
+          <w:p>
+            <w:pPr>
+              <w:pStyle w:val="TableText"/>
+              <w:jc w:val="right"/>
+              <w:rPr>
+                <w:rFonts w:asciiTheme="minorHAnsi" w:hAnsiTheme="minorHAnsi"/>
+              </w:rPr>
+            </w:pPr>
+            <w:r>
+              <w:rPr>
+                <w:rFonts w:asciiTheme="minorHAnsi" w:hAnsiTheme="minorHAnsi"/>
+              </w:rPr>
+              <w:t>$</w:t>
+            </w:r>
+            <w:r>
+              <w:rPr>
+                <w:rFonts w:asciiTheme="minorHAnsi" w:hAnsiTheme="minorHAnsi"/>
+              </w:rPr>
+              <w:t>250,000</w:t>
+            </w:r>
+            <w:r>
+              <w:rPr>
+                <w:rFonts w:asciiTheme="minorHAnsi" w:hAnsiTheme="minorHAnsi"/>
+              </w:rPr>
+              <w:t>.00</w:t>
+            </w:r>
+          </w:p>
+        </w:tc>
+      </w:tr>
+      <w:tr>
+        <w:trPr>
+          <w:cantSplit/>
+        </w:trPr>
+        <w:tc>
+          <w:tcPr>
+            <w:tcW w:w="2790" w:type="dxa"/>
+            <w:vAlign w:val="center"/>
+          </w:tcPr>
+          <w:p>
+            <w:pPr>
+              <w:pStyle w:val="TableText"/>
+              <w:rPr>
+                <w:rFonts w:asciiTheme="minorHAnsi" w:hAnsiTheme="minorHAnsi"/>
+              </w:rPr>
+            </w:pPr>
+            <w:r>
+              <w:rPr>
+                <w:rFonts w:asciiTheme="minorHAnsi" w:hAnsiTheme="minorHAnsi"/>
+              </w:rPr>
+              <w:t>Reduction of subsidies</w:t>
+            </w:r>
+          </w:p>
+        </w:tc>
+        <w:tc>
+          <w:tcPr>
+            <w:tcW w:w="900" w:type="dxa"/>
+            <w:vAlign w:val="center"/>
+          </w:tcPr>
+          <w:p>
+            <w:pPr>
+              <w:pStyle w:val="TableText"/>
+              <w:rPr>
+                <w:rFonts w:asciiTheme="minorHAnsi" w:hAnsiTheme="minorHAnsi"/>
+              </w:rPr>
+            </w:pPr>
+            <w:r>
+              <w:rPr>
+                <w:rFonts w:asciiTheme="minorHAnsi" w:hAnsiTheme="minorHAnsi"/>
+              </w:rPr>
+              <w:t>Savings</w:t>
+            </w:r>
+          </w:p>
+        </w:tc>
+        <w:tc>
+          <w:tcPr>
+            <w:tcW w:w="3790" w:type="dxa"/>
+            <w:vAlign w:val="center"/>
+          </w:tcPr>
+          <w:p>
+            <w:pPr>
+              <w:pStyle w:val="TableText"/>
+              <w:rPr>
+                <w:rFonts w:asciiTheme="minorHAnsi" w:hAnsiTheme="minorHAnsi"/>
+              </w:rPr>
+            </w:pPr>
+            <w:r>
+              <w:rPr>
+                <w:rFonts w:asciiTheme="minorHAnsi" w:hAnsiTheme="minorHAnsi"/>
+              </w:rPr>
+              <w:t xml:space="preserve">AI in Agriculture is estimated to reduce the need for subsidies by 5%, which comes to $229 million dollars saved with $4.6 billion in subsidies handed out. </w:t>
+            </w:r>
+          </w:p>
+        </w:tc>
+        <w:tc>
+          <w:tcPr>
+            <w:tcW w:w="1520" w:type="dxa"/>
+            <w:vAlign w:val="center"/>
+          </w:tcPr>
+          <w:p>
+            <w:pPr>
+              <w:pStyle w:val="TableText"/>
+              <w:jc w:val="right"/>
+              <w:rPr>
+                <w:rFonts w:asciiTheme="minorHAnsi" w:hAnsiTheme="minorHAnsi"/>
+              </w:rPr>
+            </w:pPr>
+            <w:r>
+              <w:rPr>
+                <w:rFonts w:asciiTheme="minorHAnsi" w:hAnsiTheme="minorHAnsi"/>
+              </w:rPr>
+              <w:t>-$</w:t>
+            </w:r>
+            <w:r>
+              <w:rPr>
+                <w:rFonts w:asciiTheme="minorHAnsi" w:hAnsiTheme="minorHAnsi"/>
+              </w:rPr>
+              <w:t>229,000,000</w:t>
+            </w:r>
+            <w:r>
+              <w:rPr>
+                <w:rFonts w:asciiTheme="minorHAnsi" w:hAnsiTheme="minorHAnsi"/>
+              </w:rPr>
+              <w:t>.00</w:t>
+            </w:r>
+          </w:p>
+        </w:tc>
+      </w:tr>
+    </w:tbl>
+    <w:p>
+      <w:pPr>
+        <w:ind w:left="360"/>
+      </w:pPr>
+    </w:p>
+    <w:p>
+      <w:pPr>
+        <w:ind w:left="360"/>
+      </w:pPr>
+      <w:r>
+        <w:t xml:space="preserve">Based on the analysis performed above, if AI can decrease the subsidies required by even .07%, then this project will be profitable for the taxpayers. Other sources of revenue could be an increase in tax dollars from more profitable farms, though that would be a side effect from decreasing the required subsidies. </w:t>
+      </w:r>
+    </w:p>
+    <w:p/>
+    <w:p>
+      <w:pPr>
+        <w:pStyle w:val="Heading1"/>
+        <w:numPr>
+          <w:ilvl w:val="0"/>
+          <w:numId w:val="12"/>
+        </w:numPr>
+        <w:tabs>
+          <w:tab w:val="num" w:pos="720"/>
+        </w:tabs>
+        <w:ind w:left="720"/>
+      </w:pPr>
+      <w:bookmarkStart w:id="20" w:name="_Toc197248938"/>
+      <w:r>
+        <w:rPr>
+          <w:rFonts w:asciiTheme="minorHAnsi" w:hAnsiTheme="minorHAnsi"/>
+          <w:smallCaps/>
+          <w:sz w:val="28"/>
+          <w:szCs w:val="28"/>
+        </w:rPr>
+        <w:t>Alternatives Analysis</w:t>
+      </w:r>
+      <w:bookmarkEnd w:id="20"/>
+    </w:p>
+    <w:p>
+      <w:pPr>
+        <w:ind w:left="360"/>
+      </w:pPr>
+      <w:r>
+        <w:t xml:space="preserve">The following alternative options have been considered to address the business problem.  These alternatives were not selected for </w:t>
+      </w:r>
+      <w:proofErr w:type="gramStart"/>
+      <w:r>
+        <w:t>a number of</w:t>
+      </w:r>
+      <w:proofErr w:type="gramEnd"/>
+      <w:r>
+        <w:t xml:space="preserve"> reasons which are also explained below.</w:t>
+      </w:r>
+      <w:r>
+        <w:t xml:space="preserve"> </w:t>
+      </w:r>
+    </w:p>
+    <w:p>
+      <w:pPr>
+        <w:ind w:left="360"/>
+      </w:pPr>
+    </w:p>
+    <w:tbl>
+      <w:tblPr>
+        <w:tblW w:w="8910" w:type="dxa"/>
+        <w:tblInd w:w="432" w:type="dxa"/>
+        <w:tblBorders>
+          <w:top w:val="single" w:sz="6" w:space="0" w:color="999999"/>
+          <w:left w:val="single" w:sz="6" w:space="0" w:color="999999"/>
+          <w:bottom w:val="single" w:sz="6" w:space="0" w:color="999999"/>
+          <w:right w:val="single" w:sz="6" w:space="0" w:color="999999"/>
+          <w:insideH w:val="single" w:sz="6" w:space="0" w:color="999999"/>
+          <w:insideV w:val="single" w:sz="6" w:space="0" w:color="999999"/>
+        </w:tblBorders>
+        <w:tblLayout w:type="fixed"/>
+        <w:tblCellMar>
+          <w:top w:w="72" w:type="dxa"/>
+          <w:left w:w="72" w:type="dxa"/>
+          <w:bottom w:w="72" w:type="dxa"/>
+          <w:right w:w="72" w:type="dxa"/>
+        </w:tblCellMar>
+        <w:tblLook w:val="0000" w:firstRow="0" w:lastRow="0" w:firstColumn="0" w:lastColumn="0" w:noHBand="0" w:noVBand="0"/>
+      </w:tblPr>
+      <w:tblGrid>
+        <w:gridCol w:w="4320"/>
+        <w:gridCol w:w="4590"/>
+      </w:tblGrid>
+      <w:tr>
+        <w:trPr>
+          <w:cantSplit/>
+          <w:tblHeader/>
+        </w:trPr>
+        <w:tc>
+          <w:tcPr>
+            <w:tcW w:w="4320" w:type="dxa"/>
+            <w:shd w:val="clear" w:color="auto" w:fill="E6E6E6"/>
+            <w:vAlign w:val="center"/>
+          </w:tcPr>
+          <w:p>
+            <w:pPr>
+              <w:pStyle w:val="TableText"/>
+              <w:rPr>
+                <w:rFonts w:asciiTheme="minorHAnsi" w:hAnsiTheme="minorHAnsi"/>
+                <w:b/>
+                <w:bCs/>
+                <w:sz w:val="16"/>
+              </w:rPr>
+            </w:pPr>
+            <w:r>
+              <w:rPr>
+                <w:rFonts w:asciiTheme="minorHAnsi" w:hAnsiTheme="minorHAnsi"/>
+                <w:b/>
+                <w:bCs/>
+                <w:sz w:val="16"/>
+              </w:rPr>
+              <w:lastRenderedPageBreak/>
+              <w:t>No Project (Status Quo)</w:t>
+            </w:r>
+          </w:p>
+        </w:tc>
+        <w:tc>
+          <w:tcPr>
+            <w:tcW w:w="4590" w:type="dxa"/>
+            <w:shd w:val="clear" w:color="auto" w:fill="E6E6E6"/>
+            <w:vAlign w:val="center"/>
+          </w:tcPr>
+          <w:p>
+            <w:pPr>
+              <w:pStyle w:val="TableText"/>
+              <w:rPr>
+                <w:rFonts w:asciiTheme="minorHAnsi" w:hAnsiTheme="minorHAnsi"/>
+                <w:b/>
+                <w:bCs/>
+                <w:sz w:val="16"/>
+              </w:rPr>
+            </w:pPr>
+            <w:r>
+              <w:rPr>
+                <w:rFonts w:asciiTheme="minorHAnsi" w:hAnsiTheme="minorHAnsi"/>
+                <w:b/>
+                <w:bCs/>
+                <w:sz w:val="16"/>
+              </w:rPr>
+              <w:t>Reasons For Not Selecting Alternative</w:t>
+            </w:r>
+          </w:p>
+        </w:tc>
+      </w:tr>
+      <w:tr>
+        <w:trPr>
+          <w:cantSplit/>
+        </w:trPr>
+        <w:tc>
+          <w:tcPr>
+            <w:tcW w:w="4320" w:type="dxa"/>
+          </w:tcPr>
+          <w:p>
+            <w:pPr>
+              <w:pStyle w:val="TableText"/>
+              <w:rPr>
+                <w:rFonts w:asciiTheme="minorHAnsi" w:hAnsiTheme="minorHAnsi"/>
+              </w:rPr>
+            </w:pPr>
+            <w:r>
+              <w:rPr>
+                <w:rFonts w:asciiTheme="minorHAnsi" w:hAnsiTheme="minorHAnsi"/>
+              </w:rPr>
+              <w:t>Allow private businesses and other governments to perform the tests</w:t>
+            </w:r>
+          </w:p>
+        </w:tc>
+        <w:tc>
+          <w:tcPr>
+            <w:tcW w:w="4590" w:type="dxa"/>
+          </w:tcPr>
+          <w:p>
+            <w:pPr>
+              <w:pStyle w:val="TableText"/>
+              <w:numPr>
+                <w:ilvl w:val="0"/>
+                <w:numId w:val="13"/>
+              </w:numPr>
+              <w:rPr>
+                <w:rFonts w:asciiTheme="minorHAnsi" w:hAnsiTheme="minorHAnsi"/>
+              </w:rPr>
+            </w:pPr>
+            <w:r>
+              <w:rPr>
+                <w:rFonts w:asciiTheme="minorHAnsi" w:hAnsiTheme="minorHAnsi"/>
+              </w:rPr>
+              <w:t>The lower risk of a failed project is outweighed by the potential benefits of a successful project, even if it is barely a success</w:t>
+            </w:r>
+          </w:p>
+          <w:p>
+            <w:pPr>
+              <w:pStyle w:val="TableText"/>
+              <w:numPr>
+                <w:ilvl w:val="0"/>
+                <w:numId w:val="13"/>
+              </w:numPr>
+              <w:rPr>
+                <w:rFonts w:asciiTheme="minorHAnsi" w:hAnsiTheme="minorHAnsi"/>
+              </w:rPr>
+            </w:pPr>
+            <w:r>
+              <w:rPr>
+                <w:rFonts w:asciiTheme="minorHAnsi" w:hAnsiTheme="minorHAnsi"/>
+              </w:rPr>
+              <w:t>Montana would not have many people who have installed and managed AI solutions</w:t>
+            </w:r>
+          </w:p>
+          <w:p>
+            <w:pPr>
+              <w:pStyle w:val="TableText"/>
+              <w:numPr>
+                <w:ilvl w:val="0"/>
+                <w:numId w:val="13"/>
+              </w:numPr>
+              <w:rPr>
+                <w:rFonts w:asciiTheme="minorHAnsi" w:hAnsiTheme="minorHAnsi"/>
+              </w:rPr>
+            </w:pPr>
+            <w:r>
+              <w:rPr>
+                <w:rFonts w:asciiTheme="minorHAnsi" w:hAnsiTheme="minorHAnsi"/>
+              </w:rPr>
+              <w:t>Project documentation may not have satisfactory detail</w:t>
+            </w:r>
+          </w:p>
+        </w:tc>
+      </w:tr>
+    </w:tbl>
+    <w:p>
+      <w:pPr>
+        <w:rPr>
+          <w:rFonts w:cstheme="minorHAnsi"/>
+          <w:smallCaps/>
+          <w:sz w:val="28"/>
+          <w:szCs w:val="28"/>
+        </w:rPr>
+      </w:pPr>
+    </w:p>
+    <w:p>
+      <w:pPr>
+        <w:rPr>
+          <w:rFonts w:cstheme="minorHAnsi"/>
+          <w:smallCaps/>
+          <w:sz w:val="28"/>
+          <w:szCs w:val="28"/>
+        </w:rPr>
+      </w:pPr>
+      <w:r>
+        <w:rPr>
+          <w:rFonts w:cstheme="minorHAnsi"/>
+          <w:smallCaps/>
+          <w:sz w:val="28"/>
+          <w:szCs w:val="28"/>
+        </w:rPr>
+        <w:br w:type="page"/>
+      </w:r>
+    </w:p>
+    <w:p>
+      <w:pPr>
+        <w:rPr>
+          <w:rFonts w:cstheme="minorHAnsi"/>
+          <w:smallCaps/>
+          <w:sz w:val="28"/>
+          <w:szCs w:val="28"/>
+        </w:rPr>
+      </w:pPr>
+    </w:p>
+    <w:p>
+      <w:pPr>
+        <w:rPr>
+          <w:rFonts w:cstheme="minorHAnsi"/>
+          <w:smallCaps/>
+          <w:sz w:val="28"/>
+          <w:szCs w:val="28"/>
+        </w:rPr>
+      </w:pPr>
+    </w:p>
+    <w:p>
+      <w:pPr>
+        <w:rPr>
+          <w:rFonts w:cstheme="minorHAnsi"/>
+          <w:smallCaps/>
+          <w:sz w:val="28"/>
+          <w:szCs w:val="28"/>
+        </w:rPr>
+      </w:pPr>
+      <w:r>
+        <w:rPr>
+          <w:rFonts w:cstheme="minorHAnsi"/>
+          <w:smallCaps/>
+          <w:sz w:val="28"/>
+          <w:szCs w:val="28"/>
+        </w:rPr>
+        <w:t xml:space="preserve">Sponsor Acceptance </w:t>
+      </w:r>
+    </w:p>
+    <w:p>
+      <w:pPr>
+        <w:pStyle w:val="BodyText"/>
+        <w:rPr>
+          <w:rFonts w:asciiTheme="minorHAnsi" w:hAnsiTheme="minorHAnsi" w:cstheme="minorHAnsi"/>
+        </w:rPr>
+      </w:pPr>
+    </w:p>
+    <w:p>
+      <w:pPr>
+        <w:rPr>
+          <w:rFonts w:cstheme="minorHAnsi"/>
+        </w:rPr>
+      </w:pPr>
+    </w:p>
+    <w:p>
+      <w:pPr>
+        <w:rPr>
+          <w:rFonts w:cstheme="minorHAnsi"/>
+        </w:rPr>
+      </w:pPr>
+      <w:r>
+        <w:rPr>
+          <w:rFonts w:cstheme="minorHAnsi"/>
+        </w:rPr>
+        <w:t>Approved by the Project Sponsor:</w:t>
+      </w:r>
+    </w:p>
+    <w:p>
+      <w:pPr>
+        <w:rPr>
+          <w:rFonts w:cstheme="minorHAnsi"/>
+        </w:rPr>
+      </w:pPr>
+    </w:p>
+    <w:p>
+      <w:pPr>
+        <w:pStyle w:val="Header"/>
+        <w:rPr>
+          <w:rFonts w:cstheme="minorHAnsi"/>
+        </w:rPr>
+      </w:pPr>
+    </w:p>
+    <w:p>
+      <w:pPr>
+        <w:pStyle w:val="BodyText"/>
+        <w:tabs>
+          <w:tab w:val="left" w:leader="underscore" w:pos="5040"/>
+          <w:tab w:val="left" w:pos="5760"/>
+          <w:tab w:val="left" w:leader="underscore" w:pos="8640"/>
+        </w:tabs>
+        <w:rPr>
+          <w:rFonts w:asciiTheme="minorHAnsi" w:hAnsiTheme="minorHAnsi" w:cstheme="minorHAnsi"/>
+        </w:rPr>
+      </w:pPr>
+      <w:r>
+        <w:rPr>
+          <w:rFonts w:asciiTheme="minorHAnsi" w:hAnsiTheme="minorHAnsi" w:cstheme="minorHAnsi"/>
+        </w:rPr>
+        <w:tab/>
+      </w:r>
+      <w:r>
+        <w:rPr>
+          <w:rFonts w:asciiTheme="minorHAnsi" w:hAnsiTheme="minorHAnsi" w:cstheme="minorHAnsi"/>
+        </w:rPr>
+        <w:tab/>
+        <w:t>Date:</w:t>
+      </w:r>
+      <w:r>
+        <w:rPr>
+          <w:rFonts w:asciiTheme="minorHAnsi" w:hAnsiTheme="minorHAnsi" w:cstheme="minorHAnsi"/>
+        </w:rPr>
+        <w:tab/>
+      </w:r>
+    </w:p>
+    <w:p>
+      <w:pPr>
+        <w:rPr>
+          <w:rFonts w:cstheme="minorHAnsi"/>
+        </w:rPr>
+      </w:pPr>
+      <w:r>
+        <w:rPr>
+          <w:rFonts w:cstheme="minorHAnsi"/>
+        </w:rPr>
+        <w:t>Eric Sommers</w:t>
+      </w:r>
+    </w:p>
+    <w:p>
+      <w:pPr>
+        <w:rPr>
+          <w:rFonts w:cstheme="minorHAnsi"/>
+        </w:rPr>
+      </w:pPr>
+      <w:r>
+        <w:rPr>
+          <w:rFonts w:cstheme="minorHAnsi"/>
+        </w:rPr>
+        <w:t xml:space="preserve">State Statistician </w:t>
+      </w:r>
+    </w:p>
+    <w:p/>
+    <w:p>
+      <w:pPr>
+        <w:spacing w:after="160" w:line="278" w:lineRule="auto"/>
+      </w:pPr>
+      <w:r>
+        <w:br w:type="page"/>
+      </w:r>
+    </w:p>
+    <w:p>
+      <w:pPr>
+        <w:spacing w:after="160" w:line="278" w:lineRule="auto"/>
+      </w:pPr>
+    </w:p>
+    <w:p/>
+    <w:p>
+      <w:pPr>
+        <w:jc w:val="center"/>
+        <w:rPr>
+          <w:b/>
+          <w:smallCaps/>
+          <w:sz w:val="36"/>
+          <w:szCs w:val="36"/>
+        </w:rPr>
+      </w:pPr>
+      <w:r>
+        <w:rPr>
+          <w:b/>
+          <w:smallCaps/>
+          <w:sz w:val="36"/>
+          <w:szCs w:val="36"/>
+        </w:rPr>
+        <w:t>Project Charter Plan</w:t>
+      </w:r>
+    </w:p>
+    <w:p>
+      <w:pPr>
+        <w:jc w:val="center"/>
+        <w:rPr>
+          <w:b/>
+          <w:smallCaps/>
+          <w:sz w:val="28"/>
+          <w:szCs w:val="28"/>
+        </w:rPr>
+      </w:pPr>
+      <w:r>
+        <w:rPr>
+          <w:b/>
+          <w:smallCaps/>
+          <w:sz w:val="28"/>
+          <w:szCs w:val="28"/>
+        </w:rPr>
+        <w:t>AI in Agriculture</w:t>
+      </w:r>
+    </w:p>
+    <w:p>
+      <w:pPr>
+        <w:jc w:val="center"/>
+        <w:rPr>
+          <w:b/>
+          <w:smallCaps/>
+          <w:sz w:val="36"/>
+          <w:szCs w:val="36"/>
+        </w:rPr>
+      </w:pPr>
+    </w:p>
+    <w:p>
+      <w:pPr>
+        <w:jc w:val="center"/>
+        <w:rPr>
+          <w:b/>
+          <w:smallCaps/>
+          <w:sz w:val="28"/>
+          <w:szCs w:val="28"/>
+        </w:rPr>
+      </w:pPr>
+    </w:p>
+    <w:p>
+      <w:pPr>
+        <w:jc w:val="center"/>
+        <w:rPr>
+          <w:b/>
+          <w:smallCaps/>
+          <w:sz w:val="28"/>
+          <w:szCs w:val="28"/>
+        </w:rPr>
+      </w:pPr>
+    </w:p>
+    <w:p>
+      <w:pPr>
+        <w:jc w:val="center"/>
+        <w:rPr>
+          <w:b/>
+          <w:smallCaps/>
+          <w:sz w:val="28"/>
+          <w:szCs w:val="28"/>
+        </w:rPr>
+      </w:pPr>
+    </w:p>
+    <w:p>
+      <w:pPr>
+        <w:jc w:val="center"/>
+        <w:rPr>
+          <w:b/>
+          <w:smallCaps/>
+          <w:sz w:val="28"/>
+          <w:szCs w:val="28"/>
+        </w:rPr>
+      </w:pPr>
+      <w:r>
+        <w:rPr>
+          <w:b/>
+          <w:smallCaps/>
+          <w:sz w:val="28"/>
+          <w:szCs w:val="28"/>
+        </w:rPr>
+        <w:t>Department of Agriculture</w:t>
+      </w:r>
+    </w:p>
+    <w:p>
+      <w:pPr>
+        <w:jc w:val="center"/>
+        <w:rPr>
+          <w:b/>
+          <w:smallCaps/>
+          <w:sz w:val="28"/>
+          <w:szCs w:val="28"/>
+        </w:rPr>
+      </w:pPr>
+      <w:r>
+        <w:rPr>
+          <w:b/>
+          <w:smallCaps/>
+          <w:sz w:val="28"/>
+          <w:szCs w:val="28"/>
+        </w:rPr>
+        <w:t>1301 E 6</w:t>
+      </w:r>
+      <w:r>
+        <w:rPr>
+          <w:b/>
+          <w:smallCaps/>
+          <w:sz w:val="28"/>
+          <w:szCs w:val="28"/>
+          <w:vertAlign w:val="superscript"/>
+        </w:rPr>
+        <w:t>th</w:t>
+      </w:r>
+      <w:r>
+        <w:rPr>
+          <w:b/>
+          <w:smallCaps/>
+          <w:sz w:val="28"/>
+          <w:szCs w:val="28"/>
+        </w:rPr>
+        <w:t xml:space="preserve"> Ave</w:t>
+      </w:r>
+    </w:p>
+    <w:p>
+      <w:pPr>
+        <w:jc w:val="center"/>
+        <w:rPr>
+          <w:b/>
+          <w:smallCaps/>
+          <w:sz w:val="28"/>
+          <w:szCs w:val="28"/>
+        </w:rPr>
+      </w:pPr>
+      <w:r>
+        <w:rPr>
+          <w:b/>
+          <w:smallCaps/>
+          <w:sz w:val="28"/>
+          <w:szCs w:val="28"/>
+        </w:rPr>
+        <w:t>Helena</w:t>
+      </w:r>
+      <w:r>
+        <w:rPr>
+          <w:b/>
+          <w:smallCaps/>
+          <w:sz w:val="28"/>
+          <w:szCs w:val="28"/>
+        </w:rPr>
+        <w:t xml:space="preserve">, </w:t>
+      </w:r>
+      <w:r>
+        <w:rPr>
+          <w:b/>
+          <w:smallCaps/>
+          <w:sz w:val="28"/>
+          <w:szCs w:val="28"/>
+        </w:rPr>
+        <w:t>MT 59601</w:t>
+      </w:r>
+    </w:p>
+    <w:p>
+      <w:pPr>
+        <w:jc w:val="center"/>
+        <w:rPr>
+          <w:b/>
+          <w:smallCaps/>
+          <w:sz w:val="28"/>
+          <w:szCs w:val="28"/>
+        </w:rPr>
+      </w:pPr>
+    </w:p>
+    <w:p>
+      <w:pPr>
+        <w:jc w:val="center"/>
+        <w:rPr>
+          <w:b/>
+          <w:smallCaps/>
+          <w:sz w:val="28"/>
+          <w:szCs w:val="28"/>
+        </w:rPr>
+      </w:pPr>
+    </w:p>
+    <w:p>
+      <w:pPr>
+        <w:jc w:val="center"/>
+        <w:rPr>
+          <w:b/>
+          <w:smallCaps/>
+          <w:sz w:val="28"/>
+          <w:szCs w:val="28"/>
+        </w:rPr>
+      </w:pPr>
+    </w:p>
+    <w:p>
+      <w:pPr>
+        <w:jc w:val="center"/>
+        <w:rPr>
+          <w:b/>
+          <w:smallCaps/>
+          <w:sz w:val="28"/>
+          <w:szCs w:val="28"/>
+        </w:rPr>
+      </w:pPr>
+      <w:r>
+        <w:rPr>
+          <w:b/>
+          <w:smallCaps/>
+          <w:sz w:val="28"/>
+          <w:szCs w:val="28"/>
+        </w:rPr>
+        <w:t>3/18/2025</w:t>
+      </w:r>
+    </w:p>
+    <w:p>
+      <w:r>
+        <w:br w:type="page"/>
+      </w:r>
+    </w:p>
+    <w:p>
+      <w:pPr>
+        <w:rPr>
+          <w:b/>
+          <w:smallCaps/>
+          <w:sz w:val="28"/>
+          <w:szCs w:val="28"/>
+        </w:rPr>
+      </w:pPr>
+      <w:r>
+        <w:rPr>
+          <w:b/>
+          <w:smallCaps/>
+          <w:sz w:val="28"/>
+          <w:szCs w:val="28"/>
+        </w:rPr>
+        <w:lastRenderedPageBreak/>
+        <w:t>Table of Contents</w:t>
+      </w:r>
     </w:p>
     <w:p>
       <w:pPr>
@@ -1570,14 +6038,33 @@
           <w14:ligatures w14:val="standardContextual"/>
         </w:rPr>
       </w:pPr>
-      <w:hyperlink w:anchor="_Toc197069152" w:history="1">
+      <w:r>
+        <w:rPr>
+          <w:rFonts w:asciiTheme="minorHAnsi" w:hAnsiTheme="minorHAnsi"/>
+        </w:rPr>
+        <w:fldChar w:fldCharType="begin"/>
+      </w:r>
+      <w:r>
+        <w:rPr>
+          <w:rFonts w:asciiTheme="minorHAnsi" w:hAnsiTheme="minorHAnsi"/>
+        </w:rPr>
+        <w:instrText xml:space="preserve"> TOC \o "1-3" \h \z \u </w:instrText>
+      </w:r>
+      <w:r>
+        <w:rPr>
+          <w:rFonts w:asciiTheme="minorHAnsi" w:hAnsiTheme="minorHAnsi"/>
+        </w:rPr>
+        <w:fldChar w:fldCharType="separate"/>
+      </w:r>
+      <w:hyperlink w:anchor="_Toc197069139" w:history="1">
         <w:r>
           <w:rPr>
             <w:rStyle w:val="Hyperlink"/>
+            <w:rFonts w:cstheme="minorHAnsi"/>
             <w:smallCaps/>
             <w:noProof/>
           </w:rPr>
-          <w:t>Summary Budget</w:t>
+          <w:t>Executive Summary</w:t>
         </w:r>
         <w:r>
           <w:rPr>
@@ -1598,7 +6085,7 @@
             <w:noProof/>
             <w:webHidden/>
           </w:rPr>
-          <w:instrText xml:space="preserve"> PAGEREF _Toc197069152 \h </w:instrText>
+          <w:instrText xml:space="preserve"> PAGEREF _Toc197069139 \h </w:instrText>
         </w:r>
         <w:r>
           <w:rPr>
@@ -1618,7 +6105,7 @@
             <w:noProof/>
             <w:webHidden/>
           </w:rPr>
-          <w:t>5</w:t>
+          <w:t>3</w:t>
         </w:r>
         <w:r>
           <w:rPr>
@@ -1643,7 +6130,7 @@
           <w14:ligatures w14:val="standardContextual"/>
         </w:rPr>
       </w:pPr>
-      <w:hyperlink w:anchor="_Toc197069153" w:history="1">
+      <w:hyperlink w:anchor="_Toc197069140" w:history="1">
         <w:r>
           <w:rPr>
             <w:rStyle w:val="Hyperlink"/>
@@ -1651,7 +6138,7 @@
             <w:smallCaps/>
             <w:noProof/>
           </w:rPr>
-          <w:t>Project Approval Requirements</w:t>
+          <w:t>Project Purpose/Justification</w:t>
         </w:r>
         <w:r>
           <w:rPr>
@@ -1672,7 +6159,7 @@
             <w:noProof/>
             <w:webHidden/>
           </w:rPr>
-          <w:instrText xml:space="preserve"> PAGEREF _Toc197069153 \h </w:instrText>
+          <w:instrText xml:space="preserve"> PAGEREF _Toc197069140 \h </w:instrText>
         </w:r>
         <w:r>
           <w:rPr>
@@ -1692,7 +6179,155 @@
             <w:noProof/>
             <w:webHidden/>
           </w:rPr>
-          <w:t>6</w:t>
+          <w:t>3</w:t>
+        </w:r>
+        <w:r>
+          <w:rPr>
+            <w:noProof/>
+            <w:webHidden/>
+          </w:rPr>
+          <w:fldChar w:fldCharType="end"/>
+        </w:r>
+      </w:hyperlink>
+    </w:p>
+    <w:p>
+      <w:pPr>
+        <w:pStyle w:val="TOC2"/>
+        <w:tabs>
+          <w:tab w:val="right" w:leader="dot" w:pos="9350"/>
+        </w:tabs>
+        <w:rPr>
+          <w:rFonts w:asciiTheme="minorHAnsi" w:eastAsiaTheme="minorEastAsia" w:hAnsiTheme="minorHAnsi" w:cstheme="minorBidi"/>
+          <w:noProof/>
+          <w:kern w:val="2"/>
+          <w:sz w:val="24"/>
+          <w:szCs w:val="24"/>
+          <w14:ligatures w14:val="standardContextual"/>
+        </w:rPr>
+      </w:pPr>
+      <w:hyperlink w:anchor="_Toc197069141" w:history="1">
+        <w:r>
+          <w:rPr>
+            <w:rStyle w:val="Hyperlink"/>
+            <w:rFonts w:cstheme="minorHAnsi"/>
+            <w:noProof/>
+          </w:rPr>
+          <w:t>Business Need/Case</w:t>
+        </w:r>
+        <w:r>
+          <w:rPr>
+            <w:noProof/>
+            <w:webHidden/>
+          </w:rPr>
+          <w:tab/>
+        </w:r>
+        <w:r>
+          <w:rPr>
+            <w:noProof/>
+            <w:webHidden/>
+          </w:rPr>
+          <w:fldChar w:fldCharType="begin"/>
+        </w:r>
+        <w:r>
+          <w:rPr>
+            <w:noProof/>
+            <w:webHidden/>
+          </w:rPr>
+          <w:instrText xml:space="preserve"> PAGEREF _Toc197069141 \h </w:instrText>
+        </w:r>
+        <w:r>
+          <w:rPr>
+            <w:noProof/>
+            <w:webHidden/>
+          </w:rPr>
+        </w:r>
+        <w:r>
+          <w:rPr>
+            <w:noProof/>
+            <w:webHidden/>
+          </w:rPr>
+          <w:fldChar w:fldCharType="separate"/>
+        </w:r>
+        <w:r>
+          <w:rPr>
+            <w:noProof/>
+            <w:webHidden/>
+          </w:rPr>
+          <w:t>3</w:t>
+        </w:r>
+        <w:r>
+          <w:rPr>
+            <w:noProof/>
+            <w:webHidden/>
+          </w:rPr>
+          <w:fldChar w:fldCharType="end"/>
+        </w:r>
+      </w:hyperlink>
+    </w:p>
+    <w:p>
+      <w:pPr>
+        <w:pStyle w:val="TOC2"/>
+        <w:tabs>
+          <w:tab w:val="right" w:leader="dot" w:pos="9350"/>
+        </w:tabs>
+        <w:rPr>
+          <w:rFonts w:asciiTheme="minorHAnsi" w:eastAsiaTheme="minorEastAsia" w:hAnsiTheme="minorHAnsi" w:cstheme="minorBidi"/>
+          <w:noProof/>
+          <w:kern w:val="2"/>
+          <w:sz w:val="24"/>
+          <w:szCs w:val="24"/>
+          <w14:ligatures w14:val="standardContextual"/>
+        </w:rPr>
+      </w:pPr>
+      <w:hyperlink w:anchor="_Toc197069142" w:history="1">
+        <w:r>
+          <w:rPr>
+            <w:rStyle w:val="Hyperlink"/>
+            <w:rFonts w:cstheme="minorHAnsi"/>
+            <w:noProof/>
+          </w:rPr>
+          <w:t>Business Objectives</w:t>
+        </w:r>
+        <w:r>
+          <w:rPr>
+            <w:noProof/>
+            <w:webHidden/>
+          </w:rPr>
+          <w:tab/>
+        </w:r>
+        <w:r>
+          <w:rPr>
+            <w:noProof/>
+            <w:webHidden/>
+          </w:rPr>
+          <w:fldChar w:fldCharType="begin"/>
+        </w:r>
+        <w:r>
+          <w:rPr>
+            <w:noProof/>
+            <w:webHidden/>
+          </w:rPr>
+          <w:instrText xml:space="preserve"> PAGEREF _Toc197069142 \h </w:instrText>
+        </w:r>
+        <w:r>
+          <w:rPr>
+            <w:noProof/>
+            <w:webHidden/>
+          </w:rPr>
+        </w:r>
+        <w:r>
+          <w:rPr>
+            <w:noProof/>
+            <w:webHidden/>
+          </w:rPr>
+          <w:fldChar w:fldCharType="separate"/>
+        </w:r>
+        <w:r>
+          <w:rPr>
+            <w:noProof/>
+            <w:webHidden/>
+          </w:rPr>
+          <w:t>3</w:t>
         </w:r>
         <w:r>
           <w:rPr>
@@ -1717,7 +6352,7 @@
           <w14:ligatures w14:val="standardContextual"/>
         </w:rPr>
       </w:pPr>
-      <w:hyperlink w:anchor="_Toc197069154" w:history="1">
+      <w:hyperlink w:anchor="_Toc197069143" w:history="1">
         <w:r>
           <w:rPr>
             <w:rStyle w:val="Hyperlink"/>
@@ -1725,7 +6360,7 @@
             <w:smallCaps/>
             <w:noProof/>
           </w:rPr>
-          <w:t>Project Manager</w:t>
+          <w:t>Project Description</w:t>
         </w:r>
         <w:r>
           <w:rPr>
@@ -1746,7 +6381,7 @@
             <w:noProof/>
             <w:webHidden/>
           </w:rPr>
-          <w:instrText xml:space="preserve"> PAGEREF _Toc197069154 \h </w:instrText>
+          <w:instrText xml:space="preserve"> PAGEREF _Toc197069143 \h </w:instrText>
         </w:r>
         <w:r>
           <w:rPr>
@@ -1766,7 +6401,377 @@
             <w:noProof/>
             <w:webHidden/>
           </w:rPr>
-          <w:t>6</w:t>
+          <w:t>3</w:t>
+        </w:r>
+        <w:r>
+          <w:rPr>
+            <w:noProof/>
+            <w:webHidden/>
+          </w:rPr>
+          <w:fldChar w:fldCharType="end"/>
+        </w:r>
+      </w:hyperlink>
+    </w:p>
+    <w:p>
+      <w:pPr>
+        <w:pStyle w:val="TOC2"/>
+        <w:tabs>
+          <w:tab w:val="right" w:leader="dot" w:pos="9350"/>
+        </w:tabs>
+        <w:rPr>
+          <w:rFonts w:asciiTheme="minorHAnsi" w:eastAsiaTheme="minorEastAsia" w:hAnsiTheme="minorHAnsi" w:cstheme="minorBidi"/>
+          <w:noProof/>
+          <w:kern w:val="2"/>
+          <w:sz w:val="24"/>
+          <w:szCs w:val="24"/>
+          <w14:ligatures w14:val="standardContextual"/>
+        </w:rPr>
+      </w:pPr>
+      <w:hyperlink w:anchor="_Toc197069144" w:history="1">
+        <w:r>
+          <w:rPr>
+            <w:rStyle w:val="Hyperlink"/>
+            <w:rFonts w:cstheme="minorHAnsi"/>
+            <w:noProof/>
+          </w:rPr>
+          <w:t>Project Objectives and Success Criteria</w:t>
+        </w:r>
+        <w:r>
+          <w:rPr>
+            <w:noProof/>
+            <w:webHidden/>
+          </w:rPr>
+          <w:tab/>
+        </w:r>
+        <w:r>
+          <w:rPr>
+            <w:noProof/>
+            <w:webHidden/>
+          </w:rPr>
+          <w:fldChar w:fldCharType="begin"/>
+        </w:r>
+        <w:r>
+          <w:rPr>
+            <w:noProof/>
+            <w:webHidden/>
+          </w:rPr>
+          <w:instrText xml:space="preserve"> PAGEREF _Toc197069144 \h </w:instrText>
+        </w:r>
+        <w:r>
+          <w:rPr>
+            <w:noProof/>
+            <w:webHidden/>
+          </w:rPr>
+        </w:r>
+        <w:r>
+          <w:rPr>
+            <w:noProof/>
+            <w:webHidden/>
+          </w:rPr>
+          <w:fldChar w:fldCharType="separate"/>
+        </w:r>
+        <w:r>
+          <w:rPr>
+            <w:noProof/>
+            <w:webHidden/>
+          </w:rPr>
+          <w:t>3</w:t>
+        </w:r>
+        <w:r>
+          <w:rPr>
+            <w:noProof/>
+            <w:webHidden/>
+          </w:rPr>
+          <w:fldChar w:fldCharType="end"/>
+        </w:r>
+      </w:hyperlink>
+    </w:p>
+    <w:p>
+      <w:pPr>
+        <w:pStyle w:val="TOC2"/>
+        <w:tabs>
+          <w:tab w:val="right" w:leader="dot" w:pos="9350"/>
+        </w:tabs>
+        <w:rPr>
+          <w:rFonts w:asciiTheme="minorHAnsi" w:eastAsiaTheme="minorEastAsia" w:hAnsiTheme="minorHAnsi" w:cstheme="minorBidi"/>
+          <w:noProof/>
+          <w:kern w:val="2"/>
+          <w:sz w:val="24"/>
+          <w:szCs w:val="24"/>
+          <w14:ligatures w14:val="standardContextual"/>
+        </w:rPr>
+      </w:pPr>
+      <w:hyperlink w:anchor="_Toc197069145" w:history="1">
+        <w:r>
+          <w:rPr>
+            <w:rStyle w:val="Hyperlink"/>
+            <w:rFonts w:cstheme="minorHAnsi"/>
+            <w:noProof/>
+          </w:rPr>
+          <w:t>Requirements</w:t>
+        </w:r>
+        <w:r>
+          <w:rPr>
+            <w:noProof/>
+            <w:webHidden/>
+          </w:rPr>
+          <w:tab/>
+        </w:r>
+        <w:r>
+          <w:rPr>
+            <w:noProof/>
+            <w:webHidden/>
+          </w:rPr>
+          <w:fldChar w:fldCharType="begin"/>
+        </w:r>
+        <w:r>
+          <w:rPr>
+            <w:noProof/>
+            <w:webHidden/>
+          </w:rPr>
+          <w:instrText xml:space="preserve"> PAGEREF _Toc197069145 \h </w:instrText>
+        </w:r>
+        <w:r>
+          <w:rPr>
+            <w:noProof/>
+            <w:webHidden/>
+          </w:rPr>
+        </w:r>
+        <w:r>
+          <w:rPr>
+            <w:noProof/>
+            <w:webHidden/>
+          </w:rPr>
+          <w:fldChar w:fldCharType="separate"/>
+        </w:r>
+        <w:r>
+          <w:rPr>
+            <w:noProof/>
+            <w:webHidden/>
+          </w:rPr>
+          <w:t>4</w:t>
+        </w:r>
+        <w:r>
+          <w:rPr>
+            <w:noProof/>
+            <w:webHidden/>
+          </w:rPr>
+          <w:fldChar w:fldCharType="end"/>
+        </w:r>
+      </w:hyperlink>
+    </w:p>
+    <w:p>
+      <w:pPr>
+        <w:pStyle w:val="TOC2"/>
+        <w:tabs>
+          <w:tab w:val="right" w:leader="dot" w:pos="9350"/>
+        </w:tabs>
+        <w:rPr>
+          <w:rFonts w:asciiTheme="minorHAnsi" w:eastAsiaTheme="minorEastAsia" w:hAnsiTheme="minorHAnsi" w:cstheme="minorBidi"/>
+          <w:noProof/>
+          <w:kern w:val="2"/>
+          <w:sz w:val="24"/>
+          <w:szCs w:val="24"/>
+          <w14:ligatures w14:val="standardContextual"/>
+        </w:rPr>
+      </w:pPr>
+      <w:hyperlink w:anchor="_Toc197069146" w:history="1">
+        <w:r>
+          <w:rPr>
+            <w:rStyle w:val="Hyperlink"/>
+            <w:rFonts w:cstheme="minorHAnsi"/>
+            <w:noProof/>
+          </w:rPr>
+          <w:t>Constraints</w:t>
+        </w:r>
+        <w:r>
+          <w:rPr>
+            <w:noProof/>
+            <w:webHidden/>
+          </w:rPr>
+          <w:tab/>
+        </w:r>
+        <w:r>
+          <w:rPr>
+            <w:noProof/>
+            <w:webHidden/>
+          </w:rPr>
+          <w:fldChar w:fldCharType="begin"/>
+        </w:r>
+        <w:r>
+          <w:rPr>
+            <w:noProof/>
+            <w:webHidden/>
+          </w:rPr>
+          <w:instrText xml:space="preserve"> PAGEREF _Toc197069146 \h </w:instrText>
+        </w:r>
+        <w:r>
+          <w:rPr>
+            <w:noProof/>
+            <w:webHidden/>
+          </w:rPr>
+        </w:r>
+        <w:r>
+          <w:rPr>
+            <w:noProof/>
+            <w:webHidden/>
+          </w:rPr>
+          <w:fldChar w:fldCharType="separate"/>
+        </w:r>
+        <w:r>
+          <w:rPr>
+            <w:noProof/>
+            <w:webHidden/>
+          </w:rPr>
+          <w:t>4</w:t>
+        </w:r>
+        <w:r>
+          <w:rPr>
+            <w:noProof/>
+            <w:webHidden/>
+          </w:rPr>
+          <w:fldChar w:fldCharType="end"/>
+        </w:r>
+      </w:hyperlink>
+    </w:p>
+    <w:p>
+      <w:pPr>
+        <w:pStyle w:val="TOC2"/>
+        <w:tabs>
+          <w:tab w:val="right" w:leader="dot" w:pos="9350"/>
+        </w:tabs>
+        <w:rPr>
+          <w:rFonts w:asciiTheme="minorHAnsi" w:eastAsiaTheme="minorEastAsia" w:hAnsiTheme="minorHAnsi" w:cstheme="minorBidi"/>
+          <w:noProof/>
+          <w:kern w:val="2"/>
+          <w:sz w:val="24"/>
+          <w:szCs w:val="24"/>
+          <w14:ligatures w14:val="standardContextual"/>
+        </w:rPr>
+      </w:pPr>
+      <w:hyperlink w:anchor="_Toc197069147" w:history="1">
+        <w:r>
+          <w:rPr>
+            <w:rStyle w:val="Hyperlink"/>
+            <w:rFonts w:cstheme="minorHAnsi"/>
+            <w:noProof/>
+          </w:rPr>
+          <w:t>Assumptions</w:t>
+        </w:r>
+        <w:r>
+          <w:rPr>
+            <w:noProof/>
+            <w:webHidden/>
+          </w:rPr>
+          <w:tab/>
+        </w:r>
+        <w:r>
+          <w:rPr>
+            <w:noProof/>
+            <w:webHidden/>
+          </w:rPr>
+          <w:fldChar w:fldCharType="begin"/>
+        </w:r>
+        <w:r>
+          <w:rPr>
+            <w:noProof/>
+            <w:webHidden/>
+          </w:rPr>
+          <w:instrText xml:space="preserve"> PAGEREF _Toc197069147 \h </w:instrText>
+        </w:r>
+        <w:r>
+          <w:rPr>
+            <w:noProof/>
+            <w:webHidden/>
+          </w:rPr>
+        </w:r>
+        <w:r>
+          <w:rPr>
+            <w:noProof/>
+            <w:webHidden/>
+          </w:rPr>
+          <w:fldChar w:fldCharType="separate"/>
+        </w:r>
+        <w:r>
+          <w:rPr>
+            <w:noProof/>
+            <w:webHidden/>
+          </w:rPr>
+          <w:t>4</w:t>
+        </w:r>
+        <w:r>
+          <w:rPr>
+            <w:noProof/>
+            <w:webHidden/>
+          </w:rPr>
+          <w:fldChar w:fldCharType="end"/>
+        </w:r>
+      </w:hyperlink>
+    </w:p>
+    <w:p>
+      <w:pPr>
+        <w:pStyle w:val="TOC2"/>
+        <w:tabs>
+          <w:tab w:val="right" w:leader="dot" w:pos="9350"/>
+        </w:tabs>
+        <w:rPr>
+          <w:rFonts w:asciiTheme="minorHAnsi" w:eastAsiaTheme="minorEastAsia" w:hAnsiTheme="minorHAnsi" w:cstheme="minorBidi"/>
+          <w:noProof/>
+          <w:kern w:val="2"/>
+          <w:sz w:val="24"/>
+          <w:szCs w:val="24"/>
+          <w14:ligatures w14:val="standardContextual"/>
+        </w:rPr>
+      </w:pPr>
+      <w:hyperlink w:anchor="_Toc197069148" w:history="1">
+        <w:r>
+          <w:rPr>
+            <w:rStyle w:val="Hyperlink"/>
+            <w:rFonts w:cstheme="minorHAnsi"/>
+            <w:noProof/>
+          </w:rPr>
+          <w:t>Preliminary Scope Statement</w:t>
+        </w:r>
+        <w:r>
+          <w:rPr>
+            <w:noProof/>
+            <w:webHidden/>
+          </w:rPr>
+          <w:tab/>
+        </w:r>
+        <w:r>
+          <w:rPr>
+            <w:noProof/>
+            <w:webHidden/>
+          </w:rPr>
+          <w:fldChar w:fldCharType="begin"/>
+        </w:r>
+        <w:r>
+          <w:rPr>
+            <w:noProof/>
+            <w:webHidden/>
+          </w:rPr>
+          <w:instrText xml:space="preserve"> PAGEREF _Toc197069148 \h </w:instrText>
+        </w:r>
+        <w:r>
+          <w:rPr>
+            <w:noProof/>
+            <w:webHidden/>
+          </w:rPr>
+        </w:r>
+        <w:r>
+          <w:rPr>
+            <w:noProof/>
+            <w:webHidden/>
+          </w:rPr>
+          <w:fldChar w:fldCharType="separate"/>
+        </w:r>
+        <w:r>
+          <w:rPr>
+            <w:noProof/>
+            <w:webHidden/>
+          </w:rPr>
+          <w:t>4</w:t>
         </w:r>
         <w:r>
           <w:rPr>
@@ -1791,6 +6796,449 @@
           <w14:ligatures w14:val="standardContextual"/>
         </w:rPr>
       </w:pPr>
+      <w:hyperlink w:anchor="_Toc197069149" w:history="1">
+        <w:r>
+          <w:rPr>
+            <w:rStyle w:val="Hyperlink"/>
+            <w:rFonts w:cstheme="minorHAnsi"/>
+            <w:smallCaps/>
+            <w:noProof/>
+          </w:rPr>
+          <w:t>Risks</w:t>
+        </w:r>
+        <w:r>
+          <w:rPr>
+            <w:noProof/>
+            <w:webHidden/>
+          </w:rPr>
+          <w:tab/>
+        </w:r>
+        <w:r>
+          <w:rPr>
+            <w:noProof/>
+            <w:webHidden/>
+          </w:rPr>
+          <w:fldChar w:fldCharType="begin"/>
+        </w:r>
+        <w:r>
+          <w:rPr>
+            <w:noProof/>
+            <w:webHidden/>
+          </w:rPr>
+          <w:instrText xml:space="preserve"> PAGEREF _Toc197069149 \h </w:instrText>
+        </w:r>
+        <w:r>
+          <w:rPr>
+            <w:noProof/>
+            <w:webHidden/>
+          </w:rPr>
+        </w:r>
+        <w:r>
+          <w:rPr>
+            <w:noProof/>
+            <w:webHidden/>
+          </w:rPr>
+          <w:fldChar w:fldCharType="separate"/>
+        </w:r>
+        <w:r>
+          <w:rPr>
+            <w:noProof/>
+            <w:webHidden/>
+          </w:rPr>
+          <w:t>5</w:t>
+        </w:r>
+        <w:r>
+          <w:rPr>
+            <w:noProof/>
+            <w:webHidden/>
+          </w:rPr>
+          <w:fldChar w:fldCharType="end"/>
+        </w:r>
+      </w:hyperlink>
+    </w:p>
+    <w:p>
+      <w:pPr>
+        <w:pStyle w:val="TOC1"/>
+        <w:tabs>
+          <w:tab w:val="right" w:leader="dot" w:pos="9350"/>
+        </w:tabs>
+        <w:rPr>
+          <w:rFonts w:asciiTheme="minorHAnsi" w:eastAsiaTheme="minorEastAsia" w:hAnsiTheme="minorHAnsi" w:cstheme="minorBidi"/>
+          <w:noProof/>
+          <w:kern w:val="2"/>
+          <w:szCs w:val="24"/>
+          <w14:ligatures w14:val="standardContextual"/>
+        </w:rPr>
+      </w:pPr>
+      <w:hyperlink w:anchor="_Toc197069150" w:history="1">
+        <w:r>
+          <w:rPr>
+            <w:rStyle w:val="Hyperlink"/>
+            <w:rFonts w:cstheme="minorHAnsi"/>
+            <w:smallCaps/>
+            <w:noProof/>
+          </w:rPr>
+          <w:t>Project Deliverables</w:t>
+        </w:r>
+        <w:r>
+          <w:rPr>
+            <w:noProof/>
+            <w:webHidden/>
+          </w:rPr>
+          <w:tab/>
+        </w:r>
+        <w:r>
+          <w:rPr>
+            <w:noProof/>
+            <w:webHidden/>
+          </w:rPr>
+          <w:fldChar w:fldCharType="begin"/>
+        </w:r>
+        <w:r>
+          <w:rPr>
+            <w:noProof/>
+            <w:webHidden/>
+          </w:rPr>
+          <w:instrText xml:space="preserve"> PAGEREF _Toc197069150 \h </w:instrText>
+        </w:r>
+        <w:r>
+          <w:rPr>
+            <w:noProof/>
+            <w:webHidden/>
+          </w:rPr>
+        </w:r>
+        <w:r>
+          <w:rPr>
+            <w:noProof/>
+            <w:webHidden/>
+          </w:rPr>
+          <w:fldChar w:fldCharType="separate"/>
+        </w:r>
+        <w:r>
+          <w:rPr>
+            <w:noProof/>
+            <w:webHidden/>
+          </w:rPr>
+          <w:t>5</w:t>
+        </w:r>
+        <w:r>
+          <w:rPr>
+            <w:noProof/>
+            <w:webHidden/>
+          </w:rPr>
+          <w:fldChar w:fldCharType="end"/>
+        </w:r>
+      </w:hyperlink>
+    </w:p>
+    <w:p>
+      <w:pPr>
+        <w:pStyle w:val="TOC1"/>
+        <w:tabs>
+          <w:tab w:val="right" w:leader="dot" w:pos="9350"/>
+        </w:tabs>
+        <w:rPr>
+          <w:rFonts w:asciiTheme="minorHAnsi" w:eastAsiaTheme="minorEastAsia" w:hAnsiTheme="minorHAnsi" w:cstheme="minorBidi"/>
+          <w:noProof/>
+          <w:kern w:val="2"/>
+          <w:szCs w:val="24"/>
+          <w14:ligatures w14:val="standardContextual"/>
+        </w:rPr>
+      </w:pPr>
+      <w:hyperlink w:anchor="_Toc197069151" w:history="1">
+        <w:r>
+          <w:rPr>
+            <w:rStyle w:val="Hyperlink"/>
+            <w:rFonts w:cstheme="minorHAnsi"/>
+            <w:smallCaps/>
+            <w:noProof/>
+          </w:rPr>
+          <w:t>Summary Milestone Schedule</w:t>
+        </w:r>
+        <w:r>
+          <w:rPr>
+            <w:noProof/>
+            <w:webHidden/>
+          </w:rPr>
+          <w:tab/>
+        </w:r>
+        <w:r>
+          <w:rPr>
+            <w:noProof/>
+            <w:webHidden/>
+          </w:rPr>
+          <w:fldChar w:fldCharType="begin"/>
+        </w:r>
+        <w:r>
+          <w:rPr>
+            <w:noProof/>
+            <w:webHidden/>
+          </w:rPr>
+          <w:instrText xml:space="preserve"> PAGEREF _Toc197069151 \h </w:instrText>
+        </w:r>
+        <w:r>
+          <w:rPr>
+            <w:noProof/>
+            <w:webHidden/>
+          </w:rPr>
+        </w:r>
+        <w:r>
+          <w:rPr>
+            <w:noProof/>
+            <w:webHidden/>
+          </w:rPr>
+          <w:fldChar w:fldCharType="separate"/>
+        </w:r>
+        <w:r>
+          <w:rPr>
+            <w:noProof/>
+            <w:webHidden/>
+          </w:rPr>
+          <w:t>5</w:t>
+        </w:r>
+        <w:r>
+          <w:rPr>
+            <w:noProof/>
+            <w:webHidden/>
+          </w:rPr>
+          <w:fldChar w:fldCharType="end"/>
+        </w:r>
+      </w:hyperlink>
+    </w:p>
+    <w:p>
+      <w:pPr>
+        <w:pStyle w:val="TOC1"/>
+        <w:tabs>
+          <w:tab w:val="right" w:leader="dot" w:pos="9350"/>
+        </w:tabs>
+        <w:rPr>
+          <w:rFonts w:asciiTheme="minorHAnsi" w:eastAsiaTheme="minorEastAsia" w:hAnsiTheme="minorHAnsi" w:cstheme="minorBidi"/>
+          <w:noProof/>
+          <w:kern w:val="2"/>
+          <w:szCs w:val="24"/>
+          <w14:ligatures w14:val="standardContextual"/>
+        </w:rPr>
+      </w:pPr>
+      <w:hyperlink w:anchor="_Toc197069152" w:history="1">
+        <w:r>
+          <w:rPr>
+            <w:rStyle w:val="Hyperlink"/>
+            <w:smallCaps/>
+            <w:noProof/>
+          </w:rPr>
+          <w:t>Summary Budget</w:t>
+        </w:r>
+        <w:r>
+          <w:rPr>
+            <w:noProof/>
+            <w:webHidden/>
+          </w:rPr>
+          <w:tab/>
+        </w:r>
+        <w:r>
+          <w:rPr>
+            <w:noProof/>
+            <w:webHidden/>
+          </w:rPr>
+          <w:fldChar w:fldCharType="begin"/>
+        </w:r>
+        <w:r>
+          <w:rPr>
+            <w:noProof/>
+            <w:webHidden/>
+          </w:rPr>
+          <w:instrText xml:space="preserve"> PAGEREF _Toc197069152 \h </w:instrText>
+        </w:r>
+        <w:r>
+          <w:rPr>
+            <w:noProof/>
+            <w:webHidden/>
+          </w:rPr>
+        </w:r>
+        <w:r>
+          <w:rPr>
+            <w:noProof/>
+            <w:webHidden/>
+          </w:rPr>
+          <w:fldChar w:fldCharType="separate"/>
+        </w:r>
+        <w:r>
+          <w:rPr>
+            <w:noProof/>
+            <w:webHidden/>
+          </w:rPr>
+          <w:t>5</w:t>
+        </w:r>
+        <w:r>
+          <w:rPr>
+            <w:noProof/>
+            <w:webHidden/>
+          </w:rPr>
+          <w:fldChar w:fldCharType="end"/>
+        </w:r>
+      </w:hyperlink>
+    </w:p>
+    <w:p>
+      <w:pPr>
+        <w:pStyle w:val="TOC1"/>
+        <w:tabs>
+          <w:tab w:val="right" w:leader="dot" w:pos="9350"/>
+        </w:tabs>
+        <w:rPr>
+          <w:rFonts w:asciiTheme="minorHAnsi" w:eastAsiaTheme="minorEastAsia" w:hAnsiTheme="minorHAnsi" w:cstheme="minorBidi"/>
+          <w:noProof/>
+          <w:kern w:val="2"/>
+          <w:szCs w:val="24"/>
+          <w14:ligatures w14:val="standardContextual"/>
+        </w:rPr>
+      </w:pPr>
+      <w:hyperlink w:anchor="_Toc197069153" w:history="1">
+        <w:r>
+          <w:rPr>
+            <w:rStyle w:val="Hyperlink"/>
+            <w:rFonts w:cstheme="minorHAnsi"/>
+            <w:smallCaps/>
+            <w:noProof/>
+          </w:rPr>
+          <w:t>Project Approval Requirements</w:t>
+        </w:r>
+        <w:r>
+          <w:rPr>
+            <w:noProof/>
+            <w:webHidden/>
+          </w:rPr>
+          <w:tab/>
+        </w:r>
+        <w:r>
+          <w:rPr>
+            <w:noProof/>
+            <w:webHidden/>
+          </w:rPr>
+          <w:fldChar w:fldCharType="begin"/>
+        </w:r>
+        <w:r>
+          <w:rPr>
+            <w:noProof/>
+            <w:webHidden/>
+          </w:rPr>
+          <w:instrText xml:space="preserve"> PAGEREF _Toc197069153 \h </w:instrText>
+        </w:r>
+        <w:r>
+          <w:rPr>
+            <w:noProof/>
+            <w:webHidden/>
+          </w:rPr>
+        </w:r>
+        <w:r>
+          <w:rPr>
+            <w:noProof/>
+            <w:webHidden/>
+          </w:rPr>
+          <w:fldChar w:fldCharType="separate"/>
+        </w:r>
+        <w:r>
+          <w:rPr>
+            <w:noProof/>
+            <w:webHidden/>
+          </w:rPr>
+          <w:t>6</w:t>
+        </w:r>
+        <w:r>
+          <w:rPr>
+            <w:noProof/>
+            <w:webHidden/>
+          </w:rPr>
+          <w:fldChar w:fldCharType="end"/>
+        </w:r>
+      </w:hyperlink>
+    </w:p>
+    <w:p>
+      <w:pPr>
+        <w:pStyle w:val="TOC1"/>
+        <w:tabs>
+          <w:tab w:val="right" w:leader="dot" w:pos="9350"/>
+        </w:tabs>
+        <w:rPr>
+          <w:rFonts w:asciiTheme="minorHAnsi" w:eastAsiaTheme="minorEastAsia" w:hAnsiTheme="minorHAnsi" w:cstheme="minorBidi"/>
+          <w:noProof/>
+          <w:kern w:val="2"/>
+          <w:szCs w:val="24"/>
+          <w14:ligatures w14:val="standardContextual"/>
+        </w:rPr>
+      </w:pPr>
+      <w:hyperlink w:anchor="_Toc197069154" w:history="1">
+        <w:r>
+          <w:rPr>
+            <w:rStyle w:val="Hyperlink"/>
+            <w:rFonts w:cstheme="minorHAnsi"/>
+            <w:smallCaps/>
+            <w:noProof/>
+          </w:rPr>
+          <w:t>Project Manager</w:t>
+        </w:r>
+        <w:r>
+          <w:rPr>
+            <w:noProof/>
+            <w:webHidden/>
+          </w:rPr>
+          <w:tab/>
+        </w:r>
+        <w:r>
+          <w:rPr>
+            <w:noProof/>
+            <w:webHidden/>
+          </w:rPr>
+          <w:fldChar w:fldCharType="begin"/>
+        </w:r>
+        <w:r>
+          <w:rPr>
+            <w:noProof/>
+            <w:webHidden/>
+          </w:rPr>
+          <w:instrText xml:space="preserve"> PAGEREF _Toc197069154 \h </w:instrText>
+        </w:r>
+        <w:r>
+          <w:rPr>
+            <w:noProof/>
+            <w:webHidden/>
+          </w:rPr>
+        </w:r>
+        <w:r>
+          <w:rPr>
+            <w:noProof/>
+            <w:webHidden/>
+          </w:rPr>
+          <w:fldChar w:fldCharType="separate"/>
+        </w:r>
+        <w:r>
+          <w:rPr>
+            <w:noProof/>
+            <w:webHidden/>
+          </w:rPr>
+          <w:t>6</w:t>
+        </w:r>
+        <w:r>
+          <w:rPr>
+            <w:noProof/>
+            <w:webHidden/>
+          </w:rPr>
+          <w:fldChar w:fldCharType="end"/>
+        </w:r>
+      </w:hyperlink>
+    </w:p>
+    <w:p>
+      <w:pPr>
+        <w:pStyle w:val="TOC1"/>
+        <w:tabs>
+          <w:tab w:val="right" w:leader="dot" w:pos="9350"/>
+        </w:tabs>
+        <w:rPr>
+          <w:rFonts w:asciiTheme="minorHAnsi" w:eastAsiaTheme="minorEastAsia" w:hAnsiTheme="minorHAnsi" w:cstheme="minorBidi"/>
+          <w:noProof/>
+          <w:kern w:val="2"/>
+          <w:szCs w:val="24"/>
+          <w14:ligatures w14:val="standardContextual"/>
+        </w:rPr>
+      </w:pPr>
       <w:hyperlink w:anchor="_Toc197069155" w:history="1">
         <w:r>
           <w:rPr>
@@ -1875,7 +7323,7 @@
         </w:rPr>
         <w:br w:type="page"/>
       </w:r>
-      <w:bookmarkStart w:id="0" w:name="_Toc197069139"/>
+      <w:bookmarkStart w:id="21" w:name="_Toc197069139"/>
       <w:r>
         <w:rPr>
           <w:rFonts w:asciiTheme="minorHAnsi" w:hAnsiTheme="minorHAnsi" w:cstheme="minorHAnsi"/>
@@ -1886,7 +7334,7 @@
         <w:lastRenderedPageBreak/>
         <w:t>Executive Summary</w:t>
       </w:r>
-      <w:bookmarkEnd w:id="0"/>
+      <w:bookmarkEnd w:id="21"/>
       <w:r>
         <w:rPr>
           <w:color w:val="008000"/>
@@ -1930,7 +7378,7 @@
           <w:color w:val="008000"/>
         </w:rPr>
       </w:pPr>
-      <w:bookmarkStart w:id="1" w:name="_Toc197069140"/>
+      <w:bookmarkStart w:id="22" w:name="_Toc197069140"/>
       <w:r>
         <w:rPr>
           <w:rFonts w:asciiTheme="minorHAnsi" w:hAnsiTheme="minorHAnsi" w:cstheme="minorHAnsi"/>
@@ -1940,7 +7388,7 @@
         </w:rPr>
         <w:t>Project Purpose/Justification</w:t>
       </w:r>
-      <w:bookmarkEnd w:id="1"/>
+      <w:bookmarkEnd w:id="22"/>
       <w:r>
         <w:rPr>
           <w:color w:val="008000"/>
@@ -1963,7 +7411,7 @@
           <w:color w:val="008000"/>
         </w:rPr>
       </w:pPr>
-      <w:bookmarkStart w:id="2" w:name="_Toc197069141"/>
+      <w:bookmarkStart w:id="23" w:name="_Toc197069141"/>
       <w:r>
         <w:rPr>
           <w:rFonts w:asciiTheme="minorHAnsi" w:hAnsiTheme="minorHAnsi" w:cstheme="minorHAnsi"/>
@@ -1972,7 +7420,7 @@
         </w:rPr>
         <w:t>Business Need/Case</w:t>
       </w:r>
-      <w:bookmarkEnd w:id="2"/>
+      <w:bookmarkEnd w:id="23"/>
     </w:p>
     <w:p>
       <w:pPr>
@@ -2029,7 +7477,7 @@
           <w:color w:val="008000"/>
         </w:rPr>
       </w:pPr>
-      <w:bookmarkStart w:id="3" w:name="_Toc197069142"/>
+      <w:bookmarkStart w:id="24" w:name="_Toc197069142"/>
       <w:r>
         <w:rPr>
           <w:rFonts w:asciiTheme="minorHAnsi" w:hAnsiTheme="minorHAnsi" w:cstheme="minorHAnsi"/>
@@ -2038,7 +7486,7 @@
         </w:rPr>
         <w:t>Business Objectives</w:t>
       </w:r>
-      <w:bookmarkEnd w:id="3"/>
+      <w:bookmarkEnd w:id="24"/>
     </w:p>
     <w:p>
       <w:pPr>
@@ -2104,7 +7552,7 @@
           <w:color w:val="008000"/>
         </w:rPr>
       </w:pPr>
-      <w:bookmarkStart w:id="4" w:name="_Toc197069143"/>
+      <w:bookmarkStart w:id="25" w:name="_Toc197069143"/>
       <w:r>
         <w:rPr>
           <w:rFonts w:asciiTheme="minorHAnsi" w:hAnsiTheme="minorHAnsi" w:cstheme="minorHAnsi"/>
@@ -2114,7 +7562,7 @@
         </w:rPr>
         <w:t>Project Description</w:t>
       </w:r>
-      <w:bookmarkEnd w:id="4"/>
+      <w:bookmarkEnd w:id="25"/>
     </w:p>
     <w:p/>
     <w:p>
@@ -2131,7 +7579,7 @@
           <w:color w:val="008000"/>
         </w:rPr>
       </w:pPr>
-      <w:bookmarkStart w:id="5" w:name="_Toc197069144"/>
+      <w:bookmarkStart w:id="26" w:name="_Toc197069144"/>
       <w:r>
         <w:rPr>
           <w:rFonts w:asciiTheme="minorHAnsi" w:hAnsiTheme="minorHAnsi" w:cstheme="minorHAnsi"/>
@@ -2141,7 +7589,7 @@
         <w:lastRenderedPageBreak/>
         <w:t>Project Objectives and Success Criteria</w:t>
       </w:r>
-      <w:bookmarkEnd w:id="5"/>
+      <w:bookmarkEnd w:id="26"/>
     </w:p>
     <w:p>
       <w:pPr>
@@ -2235,7 +7683,7 @@
           <w:color w:val="008000"/>
         </w:rPr>
       </w:pPr>
-      <w:bookmarkStart w:id="6" w:name="_Toc197069145"/>
+      <w:bookmarkStart w:id="27" w:name="_Toc197069145"/>
       <w:r>
         <w:rPr>
           <w:rFonts w:asciiTheme="minorHAnsi" w:hAnsiTheme="minorHAnsi" w:cstheme="minorHAnsi"/>
@@ -2244,7 +7692,7 @@
         </w:rPr>
         <w:t>Requirements</w:t>
       </w:r>
-      <w:bookmarkEnd w:id="6"/>
+      <w:bookmarkEnd w:id="27"/>
       <w:r>
         <w:rPr>
           <w:color w:val="008000"/>
@@ -2313,7 +7761,7 @@
           <w:color w:val="008000"/>
         </w:rPr>
       </w:pPr>
-      <w:bookmarkStart w:id="7" w:name="_Toc197069146"/>
+      <w:bookmarkStart w:id="28" w:name="_Toc197069146"/>
       <w:r>
         <w:rPr>
           <w:rFonts w:asciiTheme="minorHAnsi" w:hAnsiTheme="minorHAnsi" w:cstheme="minorHAnsi"/>
@@ -2322,7 +7770,7 @@
         </w:rPr>
         <w:t>Constraints</w:t>
       </w:r>
-      <w:bookmarkEnd w:id="7"/>
+      <w:bookmarkEnd w:id="28"/>
     </w:p>
     <w:p>
       <w:pPr>
@@ -2333,6 +7781,7 @@
       <w:pPr>
         <w:ind w:left="360"/>
       </w:pPr>
+      <w:bookmarkStart w:id="29" w:name="_Hlk197244246"/>
       <w:r>
         <w:t>The following constraints pertain to the project:</w:t>
       </w:r>
@@ -2345,6 +7794,8 @@
           <w:numId w:val="1"/>
         </w:numPr>
       </w:pPr>
+      <w:bookmarkStart w:id="30" w:name="_Hlk197244399"/>
+      <w:bookmarkEnd w:id="29"/>
       <w:r>
         <w:t>The implementation cost should not exceed the allocated budget for each farm</w:t>
       </w:r>
@@ -2373,6 +7824,7 @@
         <w:t>2 analysts will be remotely monitoring the AI systems after they are set up</w:t>
       </w:r>
     </w:p>
+    <w:bookmarkEnd w:id="30"/>
     <w:p/>
     <w:p>
       <w:pPr>
@@ -2382,7 +7834,7 @@
           <w:color w:val="008000"/>
         </w:rPr>
       </w:pPr>
-      <w:bookmarkStart w:id="8" w:name="_Toc197069147"/>
+      <w:bookmarkStart w:id="31" w:name="_Toc197069147"/>
       <w:r>
         <w:rPr>
           <w:rFonts w:asciiTheme="minorHAnsi" w:hAnsiTheme="minorHAnsi" w:cstheme="minorHAnsi"/>
@@ -2391,7 +7843,7 @@
         </w:rPr>
         <w:t>Assumptions</w:t>
       </w:r>
-      <w:bookmarkEnd w:id="8"/>
+      <w:bookmarkEnd w:id="31"/>
       <w:r>
         <w:rPr>
           <w:color w:val="008000"/>
@@ -2408,6 +7860,8 @@
       <w:pPr>
         <w:ind w:left="360"/>
       </w:pPr>
+      <w:bookmarkStart w:id="32" w:name="_Hlk197244151"/>
+      <w:bookmarkStart w:id="33" w:name="_Hlk197244178"/>
       <w:r>
         <w:t>The following are a list of assumptions.  Upon agreement and signature of this document, all parties acknowledge that these assumptions are true and correct:</w:t>
       </w:r>
@@ -2419,6 +7873,8 @@
           <w:numId w:val="1"/>
         </w:numPr>
       </w:pPr>
+      <w:bookmarkStart w:id="34" w:name="_Hlk197244205"/>
+      <w:bookmarkEnd w:id="33"/>
       <w:r>
         <w:t>The farmers will voluntarily sign up for the program</w:t>
       </w:r>
@@ -2445,6 +7901,8 @@
         <w:t>This is a multi-year test, with the presumption that AI will improve during this time</w:t>
       </w:r>
     </w:p>
+    <w:bookmarkEnd w:id="32"/>
+    <w:bookmarkEnd w:id="34"/>
     <w:p>
       <w:pPr>
         <w:ind w:left="360"/>
@@ -2458,7 +7916,7 @@
           <w:color w:val="008000"/>
         </w:rPr>
       </w:pPr>
-      <w:bookmarkStart w:id="9" w:name="_Toc197069148"/>
+      <w:bookmarkStart w:id="35" w:name="_Toc197069148"/>
       <w:r>
         <w:rPr>
           <w:rFonts w:asciiTheme="minorHAnsi" w:hAnsiTheme="minorHAnsi" w:cstheme="minorHAnsi"/>
@@ -2467,7 +7925,7 @@
         </w:rPr>
         <w:t>Preliminary Scope Statement</w:t>
       </w:r>
-      <w:bookmarkEnd w:id="9"/>
+      <w:bookmarkEnd w:id="35"/>
     </w:p>
     <w:p/>
     <w:p>
@@ -2521,7 +7979,7 @@
           <w:color w:val="008000"/>
         </w:rPr>
       </w:pPr>
-      <w:bookmarkStart w:id="10" w:name="_Toc197069149"/>
+      <w:bookmarkStart w:id="36" w:name="_Toc197069149"/>
       <w:r>
         <w:rPr>
           <w:rFonts w:asciiTheme="minorHAnsi" w:hAnsiTheme="minorHAnsi" w:cstheme="minorHAnsi"/>
@@ -2531,7 +7989,7 @@
         </w:rPr>
         <w:t>Risks</w:t>
       </w:r>
-      <w:bookmarkEnd w:id="10"/>
+      <w:bookmarkEnd w:id="36"/>
     </w:p>
     <w:p>
       <w:pPr>
@@ -2655,7 +8113,7 @@
           <w:color w:val="008000"/>
         </w:rPr>
       </w:pPr>
-      <w:bookmarkStart w:id="11" w:name="_Toc197069150"/>
+      <w:bookmarkStart w:id="37" w:name="_Toc197069150"/>
       <w:r>
         <w:rPr>
           <w:rFonts w:asciiTheme="minorHAnsi" w:hAnsiTheme="minorHAnsi" w:cstheme="minorHAnsi"/>
@@ -2665,7 +8123,7 @@
         </w:rPr>
         <w:t>Project Deliverables</w:t>
       </w:r>
-      <w:bookmarkEnd w:id="11"/>
+      <w:bookmarkEnd w:id="37"/>
     </w:p>
     <w:p>
       <w:pPr>
@@ -2735,7 +8193,7 @@
           <w:szCs w:val="24"/>
         </w:rPr>
       </w:pPr>
-      <w:bookmarkStart w:id="12" w:name="_Toc197069151"/>
+      <w:bookmarkStart w:id="38" w:name="_Toc197069151"/>
       <w:r>
         <w:rPr>
           <w:rFonts w:asciiTheme="minorHAnsi" w:hAnsiTheme="minorHAnsi" w:cstheme="minorHAnsi"/>
@@ -2745,7 +8203,7 @@
         </w:rPr>
         <w:t>Summary Milestone Schedule</w:t>
       </w:r>
-      <w:bookmarkEnd w:id="12"/>
+      <w:bookmarkEnd w:id="38"/>
     </w:p>
     <w:p>
       <w:pPr>
@@ -3649,7 +9107,7 @@
           <w:color w:val="008000"/>
         </w:rPr>
       </w:pPr>
-      <w:bookmarkStart w:id="13" w:name="_Toc197069152"/>
+      <w:bookmarkStart w:id="39" w:name="_Toc197069152"/>
       <w:r>
         <w:rPr>
           <w:rFonts w:asciiTheme="minorHAnsi" w:hAnsiTheme="minorHAnsi"/>
@@ -3659,7 +9117,7 @@
         </w:rPr>
         <w:t>Summary Budget</w:t>
       </w:r>
-      <w:bookmarkEnd w:id="13"/>
+      <w:bookmarkEnd w:id="39"/>
     </w:p>
     <w:p>
       <w:pPr>
@@ -4173,7 +9631,7 @@
           <w:color w:val="008000"/>
         </w:rPr>
       </w:pPr>
-      <w:bookmarkStart w:id="14" w:name="_Toc197069153"/>
+      <w:bookmarkStart w:id="40" w:name="_Toc197069153"/>
       <w:r>
         <w:rPr>
           <w:rFonts w:asciiTheme="minorHAnsi" w:hAnsiTheme="minorHAnsi" w:cstheme="minorHAnsi"/>
@@ -4183,7 +9641,7 @@
         </w:rPr>
         <w:t>Project Approval Requirements</w:t>
       </w:r>
-      <w:bookmarkEnd w:id="14"/>
+      <w:bookmarkEnd w:id="40"/>
     </w:p>
     <w:p>
       <w:pPr>
@@ -4219,24 +9677,40 @@
           <w:szCs w:val="24"/>
         </w:rPr>
         <w:lastRenderedPageBreak/>
-        <w:t xml:space="preserve">documentation of the systems, is handed to Mr. Eric Sommers (PS, I have not called him, this person may change). Mr. Eric Sommers will also authorize </w:t>
-      </w:r>
-      <w:proofErr w:type="gramStart"/>
+        <w:t>documentation of the systems, is handed to Mr. Eric Sommers</w:t>
+      </w:r>
       <w:r>
         <w:rPr>
           <w:rFonts w:asciiTheme="minorHAnsi" w:hAnsiTheme="minorHAnsi" w:cstheme="minorHAnsi"/>
           <w:sz w:val="24"/>
           <w:szCs w:val="24"/>
         </w:rPr>
-        <w:t>completion</w:t>
-      </w:r>
-      <w:proofErr w:type="gramEnd"/>
+        <w:t xml:space="preserve">. </w:t>
+      </w:r>
       <w:r>
         <w:rPr>
           <w:rFonts w:asciiTheme="minorHAnsi" w:hAnsiTheme="minorHAnsi" w:cstheme="minorHAnsi"/>
           <w:sz w:val="24"/>
           <w:szCs w:val="24"/>
         </w:rPr>
+        <w:t xml:space="preserve">Mr. Eric Sommers will also authorize </w:t>
+      </w:r>
+      <w:proofErr w:type="gramStart"/>
+      <w:r>
+        <w:rPr>
+          <w:rFonts w:asciiTheme="minorHAnsi" w:hAnsiTheme="minorHAnsi" w:cstheme="minorHAnsi"/>
+          <w:sz w:val="24"/>
+          <w:szCs w:val="24"/>
+        </w:rPr>
+        <w:t>completion</w:t>
+      </w:r>
+      <w:proofErr w:type="gramEnd"/>
+      <w:r>
+        <w:rPr>
+          <w:rFonts w:asciiTheme="minorHAnsi" w:hAnsiTheme="minorHAnsi" w:cstheme="minorHAnsi"/>
+          <w:sz w:val="24"/>
+          <w:szCs w:val="24"/>
+        </w:rPr>
         <w:t xml:space="preserve"> of the project. </w:t>
       </w:r>
     </w:p>
@@ -4257,7 +9731,7 @@
           <w:color w:val="008000"/>
         </w:rPr>
       </w:pPr>
-      <w:bookmarkStart w:id="15" w:name="_Toc197069154"/>
+      <w:bookmarkStart w:id="41" w:name="_Toc197069154"/>
       <w:r>
         <w:rPr>
           <w:rFonts w:asciiTheme="minorHAnsi" w:hAnsiTheme="minorHAnsi" w:cstheme="minorHAnsi"/>
@@ -4267,7 +9741,7 @@
         </w:rPr>
         <w:t>Project Manager</w:t>
       </w:r>
-      <w:bookmarkEnd w:id="15"/>
+      <w:bookmarkEnd w:id="41"/>
     </w:p>
     <w:p>
       <w:pPr>
@@ -4294,25 +9768,39 @@
           <w:sz w:val="24"/>
           <w:szCs w:val="24"/>
         </w:rPr>
-        <w:t xml:space="preserve">Emmett Pierson is named Project Manager for the duration of the AI in Agriculture project. Mr. Pierson’s responsibilities include managing the activities of the various teams, while being the first contact for the farmers. The team will consist of 2 </w:t>
-      </w:r>
-      <w:proofErr w:type="gramStart"/>
+        <w:t xml:space="preserve">Emmett Pierson is named Project Manager for the duration of the AI in Agriculture project. Mr. Pierson’s responsibilities include managing the activities of the various teams, while being the first contact for the farmers. The team will consist of </w:t>
+      </w:r>
       <w:r>
         <w:rPr>
           <w:rFonts w:asciiTheme="minorHAnsi" w:hAnsiTheme="minorHAnsi" w:cstheme="minorHAnsi"/>
           <w:sz w:val="24"/>
           <w:szCs w:val="24"/>
         </w:rPr>
-        <w:t>traveling</w:t>
-      </w:r>
-      <w:proofErr w:type="gramEnd"/>
+        <w:t>3</w:t>
+      </w:r>
       <w:r>
         <w:rPr>
           <w:rFonts w:asciiTheme="minorHAnsi" w:hAnsiTheme="minorHAnsi" w:cstheme="minorHAnsi"/>
           <w:sz w:val="24"/>
           <w:szCs w:val="24"/>
         </w:rPr>
-        <w:t xml:space="preserve"> consultants to aid the farmers and 3 analysts to analyze the systems and improve the AI model. Mr. Pierson is </w:t>
+        <w:t xml:space="preserve"> traveling consultants to aid the farmers and </w:t>
+      </w:r>
+      <w:r>
+        <w:rPr>
+          <w:rFonts w:asciiTheme="minorHAnsi" w:hAnsiTheme="minorHAnsi" w:cstheme="minorHAnsi"/>
+          <w:sz w:val="24"/>
+          <w:szCs w:val="24"/>
+        </w:rPr>
+        <w:t>2</w:t>
+      </w:r>
+      <w:r>
+        <w:rPr>
+          <w:rFonts w:asciiTheme="minorHAnsi" w:hAnsiTheme="minorHAnsi" w:cstheme="minorHAnsi"/>
+          <w:sz w:val="24"/>
+          <w:szCs w:val="24"/>
+        </w:rPr>
+        <w:t xml:space="preserve"> analysts to analyze the systems and improve the AI model. Mr. Pierson is </w:t>
       </w:r>
       <w:r>
         <w:rPr>
@@ -4398,7 +9886,7 @@
         </w:rPr>
         <w:br w:type="page"/>
       </w:r>
-      <w:bookmarkStart w:id="16" w:name="_Toc197069155"/>
+      <w:bookmarkStart w:id="42" w:name="_Toc197069155"/>
       <w:r>
         <w:rPr>
           <w:rFonts w:asciiTheme="minorHAnsi" w:hAnsiTheme="minorHAnsi"/>
@@ -4409,7 +9897,7 @@
         <w:lastRenderedPageBreak/>
         <w:t>Authorization</w:t>
       </w:r>
-      <w:bookmarkEnd w:id="16"/>
+      <w:bookmarkEnd w:id="42"/>
       <w:r>
         <w:rPr>
           <w:color w:val="008000"/>
@@ -5658,7 +11146,7 @@
         </w:rPr>
         <w:br w:type="page"/>
       </w:r>
-      <w:bookmarkStart w:id="17" w:name="_Toc197069206"/>
+      <w:bookmarkStart w:id="43" w:name="_Toc197069206"/>
       <w:r>
         <w:rPr>
           <w:rFonts w:asciiTheme="minorHAnsi" w:hAnsiTheme="minorHAnsi" w:cstheme="minorHAnsi"/>
@@ -5669,7 +11157,7 @@
         <w:lastRenderedPageBreak/>
         <w:t>Introduction</w:t>
       </w:r>
-      <w:bookmarkEnd w:id="17"/>
+      <w:bookmarkEnd w:id="43"/>
     </w:p>
     <w:p>
       <w:pPr>
@@ -5758,7 +11246,7 @@
           <w:color w:val="008000"/>
         </w:rPr>
       </w:pPr>
-      <w:bookmarkStart w:id="18" w:name="_Toc197069207"/>
+      <w:bookmarkStart w:id="44" w:name="_Toc197069207"/>
       <w:r>
         <w:rPr>
           <w:rFonts w:asciiTheme="minorHAnsi" w:hAnsiTheme="minorHAnsi" w:cstheme="minorHAnsi"/>
@@ -5768,7 +11256,7 @@
         </w:rPr>
         <w:t>Project Purpose and Justification</w:t>
       </w:r>
-      <w:bookmarkEnd w:id="18"/>
+      <w:bookmarkEnd w:id="44"/>
       <w:r>
         <w:rPr>
           <w:rFonts w:cstheme="minorHAnsi"/>
@@ -5812,7 +11300,7 @@
           <w:color w:val="008000"/>
         </w:rPr>
       </w:pPr>
-      <w:bookmarkStart w:id="19" w:name="_Toc197069208"/>
+      <w:bookmarkStart w:id="45" w:name="_Toc197069208"/>
       <w:r>
         <w:rPr>
           <w:rFonts w:asciiTheme="minorHAnsi" w:hAnsiTheme="minorHAnsi" w:cstheme="minorHAnsi"/>
@@ -5822,7 +11310,7 @@
         </w:rPr>
         <w:t>Scope Description</w:t>
       </w:r>
-      <w:bookmarkEnd w:id="19"/>
+      <w:bookmarkEnd w:id="45"/>
       <w:r>
         <w:rPr>
           <w:rFonts w:cstheme="minorHAnsi"/>
@@ -5881,7 +11369,7 @@
           <w:color w:val="008000"/>
         </w:rPr>
       </w:pPr>
-      <w:bookmarkStart w:id="20" w:name="_Toc197069209"/>
+      <w:bookmarkStart w:id="46" w:name="_Toc197069209"/>
       <w:r>
         <w:rPr>
           <w:rFonts w:asciiTheme="minorHAnsi" w:hAnsiTheme="minorHAnsi" w:cstheme="minorHAnsi"/>
@@ -5891,7 +11379,7 @@
         </w:rPr>
         <w:t>High Level Requirements</w:t>
       </w:r>
-      <w:bookmarkEnd w:id="20"/>
+      <w:bookmarkEnd w:id="46"/>
     </w:p>
     <w:p>
       <w:pPr>
@@ -5986,7 +11474,7 @@
           <w:rFonts w:cstheme="minorHAnsi"/>
         </w:rPr>
       </w:pPr>
-      <w:bookmarkStart w:id="21" w:name="_Toc197069210"/>
+      <w:bookmarkStart w:id="47" w:name="_Toc197069210"/>
       <w:r>
         <w:rPr>
           <w:rFonts w:asciiTheme="minorHAnsi" w:hAnsiTheme="minorHAnsi" w:cstheme="minorHAnsi"/>
@@ -5996,7 +11484,7 @@
         </w:rPr>
         <w:t>Boundaries</w:t>
       </w:r>
-      <w:bookmarkEnd w:id="21"/>
+      <w:bookmarkEnd w:id="47"/>
     </w:p>
     <w:p>
       <w:pPr>
@@ -6033,7 +11521,7 @@
           <w:color w:val="008000"/>
         </w:rPr>
       </w:pPr>
-      <w:bookmarkStart w:id="22" w:name="_Toc197069211"/>
+      <w:bookmarkStart w:id="48" w:name="_Toc197069211"/>
       <w:r>
         <w:rPr>
           <w:rFonts w:asciiTheme="minorHAnsi" w:hAnsiTheme="minorHAnsi" w:cstheme="minorHAnsi"/>
@@ -6043,7 +11531,7 @@
         </w:rPr>
         <w:t>Strategy</w:t>
       </w:r>
-      <w:bookmarkEnd w:id="22"/>
+      <w:bookmarkEnd w:id="48"/>
     </w:p>
     <w:p>
       <w:pPr>
@@ -6081,7 +11569,7 @@
           <w:color w:val="008000"/>
         </w:rPr>
       </w:pPr>
-      <w:bookmarkStart w:id="23" w:name="_Toc197069212"/>
+      <w:bookmarkStart w:id="49" w:name="_Toc197069212"/>
       <w:r>
         <w:rPr>
           <w:rFonts w:asciiTheme="minorHAnsi" w:hAnsiTheme="minorHAnsi" w:cstheme="minorHAnsi"/>
@@ -6091,7 +11579,7 @@
         </w:rPr>
         <w:t>Deliverables</w:t>
       </w:r>
-      <w:bookmarkEnd w:id="23"/>
+      <w:bookmarkEnd w:id="49"/>
     </w:p>
     <w:p>
       <w:pPr>
@@ -6217,7 +11705,7 @@
           <w:color w:val="008000"/>
         </w:rPr>
       </w:pPr>
-      <w:bookmarkStart w:id="24" w:name="_Toc197069213"/>
+      <w:bookmarkStart w:id="50" w:name="_Toc197069213"/>
       <w:r>
         <w:rPr>
           <w:rFonts w:asciiTheme="minorHAnsi" w:hAnsiTheme="minorHAnsi" w:cstheme="minorHAnsi"/>
@@ -6227,7 +11715,7 @@
         </w:rPr>
         <w:t>Acceptance Criteria</w:t>
       </w:r>
-      <w:bookmarkEnd w:id="24"/>
+      <w:bookmarkEnd w:id="50"/>
     </w:p>
     <w:p>
       <w:pPr>
@@ -6310,7 +11798,7 @@
           <w:rFonts w:cstheme="minorHAnsi"/>
         </w:rPr>
       </w:pPr>
-      <w:bookmarkStart w:id="25" w:name="_Toc197069214"/>
+      <w:bookmarkStart w:id="51" w:name="_Toc197069214"/>
       <w:r>
         <w:rPr>
           <w:rFonts w:asciiTheme="minorHAnsi" w:hAnsiTheme="minorHAnsi" w:cstheme="minorHAnsi"/>
@@ -6320,7 +11808,7 @@
         </w:rPr>
         <w:t>Constraints</w:t>
       </w:r>
-      <w:bookmarkEnd w:id="25"/>
+      <w:bookmarkEnd w:id="51"/>
     </w:p>
     <w:p>
       <w:pPr>
@@ -6473,7 +11961,7 @@
           <w:color w:val="008000"/>
         </w:rPr>
       </w:pPr>
-      <w:bookmarkStart w:id="26" w:name="_Toc197069215"/>
+      <w:bookmarkStart w:id="52" w:name="_Toc197069215"/>
       <w:r>
         <w:rPr>
           <w:rFonts w:asciiTheme="minorHAnsi" w:hAnsiTheme="minorHAnsi" w:cstheme="minorHAnsi"/>
@@ -6483,7 +11971,7 @@
         </w:rPr>
         <w:t>Cost Estimate</w:t>
       </w:r>
-      <w:bookmarkEnd w:id="26"/>
+      <w:bookmarkEnd w:id="52"/>
     </w:p>
     <w:p>
       <w:pPr>
@@ -7471,7 +12959,7 @@
           <w:color w:val="008000"/>
         </w:rPr>
       </w:pPr>
-      <w:bookmarkStart w:id="27" w:name="_Toc197069216"/>
+      <w:bookmarkStart w:id="53" w:name="_Toc197069216"/>
       <w:r>
         <w:rPr>
           <w:rFonts w:asciiTheme="minorHAnsi" w:hAnsiTheme="minorHAnsi" w:cstheme="minorHAnsi"/>
@@ -7481,7 +12969,7 @@
         </w:rPr>
         <w:t>Cost Benefit Analysis</w:t>
       </w:r>
-      <w:bookmarkEnd w:id="27"/>
+      <w:bookmarkEnd w:id="53"/>
     </w:p>
     <w:p>
       <w:pPr>
@@ -7548,6 +13036,7 @@
           <w:szCs w:val="28"/>
         </w:rPr>
       </w:pPr>
+      <w:bookmarkStart w:id="54" w:name="_Hlk197248734"/>
       <w:r>
         <w:rPr>
           <w:rFonts w:cstheme="minorHAnsi"/>
@@ -7659,6 +13148,7 @@
         <w:t xml:space="preserve">State Statistician </w:t>
       </w:r>
     </w:p>
+    <w:bookmarkEnd w:id="54"/>
     <w:p>
       <w:pPr>
         <w:rPr>
@@ -7939,7 +13429,7 @@
           <w:color w:val="008000"/>
         </w:rPr>
       </w:pPr>
-      <w:bookmarkStart w:id="28" w:name="_Toc220723808"/>
+      <w:bookmarkStart w:id="55" w:name="_Toc220723808"/>
       <w:r>
         <w:rPr>
           <w:rFonts w:asciiTheme="minorHAnsi" w:hAnsiTheme="minorHAnsi"/>
@@ -7950,7 +13440,7 @@
         <w:lastRenderedPageBreak/>
         <w:t>Introduction</w:t>
       </w:r>
-      <w:bookmarkEnd w:id="28"/>
+      <w:bookmarkEnd w:id="55"/>
     </w:p>
     <w:p>
       <w:pPr>
@@ -13099,6 +18589,9 @@
         </w:rPr>
       </w:pPr>
       <w:r>
+        <w:rPr>
+          <w:noProof/>
+        </w:rPr>
         <w:lastRenderedPageBreak/>
         <w:drawing>
           <wp:inline distT="0" distB="0" distL="0" distR="0" wp14:anchorId="63F8425E" wp14:editId="01C93C3E">
@@ -13144,6 +18637,9 @@
         <w:t xml:space="preserve"> </w:t>
       </w:r>
       <w:r>
+        <w:rPr>
+          <w:noProof/>
+        </w:rPr>
         <w:drawing>
           <wp:inline distT="0" distB="0" distL="0" distR="0" wp14:anchorId="31689E13" wp14:editId="67A9D0F2">
             <wp:extent cx="5943600" cy="1917065"/>
@@ -14290,7 +19786,7 @@
         </w:rPr>
         <w:br w:type="page"/>
       </w:r>
-      <w:bookmarkStart w:id="29" w:name="_Toc197070359"/>
+      <w:bookmarkStart w:id="56" w:name="_Toc197070359"/>
       <w:r>
         <w:rPr>
           <w:rFonts w:asciiTheme="minorHAnsi" w:hAnsiTheme="minorHAnsi" w:cstheme="minorHAnsi"/>
@@ -14301,7 +19797,7 @@
         <w:lastRenderedPageBreak/>
         <w:t>Introduction</w:t>
       </w:r>
-      <w:bookmarkEnd w:id="29"/>
+      <w:bookmarkEnd w:id="56"/>
     </w:p>
     <w:p>
       <w:r>
@@ -14386,7 +19882,7 @@
           <w:szCs w:val="28"/>
         </w:rPr>
       </w:pPr>
-      <w:bookmarkStart w:id="30" w:name="_Toc197070360"/>
+      <w:bookmarkStart w:id="57" w:name="_Toc197070360"/>
       <w:r>
         <w:rPr>
           <w:rFonts w:asciiTheme="minorHAnsi" w:hAnsiTheme="minorHAnsi" w:cstheme="minorHAnsi"/>
@@ -14396,7 +19892,7 @@
         </w:rPr>
         <w:t>Quality Management Approach</w:t>
       </w:r>
-      <w:bookmarkEnd w:id="30"/>
+      <w:bookmarkEnd w:id="57"/>
     </w:p>
     <w:p>
       <w:r>
@@ -14576,7 +20072,7 @@
           <w:szCs w:val="28"/>
         </w:rPr>
       </w:pPr>
-      <w:bookmarkStart w:id="31" w:name="_Toc197070361"/>
+      <w:bookmarkStart w:id="58" w:name="_Toc197070361"/>
       <w:r>
         <w:rPr>
           <w:rFonts w:asciiTheme="minorHAnsi" w:hAnsiTheme="minorHAnsi" w:cstheme="minorHAnsi"/>
@@ -14586,7 +20082,7 @@
         </w:rPr>
         <w:t>Quality Requirements / Standards</w:t>
       </w:r>
-      <w:bookmarkEnd w:id="31"/>
+      <w:bookmarkEnd w:id="58"/>
     </w:p>
     <w:p>
       <w:r>
@@ -14709,8 +20205,8 @@
           <w:szCs w:val="28"/>
         </w:rPr>
       </w:pPr>
-      <w:bookmarkStart w:id="32" w:name="_Toc212983619"/>
-      <w:bookmarkStart w:id="33" w:name="_Toc197070362"/>
+      <w:bookmarkStart w:id="59" w:name="_Toc197070362"/>
+      <w:bookmarkStart w:id="60" w:name="_Toc212983619"/>
       <w:r>
         <w:rPr>
           <w:rFonts w:asciiTheme="minorHAnsi" w:hAnsiTheme="minorHAnsi" w:cstheme="minorHAnsi"/>
@@ -14720,7 +20216,7 @@
         </w:rPr>
         <w:t>Quality Assurance</w:t>
       </w:r>
-      <w:bookmarkEnd w:id="33"/>
+      <w:bookmarkEnd w:id="59"/>
       <w:r>
         <w:rPr>
           <w:rFonts w:asciiTheme="minorHAnsi" w:hAnsiTheme="minorHAnsi" w:cstheme="minorHAnsi"/>
@@ -14730,7 +20226,7 @@
         </w:rPr>
         <w:t xml:space="preserve"> </w:t>
       </w:r>
-      <w:bookmarkEnd w:id="32"/>
+      <w:bookmarkEnd w:id="60"/>
     </w:p>
     <w:p>
       <w:r>
@@ -14766,7 +20262,7 @@
           <w:szCs w:val="28"/>
         </w:rPr>
       </w:pPr>
-      <w:bookmarkStart w:id="34" w:name="_Toc197070363"/>
+      <w:bookmarkStart w:id="61" w:name="_Toc197070363"/>
       <w:r>
         <w:rPr>
           <w:rFonts w:asciiTheme="minorHAnsi" w:hAnsiTheme="minorHAnsi" w:cstheme="minorHAnsi"/>
@@ -14776,7 +20272,7 @@
         </w:rPr>
         <w:t>Quality Control</w:t>
       </w:r>
-      <w:bookmarkEnd w:id="34"/>
+      <w:bookmarkEnd w:id="61"/>
       <w:r>
         <w:rPr>
           <w:rFonts w:asciiTheme="minorHAnsi" w:hAnsiTheme="minorHAnsi" w:cstheme="minorHAnsi"/>
@@ -14806,7 +20302,7 @@
           <w:color w:val="008000"/>
         </w:rPr>
       </w:pPr>
-      <w:bookmarkStart w:id="35" w:name="_Toc197070364"/>
+      <w:bookmarkStart w:id="62" w:name="_Toc197070364"/>
       <w:r>
         <w:rPr>
           <w:rFonts w:asciiTheme="minorHAnsi" w:hAnsiTheme="minorHAnsi" w:cstheme="minorHAnsi"/>
@@ -14816,7 +20312,7 @@
         </w:rPr>
         <w:t>Quality Control Measurements</w:t>
       </w:r>
-      <w:bookmarkEnd w:id="35"/>
+      <w:bookmarkEnd w:id="62"/>
     </w:p>
     <w:p>
       <w:r>
@@ -16775,7 +22271,7 @@
         </w:rPr>
         <w:br w:type="page"/>
       </w:r>
-      <w:bookmarkStart w:id="36" w:name="_Toc197070147"/>
+      <w:bookmarkStart w:id="63" w:name="_Toc197070147"/>
       <w:r>
         <w:rPr>
           <w:rFonts w:asciiTheme="minorHAnsi" w:hAnsiTheme="minorHAnsi"/>
@@ -16786,7 +22282,7 @@
         <w:lastRenderedPageBreak/>
         <w:t>Introduction</w:t>
       </w:r>
-      <w:bookmarkEnd w:id="36"/>
+      <w:bookmarkEnd w:id="63"/>
       <w:r>
         <w:rPr>
           <w:rFonts w:asciiTheme="minorHAnsi" w:hAnsiTheme="minorHAnsi"/>
@@ -16819,7 +22315,7 @@
           <w:color w:val="008000"/>
         </w:rPr>
       </w:pPr>
-      <w:bookmarkStart w:id="37" w:name="_Toc197070148"/>
+      <w:bookmarkStart w:id="64" w:name="_Toc197070148"/>
       <w:r>
         <w:rPr>
           <w:rFonts w:asciiTheme="minorHAnsi" w:hAnsiTheme="minorHAnsi"/>
@@ -16829,7 +22325,7 @@
         </w:rPr>
         <w:t>Communications Management Approach</w:t>
       </w:r>
-      <w:bookmarkEnd w:id="37"/>
+      <w:bookmarkEnd w:id="64"/>
     </w:p>
     <w:p>
       <w:r>
@@ -16866,7 +22362,7 @@
           <w:color w:val="008000"/>
         </w:rPr>
       </w:pPr>
-      <w:bookmarkStart w:id="38" w:name="_Toc197070149"/>
+      <w:bookmarkStart w:id="65" w:name="_Toc197070149"/>
       <w:r>
         <w:rPr>
           <w:rFonts w:asciiTheme="minorHAnsi" w:hAnsiTheme="minorHAnsi"/>
@@ -16876,7 +22372,7 @@
         </w:rPr>
         <w:t>Communications Management Constraints</w:t>
       </w:r>
-      <w:bookmarkEnd w:id="38"/>
+      <w:bookmarkEnd w:id="65"/>
       <w:r>
         <w:rPr>
           <w:color w:val="008000"/>
@@ -16928,7 +22424,7 @@
           <w:color w:val="008000"/>
         </w:rPr>
       </w:pPr>
-      <w:bookmarkStart w:id="39" w:name="_Toc197070150"/>
+      <w:bookmarkStart w:id="66" w:name="_Toc197070150"/>
       <w:r>
         <w:rPr>
           <w:rFonts w:asciiTheme="minorHAnsi" w:hAnsiTheme="minorHAnsi"/>
@@ -16938,7 +22434,7 @@
         </w:rPr>
         <w:t>Stakeholder Communication Requirements</w:t>
       </w:r>
-      <w:bookmarkEnd w:id="39"/>
+      <w:bookmarkEnd w:id="66"/>
     </w:p>
     <w:p>
       <w:r>
@@ -16996,7 +22492,7 @@
           <w:szCs w:val="28"/>
         </w:rPr>
       </w:pPr>
-      <w:bookmarkStart w:id="40" w:name="_Toc197070151"/>
+      <w:bookmarkStart w:id="67" w:name="_Toc197070151"/>
       <w:r>
         <w:rPr>
           <w:rFonts w:asciiTheme="minorHAnsi" w:hAnsiTheme="minorHAnsi"/>
@@ -17006,7 +22502,7 @@
         </w:rPr>
         <w:t>Roles</w:t>
       </w:r>
-      <w:bookmarkEnd w:id="40"/>
+      <w:bookmarkEnd w:id="67"/>
     </w:p>
     <w:p/>
     <w:p>
@@ -17321,7 +22817,7 @@
           <w:szCs w:val="28"/>
         </w:rPr>
       </w:pPr>
-      <w:bookmarkStart w:id="41" w:name="_Toc197070152"/>
+      <w:bookmarkStart w:id="68" w:name="_Toc197070152"/>
       <w:r>
         <w:rPr>
           <w:rFonts w:asciiTheme="minorHAnsi" w:hAnsiTheme="minorHAnsi"/>
@@ -17331,7 +22827,7 @@
         </w:rPr>
         <w:t>Project Team Directory</w:t>
       </w:r>
-      <w:bookmarkEnd w:id="41"/>
+      <w:bookmarkEnd w:id="68"/>
     </w:p>
     <w:p>
       <w:r>
@@ -18277,7 +23773,7 @@
       <w:pPr>
         <w:pStyle w:val="Heading1"/>
       </w:pPr>
-      <w:bookmarkStart w:id="42" w:name="_Toc197070153"/>
+      <w:bookmarkStart w:id="69" w:name="_Toc197070153"/>
       <w:r>
         <w:rPr>
           <w:rFonts w:asciiTheme="minorHAnsi" w:hAnsiTheme="minorHAnsi"/>
@@ -18287,7 +23783,7 @@
         </w:rPr>
         <w:t>Communication Methods and Technologies</w:t>
       </w:r>
-      <w:bookmarkEnd w:id="42"/>
+      <w:bookmarkEnd w:id="69"/>
       <w:r>
         <w:rPr>
           <w:color w:val="008000"/>
@@ -18379,7 +23875,7 @@
           <w:szCs w:val="28"/>
         </w:rPr>
       </w:pPr>
-      <w:bookmarkStart w:id="43" w:name="_Toc197070154"/>
+      <w:bookmarkStart w:id="70" w:name="_Toc197070154"/>
       <w:r>
         <w:rPr>
           <w:rFonts w:asciiTheme="minorHAnsi" w:hAnsiTheme="minorHAnsi"/>
@@ -18389,7 +23885,7 @@
         </w:rPr>
         <w:t>Communications Matrix</w:t>
       </w:r>
-      <w:bookmarkEnd w:id="43"/>
+      <w:bookmarkEnd w:id="70"/>
     </w:p>
     <w:p>
       <w:r>
@@ -19501,7 +24997,7 @@
           <w:color w:val="008000"/>
         </w:rPr>
       </w:pPr>
-      <w:bookmarkStart w:id="44" w:name="_Toc197070155"/>
+      <w:bookmarkStart w:id="71" w:name="_Toc197070155"/>
       <w:r>
         <w:rPr>
           <w:rFonts w:asciiTheme="minorHAnsi" w:hAnsiTheme="minorHAnsi"/>
@@ -19512,7 +25008,7 @@
         <w:lastRenderedPageBreak/>
         <w:t>Communication Flowchart</w:t>
       </w:r>
-      <w:bookmarkEnd w:id="44"/>
+      <w:bookmarkEnd w:id="71"/>
       <w:r>
         <w:rPr>
           <w:color w:val="008000"/>
@@ -19627,7 +25123,7 @@
           <w:szCs w:val="28"/>
         </w:rPr>
       </w:pPr>
-      <w:bookmarkStart w:id="45" w:name="_Toc197070156"/>
+      <w:bookmarkStart w:id="72" w:name="_Toc197070156"/>
       <w:r>
         <w:rPr>
           <w:rFonts w:asciiTheme="minorHAnsi" w:hAnsiTheme="minorHAnsi"/>
@@ -19637,7 +25133,7 @@
         </w:rPr>
         <w:t>Guidelines for Meetings</w:t>
       </w:r>
-      <w:bookmarkEnd w:id="45"/>
+      <w:bookmarkEnd w:id="72"/>
     </w:p>
     <w:p/>
     <w:p>
@@ -19879,7 +25375,7 @@
           <w:color w:val="008000"/>
         </w:rPr>
       </w:pPr>
-      <w:bookmarkStart w:id="46" w:name="_Toc197070157"/>
+      <w:bookmarkStart w:id="73" w:name="_Toc197070157"/>
       <w:r>
         <w:rPr>
           <w:rFonts w:asciiTheme="minorHAnsi" w:hAnsiTheme="minorHAnsi"/>
@@ -19889,7 +25385,7 @@
         </w:rPr>
         <w:t>Communication Standards</w:t>
       </w:r>
-      <w:bookmarkEnd w:id="46"/>
+      <w:bookmarkEnd w:id="73"/>
     </w:p>
     <w:p>
       <w:pPr>
@@ -20040,7 +25536,7 @@
           <w:color w:val="008000"/>
         </w:rPr>
       </w:pPr>
-      <w:bookmarkStart w:id="47" w:name="_Toc197070158"/>
+      <w:bookmarkStart w:id="74" w:name="_Toc197070158"/>
       <w:r>
         <w:rPr>
           <w:rFonts w:asciiTheme="minorHAnsi" w:hAnsiTheme="minorHAnsi"/>
@@ -20050,7 +25546,7 @@
         </w:rPr>
         <w:t>Communication Escalation Process</w:t>
       </w:r>
-      <w:bookmarkEnd w:id="47"/>
+      <w:bookmarkEnd w:id="74"/>
     </w:p>
     <w:p>
       <w:r>
@@ -20493,7 +25989,7 @@
           <w:szCs w:val="28"/>
         </w:rPr>
       </w:pPr>
-      <w:bookmarkStart w:id="48" w:name="_Toc197070159"/>
+      <w:bookmarkStart w:id="75" w:name="_Toc197070159"/>
       <w:r>
         <w:rPr>
           <w:rFonts w:asciiTheme="minorHAnsi" w:hAnsiTheme="minorHAnsi"/>
@@ -20503,7 +25999,7 @@
         </w:rPr>
         <w:t>Glossary of Communication Terminology</w:t>
       </w:r>
-      <w:bookmarkEnd w:id="48"/>
+      <w:bookmarkEnd w:id="75"/>
     </w:p>
     <w:tbl>
       <w:tblPr>
@@ -21005,6 +26501,119 @@
     </w:lvl>
   </w:abstractNum>
   <w:abstractNum w:abstractNumId="1" w15:restartNumberingAfterBreak="0">
+    <w:nsid w:val="025D6078"/>
+    <w:multiLevelType w:val="hybridMultilevel"/>
+    <w:tmpl w:val="560A3BE4"/>
+    <w:lvl w:ilvl="0" w:tplc="335EFA88">
+      <w:start w:val="1"/>
+      <w:numFmt w:val="bullet"/>
+      <w:lvlText w:val="-"/>
+      <w:lvlJc w:val="left"/>
+      <w:pPr>
+        <w:ind w:left="1512" w:hanging="360"/>
+      </w:pPr>
+      <w:rPr>
+        <w:rFonts w:ascii="Times New Roman" w:eastAsia="Times New Roman" w:hAnsi="Times New Roman" w:cs="Times New Roman" w:hint="default"/>
+      </w:rPr>
+    </w:lvl>
+    <w:lvl w:ilvl="1" w:tplc="04090003" w:tentative="1">
+      <w:start w:val="1"/>
+      <w:numFmt w:val="bullet"/>
+      <w:lvlText w:val="o"/>
+      <w:lvlJc w:val="left"/>
+      <w:pPr>
+        <w:ind w:left="2232" w:hanging="360"/>
+      </w:pPr>
+      <w:rPr>
+        <w:rFonts w:ascii="Courier New" w:hAnsi="Courier New" w:cs="Courier New" w:hint="default"/>
+      </w:rPr>
+    </w:lvl>
+    <w:lvl w:ilvl="2" w:tplc="04090005" w:tentative="1">
+      <w:start w:val="1"/>
+      <w:numFmt w:val="bullet"/>
+      <w:lvlText w:val=""/>
+      <w:lvlJc w:val="left"/>
+      <w:pPr>
+        <w:ind w:left="2952" w:hanging="360"/>
+      </w:pPr>
+      <w:rPr>
+        <w:rFonts w:ascii="Wingdings" w:hAnsi="Wingdings" w:hint="default"/>
+      </w:rPr>
+    </w:lvl>
+    <w:lvl w:ilvl="3" w:tplc="04090001" w:tentative="1">
+      <w:start w:val="1"/>
+      <w:numFmt w:val="bullet"/>
+      <w:lvlText w:val=""/>
+      <w:lvlJc w:val="left"/>
+      <w:pPr>
+        <w:ind w:left="3672" w:hanging="360"/>
+      </w:pPr>
+      <w:rPr>
+        <w:rFonts w:ascii="Symbol" w:hAnsi="Symbol" w:hint="default"/>
+      </w:rPr>
+    </w:lvl>
+    <w:lvl w:ilvl="4" w:tplc="04090003" w:tentative="1">
+      <w:start w:val="1"/>
+      <w:numFmt w:val="bullet"/>
+      <w:lvlText w:val="o"/>
+      <w:lvlJc w:val="left"/>
+      <w:pPr>
+        <w:ind w:left="4392" w:hanging="360"/>
+      </w:pPr>
+      <w:rPr>
+        <w:rFonts w:ascii="Courier New" w:hAnsi="Courier New" w:cs="Courier New" w:hint="default"/>
+      </w:rPr>
+    </w:lvl>
+    <w:lvl w:ilvl="5" w:tplc="04090005" w:tentative="1">
+      <w:start w:val="1"/>
+      <w:numFmt w:val="bullet"/>
+      <w:lvlText w:val=""/>
+      <w:lvlJc w:val="left"/>
+      <w:pPr>
+        <w:ind w:left="5112" w:hanging="360"/>
+      </w:pPr>
+      <w:rPr>
+        <w:rFonts w:ascii="Wingdings" w:hAnsi="Wingdings" w:hint="default"/>
+      </w:rPr>
+    </w:lvl>
+    <w:lvl w:ilvl="6" w:tplc="04090001" w:tentative="1">
+      <w:start w:val="1"/>
+      <w:numFmt w:val="bullet"/>
+      <w:lvlText w:val=""/>
+      <w:lvlJc w:val="left"/>
+      <w:pPr>
+        <w:ind w:left="5832" w:hanging="360"/>
+      </w:pPr>
+      <w:rPr>
+        <w:rFonts w:ascii="Symbol" w:hAnsi="Symbol" w:hint="default"/>
+      </w:rPr>
+    </w:lvl>
+    <w:lvl w:ilvl="7" w:tplc="04090003" w:tentative="1">
+      <w:start w:val="1"/>
+      <w:numFmt w:val="bullet"/>
+      <w:lvlText w:val="o"/>
+      <w:lvlJc w:val="left"/>
+      <w:pPr>
+        <w:ind w:left="6552" w:hanging="360"/>
+      </w:pPr>
+      <w:rPr>
+        <w:rFonts w:ascii="Courier New" w:hAnsi="Courier New" w:cs="Courier New" w:hint="default"/>
+      </w:rPr>
+    </w:lvl>
+    <w:lvl w:ilvl="8" w:tplc="04090005" w:tentative="1">
+      <w:start w:val="1"/>
+      <w:numFmt w:val="bullet"/>
+      <w:lvlText w:val=""/>
+      <w:lvlJc w:val="left"/>
+      <w:pPr>
+        <w:ind w:left="7272" w:hanging="360"/>
+      </w:pPr>
+      <w:rPr>
+        <w:rFonts w:ascii="Wingdings" w:hAnsi="Wingdings" w:hint="default"/>
+      </w:rPr>
+    </w:lvl>
+  </w:abstractNum>
+  <w:abstractNum w:abstractNumId="2" w15:restartNumberingAfterBreak="0">
     <w:nsid w:val="0A6027AC"/>
     <w:multiLevelType w:val="hybridMultilevel"/>
     <w:tmpl w:val="341C6792"/>
@@ -21117,7 +26726,7 @@
       </w:rPr>
     </w:lvl>
   </w:abstractNum>
-  <w:abstractNum w:abstractNumId="2" w15:restartNumberingAfterBreak="0">
+  <w:abstractNum w:abstractNumId="3" w15:restartNumberingAfterBreak="0">
     <w:nsid w:val="278B368E"/>
     <w:multiLevelType w:val="hybridMultilevel"/>
     <w:tmpl w:val="47BEAB4E"/>
@@ -21233,96 +26842,10 @@
       </w:pPr>
     </w:lvl>
   </w:abstractNum>
-  <w:abstractNum w:abstractNumId="3" w15:restartNumberingAfterBreak="0">
-    <w:nsid w:val="39BE7B8A"/>
+  <w:abstractNum w:abstractNumId="4" w15:restartNumberingAfterBreak="0">
+    <w:nsid w:val="39802399"/>
     <w:multiLevelType w:val="hybridMultilevel"/>
-    <w:tmpl w:val="766C96DA"/>
-    <w:lvl w:ilvl="0" w:tplc="0409000F">
-      <w:start w:val="1"/>
-      <w:numFmt w:val="decimal"/>
-      <w:lvlText w:val="%1."/>
-      <w:lvlJc w:val="left"/>
-      <w:pPr>
-        <w:ind w:left="720" w:hanging="360"/>
-      </w:pPr>
-    </w:lvl>
-    <w:lvl w:ilvl="1" w:tplc="04090019" w:tentative="1">
-      <w:start w:val="1"/>
-      <w:numFmt w:val="lowerLetter"/>
-      <w:lvlText w:val="%2."/>
-      <w:lvlJc w:val="left"/>
-      <w:pPr>
-        <w:ind w:left="1440" w:hanging="360"/>
-      </w:pPr>
-    </w:lvl>
-    <w:lvl w:ilvl="2" w:tplc="0409001B" w:tentative="1">
-      <w:start w:val="1"/>
-      <w:numFmt w:val="lowerRoman"/>
-      <w:lvlText w:val="%3."/>
-      <w:lvlJc w:val="right"/>
-      <w:pPr>
-        <w:ind w:left="2160" w:hanging="180"/>
-      </w:pPr>
-    </w:lvl>
-    <w:lvl w:ilvl="3" w:tplc="0409000F" w:tentative="1">
-      <w:start w:val="1"/>
-      <w:numFmt w:val="decimal"/>
-      <w:lvlText w:val="%4."/>
-      <w:lvlJc w:val="left"/>
-      <w:pPr>
-        <w:ind w:left="2880" w:hanging="360"/>
-      </w:pPr>
-    </w:lvl>
-    <w:lvl w:ilvl="4" w:tplc="04090019" w:tentative="1">
-      <w:start w:val="1"/>
-      <w:numFmt w:val="lowerLetter"/>
-      <w:lvlText w:val="%5."/>
-      <w:lvlJc w:val="left"/>
-      <w:pPr>
-        <w:ind w:left="3600" w:hanging="360"/>
-      </w:pPr>
-    </w:lvl>
-    <w:lvl w:ilvl="5" w:tplc="0409001B" w:tentative="1">
-      <w:start w:val="1"/>
-      <w:numFmt w:val="lowerRoman"/>
-      <w:lvlText w:val="%6."/>
-      <w:lvlJc w:val="right"/>
-      <w:pPr>
-        <w:ind w:left="4320" w:hanging="180"/>
-      </w:pPr>
-    </w:lvl>
-    <w:lvl w:ilvl="6" w:tplc="0409000F" w:tentative="1">
-      <w:start w:val="1"/>
-      <w:numFmt w:val="decimal"/>
-      <w:lvlText w:val="%7."/>
-      <w:lvlJc w:val="left"/>
-      <w:pPr>
-        <w:ind w:left="5040" w:hanging="360"/>
-      </w:pPr>
-    </w:lvl>
-    <w:lvl w:ilvl="7" w:tplc="04090019" w:tentative="1">
-      <w:start w:val="1"/>
-      <w:numFmt w:val="lowerLetter"/>
-      <w:lvlText w:val="%8."/>
-      <w:lvlJc w:val="left"/>
-      <w:pPr>
-        <w:ind w:left="5760" w:hanging="360"/>
-      </w:pPr>
-    </w:lvl>
-    <w:lvl w:ilvl="8" w:tplc="0409001B" w:tentative="1">
-      <w:start w:val="1"/>
-      <w:numFmt w:val="lowerRoman"/>
-      <w:lvlText w:val="%9."/>
-      <w:lvlJc w:val="right"/>
-      <w:pPr>
-        <w:ind w:left="6480" w:hanging="180"/>
-      </w:pPr>
-    </w:lvl>
-  </w:abstractNum>
-  <w:abstractNum w:abstractNumId="4" w15:restartNumberingAfterBreak="0">
-    <w:nsid w:val="5C2D78C0"/>
-    <w:multiLevelType w:val="hybridMultilevel"/>
-    <w:tmpl w:val="46628546"/>
+    <w:tmpl w:val="A5182CEE"/>
     <w:lvl w:ilvl="0" w:tplc="04090001">
       <w:start w:val="1"/>
       <w:numFmt w:val="bullet"/>
@@ -21330,9 +26853,9 @@
       <w:lvlJc w:val="left"/>
       <w:pPr>
         <w:tabs>
-          <w:tab w:val="num" w:pos="360"/>
+          <w:tab w:val="num" w:pos="720"/>
         </w:tabs>
-        <w:ind w:left="360" w:hanging="360"/>
+        <w:ind w:left="720" w:hanging="360"/>
       </w:pPr>
       <w:rPr>
         <w:rFonts w:ascii="Symbol" w:hAnsi="Symbol" w:hint="default"/>
@@ -21345,9 +26868,9 @@
       <w:lvlJc w:val="left"/>
       <w:pPr>
         <w:tabs>
-          <w:tab w:val="num" w:pos="1080"/>
+          <w:tab w:val="num" w:pos="1440"/>
         </w:tabs>
-        <w:ind w:left="1080" w:hanging="360"/>
+        <w:ind w:left="1440" w:hanging="360"/>
       </w:pPr>
       <w:rPr>
         <w:rFonts w:ascii="Courier New" w:hAnsi="Courier New" w:cs="Courier New" w:hint="default"/>
@@ -21360,9 +26883,9 @@
       <w:lvlJc w:val="left"/>
       <w:pPr>
         <w:tabs>
-          <w:tab w:val="num" w:pos="1800"/>
+          <w:tab w:val="num" w:pos="2160"/>
         </w:tabs>
-        <w:ind w:left="1800" w:hanging="360"/>
+        <w:ind w:left="2160" w:hanging="360"/>
       </w:pPr>
       <w:rPr>
         <w:rFonts w:ascii="Wingdings" w:hAnsi="Wingdings" w:hint="default"/>
@@ -21375,9 +26898,9 @@
       <w:lvlJc w:val="left"/>
       <w:pPr>
         <w:tabs>
-          <w:tab w:val="num" w:pos="2520"/>
+          <w:tab w:val="num" w:pos="2880"/>
         </w:tabs>
-        <w:ind w:left="2520" w:hanging="360"/>
+        <w:ind w:left="2880" w:hanging="360"/>
       </w:pPr>
       <w:rPr>
         <w:rFonts w:ascii="Symbol" w:hAnsi="Symbol" w:hint="default"/>
@@ -21390,9 +26913,9 @@
       <w:lvlJc w:val="left"/>
       <w:pPr>
         <w:tabs>
-          <w:tab w:val="num" w:pos="3240"/>
+          <w:tab w:val="num" w:pos="3600"/>
         </w:tabs>
-        <w:ind w:left="3240" w:hanging="360"/>
+        <w:ind w:left="3600" w:hanging="360"/>
       </w:pPr>
       <w:rPr>
         <w:rFonts w:ascii="Courier New" w:hAnsi="Courier New" w:cs="Courier New" w:hint="default"/>
@@ -21405,9 +26928,9 @@
       <w:lvlJc w:val="left"/>
       <w:pPr>
         <w:tabs>
-          <w:tab w:val="num" w:pos="3960"/>
+          <w:tab w:val="num" w:pos="4320"/>
         </w:tabs>
-        <w:ind w:left="3960" w:hanging="360"/>
+        <w:ind w:left="4320" w:hanging="360"/>
       </w:pPr>
       <w:rPr>
         <w:rFonts w:ascii="Wingdings" w:hAnsi="Wingdings" w:hint="default"/>
@@ -21420,9 +26943,9 @@
       <w:lvlJc w:val="left"/>
       <w:pPr>
         <w:tabs>
-          <w:tab w:val="num" w:pos="4680"/>
+          <w:tab w:val="num" w:pos="5040"/>
         </w:tabs>
-        <w:ind w:left="4680" w:hanging="360"/>
+        <w:ind w:left="5040" w:hanging="360"/>
       </w:pPr>
       <w:rPr>
         <w:rFonts w:ascii="Symbol" w:hAnsi="Symbol" w:hint="default"/>
@@ -21435,9 +26958,9 @@
       <w:lvlJc w:val="left"/>
       <w:pPr>
         <w:tabs>
-          <w:tab w:val="num" w:pos="5400"/>
+          <w:tab w:val="num" w:pos="5760"/>
         </w:tabs>
-        <w:ind w:left="5400" w:hanging="360"/>
+        <w:ind w:left="5760" w:hanging="360"/>
       </w:pPr>
       <w:rPr>
         <w:rFonts w:ascii="Courier New" w:hAnsi="Courier New" w:cs="Courier New" w:hint="default"/>
@@ -21450,9 +26973,9 @@
       <w:lvlJc w:val="left"/>
       <w:pPr>
         <w:tabs>
-          <w:tab w:val="num" w:pos="6120"/>
+          <w:tab w:val="num" w:pos="6480"/>
         </w:tabs>
-        <w:ind w:left="6120" w:hanging="360"/>
+        <w:ind w:left="6480" w:hanging="360"/>
       </w:pPr>
       <w:rPr>
         <w:rFonts w:ascii="Wingdings" w:hAnsi="Wingdings" w:hint="default"/>
@@ -21460,6 +26983,318 @@
     </w:lvl>
   </w:abstractNum>
   <w:abstractNum w:abstractNumId="5" w15:restartNumberingAfterBreak="0">
+    <w:nsid w:val="39BE7B8A"/>
+    <w:multiLevelType w:val="hybridMultilevel"/>
+    <w:tmpl w:val="766C96DA"/>
+    <w:lvl w:ilvl="0" w:tplc="0409000F">
+      <w:start w:val="1"/>
+      <w:numFmt w:val="decimal"/>
+      <w:lvlText w:val="%1."/>
+      <w:lvlJc w:val="left"/>
+      <w:pPr>
+        <w:ind w:left="720" w:hanging="360"/>
+      </w:pPr>
+    </w:lvl>
+    <w:lvl w:ilvl="1" w:tplc="04090019" w:tentative="1">
+      <w:start w:val="1"/>
+      <w:numFmt w:val="lowerLetter"/>
+      <w:lvlText w:val="%2."/>
+      <w:lvlJc w:val="left"/>
+      <w:pPr>
+        <w:ind w:left="1440" w:hanging="360"/>
+      </w:pPr>
+    </w:lvl>
+    <w:lvl w:ilvl="2" w:tplc="0409001B" w:tentative="1">
+      <w:start w:val="1"/>
+      <w:numFmt w:val="lowerRoman"/>
+      <w:lvlText w:val="%3."/>
+      <w:lvlJc w:val="right"/>
+      <w:pPr>
+        <w:ind w:left="2160" w:hanging="180"/>
+      </w:pPr>
+    </w:lvl>
+    <w:lvl w:ilvl="3" w:tplc="0409000F" w:tentative="1">
+      <w:start w:val="1"/>
+      <w:numFmt w:val="decimal"/>
+      <w:lvlText w:val="%4."/>
+      <w:lvlJc w:val="left"/>
+      <w:pPr>
+        <w:ind w:left="2880" w:hanging="360"/>
+      </w:pPr>
+    </w:lvl>
+    <w:lvl w:ilvl="4" w:tplc="04090019" w:tentative="1">
+      <w:start w:val="1"/>
+      <w:numFmt w:val="lowerLetter"/>
+      <w:lvlText w:val="%5."/>
+      <w:lvlJc w:val="left"/>
+      <w:pPr>
+        <w:ind w:left="3600" w:hanging="360"/>
+      </w:pPr>
+    </w:lvl>
+    <w:lvl w:ilvl="5" w:tplc="0409001B" w:tentative="1">
+      <w:start w:val="1"/>
+      <w:numFmt w:val="lowerRoman"/>
+      <w:lvlText w:val="%6."/>
+      <w:lvlJc w:val="right"/>
+      <w:pPr>
+        <w:ind w:left="4320" w:hanging="180"/>
+      </w:pPr>
+    </w:lvl>
+    <w:lvl w:ilvl="6" w:tplc="0409000F" w:tentative="1">
+      <w:start w:val="1"/>
+      <w:numFmt w:val="decimal"/>
+      <w:lvlText w:val="%7."/>
+      <w:lvlJc w:val="left"/>
+      <w:pPr>
+        <w:ind w:left="5040" w:hanging="360"/>
+      </w:pPr>
+    </w:lvl>
+    <w:lvl w:ilvl="7" w:tplc="04090019" w:tentative="1">
+      <w:start w:val="1"/>
+      <w:numFmt w:val="lowerLetter"/>
+      <w:lvlText w:val="%8."/>
+      <w:lvlJc w:val="left"/>
+      <w:pPr>
+        <w:ind w:left="5760" w:hanging="360"/>
+      </w:pPr>
+    </w:lvl>
+    <w:lvl w:ilvl="8" w:tplc="0409001B" w:tentative="1">
+      <w:start w:val="1"/>
+      <w:numFmt w:val="lowerRoman"/>
+      <w:lvlText w:val="%9."/>
+      <w:lvlJc w:val="right"/>
+      <w:pPr>
+        <w:ind w:left="6480" w:hanging="180"/>
+      </w:pPr>
+    </w:lvl>
+  </w:abstractNum>
+  <w:abstractNum w:abstractNumId="6" w15:restartNumberingAfterBreak="0">
+    <w:nsid w:val="50F34315"/>
+    <w:multiLevelType w:val="multilevel"/>
+    <w:tmpl w:val="0409001F"/>
+    <w:lvl w:ilvl="0">
+      <w:start w:val="1"/>
+      <w:numFmt w:val="decimal"/>
+      <w:lvlText w:val="%1."/>
+      <w:lvlJc w:val="left"/>
+      <w:pPr>
+        <w:ind w:left="360" w:hanging="360"/>
+      </w:pPr>
+    </w:lvl>
+    <w:lvl w:ilvl="1">
+      <w:start w:val="1"/>
+      <w:numFmt w:val="decimal"/>
+      <w:lvlText w:val="%1.%2."/>
+      <w:lvlJc w:val="left"/>
+      <w:pPr>
+        <w:ind w:left="792" w:hanging="432"/>
+      </w:pPr>
+    </w:lvl>
+    <w:lvl w:ilvl="2">
+      <w:start w:val="1"/>
+      <w:numFmt w:val="decimal"/>
+      <w:lvlText w:val="%1.%2.%3."/>
+      <w:lvlJc w:val="left"/>
+      <w:pPr>
+        <w:ind w:left="1224" w:hanging="504"/>
+      </w:pPr>
+    </w:lvl>
+    <w:lvl w:ilvl="3">
+      <w:start w:val="1"/>
+      <w:numFmt w:val="decimal"/>
+      <w:lvlText w:val="%1.%2.%3.%4."/>
+      <w:lvlJc w:val="left"/>
+      <w:pPr>
+        <w:ind w:left="1728" w:hanging="648"/>
+      </w:pPr>
+    </w:lvl>
+    <w:lvl w:ilvl="4">
+      <w:start w:val="1"/>
+      <w:numFmt w:val="decimal"/>
+      <w:lvlText w:val="%1.%2.%3.%4.%5."/>
+      <w:lvlJc w:val="left"/>
+      <w:pPr>
+        <w:ind w:left="2232" w:hanging="792"/>
+      </w:pPr>
+    </w:lvl>
+    <w:lvl w:ilvl="5">
+      <w:start w:val="1"/>
+      <w:numFmt w:val="decimal"/>
+      <w:lvlText w:val="%1.%2.%3.%4.%5.%6."/>
+      <w:lvlJc w:val="left"/>
+      <w:pPr>
+        <w:ind w:left="2736" w:hanging="936"/>
+      </w:pPr>
+    </w:lvl>
+    <w:lvl w:ilvl="6">
+      <w:start w:val="1"/>
+      <w:numFmt w:val="decimal"/>
+      <w:lvlText w:val="%1.%2.%3.%4.%5.%6.%7."/>
+      <w:lvlJc w:val="left"/>
+      <w:pPr>
+        <w:ind w:left="3240" w:hanging="1080"/>
+      </w:pPr>
+    </w:lvl>
+    <w:lvl w:ilvl="7">
+      <w:start w:val="1"/>
+      <w:numFmt w:val="decimal"/>
+      <w:lvlText w:val="%1.%2.%3.%4.%5.%6.%7.%8."/>
+      <w:lvlJc w:val="left"/>
+      <w:pPr>
+        <w:ind w:left="3744" w:hanging="1224"/>
+      </w:pPr>
+    </w:lvl>
+    <w:lvl w:ilvl="8">
+      <w:start w:val="1"/>
+      <w:numFmt w:val="decimal"/>
+      <w:lvlText w:val="%1.%2.%3.%4.%5.%6.%7.%8.%9."/>
+      <w:lvlJc w:val="left"/>
+      <w:pPr>
+        <w:ind w:left="4320" w:hanging="1440"/>
+      </w:pPr>
+    </w:lvl>
+  </w:abstractNum>
+  <w:abstractNum w:abstractNumId="7" w15:restartNumberingAfterBreak="0">
+    <w:nsid w:val="5C2D78C0"/>
+    <w:multiLevelType w:val="hybridMultilevel"/>
+    <w:tmpl w:val="46628546"/>
+    <w:lvl w:ilvl="0" w:tplc="04090001">
+      <w:start w:val="1"/>
+      <w:numFmt w:val="bullet"/>
+      <w:lvlText w:val=""/>
+      <w:lvlJc w:val="left"/>
+      <w:pPr>
+        <w:tabs>
+          <w:tab w:val="num" w:pos="360"/>
+        </w:tabs>
+        <w:ind w:left="360" w:hanging="360"/>
+      </w:pPr>
+      <w:rPr>
+        <w:rFonts w:ascii="Symbol" w:hAnsi="Symbol" w:hint="default"/>
+      </w:rPr>
+    </w:lvl>
+    <w:lvl w:ilvl="1" w:tplc="04090003" w:tentative="1">
+      <w:start w:val="1"/>
+      <w:numFmt w:val="bullet"/>
+      <w:lvlText w:val="o"/>
+      <w:lvlJc w:val="left"/>
+      <w:pPr>
+        <w:tabs>
+          <w:tab w:val="num" w:pos="1080"/>
+        </w:tabs>
+        <w:ind w:left="1080" w:hanging="360"/>
+      </w:pPr>
+      <w:rPr>
+        <w:rFonts w:ascii="Courier New" w:hAnsi="Courier New" w:cs="Courier New" w:hint="default"/>
+      </w:rPr>
+    </w:lvl>
+    <w:lvl w:ilvl="2" w:tplc="04090005" w:tentative="1">
+      <w:start w:val="1"/>
+      <w:numFmt w:val="bullet"/>
+      <w:lvlText w:val=""/>
+      <w:lvlJc w:val="left"/>
+      <w:pPr>
+        <w:tabs>
+          <w:tab w:val="num" w:pos="1800"/>
+        </w:tabs>
+        <w:ind w:left="1800" w:hanging="360"/>
+      </w:pPr>
+      <w:rPr>
+        <w:rFonts w:ascii="Wingdings" w:hAnsi="Wingdings" w:hint="default"/>
+      </w:rPr>
+    </w:lvl>
+    <w:lvl w:ilvl="3" w:tplc="04090001" w:tentative="1">
+      <w:start w:val="1"/>
+      <w:numFmt w:val="bullet"/>
+      <w:lvlText w:val=""/>
+      <w:lvlJc w:val="left"/>
+      <w:pPr>
+        <w:tabs>
+          <w:tab w:val="num" w:pos="2520"/>
+        </w:tabs>
+        <w:ind w:left="2520" w:hanging="360"/>
+      </w:pPr>
+      <w:rPr>
+        <w:rFonts w:ascii="Symbol" w:hAnsi="Symbol" w:hint="default"/>
+      </w:rPr>
+    </w:lvl>
+    <w:lvl w:ilvl="4" w:tplc="04090003" w:tentative="1">
+      <w:start w:val="1"/>
+      <w:numFmt w:val="bullet"/>
+      <w:lvlText w:val="o"/>
+      <w:lvlJc w:val="left"/>
+      <w:pPr>
+        <w:tabs>
+          <w:tab w:val="num" w:pos="3240"/>
+        </w:tabs>
+        <w:ind w:left="3240" w:hanging="360"/>
+      </w:pPr>
+      <w:rPr>
+        <w:rFonts w:ascii="Courier New" w:hAnsi="Courier New" w:cs="Courier New" w:hint="default"/>
+      </w:rPr>
+    </w:lvl>
+    <w:lvl w:ilvl="5" w:tplc="04090005" w:tentative="1">
+      <w:start w:val="1"/>
+      <w:numFmt w:val="bullet"/>
+      <w:lvlText w:val=""/>
+      <w:lvlJc w:val="left"/>
+      <w:pPr>
+        <w:tabs>
+          <w:tab w:val="num" w:pos="3960"/>
+        </w:tabs>
+        <w:ind w:left="3960" w:hanging="360"/>
+      </w:pPr>
+      <w:rPr>
+        <w:rFonts w:ascii="Wingdings" w:hAnsi="Wingdings" w:hint="default"/>
+      </w:rPr>
+    </w:lvl>
+    <w:lvl w:ilvl="6" w:tplc="04090001" w:tentative="1">
+      <w:start w:val="1"/>
+      <w:numFmt w:val="bullet"/>
+      <w:lvlText w:val=""/>
+      <w:lvlJc w:val="left"/>
+      <w:pPr>
+        <w:tabs>
+          <w:tab w:val="num" w:pos="4680"/>
+        </w:tabs>
+        <w:ind w:left="4680" w:hanging="360"/>
+      </w:pPr>
+      <w:rPr>
+        <w:rFonts w:ascii="Symbol" w:hAnsi="Symbol" w:hint="default"/>
+      </w:rPr>
+    </w:lvl>
+    <w:lvl w:ilvl="7" w:tplc="04090003" w:tentative="1">
+      <w:start w:val="1"/>
+      <w:numFmt w:val="bullet"/>
+      <w:lvlText w:val="o"/>
+      <w:lvlJc w:val="left"/>
+      <w:pPr>
+        <w:tabs>
+          <w:tab w:val="num" w:pos="5400"/>
+        </w:tabs>
+        <w:ind w:left="5400" w:hanging="360"/>
+      </w:pPr>
+      <w:rPr>
+        <w:rFonts w:ascii="Courier New" w:hAnsi="Courier New" w:cs="Courier New" w:hint="default"/>
+      </w:rPr>
+    </w:lvl>
+    <w:lvl w:ilvl="8" w:tplc="04090005" w:tentative="1">
+      <w:start w:val="1"/>
+      <w:numFmt w:val="bullet"/>
+      <w:lvlText w:val=""/>
+      <w:lvlJc w:val="left"/>
+      <w:pPr>
+        <w:tabs>
+          <w:tab w:val="num" w:pos="6120"/>
+        </w:tabs>
+        <w:ind w:left="6120" w:hanging="360"/>
+      </w:pPr>
+      <w:rPr>
+        <w:rFonts w:ascii="Wingdings" w:hAnsi="Wingdings" w:hint="default"/>
+      </w:rPr>
+    </w:lvl>
+  </w:abstractNum>
+  <w:abstractNum w:abstractNumId="8" w15:restartNumberingAfterBreak="0">
     <w:nsid w:val="62B743FB"/>
     <w:multiLevelType w:val="multilevel"/>
     <w:tmpl w:val="C0B6BF66"/>
@@ -21579,7 +27414,7 @@
       </w:rPr>
     </w:lvl>
   </w:abstractNum>
-  <w:abstractNum w:abstractNumId="6" w15:restartNumberingAfterBreak="0">
+  <w:abstractNum w:abstractNumId="9" w15:restartNumberingAfterBreak="0">
     <w:nsid w:val="652459AB"/>
     <w:multiLevelType w:val="hybridMultilevel"/>
     <w:tmpl w:val="7F78A894"/>
@@ -21719,7 +27554,7 @@
       </w:rPr>
     </w:lvl>
   </w:abstractNum>
-  <w:abstractNum w:abstractNumId="7" w15:restartNumberingAfterBreak="0">
+  <w:abstractNum w:abstractNumId="10" w15:restartNumberingAfterBreak="0">
     <w:nsid w:val="6752756C"/>
     <w:multiLevelType w:val="hybridMultilevel"/>
     <w:tmpl w:val="E4424D8C"/>
@@ -21859,7 +27694,7 @@
       </w:rPr>
     </w:lvl>
   </w:abstractNum>
-  <w:abstractNum w:abstractNumId="8" w15:restartNumberingAfterBreak="0">
+  <w:abstractNum w:abstractNumId="11" w15:restartNumberingAfterBreak="0">
     <w:nsid w:val="67870516"/>
     <w:multiLevelType w:val="hybridMultilevel"/>
     <w:tmpl w:val="A554222A"/>
@@ -21945,7 +27780,7 @@
       </w:pPr>
     </w:lvl>
   </w:abstractNum>
-  <w:abstractNum w:abstractNumId="9" w15:restartNumberingAfterBreak="0">
+  <w:abstractNum w:abstractNumId="12" w15:restartNumberingAfterBreak="0">
     <w:nsid w:val="6F8B67BB"/>
     <w:multiLevelType w:val="hybridMultilevel"/>
     <w:tmpl w:val="C93C9B16"/>
@@ -22085,7 +27920,7 @@
       </w:rPr>
     </w:lvl>
   </w:abstractNum>
-  <w:abstractNum w:abstractNumId="10" w15:restartNumberingAfterBreak="0">
+  <w:abstractNum w:abstractNumId="13" w15:restartNumberingAfterBreak="0">
     <w:nsid w:val="7F7B69F7"/>
     <w:multiLevelType w:val="hybridMultilevel"/>
     <w:tmpl w:val="F5820B92"/>
@@ -22172,7 +28007,7 @@
     </w:lvl>
   </w:abstractNum>
   <w:num w:numId="1" w16cid:durableId="581182955">
-    <w:abstractNumId w:val="9"/>
+    <w:abstractNumId w:val="12"/>
   </w:num>
   <w:num w:numId="2" w16cid:durableId="1202476046">
     <w:abstractNumId w:val="0"/>
@@ -22193,31 +28028,40 @@
     </w:lvlOverride>
   </w:num>
   <w:num w:numId="3" w16cid:durableId="1652902371">
+    <w:abstractNumId w:val="7"/>
+  </w:num>
+  <w:num w:numId="4" w16cid:durableId="1349284509">
+    <w:abstractNumId w:val="2"/>
+  </w:num>
+  <w:num w:numId="5" w16cid:durableId="1734500816">
+    <w:abstractNumId w:val="5"/>
+  </w:num>
+  <w:num w:numId="6" w16cid:durableId="1427994418">
+    <w:abstractNumId w:val="13"/>
+  </w:num>
+  <w:num w:numId="7" w16cid:durableId="1648245589">
+    <w:abstractNumId w:val="11"/>
+  </w:num>
+  <w:num w:numId="8" w16cid:durableId="1578199418">
+    <w:abstractNumId w:val="8"/>
+  </w:num>
+  <w:num w:numId="9" w16cid:durableId="1655991315">
+    <w:abstractNumId w:val="3"/>
+  </w:num>
+  <w:num w:numId="10" w16cid:durableId="1863280649">
+    <w:abstractNumId w:val="9"/>
+  </w:num>
+  <w:num w:numId="11" w16cid:durableId="2129353194">
+    <w:abstractNumId w:val="10"/>
+  </w:num>
+  <w:num w:numId="12" w16cid:durableId="768894009">
+    <w:abstractNumId w:val="6"/>
+  </w:num>
+  <w:num w:numId="13" w16cid:durableId="507018006">
     <w:abstractNumId w:val="4"/>
   </w:num>
-  <w:num w:numId="4" w16cid:durableId="1349284509">
+  <w:num w:numId="14" w16cid:durableId="1130709115">
     <w:abstractNumId w:val="1"/>
-  </w:num>
-  <w:num w:numId="5" w16cid:durableId="1734500816">
-    <w:abstractNumId w:val="3"/>
-  </w:num>
-  <w:num w:numId="6" w16cid:durableId="1427994418">
-    <w:abstractNumId w:val="10"/>
-  </w:num>
-  <w:num w:numId="7" w16cid:durableId="1648245589">
-    <w:abstractNumId w:val="8"/>
-  </w:num>
-  <w:num w:numId="8" w16cid:durableId="1578199418">
-    <w:abstractNumId w:val="5"/>
-  </w:num>
-  <w:num w:numId="9" w16cid:durableId="1655991315">
-    <w:abstractNumId w:val="2"/>
-  </w:num>
-  <w:num w:numId="10" w16cid:durableId="1863280649">
-    <w:abstractNumId w:val="6"/>
-  </w:num>
-  <w:num w:numId="11" w16cid:durableId="2129353194">
-    <w:abstractNumId w:val="7"/>
   </w:num>
 </w:numbering>
 </file>
@@ -23283,6 +29127,18 @@
       <w14:ligatures w14:val="none"/>
     </w:rPr>
   </w:style>
+  <w:style w:type="paragraph" w:customStyle="1" w:styleId="TableText">
+    <w:name w:val="Table Text"/>
+    <w:basedOn w:val="Normal"/>
+    <w:rsid w:val="00500AEC"/>
+    <w:pPr>
+      <w:spacing w:line="220" w:lineRule="exact"/>
+    </w:pPr>
+    <w:rPr>
+      <w:rFonts w:ascii="Arial" w:eastAsia="Times New Roman" w:hAnsi="Arial" w:cs="Times New Roman"/>
+      <w:sz w:val="18"/>
+    </w:rPr>
+  </w:style>
 </w:styles>
 </file>
 

--- a/Final Project.docx
+++ b/Final Project.docx
@@ -2577,11 +2577,11 @@
         <w:ind w:left="720"/>
       </w:pPr>
       <w:r>
-        <w:t xml:space="preserve">This project is important because it allows businesses on both sides of the AI transaction to figure out if this technology is worth implementing. If the technology is worth it to implement, then Montana would be at an advantage since this project would provide a paper written to Montana’s standards, train Montanans on how to </w:t>
+        <w:t xml:space="preserve">This project is important because it allows businesses on both sides of the AI transaction to figure out if this technology is worth implementing. If the technology is worth it to implement, then Montana would be at an advantage since this project would provide a paper written to Montana’s standards, train Montanans on how to properly implement the systems, and having the testing occur in Montana’s climate </w:t>
       </w:r>
       <w:r>
         <w:lastRenderedPageBreak/>
-        <w:t xml:space="preserve">properly implement the systems, and having the testing occur in Montana’s climate ensures that the results can be replicated in this state. The project would be completed by other states and private corporations over time, though there would be no guarantee that their results would be as detailed as necessary, be applicable to Montana’s climate, or allow for the people with the correct experience to aid in developing Montana’s farms. </w:t>
+        <w:t xml:space="preserve">ensures that the results can be replicated in this state. The project would be completed by other states and private corporations over time, though there would be no guarantee that their results would be as detailed as necessary, be applicable to Montana’s climate, or allow for the people with the correct experience to aid in developing Montana’s farms. </w:t>
       </w:r>
     </w:p>
     <w:p>
@@ -3199,7 +3199,6 @@
           <w:sz w:val="24"/>
           <w:szCs w:val="24"/>
         </w:rPr>
-        <w:lastRenderedPageBreak/>
         <w:t>Organizational Impact</w:t>
       </w:r>
       <w:bookmarkEnd w:id="9"/>
@@ -3237,7 +3236,11 @@
       <w:proofErr w:type="spellEnd"/>
       <w:proofErr w:type="gramEnd"/>
       <w:r>
-        <w:t xml:space="preserve"> own equipment, and the final product is a research paper that illustrates the benefits and drawbacks of the project. The farms in the study would keep the equipment, they would assume the responsibility of maintenance and tech support and the end of the project, and the final decisions about the direction the state takes with the results of the project can be determined after the project’s conclusion.</w:t>
+        <w:t xml:space="preserve"> own equipment, and the final product is a research paper that </w:t>
+      </w:r>
+      <w:r>
+        <w:lastRenderedPageBreak/>
+        <w:t>illustrates the benefits and drawbacks of the project. The farms in the study would keep the equipment, they would assume the responsibility of maintenance and tech support and the end of the project, and the final decisions about the direction the state takes with the results of the project can be determined after the project’s conclusion.</w:t>
       </w:r>
     </w:p>
     <w:p>
@@ -3510,21 +3513,24 @@
         <w:ind w:left="810"/>
       </w:pPr>
       <w:r>
+        <w:t xml:space="preserve">The first step is hiring the staff and having them get trained in everything they can without field experience. This step involves contacting vendors, reading about any other ongoing projects, and determining pre-existing farm automation techniques. </w:t>
+      </w:r>
+    </w:p>
+    <w:p>
+      <w:pPr>
+        <w:ind w:left="810"/>
+      </w:pPr>
+    </w:p>
+    <w:p>
+      <w:pPr>
+        <w:ind w:left="810"/>
+      </w:pPr>
+      <w:r>
+        <w:t xml:space="preserve">The second step is utilizing the knowledge gained in the first step to design some system templates. These involve analyzing the needs of different crops and </w:t>
+      </w:r>
+      <w:r>
         <w:lastRenderedPageBreak/>
-        <w:t xml:space="preserve">The first step is hiring the staff and having them get trained in everything they can without field experience. This step involves contacting vendors, reading about any other ongoing projects, and determining pre-existing farm automation techniques. </w:t>
-      </w:r>
-    </w:p>
-    <w:p>
-      <w:pPr>
-        <w:ind w:left="810"/>
-      </w:pPr>
-    </w:p>
-    <w:p>
-      <w:pPr>
-        <w:ind w:left="810"/>
-      </w:pPr>
-      <w:r>
-        <w:t xml:space="preserve">The second step is utilizing the knowledge gained in the first step to design some system templates. These involve analyzing the needs of different crops and determining how they would be best served. Each system will be adapted to each farm to better match their unique needs, but having a starting point with some guidelines increases the deployment speed. </w:t>
+        <w:t xml:space="preserve">determining how they would be best served. Each system will be adapted to each farm to better match their unique needs, but having a starting point with some guidelines increases the deployment speed. </w:t>
       </w:r>
     </w:p>
     <w:p>
@@ -3890,11 +3896,7 @@
         <w:ind w:left="810"/>
       </w:pPr>
       <w:r>
-        <w:t xml:space="preserve">The following table lists the key resources, processes, or services and their anticipated business outcomes in measuring the performance of the project.  </w:t>
-      </w:r>
-      <w:r>
-        <w:lastRenderedPageBreak/>
-        <w:t>These performance measures will be quantified and further defined in the detailed project plan.</w:t>
+        <w:t>The following table lists the key resources, processes, or services and their anticipated business outcomes in measuring the performance of the project.  These performance measures will be quantified and further defined in the detailed project plan.</w:t>
       </w:r>
     </w:p>
     <w:p>
@@ -4055,6 +4057,7 @@
               <w:rPr>
                 <w:rFonts w:asciiTheme="minorHAnsi" w:hAnsiTheme="minorHAnsi"/>
               </w:rPr>
+              <w:lastRenderedPageBreak/>
               <w:t>Report Quality</w:t>
             </w:r>
           </w:p>
@@ -4541,7 +4544,6 @@
                 <w:rFonts w:asciiTheme="minorHAnsi" w:hAnsiTheme="minorHAnsi" w:cstheme="minorHAnsi"/>
                 <w:szCs w:val="18"/>
               </w:rPr>
-              <w:lastRenderedPageBreak/>
               <w:t>Acquire</w:t>
             </w:r>
             <w:proofErr w:type="gramEnd"/>
@@ -4743,6 +4745,7 @@
           <w:sz w:val="28"/>
           <w:szCs w:val="28"/>
         </w:rPr>
+        <w:lastRenderedPageBreak/>
         <w:t>Cost Benefit Analysis</w:t>
       </w:r>
       <w:bookmarkEnd w:id="19"/>
@@ -5464,7 +5467,6 @@
                 <w:bCs/>
                 <w:sz w:val="16"/>
               </w:rPr>
-              <w:lastRenderedPageBreak/>
               <w:t>No Project (Status Quo)</w:t>
             </w:r>
           </w:p>
@@ -7672,6 +7674,17 @@
     </w:p>
     <w:p>
       <w:pPr>
+        <w:numPr>
+          <w:ilvl w:val="0"/>
+          <w:numId w:val="1"/>
+        </w:numPr>
+      </w:pPr>
+      <w:r>
+        <w:t>Produce a paper that summarizes the above and makes conclusions on the success</w:t>
+      </w:r>
+    </w:p>
+    <w:p>
+      <w:pPr>
         <w:ind w:left="360"/>
       </w:pPr>
     </w:p>
@@ -7860,8 +7873,8 @@
       <w:pPr>
         <w:ind w:left="360"/>
       </w:pPr>
-      <w:bookmarkStart w:id="32" w:name="_Hlk197244151"/>
-      <w:bookmarkStart w:id="33" w:name="_Hlk197244178"/>
+      <w:bookmarkStart w:id="32" w:name="_Hlk197244178"/>
+      <w:bookmarkStart w:id="33" w:name="_Hlk197244151"/>
       <w:r>
         <w:t>The following are a list of assumptions.  Upon agreement and signature of this document, all parties acknowledge that these assumptions are true and correct:</w:t>
       </w:r>
@@ -7874,7 +7887,7 @@
         </w:numPr>
       </w:pPr>
       <w:bookmarkStart w:id="34" w:name="_Hlk197244205"/>
-      <w:bookmarkEnd w:id="33"/>
+      <w:bookmarkEnd w:id="32"/>
       <w:r>
         <w:t>The farmers will voluntarily sign up for the program</w:t>
       </w:r>
@@ -7901,7 +7914,7 @@
         <w:t>This is a multi-year test, with the presumption that AI will improve during this time</w:t>
       </w:r>
     </w:p>
-    <w:bookmarkEnd w:id="32"/>
+    <w:bookmarkEnd w:id="33"/>
     <w:bookmarkEnd w:id="34"/>
     <w:p>
       <w:pPr>
@@ -7933,11 +7946,8 @@
         <w:ind w:left="360"/>
       </w:pPr>
       <w:r>
-        <w:t xml:space="preserve">The AI in Agriculture’s scope will include the rollout of the hardware required for the systems to work, the training of the farmers in the systems, and monitoring the systems </w:t>
-      </w:r>
-      <w:r>
         <w:lastRenderedPageBreak/>
-        <w:t xml:space="preserve">and providing feedback to improve them over the course of the project. New personnel with knowledge of how AI works will be hired or recruited from other teams and trained in the specific goals prior to the rollout of the systems. </w:t>
+        <w:t xml:space="preserve">The AI in Agriculture’s scope will include the rollout of the hardware required for the systems to work, the training of the farmers in the systems, and monitoring the systems and providing feedback to improve them over the course of the project. New personnel with knowledge of how AI works will be hired or recruited from other teams and trained in the specific goals prior to the rollout of the systems. </w:t>
       </w:r>
       <w:r>
         <w:t xml:space="preserve">All project funding will be managed by the project manager up to and including the allocated amounts in this document.  </w:t>
@@ -9668,16 +9678,7 @@
           <w:sz w:val="24"/>
           <w:szCs w:val="24"/>
         </w:rPr>
-        <w:t xml:space="preserve">Success for the AI in Agriculture project will be achieved when the final report on the effectiveness of AI in Agriculture is completed and the report, along with the technical </w:t>
-      </w:r>
-      <w:r>
-        <w:rPr>
-          <w:rFonts w:asciiTheme="minorHAnsi" w:hAnsiTheme="minorHAnsi" w:cstheme="minorHAnsi"/>
-          <w:sz w:val="24"/>
-          <w:szCs w:val="24"/>
-        </w:rPr>
-        <w:lastRenderedPageBreak/>
-        <w:t>documentation of the systems, is handed to Mr. Eric Sommers</w:t>
+        <w:t>Success for the AI in Agriculture project will be achieved when the final report on the effectiveness of AI in Agriculture is completed and the report, along with the technical documentation of the systems, is handed to Mr. Eric Sommers</w:t>
       </w:r>
       <w:r>
         <w:rPr>
@@ -9978,11 +9979,804 @@
     </w:p>
     <w:p>
       <w:pPr>
+        <w:jc w:val="center"/>
+        <w:rPr>
+          <w:rFonts w:eastAsia="Times New Roman" w:cs="Times New Roman"/>
+          <w:b/>
+          <w:smallCaps/>
+        </w:rPr>
+      </w:pPr>
+      <w:r>
+        <w:br w:type="page"/>
+      </w:r>
+    </w:p>
+    <w:p>
+      <w:pPr>
+        <w:jc w:val="center"/>
+        <w:rPr>
+          <w:b/>
+          <w:smallCaps/>
+          <w:sz w:val="36"/>
+          <w:szCs w:val="36"/>
+        </w:rPr>
+      </w:pPr>
+      <w:r>
+        <w:rPr>
+          <w:b/>
+          <w:smallCaps/>
+          <w:sz w:val="36"/>
+          <w:szCs w:val="36"/>
+        </w:rPr>
+        <w:lastRenderedPageBreak/>
+        <w:t>Project Brief</w:t>
+      </w:r>
+    </w:p>
+    <w:p>
+      <w:pPr>
+        <w:jc w:val="center"/>
+        <w:rPr>
+          <w:b/>
+          <w:smallCaps/>
+          <w:sz w:val="28"/>
+          <w:szCs w:val="28"/>
+        </w:rPr>
+      </w:pPr>
+      <w:r>
+        <w:rPr>
+          <w:b/>
+          <w:smallCaps/>
+          <w:sz w:val="28"/>
+          <w:szCs w:val="28"/>
+        </w:rPr>
+        <w:t>AI in Agriculture</w:t>
+      </w:r>
+    </w:p>
+    <w:p>
+      <w:pPr>
+        <w:jc w:val="center"/>
+        <w:rPr>
+          <w:b/>
+          <w:smallCaps/>
+          <w:sz w:val="36"/>
+          <w:szCs w:val="36"/>
+        </w:rPr>
+      </w:pPr>
+    </w:p>
+    <w:p>
+      <w:pPr>
+        <w:jc w:val="center"/>
+        <w:rPr>
+          <w:b/>
+          <w:smallCaps/>
+          <w:sz w:val="28"/>
+          <w:szCs w:val="28"/>
+        </w:rPr>
+      </w:pPr>
+    </w:p>
+    <w:p>
+      <w:pPr>
+        <w:jc w:val="center"/>
+        <w:rPr>
+          <w:b/>
+          <w:smallCaps/>
+          <w:sz w:val="28"/>
+          <w:szCs w:val="28"/>
+        </w:rPr>
+      </w:pPr>
+    </w:p>
+    <w:p>
+      <w:pPr>
+        <w:jc w:val="center"/>
+        <w:rPr>
+          <w:b/>
+          <w:smallCaps/>
+          <w:sz w:val="28"/>
+          <w:szCs w:val="28"/>
+        </w:rPr>
+      </w:pPr>
+    </w:p>
+    <w:p>
+      <w:pPr>
+        <w:jc w:val="center"/>
+        <w:rPr>
+          <w:b/>
+          <w:smallCaps/>
+          <w:sz w:val="28"/>
+          <w:szCs w:val="28"/>
+        </w:rPr>
+      </w:pPr>
+      <w:r>
+        <w:rPr>
+          <w:b/>
+          <w:smallCaps/>
+          <w:sz w:val="28"/>
+          <w:szCs w:val="28"/>
+        </w:rPr>
+        <w:t>Department of Agriculture</w:t>
+      </w:r>
+    </w:p>
+    <w:p>
+      <w:pPr>
+        <w:jc w:val="center"/>
+        <w:rPr>
+          <w:b/>
+          <w:smallCaps/>
+          <w:sz w:val="28"/>
+          <w:szCs w:val="28"/>
+        </w:rPr>
+      </w:pPr>
+      <w:r>
+        <w:rPr>
+          <w:b/>
+          <w:smallCaps/>
+          <w:sz w:val="28"/>
+          <w:szCs w:val="28"/>
+        </w:rPr>
+        <w:t>1301 E 6</w:t>
+      </w:r>
+      <w:r>
+        <w:rPr>
+          <w:b/>
+          <w:smallCaps/>
+          <w:sz w:val="28"/>
+          <w:szCs w:val="28"/>
+          <w:vertAlign w:val="superscript"/>
+        </w:rPr>
+        <w:t>th</w:t>
+      </w:r>
+      <w:r>
+        <w:rPr>
+          <w:b/>
+          <w:smallCaps/>
+          <w:sz w:val="28"/>
+          <w:szCs w:val="28"/>
+        </w:rPr>
+        <w:t xml:space="preserve"> Ave</w:t>
+      </w:r>
+    </w:p>
+    <w:p>
+      <w:pPr>
+        <w:jc w:val="center"/>
+        <w:rPr>
+          <w:b/>
+          <w:smallCaps/>
+          <w:sz w:val="28"/>
+          <w:szCs w:val="28"/>
+        </w:rPr>
+      </w:pPr>
+      <w:r>
+        <w:rPr>
+          <w:b/>
+          <w:smallCaps/>
+          <w:sz w:val="28"/>
+          <w:szCs w:val="28"/>
+        </w:rPr>
+        <w:t>Helena</w:t>
+      </w:r>
+      <w:r>
+        <w:rPr>
+          <w:b/>
+          <w:smallCaps/>
+          <w:sz w:val="28"/>
+          <w:szCs w:val="28"/>
+        </w:rPr>
+        <w:t xml:space="preserve">, </w:t>
+      </w:r>
+      <w:r>
+        <w:rPr>
+          <w:b/>
+          <w:smallCaps/>
+          <w:sz w:val="28"/>
+          <w:szCs w:val="28"/>
+        </w:rPr>
+        <w:t>MT 59601</w:t>
+      </w:r>
+    </w:p>
+    <w:p>
+      <w:pPr>
+        <w:jc w:val="center"/>
+        <w:rPr>
+          <w:b/>
+          <w:smallCaps/>
+          <w:sz w:val="28"/>
+          <w:szCs w:val="28"/>
+        </w:rPr>
+      </w:pPr>
+    </w:p>
+    <w:p>
+      <w:pPr>
+        <w:jc w:val="center"/>
+        <w:rPr>
+          <w:b/>
+          <w:smallCaps/>
+          <w:sz w:val="28"/>
+          <w:szCs w:val="28"/>
+        </w:rPr>
+      </w:pPr>
+    </w:p>
+    <w:p>
+      <w:pPr>
+        <w:jc w:val="center"/>
+        <w:rPr>
+          <w:b/>
+          <w:smallCaps/>
+          <w:sz w:val="28"/>
+          <w:szCs w:val="28"/>
+        </w:rPr>
+      </w:pPr>
+    </w:p>
+    <w:p>
+      <w:pPr>
+        <w:jc w:val="center"/>
+        <w:rPr>
+          <w:b/>
+          <w:smallCaps/>
+          <w:sz w:val="28"/>
+          <w:szCs w:val="28"/>
+        </w:rPr>
+      </w:pPr>
+      <w:r>
+        <w:rPr>
+          <w:b/>
+          <w:smallCaps/>
+          <w:sz w:val="28"/>
+          <w:szCs w:val="28"/>
+        </w:rPr>
+        <w:t>5/4/2025</w:t>
+      </w:r>
+    </w:p>
+    <w:p>
+      <w:r>
+        <w:br w:type="page"/>
+      </w:r>
+    </w:p>
+    <w:p>
+      <w:pPr>
+        <w:jc w:val="center"/>
+        <w:rPr>
+          <w:b/>
+          <w:smallCaps/>
+          <w:sz w:val="28"/>
+          <w:szCs w:val="28"/>
+        </w:rPr>
+        <w:sectPr>
+          <w:headerReference w:type="default" r:id="rId8"/>
+          <w:footerReference w:type="default" r:id="rId9"/>
+          <w:pgSz w:w="12240" w:h="15840"/>
+          <w:pgMar w:top="1440" w:right="1440" w:bottom="1440" w:left="1440" w:header="720" w:footer="720" w:gutter="0"/>
+          <w:cols w:space="720"/>
+          <w:docGrid w:linePitch="360"/>
+        </w:sectPr>
+      </w:pPr>
+    </w:p>
+    <w:p>
+      <w:pPr>
+        <w:jc w:val="center"/>
+        <w:rPr>
+          <w:b/>
+          <w:smallCaps/>
+          <w:sz w:val="28"/>
+          <w:szCs w:val="28"/>
+        </w:rPr>
+      </w:pPr>
+      <w:r>
+        <w:rPr>
+          <w:b/>
+          <w:smallCaps/>
+          <w:sz w:val="28"/>
+          <w:szCs w:val="28"/>
+        </w:rPr>
+        <w:lastRenderedPageBreak/>
+        <w:t>Project Brief</w:t>
+      </w:r>
+    </w:p>
+    <w:tbl>
+      <w:tblPr>
+        <w:tblStyle w:val="TableGrid"/>
+        <w:tblW w:w="0" w:type="auto"/>
+        <w:tblLayout w:type="fixed"/>
+        <w:tblLook w:val="04A0" w:firstRow="1" w:lastRow="0" w:firstColumn="1" w:lastColumn="0" w:noHBand="0" w:noVBand="1"/>
+      </w:tblPr>
+      <w:tblGrid>
+        <w:gridCol w:w="1930"/>
+        <w:gridCol w:w="2925"/>
+        <w:gridCol w:w="1080"/>
+        <w:gridCol w:w="3415"/>
+      </w:tblGrid>
+      <w:tr>
+        <w:tc>
+          <w:tcPr>
+            <w:tcW w:w="1930" w:type="dxa"/>
+            <w:shd w:val="clear" w:color="auto" w:fill="F2CEED" w:themeFill="accent5" w:themeFillTint="33"/>
+          </w:tcPr>
+          <w:p>
+            <w:r>
+              <w:t>PROJECT NAME</w:t>
+            </w:r>
+          </w:p>
+        </w:tc>
+        <w:tc>
+          <w:tcPr>
+            <w:tcW w:w="7420" w:type="dxa"/>
+            <w:gridSpan w:val="3"/>
+          </w:tcPr>
+          <w:p>
+            <w:r>
+              <w:t>AI in Agriculture</w:t>
+            </w:r>
+          </w:p>
+        </w:tc>
+      </w:tr>
+      <w:tr>
+        <w:tc>
+          <w:tcPr>
+            <w:tcW w:w="1930" w:type="dxa"/>
+            <w:tcBorders>
+              <w:bottom w:val="single" w:sz="4" w:space="0" w:color="auto"/>
+            </w:tcBorders>
+            <w:shd w:val="clear" w:color="auto" w:fill="F2CEED" w:themeFill="accent5" w:themeFillTint="33"/>
+          </w:tcPr>
+          <w:p>
+            <w:r>
+              <w:t>PROJECT MANAGER</w:t>
+            </w:r>
+          </w:p>
+        </w:tc>
+        <w:tc>
+          <w:tcPr>
+            <w:tcW w:w="2925" w:type="dxa"/>
+          </w:tcPr>
+          <w:p>
+            <w:r>
+              <w:t>Emmett Pierson</w:t>
+            </w:r>
+          </w:p>
+        </w:tc>
+        <w:tc>
+          <w:tcPr>
+            <w:tcW w:w="1080" w:type="dxa"/>
+            <w:shd w:val="clear" w:color="auto" w:fill="F2CEED" w:themeFill="accent5" w:themeFillTint="33"/>
+          </w:tcPr>
+          <w:p>
+            <w:r>
+              <w:t>EMAIL</w:t>
+            </w:r>
+          </w:p>
+        </w:tc>
+        <w:tc>
+          <w:tcPr>
+            <w:tcW w:w="3415" w:type="dxa"/>
+          </w:tcPr>
+          <w:p>
+            <w:r>
+              <w:t>Emmet.Pierson@nass.usda.gov</w:t>
+            </w:r>
+          </w:p>
+        </w:tc>
+      </w:tr>
+      <w:tr>
+        <w:tc>
+          <w:tcPr>
+            <w:tcW w:w="1930" w:type="dxa"/>
+            <w:tcBorders>
+              <w:bottom w:val="single" w:sz="4" w:space="0" w:color="auto"/>
+            </w:tcBorders>
+            <w:shd w:val="clear" w:color="auto" w:fill="F2CEED" w:themeFill="accent5" w:themeFillTint="33"/>
+          </w:tcPr>
+          <w:p>
+            <w:r>
+              <w:t>START DATE</w:t>
+            </w:r>
+          </w:p>
+          <w:p>
+            <w:r>
+              <w:t>END DATE</w:t>
+            </w:r>
+          </w:p>
+        </w:tc>
+        <w:tc>
+          <w:tcPr>
+            <w:tcW w:w="2925" w:type="dxa"/>
+          </w:tcPr>
+          <w:p>
+            <w:r>
+              <w:t>3/30/2025</w:t>
+            </w:r>
+          </w:p>
+          <w:p>
+            <w:r>
+              <w:t>1/30/2029</w:t>
+            </w:r>
+          </w:p>
+        </w:tc>
+        <w:tc>
+          <w:tcPr>
+            <w:tcW w:w="1080" w:type="dxa"/>
+            <w:shd w:val="clear" w:color="auto" w:fill="F2CEED" w:themeFill="accent5" w:themeFillTint="33"/>
+          </w:tcPr>
+          <w:p>
+            <w:r>
+              <w:t>BUDGET</w:t>
+            </w:r>
+          </w:p>
+        </w:tc>
+        <w:tc>
+          <w:tcPr>
+            <w:tcW w:w="3415" w:type="dxa"/>
+          </w:tcPr>
+          <w:p/>
+          <w:p>
+            <w:r>
+              <w:t>$3,430,000</w:t>
+            </w:r>
+          </w:p>
+        </w:tc>
+      </w:tr>
+      <w:tr>
+        <w:tc>
+          <w:tcPr>
+            <w:tcW w:w="1930" w:type="dxa"/>
+            <w:shd w:val="clear" w:color="auto" w:fill="F2CEED" w:themeFill="accent5" w:themeFillTint="33"/>
+          </w:tcPr>
+          <w:p>
+            <w:r>
+              <w:t>PROJECT OVERVIEW</w:t>
+            </w:r>
+          </w:p>
+        </w:tc>
+        <w:tc>
+          <w:tcPr>
+            <w:tcW w:w="7420" w:type="dxa"/>
+            <w:gridSpan w:val="3"/>
+          </w:tcPr>
+          <w:p>
+            <w:r>
+              <w:t xml:space="preserve">Due to the dramatic increase in the input costs of agriculture, there is a need to increase the efficiency of its use. Since these costs have more than doubled, this problem only gets worse as the farm gets bigger. AI has the potential to help increase productivity while making more efficient use of the expensive input resources. This project will flesh out </w:t>
+            </w:r>
+            <w:proofErr w:type="gramStart"/>
+            <w:r>
+              <w:t>a number of</w:t>
+            </w:r>
+            <w:proofErr w:type="gramEnd"/>
+            <w:r>
+              <w:t xml:space="preserve"> test farms with the appropriate infrastructure to test how effective AI is at recommending and targeting the disbursement of resources, if it is worth it for more </w:t>
+            </w:r>
+            <w:proofErr w:type="gramStart"/>
+            <w:r>
+              <w:t>farms</w:t>
+            </w:r>
+            <w:proofErr w:type="gramEnd"/>
+            <w:r>
+              <w:t xml:space="preserve"> to undergo the expense and flesh out a few systems to kick provide a starting point for Montana farmers. </w:t>
+            </w:r>
+          </w:p>
+        </w:tc>
+      </w:tr>
+      <w:tr>
+        <w:tc>
+          <w:tcPr>
+            <w:tcW w:w="1930" w:type="dxa"/>
+            <w:shd w:val="clear" w:color="auto" w:fill="F2CEED" w:themeFill="accent5" w:themeFillTint="33"/>
+          </w:tcPr>
+          <w:p>
+            <w:r>
+              <w:t>OBJECTIVES</w:t>
+            </w:r>
+          </w:p>
+        </w:tc>
+        <w:tc>
+          <w:tcPr>
+            <w:tcW w:w="7420" w:type="dxa"/>
+            <w:gridSpan w:val="3"/>
+          </w:tcPr>
+          <w:p>
+            <w:pPr>
+              <w:numPr>
+                <w:ilvl w:val="0"/>
+                <w:numId w:val="15"/>
+              </w:numPr>
+            </w:pPr>
+            <w:r>
+              <w:t xml:space="preserve">Decrease the operating cost of the farm by 20%, after accounting for </w:t>
+            </w:r>
+            <w:proofErr w:type="gramStart"/>
+            <w:r>
+              <w:t>cost</w:t>
+            </w:r>
+            <w:proofErr w:type="gramEnd"/>
+            <w:r>
+              <w:t xml:space="preserve"> of implementation </w:t>
+            </w:r>
+          </w:p>
+          <w:p>
+            <w:pPr>
+              <w:numPr>
+                <w:ilvl w:val="0"/>
+                <w:numId w:val="15"/>
+              </w:numPr>
+            </w:pPr>
+            <w:r>
+              <w:t>Reduce resource usage per unit of crop by 5%</w:t>
+            </w:r>
+          </w:p>
+          <w:p>
+            <w:pPr>
+              <w:numPr>
+                <w:ilvl w:val="0"/>
+                <w:numId w:val="15"/>
+              </w:numPr>
+            </w:pPr>
+            <w:r>
+              <w:t>Reduce nutrient Runoff by 10%</w:t>
+            </w:r>
+          </w:p>
+          <w:p>
+            <w:pPr>
+              <w:numPr>
+                <w:ilvl w:val="0"/>
+                <w:numId w:val="15"/>
+              </w:numPr>
+            </w:pPr>
+            <w:r>
+              <w:t>Decrease the time it takes to recognize disease by 20%</w:t>
+            </w:r>
+          </w:p>
+          <w:p>
+            <w:pPr>
+              <w:numPr>
+                <w:ilvl w:val="0"/>
+                <w:numId w:val="15"/>
+              </w:numPr>
+            </w:pPr>
+            <w:r>
+              <w:t xml:space="preserve">Have the systems in operation for at least 3 years </w:t>
+            </w:r>
+          </w:p>
+          <w:p>
+            <w:pPr>
+              <w:pStyle w:val="ListParagraph"/>
+              <w:numPr>
+                <w:ilvl w:val="0"/>
+                <w:numId w:val="15"/>
+              </w:numPr>
+            </w:pPr>
+            <w:r>
+              <w:t>Produce a paper that summarizes the above and makes conclusions on the success</w:t>
+            </w:r>
+          </w:p>
+        </w:tc>
+      </w:tr>
+      <w:tr>
+        <w:tc>
+          <w:tcPr>
+            <w:tcW w:w="1930" w:type="dxa"/>
+            <w:shd w:val="clear" w:color="auto" w:fill="F2CEED" w:themeFill="accent5" w:themeFillTint="33"/>
+          </w:tcPr>
+          <w:p>
+            <w:r>
+              <w:t>SCOPE</w:t>
+            </w:r>
+          </w:p>
+        </w:tc>
+        <w:tc>
+          <w:tcPr>
+            <w:tcW w:w="7420" w:type="dxa"/>
+            <w:gridSpan w:val="3"/>
+          </w:tcPr>
+          <w:p>
+            <w:r>
+              <w:t>The AI in Agriculture’s scope will include the rollout of the hardware required for the systems to work, the training of the farmers in the systems, and monitoring the systems and providing feedback to improve them over the course of the project.</w:t>
+            </w:r>
+          </w:p>
+        </w:tc>
+      </w:tr>
+      <w:tr>
+        <w:tc>
+          <w:tcPr>
+            <w:tcW w:w="1930" w:type="dxa"/>
+            <w:shd w:val="clear" w:color="auto" w:fill="F2CEED" w:themeFill="accent5" w:themeFillTint="33"/>
+          </w:tcPr>
+          <w:p>
+            <w:r>
+              <w:t>DELIVERABLES</w:t>
+            </w:r>
+          </w:p>
+        </w:tc>
+        <w:tc>
+          <w:tcPr>
+            <w:tcW w:w="7420" w:type="dxa"/>
+            <w:gridSpan w:val="3"/>
+          </w:tcPr>
+          <w:p>
+            <w:r>
+              <w:t>Farms implementing AI in their day-to-day operations</w:t>
+            </w:r>
+          </w:p>
+          <w:p>
+            <w:r>
+              <w:t>Research paper summarizing the results</w:t>
+            </w:r>
+          </w:p>
+        </w:tc>
+      </w:tr>
+      <w:tr>
+        <w:tc>
+          <w:tcPr>
+            <w:tcW w:w="1930" w:type="dxa"/>
+            <w:shd w:val="clear" w:color="auto" w:fill="F2CEED" w:themeFill="accent5" w:themeFillTint="33"/>
+          </w:tcPr>
+          <w:p>
+            <w:r>
+              <w:t>SUCCESS CRITERIA</w:t>
+            </w:r>
+          </w:p>
+        </w:tc>
+        <w:tc>
+          <w:tcPr>
+            <w:tcW w:w="7420" w:type="dxa"/>
+            <w:gridSpan w:val="3"/>
+          </w:tcPr>
+          <w:p>
+            <w:r>
+              <w:t>AI in Agriculture reduces the required subsidies to the agricultural industry by at least 5% due to efficiency gains.</w:t>
+            </w:r>
+          </w:p>
+        </w:tc>
+      </w:tr>
+      <w:tr>
+        <w:tc>
+          <w:tcPr>
+            <w:tcW w:w="1930" w:type="dxa"/>
+            <w:shd w:val="clear" w:color="auto" w:fill="F2CEED" w:themeFill="accent5" w:themeFillTint="33"/>
+          </w:tcPr>
+          <w:p>
+            <w:r>
+              <w:t>TARGET AUDIENCE</w:t>
+            </w:r>
+          </w:p>
+        </w:tc>
+        <w:tc>
+          <w:tcPr>
+            <w:tcW w:w="7420" w:type="dxa"/>
+            <w:gridSpan w:val="3"/>
+          </w:tcPr>
+          <w:p>
+            <w:r>
+              <w:rPr>
+                <w:b/>
+                <w:bCs/>
+              </w:rPr>
+              <w:t>Small</w:t>
+            </w:r>
+            <w:r>
+              <w:t xml:space="preserve"> </w:t>
+            </w:r>
+            <w:r>
+              <w:rPr>
+                <w:b/>
+                <w:bCs/>
+              </w:rPr>
+              <w:t>to Medium sized Farms.</w:t>
+            </w:r>
+            <w:r>
+              <w:t xml:space="preserve"> The farmers who operate these farms don’t necessarily have the money to test these systems themselves and are willing to try and gain an advantage over some of the larger farms. If the project is successful then </w:t>
+            </w:r>
+            <w:proofErr w:type="gramStart"/>
+            <w:r>
+              <w:t>more small</w:t>
+            </w:r>
+            <w:proofErr w:type="gramEnd"/>
+            <w:r>
+              <w:t xml:space="preserve"> to medium sized farms will have confidence that AI is profitable when utilized in agriculture. </w:t>
+            </w:r>
+          </w:p>
+        </w:tc>
+      </w:tr>
+    </w:tbl>
+    <w:p/>
+    <w:p>
+      <w:r>
+        <w:br w:type="page"/>
+      </w:r>
+    </w:p>
+    <w:p>
+      <w:r>
+        <w:rPr>
+          <w:b/>
+          <w:smallCaps/>
+          <w:sz w:val="28"/>
+          <w:szCs w:val="28"/>
+        </w:rPr>
+        <w:lastRenderedPageBreak/>
+        <w:t>Sponsor Acceptance</w:t>
+      </w:r>
+    </w:p>
+    <w:p/>
+    <w:p>
+      <w:r>
+        <w:t>Approved by the Project Sponsor:</w:t>
+      </w:r>
+    </w:p>
+    <w:p/>
+    <w:p>
+      <w:pPr>
+        <w:pStyle w:val="Header"/>
+      </w:pPr>
+    </w:p>
+    <w:p>
+      <w:pPr>
+        <w:pStyle w:val="BodyText"/>
+        <w:tabs>
+          <w:tab w:val="left" w:leader="underscore" w:pos="5040"/>
+          <w:tab w:val="left" w:pos="5760"/>
+          <w:tab w:val="left" w:leader="underscore" w:pos="8640"/>
+        </w:tabs>
+        <w:rPr>
+          <w:rFonts w:asciiTheme="minorHAnsi" w:hAnsiTheme="minorHAnsi"/>
+        </w:rPr>
+      </w:pPr>
+      <w:r>
+        <w:rPr>
+          <w:rFonts w:asciiTheme="minorHAnsi" w:hAnsiTheme="minorHAnsi"/>
+        </w:rPr>
+        <w:tab/>
+      </w:r>
+      <w:r>
+        <w:rPr>
+          <w:rFonts w:asciiTheme="minorHAnsi" w:hAnsiTheme="minorHAnsi"/>
+        </w:rPr>
+        <w:tab/>
+        <w:t>Date:</w:t>
+      </w:r>
+      <w:r>
+        <w:rPr>
+          <w:rFonts w:asciiTheme="minorHAnsi" w:hAnsiTheme="minorHAnsi"/>
+        </w:rPr>
+        <w:tab/>
+      </w:r>
+    </w:p>
+    <w:p>
+      <w:r>
+        <w:t>Eric Sommers</w:t>
+      </w:r>
+    </w:p>
+    <w:p>
+      <w:pPr>
+        <w:rPr>
+          <w:rFonts w:cstheme="minorHAnsi"/>
+        </w:rPr>
+      </w:pPr>
+      <w:r>
+        <w:t>State Statistician</w:t>
+      </w:r>
+      <w:r>
+        <w:rPr>
+          <w:rFonts w:cstheme="minorHAnsi"/>
+        </w:rPr>
+        <w:t xml:space="preserve"> </w:t>
+      </w:r>
+    </w:p>
+    <w:p/>
+    <w:p>
+      <w:pPr>
+        <w:pStyle w:val="Heading1"/>
+        <w:rPr>
+          <w:rFonts w:asciiTheme="minorHAnsi" w:hAnsiTheme="minorHAnsi" w:cstheme="minorHAnsi"/>
+        </w:rPr>
+      </w:pPr>
+    </w:p>
+    <w:p>
+      <w:pPr>
         <w:spacing w:after="160" w:line="278" w:lineRule="auto"/>
       </w:pPr>
       <w:r>
         <w:br w:type="page"/>
       </w:r>
+    </w:p>
+    <w:p>
+      <w:pPr>
+        <w:spacing w:after="160" w:line="278" w:lineRule="auto"/>
+      </w:pPr>
     </w:p>
     <w:p>
       <w:pPr>
@@ -18609,7 +19403,7 @@
                     <pic:cNvPicPr/>
                   </pic:nvPicPr>
                   <pic:blipFill>
-                    <a:blip r:embed="rId8"/>
+                    <a:blip r:embed="rId10"/>
                     <a:stretch>
                       <a:fillRect/>
                     </a:stretch>
@@ -18656,7 +19450,7 @@
                     <pic:cNvPicPr/>
                   </pic:nvPicPr>
                   <pic:blipFill>
-                    <a:blip r:embed="rId9"/>
+                    <a:blip r:embed="rId11"/>
                     <a:stretch>
                       <a:fillRect/>
                     </a:stretch>
@@ -18704,7 +19498,7 @@
                     <pic:cNvPicPr/>
                   </pic:nvPicPr>
                   <pic:blipFill>
-                    <a:blip r:embed="rId10"/>
+                    <a:blip r:embed="rId12"/>
                     <a:stretch>
                       <a:fillRect/>
                     </a:stretch>
@@ -18753,7 +19547,7 @@
                     <pic:cNvPicPr/>
                   </pic:nvPicPr>
                   <pic:blipFill>
-                    <a:blip r:embed="rId11"/>
+                    <a:blip r:embed="rId13"/>
                     <a:stretch>
                       <a:fillRect/>
                     </a:stretch>
@@ -18801,7 +19595,7 @@
                     <pic:cNvPicPr/>
                   </pic:nvPicPr>
                   <pic:blipFill>
-                    <a:blip r:embed="rId12"/>
+                    <a:blip r:embed="rId14"/>
                     <a:stretch>
                       <a:fillRect/>
                     </a:stretch>
@@ -18849,7 +19643,7 @@
                     <pic:cNvPicPr/>
                   </pic:nvPicPr>
                   <pic:blipFill>
-                    <a:blip r:embed="rId13"/>
+                    <a:blip r:embed="rId15"/>
                     <a:stretch>
                       <a:fillRect/>
                     </a:stretch>
@@ -18897,7 +19691,7 @@
                     <pic:cNvPicPr/>
                   </pic:nvPicPr>
                   <pic:blipFill>
-                    <a:blip r:embed="rId14"/>
+                    <a:blip r:embed="rId16"/>
                     <a:stretch>
                       <a:fillRect/>
                     </a:stretch>
@@ -18946,7 +19740,7 @@
                     <pic:cNvPicPr/>
                   </pic:nvPicPr>
                   <pic:blipFill>
-                    <a:blip r:embed="rId15"/>
+                    <a:blip r:embed="rId17"/>
                     <a:stretch>
                       <a:fillRect/>
                     </a:stretch>
@@ -18994,7 +19788,7 @@
                     <pic:cNvPicPr/>
                   </pic:nvPicPr>
                   <pic:blipFill>
-                    <a:blip r:embed="rId16"/>
+                    <a:blip r:embed="rId18"/>
                     <a:stretch>
                       <a:fillRect/>
                     </a:stretch>
@@ -23042,7 +23836,7 @@
             <w:tcW w:w="3015" w:type="dxa"/>
           </w:tcPr>
           <w:p>
-            <w:hyperlink r:id="rId17" w:history="1">
+            <w:hyperlink r:id="rId19" w:history="1">
               <w:r>
                 <w:rPr>
                   <w:rStyle w:val="Hyperlink"/>
@@ -23052,7 +23846,7 @@
             </w:hyperlink>
           </w:p>
           <w:p>
-            <w:hyperlink r:id="rId18" w:history="1"/>
+            <w:hyperlink r:id="rId20" w:history="1"/>
           </w:p>
         </w:tc>
         <w:tc>
@@ -23120,7 +23914,7 @@
             <w:tcW w:w="3015" w:type="dxa"/>
           </w:tcPr>
           <w:p>
-            <w:hyperlink r:id="rId19" w:history="1">
+            <w:hyperlink r:id="rId21" w:history="1">
               <w:r>
                 <w:rPr>
                   <w:rStyle w:val="Hyperlink"/>
@@ -23283,7 +24077,7 @@
             <w:tcW w:w="3015" w:type="dxa"/>
           </w:tcPr>
           <w:p>
-            <w:hyperlink r:id="rId20" w:history="1">
+            <w:hyperlink r:id="rId22" w:history="1">
               <w:r>
                 <w:rPr>
                   <w:rStyle w:val="Hyperlink"/>
@@ -23364,7 +24158,7 @@
             <w:tcW w:w="3015" w:type="dxa"/>
           </w:tcPr>
           <w:p>
-            <w:hyperlink r:id="rId21" w:history="1">
+            <w:hyperlink r:id="rId23" w:history="1">
               <w:r>
                 <w:rPr>
                   <w:rStyle w:val="Hyperlink"/>
@@ -23440,7 +24234,7 @@
             <w:tcW w:w="3015" w:type="dxa"/>
           </w:tcPr>
           <w:p>
-            <w:hyperlink r:id="rId22" w:history="1">
+            <w:hyperlink r:id="rId24" w:history="1">
               <w:r>
                 <w:rPr>
                   <w:rStyle w:val="Hyperlink"/>
@@ -23516,7 +24310,7 @@
             <w:tcW w:w="3015" w:type="dxa"/>
           </w:tcPr>
           <w:p>
-            <w:hyperlink r:id="rId23" w:history="1">
+            <w:hyperlink r:id="rId25" w:history="1">
               <w:r>
                 <w:rPr>
                   <w:rStyle w:val="Hyperlink"/>
@@ -23592,7 +24386,7 @@
             <w:tcW w:w="3015" w:type="dxa"/>
           </w:tcPr>
           <w:p>
-            <w:hyperlink r:id="rId24" w:history="1">
+            <w:hyperlink r:id="rId26" w:history="1">
               <w:r>
                 <w:rPr>
                   <w:rStyle w:val="Hyperlink"/>
@@ -23668,7 +24462,7 @@
             <w:tcW w:w="3015" w:type="dxa"/>
           </w:tcPr>
           <w:p>
-            <w:hyperlink r:id="rId25" w:history="1">
+            <w:hyperlink r:id="rId27" w:history="1">
               <w:r>
                 <w:rPr>
                   <w:rStyle w:val="Hyperlink"/>
@@ -23744,7 +24538,7 @@
             <w:tcW w:w="3015" w:type="dxa"/>
           </w:tcPr>
           <w:p>
-            <w:hyperlink r:id="rId26" w:history="1">
+            <w:hyperlink r:id="rId28" w:history="1">
               <w:r>
                 <w:rPr>
                   <w:rStyle w:val="Hyperlink"/>
@@ -23846,8 +24640,8 @@
           <w:rFonts w:asciiTheme="minorHAnsi" w:hAnsiTheme="minorHAnsi"/>
         </w:rPr>
         <w:sectPr>
-          <w:headerReference w:type="default" r:id="rId27"/>
-          <w:footerReference w:type="default" r:id="rId28"/>
+          <w:headerReference w:type="default" r:id="rId29"/>
+          <w:footerReference w:type="default" r:id="rId30"/>
           <w:pgSz w:w="12240" w:h="15840"/>
           <w:pgMar w:top="1440" w:right="1440" w:bottom="1440" w:left="1440" w:header="720" w:footer="720" w:gutter="0"/>
           <w:cols w:space="720"/>
@@ -25068,7 +25862,7 @@
                     <pic:cNvPicPr/>
                   </pic:nvPicPr>
                   <pic:blipFill>
-                    <a:blip r:embed="rId29">
+                    <a:blip r:embed="rId31">
                       <a:extLst>
                         <a:ext uri="{28A0092B-C50C-407E-A947-70E740481C1C}">
                           <a14:useLocalDpi xmlns:a14="http://schemas.microsoft.com/office/drawing/2010/main" val="0"/>
@@ -26231,8 +27025,8 @@
     </w:p>
     <w:p/>
     <w:sectPr>
-      <w:headerReference w:type="default" r:id="rId30"/>
-      <w:footerReference w:type="default" r:id="rId31"/>
+      <w:headerReference w:type="default" r:id="rId32"/>
+      <w:footerReference w:type="default" r:id="rId33"/>
       <w:pgSz w:w="12240" w:h="15840"/>
       <w:pgMar w:top="1440" w:right="1440" w:bottom="1440" w:left="1440" w:header="720" w:footer="720" w:gutter="0"/>
       <w:cols w:space="720"/>
@@ -26262,6 +27056,70 @@
 </file>
 
 <file path=word/footer1.xml><?xml version="1.0" encoding="utf-8"?>
+<w:ftr xmlns:wpc="http://schemas.microsoft.com/office/word/2010/wordprocessingCanvas" xmlns:cx="http://schemas.microsoft.com/office/drawing/2014/chartex" xmlns:cx1="http://schemas.microsoft.com/office/drawing/2015/9/8/chartex" xmlns:cx2="http://schemas.microsoft.com/office/drawing/2015/10/21/chartex" xmlns:cx3="http://schemas.microsoft.com/office/drawing/2016/5/9/chartex" xmlns:cx4="http://schemas.microsoft.com/office/drawing/2016/5/10/chartex" xmlns:cx5="http://schemas.microsoft.com/office/drawing/2016/5/11/chartex" xmlns:cx6="http://schemas.microsoft.com/office/drawing/2016/5/12/chartex" xmlns:cx7="http://schemas.microsoft.com/office/drawing/2016/5/13/chartex" xmlns:cx8="http://schemas.microsoft.com/office/drawing/2016/5/14/chartex" xmlns:mc="http://schemas.openxmlformats.org/markup-compatibility/2006" xmlns:aink="http://schemas.microsoft.com/office/drawing/2016/ink" xmlns:am3d="http://schemas.microsoft.com/office/drawing/2017/model3d" xmlns:o="urn:schemas-microsoft-com:office:office" xmlns:oel="http://schemas.microsoft.com/office/2019/extlst" xmlns:r="http://schemas.openxmlformats.org/officeDocument/2006/relationships" xmlns:m="http://schemas.openxmlformats.org/officeDocument/2006/math" xmlns:v="urn:schemas-microsoft-com:vml" xmlns:wp14="http://schemas.microsoft.com/office/word/2010/wordprocessingDrawing" xmlns:wp="http://schemas.openxmlformats.org/drawingml/2006/wordprocessingDrawing" xmlns:w10="urn:schemas-microsoft-com:office:word" xmlns:w="http://schemas.openxmlformats.org/wordprocessingml/2006/main" xmlns:w14="http://schemas.microsoft.com/office/word/2010/wordml" xmlns:w15="http://schemas.microsoft.com/office/word/2012/wordml" xmlns:w16cex="http://schemas.microsoft.com/office/word/2018/wordml/cex" xmlns:w16cid="http://schemas.microsoft.com/office/word/2016/wordml/cid" xmlns:w16="http://schemas.microsoft.com/office/word/2018/wordml" xmlns:w16du="http://schemas.microsoft.com/office/word/2023/wordml/word16du" xmlns:w16sdtdh="http://schemas.microsoft.com/office/word/2020/wordml/sdtdatahash" xmlns:w16sdtfl="http://schemas.microsoft.com/office/word/2024/wordml/sdtformatlock" xmlns:w16se="http://schemas.microsoft.com/office/word/2015/wordml/symex" xmlns:wpg="http://schemas.microsoft.com/office/word/2010/wordprocessingGroup" xmlns:wpi="http://schemas.microsoft.com/office/word/2010/wordprocessingInk" xmlns:wne="http://schemas.microsoft.com/office/word/2006/wordml" xmlns:wps="http://schemas.microsoft.com/office/word/2010/wordprocessingShape" mc:Ignorable="w14 w15 w16se w16cid w16 w16cex w16sdtdh w16sdtfl w16du wp14">
+  <w:sdt>
+    <w:sdtPr>
+      <w:id w:val="1275213059"/>
+      <w:docPartObj>
+        <w:docPartGallery w:val="Page Numbers (Bottom of Page)"/>
+        <w:docPartUnique/>
+      </w:docPartObj>
+    </w:sdtPr>
+    <w:sdtEndPr>
+      <w:rPr>
+        <w:noProof/>
+      </w:rPr>
+    </w:sdtEndPr>
+    <w:sdtContent>
+      <w:p>
+        <w:pPr>
+          <w:pStyle w:val="Footer"/>
+        </w:pPr>
+        <w:r>
+          <w:fldChar w:fldCharType="begin"/>
+        </w:r>
+        <w:r>
+          <w:instrText xml:space="preserve"> PAGE   \* MERGEFORMAT </w:instrText>
+        </w:r>
+        <w:r>
+          <w:fldChar w:fldCharType="separate"/>
+        </w:r>
+        <w:r>
+          <w:rPr>
+            <w:noProof/>
+          </w:rPr>
+          <w:t>2</w:t>
+        </w:r>
+        <w:r>
+          <w:rPr>
+            <w:noProof/>
+          </w:rPr>
+          <w:fldChar w:fldCharType="end"/>
+        </w:r>
+        <w:r>
+          <w:rPr>
+            <w:noProof/>
+          </w:rPr>
+          <w:tab/>
+        </w:r>
+        <w:r>
+          <w:rPr>
+            <w:noProof/>
+          </w:rPr>
+          <w:tab/>
+        </w:r>
+      </w:p>
+    </w:sdtContent>
+  </w:sdt>
+  <w:p>
+    <w:pPr>
+      <w:pStyle w:val="Footer"/>
+    </w:pPr>
+  </w:p>
+</w:ftr>
+</file>
+
+<file path=word/footer2.xml><?xml version="1.0" encoding="utf-8"?>
 <w:ftr xmlns:wpc="http://schemas.microsoft.com/office/word/2010/wordprocessingCanvas" xmlns:cx="http://schemas.microsoft.com/office/drawing/2014/chartex" xmlns:cx1="http://schemas.microsoft.com/office/drawing/2015/9/8/chartex" xmlns:cx2="http://schemas.microsoft.com/office/drawing/2015/10/21/chartex" xmlns:cx3="http://schemas.microsoft.com/office/drawing/2016/5/9/chartex" xmlns:cx4="http://schemas.microsoft.com/office/drawing/2016/5/10/chartex" xmlns:cx5="http://schemas.microsoft.com/office/drawing/2016/5/11/chartex" xmlns:cx6="http://schemas.microsoft.com/office/drawing/2016/5/12/chartex" xmlns:cx7="http://schemas.microsoft.com/office/drawing/2016/5/13/chartex" xmlns:cx8="http://schemas.microsoft.com/office/drawing/2016/5/14/chartex" xmlns:mc="http://schemas.openxmlformats.org/markup-compatibility/2006" xmlns:aink="http://schemas.microsoft.com/office/drawing/2016/ink" xmlns:am3d="http://schemas.microsoft.com/office/drawing/2017/model3d" xmlns:o="urn:schemas-microsoft-com:office:office" xmlns:oel="http://schemas.microsoft.com/office/2019/extlst" xmlns:r="http://schemas.openxmlformats.org/officeDocument/2006/relationships" xmlns:m="http://schemas.openxmlformats.org/officeDocument/2006/math" xmlns:v="urn:schemas-microsoft-com:vml" xmlns:wp14="http://schemas.microsoft.com/office/word/2010/wordprocessingDrawing" xmlns:wp="http://schemas.openxmlformats.org/drawingml/2006/wordprocessingDrawing" xmlns:w10="urn:schemas-microsoft-com:office:word" xmlns:w="http://schemas.openxmlformats.org/wordprocessingml/2006/main" xmlns:w14="http://schemas.microsoft.com/office/word/2010/wordml" xmlns:w15="http://schemas.microsoft.com/office/word/2012/wordml" xmlns:w16cex="http://schemas.microsoft.com/office/word/2018/wordml/cex" xmlns:w16cid="http://schemas.microsoft.com/office/word/2016/wordml/cid" xmlns:w16="http://schemas.microsoft.com/office/word/2018/wordml" xmlns:w16du="http://schemas.microsoft.com/office/word/2023/wordml/word16du" xmlns:w16sdtdh="http://schemas.microsoft.com/office/word/2020/wordml/sdtdatahash" xmlns:w16sdtfl="http://schemas.microsoft.com/office/word/2024/wordml/sdtformatlock" xmlns:w16se="http://schemas.microsoft.com/office/word/2015/wordml/symex" xmlns:wpg="http://schemas.microsoft.com/office/word/2010/wordprocessingGroup" xmlns:wpi="http://schemas.microsoft.com/office/word/2010/wordprocessingInk" xmlns:wne="http://schemas.microsoft.com/office/word/2006/wordml" xmlns:wps="http://schemas.microsoft.com/office/word/2010/wordprocessingShape" mc:Ignorable="w14 w15 w16se w16cid w16 w16cex w16sdtdh w16sdtfl w16du wp14">
   <w:sdt>
     <w:sdtPr>
@@ -26325,7 +27183,7 @@
 </w:ftr>
 </file>
 
-<file path=word/footer2.xml><?xml version="1.0" encoding="utf-8"?>
+<file path=word/footer3.xml><?xml version="1.0" encoding="utf-8"?>
 <w:ftr xmlns:wpc="http://schemas.microsoft.com/office/word/2010/wordprocessingCanvas" xmlns:cx="http://schemas.microsoft.com/office/drawing/2014/chartex" xmlns:cx1="http://schemas.microsoft.com/office/drawing/2015/9/8/chartex" xmlns:cx2="http://schemas.microsoft.com/office/drawing/2015/10/21/chartex" xmlns:cx3="http://schemas.microsoft.com/office/drawing/2016/5/9/chartex" xmlns:cx4="http://schemas.microsoft.com/office/drawing/2016/5/10/chartex" xmlns:cx5="http://schemas.microsoft.com/office/drawing/2016/5/11/chartex" xmlns:cx6="http://schemas.microsoft.com/office/drawing/2016/5/12/chartex" xmlns:cx7="http://schemas.microsoft.com/office/drawing/2016/5/13/chartex" xmlns:cx8="http://schemas.microsoft.com/office/drawing/2016/5/14/chartex" xmlns:mc="http://schemas.openxmlformats.org/markup-compatibility/2006" xmlns:aink="http://schemas.microsoft.com/office/drawing/2016/ink" xmlns:am3d="http://schemas.microsoft.com/office/drawing/2017/model3d" xmlns:o="urn:schemas-microsoft-com:office:office" xmlns:oel="http://schemas.microsoft.com/office/2019/extlst" xmlns:r="http://schemas.openxmlformats.org/officeDocument/2006/relationships" xmlns:m="http://schemas.openxmlformats.org/officeDocument/2006/math" xmlns:v="urn:schemas-microsoft-com:vml" xmlns:wp14="http://schemas.microsoft.com/office/word/2010/wordprocessingDrawing" xmlns:wp="http://schemas.openxmlformats.org/drawingml/2006/wordprocessingDrawing" xmlns:w10="urn:schemas-microsoft-com:office:word" xmlns:w="http://schemas.openxmlformats.org/wordprocessingml/2006/main" xmlns:w14="http://schemas.microsoft.com/office/word/2010/wordml" xmlns:w15="http://schemas.microsoft.com/office/word/2012/wordml" xmlns:w16cex="http://schemas.microsoft.com/office/word/2018/wordml/cex" xmlns:w16cid="http://schemas.microsoft.com/office/word/2016/wordml/cid" xmlns:w16="http://schemas.microsoft.com/office/word/2018/wordml" xmlns:w16du="http://schemas.microsoft.com/office/word/2023/wordml/word16du" xmlns:w16sdtdh="http://schemas.microsoft.com/office/word/2020/wordml/sdtdatahash" xmlns:w16sdtfl="http://schemas.microsoft.com/office/word/2024/wordml/sdtformatlock" xmlns:w16se="http://schemas.microsoft.com/office/word/2015/wordml/symex" xmlns:wpg="http://schemas.microsoft.com/office/word/2010/wordprocessingGroup" xmlns:wpi="http://schemas.microsoft.com/office/word/2010/wordprocessingInk" xmlns:wne="http://schemas.microsoft.com/office/word/2006/wordml" xmlns:wps="http://schemas.microsoft.com/office/word/2010/wordprocessingShape" mc:Ignorable="w14 w15 w16se w16cid w16 w16cex w16sdtdh w16sdtfl w16du wp14">
   <w:sdt>
     <w:sdtPr>
@@ -26401,6 +27259,88 @@
 </file>
 
 <file path=word/header1.xml><?xml version="1.0" encoding="utf-8"?>
+<w:hdr xmlns:wpc="http://schemas.microsoft.com/office/word/2010/wordprocessingCanvas" xmlns:cx="http://schemas.microsoft.com/office/drawing/2014/chartex" xmlns:cx1="http://schemas.microsoft.com/office/drawing/2015/9/8/chartex" xmlns:cx2="http://schemas.microsoft.com/office/drawing/2015/10/21/chartex" xmlns:cx3="http://schemas.microsoft.com/office/drawing/2016/5/9/chartex" xmlns:cx4="http://schemas.microsoft.com/office/drawing/2016/5/10/chartex" xmlns:cx5="http://schemas.microsoft.com/office/drawing/2016/5/11/chartex" xmlns:cx6="http://schemas.microsoft.com/office/drawing/2016/5/12/chartex" xmlns:cx7="http://schemas.microsoft.com/office/drawing/2016/5/13/chartex" xmlns:cx8="http://schemas.microsoft.com/office/drawing/2016/5/14/chartex" xmlns:mc="http://schemas.openxmlformats.org/markup-compatibility/2006" xmlns:aink="http://schemas.microsoft.com/office/drawing/2016/ink" xmlns:am3d="http://schemas.microsoft.com/office/drawing/2017/model3d" xmlns:o="urn:schemas-microsoft-com:office:office" xmlns:oel="http://schemas.microsoft.com/office/2019/extlst" xmlns:r="http://schemas.openxmlformats.org/officeDocument/2006/relationships" xmlns:m="http://schemas.openxmlformats.org/officeDocument/2006/math" xmlns:v="urn:schemas-microsoft-com:vml" xmlns:wp14="http://schemas.microsoft.com/office/word/2010/wordprocessingDrawing" xmlns:wp="http://schemas.openxmlformats.org/drawingml/2006/wordprocessingDrawing" xmlns:w10="urn:schemas-microsoft-com:office:word" xmlns:w="http://schemas.openxmlformats.org/wordprocessingml/2006/main" xmlns:w14="http://schemas.microsoft.com/office/word/2010/wordml" xmlns:w15="http://schemas.microsoft.com/office/word/2012/wordml" xmlns:w16cex="http://schemas.microsoft.com/office/word/2018/wordml/cex" xmlns:w16cid="http://schemas.microsoft.com/office/word/2016/wordml/cid" xmlns:w16="http://schemas.microsoft.com/office/word/2018/wordml" xmlns:w16du="http://schemas.microsoft.com/office/word/2023/wordml/word16du" xmlns:w16sdtdh="http://schemas.microsoft.com/office/word/2020/wordml/sdtdatahash" xmlns:w16sdtfl="http://schemas.microsoft.com/office/word/2024/wordml/sdtformatlock" xmlns:w16se="http://schemas.microsoft.com/office/word/2015/wordml/symex" xmlns:wpg="http://schemas.microsoft.com/office/word/2010/wordprocessingGroup" xmlns:wpi="http://schemas.microsoft.com/office/word/2010/wordprocessingInk" xmlns:wne="http://schemas.microsoft.com/office/word/2006/wordml" xmlns:wps="http://schemas.microsoft.com/office/word/2010/wordprocessingShape" mc:Ignorable="w14 w15 w16se w16cid w16 w16cex w16sdtdh w16sdtfl w16du wp14">
+  <w:p>
+    <w:pPr>
+      <w:pStyle w:val="Header"/>
+      <w:rPr>
+        <w:rFonts w:ascii="Boxed Book" w:hAnsi="Boxed Book" w:cs="Apple Chancery"/>
+      </w:rPr>
+    </w:pPr>
+    <w:r>
+      <w:tab/>
+    </w:r>
+    <w:r>
+      <w:tab/>
+    </w:r>
+    <w:r>
+      <w:tab/>
+    </w:r>
+    <w:r>
+      <w:tab/>
+      <w:t xml:space="preserve"> </w:t>
+    </w:r>
+    <w:r>
+      <w:rPr>
+        <w:rFonts w:ascii="Boxed Book" w:eastAsia="Calibri" w:hAnsi="Boxed Book" w:cs="Apple Chancery"/>
+        <w:color w:val="0E2841" w:themeColor="text2"/>
+      </w:rPr>
+      <w:t>P</w:t>
+    </w:r>
+    <w:r>
+      <w:rPr>
+        <w:rFonts w:ascii="Boxed Book" w:eastAsia="Calibri" w:hAnsi="Boxed Book" w:cs="Apple Chancery"/>
+        <w:color w:val="0E2841" w:themeColor="text2"/>
+      </w:rPr>
+      <w:t>roject</w:t>
+    </w:r>
+    <w:r>
+      <w:rPr>
+        <w:rFonts w:ascii="Boxed Book" w:eastAsia="Calibri" w:hAnsi="Boxed Book" w:cs="Apple Chancery"/>
+        <w:color w:val="0E2841" w:themeColor="text2"/>
+      </w:rPr>
+      <w:t>M</w:t>
+    </w:r>
+    <w:r>
+      <w:rPr>
+        <w:rFonts w:ascii="Boxed Book" w:eastAsia="Calibri" w:hAnsi="Boxed Book" w:cs="Apple Chancery"/>
+        <w:color w:val="0E2841" w:themeColor="text2"/>
+      </w:rPr>
+      <w:t>anagement</w:t>
+    </w:r>
+    <w:r>
+      <w:rPr>
+        <w:rFonts w:ascii="Boxed Book" w:eastAsia="Calibri" w:hAnsi="Boxed Book" w:cs="Apple Chancery"/>
+        <w:color w:val="0E2841" w:themeColor="text2"/>
+      </w:rPr>
+      <w:t>D</w:t>
+    </w:r>
+    <w:r>
+      <w:rPr>
+        <w:rFonts w:ascii="Boxed Book" w:eastAsia="Calibri" w:hAnsi="Boxed Book" w:cs="Apple Chancery"/>
+        <w:color w:val="0E2841" w:themeColor="text2"/>
+      </w:rPr>
+      <w:t>ocs</w:t>
+    </w:r>
+    <w:r>
+      <w:rPr>
+        <w:rFonts w:ascii="Boxed Book" w:hAnsi="Boxed Book" w:cs="Apple Chancery"/>
+        <w:color w:val="0E2841" w:themeColor="text2"/>
+      </w:rPr>
+      <w:t>.</w:t>
+    </w:r>
+    <w:r>
+      <w:rPr>
+        <w:rFonts w:ascii="Boxed Book" w:eastAsia="Calibri" w:hAnsi="Boxed Book" w:cs="Apple Chancery"/>
+        <w:color w:val="0E2841" w:themeColor="text2"/>
+      </w:rPr>
+      <w:t>com</w:t>
+    </w:r>
+  </w:p>
+</w:hdr>
+</file>
+
+<file path=word/header2.xml><?xml version="1.0" encoding="utf-8"?>
 <w:hdr xmlns:wpc="http://schemas.microsoft.com/office/word/2010/wordprocessingCanvas" xmlns:cx="http://schemas.microsoft.com/office/drawing/2014/chartex" xmlns:cx1="http://schemas.microsoft.com/office/drawing/2015/9/8/chartex" xmlns:cx2="http://schemas.microsoft.com/office/drawing/2015/10/21/chartex" xmlns:cx3="http://schemas.microsoft.com/office/drawing/2016/5/9/chartex" xmlns:cx4="http://schemas.microsoft.com/office/drawing/2016/5/10/chartex" xmlns:cx5="http://schemas.microsoft.com/office/drawing/2016/5/11/chartex" xmlns:cx6="http://schemas.microsoft.com/office/drawing/2016/5/12/chartex" xmlns:cx7="http://schemas.microsoft.com/office/drawing/2016/5/13/chartex" xmlns:cx8="http://schemas.microsoft.com/office/drawing/2016/5/14/chartex" xmlns:mc="http://schemas.openxmlformats.org/markup-compatibility/2006" xmlns:aink="http://schemas.microsoft.com/office/drawing/2016/ink" xmlns:am3d="http://schemas.microsoft.com/office/drawing/2017/model3d" xmlns:o="urn:schemas-microsoft-com:office:office" xmlns:oel="http://schemas.microsoft.com/office/2019/extlst" xmlns:r="http://schemas.openxmlformats.org/officeDocument/2006/relationships" xmlns:m="http://schemas.openxmlformats.org/officeDocument/2006/math" xmlns:v="urn:schemas-microsoft-com:vml" xmlns:wp14="http://schemas.microsoft.com/office/word/2010/wordprocessingDrawing" xmlns:wp="http://schemas.openxmlformats.org/drawingml/2006/wordprocessingDrawing" xmlns:w10="urn:schemas-microsoft-com:office:word" xmlns:w="http://schemas.openxmlformats.org/wordprocessingml/2006/main" xmlns:w14="http://schemas.microsoft.com/office/word/2010/wordml" xmlns:w15="http://schemas.microsoft.com/office/word/2012/wordml" xmlns:w16cex="http://schemas.microsoft.com/office/word/2018/wordml/cex" xmlns:w16cid="http://schemas.microsoft.com/office/word/2016/wordml/cid" xmlns:w16="http://schemas.microsoft.com/office/word/2018/wordml" xmlns:w16du="http://schemas.microsoft.com/office/word/2023/wordml/word16du" xmlns:w16sdtdh="http://schemas.microsoft.com/office/word/2020/wordml/sdtdatahash" xmlns:w16sdtfl="http://schemas.microsoft.com/office/word/2024/wordml/sdtformatlock" xmlns:w16se="http://schemas.microsoft.com/office/word/2015/wordml/symex" xmlns:wpg="http://schemas.microsoft.com/office/word/2010/wordprocessingGroup" xmlns:wpi="http://schemas.microsoft.com/office/word/2010/wordprocessingInk" xmlns:wne="http://schemas.microsoft.com/office/word/2006/wordml" xmlns:wps="http://schemas.microsoft.com/office/word/2010/wordprocessingShape" mc:Ignorable="w14 w15 w16se w16cid w16 w16cex w16sdtdh w16sdtfl w16du wp14">
   <w:p>
     <w:pPr>
@@ -26455,7 +27395,7 @@
 </w:hdr>
 </file>
 
-<file path=word/header2.xml><?xml version="1.0" encoding="utf-8"?>
+<file path=word/header3.xml><?xml version="1.0" encoding="utf-8"?>
 <w:hdr xmlns:wpc="http://schemas.microsoft.com/office/word/2010/wordprocessingCanvas" xmlns:cx="http://schemas.microsoft.com/office/drawing/2014/chartex" xmlns:cx1="http://schemas.microsoft.com/office/drawing/2015/9/8/chartex" xmlns:cx2="http://schemas.microsoft.com/office/drawing/2015/10/21/chartex" xmlns:cx3="http://schemas.microsoft.com/office/drawing/2016/5/9/chartex" xmlns:cx4="http://schemas.microsoft.com/office/drawing/2016/5/10/chartex" xmlns:cx5="http://schemas.microsoft.com/office/drawing/2016/5/11/chartex" xmlns:cx6="http://schemas.microsoft.com/office/drawing/2016/5/12/chartex" xmlns:cx7="http://schemas.microsoft.com/office/drawing/2016/5/13/chartex" xmlns:cx8="http://schemas.microsoft.com/office/drawing/2016/5/14/chartex" xmlns:mc="http://schemas.openxmlformats.org/markup-compatibility/2006" xmlns:aink="http://schemas.microsoft.com/office/drawing/2016/ink" xmlns:am3d="http://schemas.microsoft.com/office/drawing/2017/model3d" xmlns:o="urn:schemas-microsoft-com:office:office" xmlns:oel="http://schemas.microsoft.com/office/2019/extlst" xmlns:r="http://schemas.openxmlformats.org/officeDocument/2006/relationships" xmlns:m="http://schemas.openxmlformats.org/officeDocument/2006/math" xmlns:v="urn:schemas-microsoft-com:vml" xmlns:wp14="http://schemas.microsoft.com/office/word/2010/wordprocessingDrawing" xmlns:wp="http://schemas.openxmlformats.org/drawingml/2006/wordprocessingDrawing" xmlns:w10="urn:schemas-microsoft-com:office:word" xmlns:w="http://schemas.openxmlformats.org/wordprocessingml/2006/main" xmlns:w14="http://schemas.microsoft.com/office/word/2010/wordml" xmlns:w15="http://schemas.microsoft.com/office/word/2012/wordml" xmlns:w16cex="http://schemas.microsoft.com/office/word/2018/wordml/cex" xmlns:w16cid="http://schemas.microsoft.com/office/word/2016/wordml/cid" xmlns:w16="http://schemas.microsoft.com/office/word/2018/wordml" xmlns:w16du="http://schemas.microsoft.com/office/word/2023/wordml/word16du" xmlns:w16sdtdh="http://schemas.microsoft.com/office/word/2020/wordml/sdtdatahash" xmlns:w16sdtfl="http://schemas.microsoft.com/office/word/2024/wordml/sdtformatlock" xmlns:w16se="http://schemas.microsoft.com/office/word/2015/wordml/symex" xmlns:wpg="http://schemas.microsoft.com/office/word/2010/wordprocessingGroup" xmlns:wpi="http://schemas.microsoft.com/office/word/2010/wordprocessingInk" xmlns:wne="http://schemas.microsoft.com/office/word/2006/wordml" xmlns:wps="http://schemas.microsoft.com/office/word/2010/wordprocessingShape" mc:Ignorable="w14 w15 w16se w16cid w16 w16cex w16sdtdh w16sdtfl w16du wp14">
   <w:p>
     <w:pPr>
@@ -26727,6 +27667,119 @@
     </w:lvl>
   </w:abstractNum>
   <w:abstractNum w:abstractNumId="3" w15:restartNumberingAfterBreak="0">
+    <w:nsid w:val="1907633E"/>
+    <w:multiLevelType w:val="hybridMultilevel"/>
+    <w:tmpl w:val="1ED8CD3A"/>
+    <w:lvl w:ilvl="0" w:tplc="04090001">
+      <w:start w:val="1"/>
+      <w:numFmt w:val="bullet"/>
+      <w:lvlText w:val=""/>
+      <w:lvlJc w:val="left"/>
+      <w:pPr>
+        <w:ind w:left="720" w:hanging="360"/>
+      </w:pPr>
+      <w:rPr>
+        <w:rFonts w:ascii="Symbol" w:hAnsi="Symbol" w:hint="default"/>
+      </w:rPr>
+    </w:lvl>
+    <w:lvl w:ilvl="1" w:tplc="04090003" w:tentative="1">
+      <w:start w:val="1"/>
+      <w:numFmt w:val="bullet"/>
+      <w:lvlText w:val="o"/>
+      <w:lvlJc w:val="left"/>
+      <w:pPr>
+        <w:ind w:left="1440" w:hanging="360"/>
+      </w:pPr>
+      <w:rPr>
+        <w:rFonts w:ascii="Courier New" w:hAnsi="Courier New" w:cs="Courier New" w:hint="default"/>
+      </w:rPr>
+    </w:lvl>
+    <w:lvl w:ilvl="2" w:tplc="04090005" w:tentative="1">
+      <w:start w:val="1"/>
+      <w:numFmt w:val="bullet"/>
+      <w:lvlText w:val=""/>
+      <w:lvlJc w:val="left"/>
+      <w:pPr>
+        <w:ind w:left="2160" w:hanging="360"/>
+      </w:pPr>
+      <w:rPr>
+        <w:rFonts w:ascii="Wingdings" w:hAnsi="Wingdings" w:hint="default"/>
+      </w:rPr>
+    </w:lvl>
+    <w:lvl w:ilvl="3" w:tplc="04090001" w:tentative="1">
+      <w:start w:val="1"/>
+      <w:numFmt w:val="bullet"/>
+      <w:lvlText w:val=""/>
+      <w:lvlJc w:val="left"/>
+      <w:pPr>
+        <w:ind w:left="2880" w:hanging="360"/>
+      </w:pPr>
+      <w:rPr>
+        <w:rFonts w:ascii="Symbol" w:hAnsi="Symbol" w:hint="default"/>
+      </w:rPr>
+    </w:lvl>
+    <w:lvl w:ilvl="4" w:tplc="04090003" w:tentative="1">
+      <w:start w:val="1"/>
+      <w:numFmt w:val="bullet"/>
+      <w:lvlText w:val="o"/>
+      <w:lvlJc w:val="left"/>
+      <w:pPr>
+        <w:ind w:left="3600" w:hanging="360"/>
+      </w:pPr>
+      <w:rPr>
+        <w:rFonts w:ascii="Courier New" w:hAnsi="Courier New" w:cs="Courier New" w:hint="default"/>
+      </w:rPr>
+    </w:lvl>
+    <w:lvl w:ilvl="5" w:tplc="04090005" w:tentative="1">
+      <w:start w:val="1"/>
+      <w:numFmt w:val="bullet"/>
+      <w:lvlText w:val=""/>
+      <w:lvlJc w:val="left"/>
+      <w:pPr>
+        <w:ind w:left="4320" w:hanging="360"/>
+      </w:pPr>
+      <w:rPr>
+        <w:rFonts w:ascii="Wingdings" w:hAnsi="Wingdings" w:hint="default"/>
+      </w:rPr>
+    </w:lvl>
+    <w:lvl w:ilvl="6" w:tplc="04090001" w:tentative="1">
+      <w:start w:val="1"/>
+      <w:numFmt w:val="bullet"/>
+      <w:lvlText w:val=""/>
+      <w:lvlJc w:val="left"/>
+      <w:pPr>
+        <w:ind w:left="5040" w:hanging="360"/>
+      </w:pPr>
+      <w:rPr>
+        <w:rFonts w:ascii="Symbol" w:hAnsi="Symbol" w:hint="default"/>
+      </w:rPr>
+    </w:lvl>
+    <w:lvl w:ilvl="7" w:tplc="04090003" w:tentative="1">
+      <w:start w:val="1"/>
+      <w:numFmt w:val="bullet"/>
+      <w:lvlText w:val="o"/>
+      <w:lvlJc w:val="left"/>
+      <w:pPr>
+        <w:ind w:left="5760" w:hanging="360"/>
+      </w:pPr>
+      <w:rPr>
+        <w:rFonts w:ascii="Courier New" w:hAnsi="Courier New" w:cs="Courier New" w:hint="default"/>
+      </w:rPr>
+    </w:lvl>
+    <w:lvl w:ilvl="8" w:tplc="04090005" w:tentative="1">
+      <w:start w:val="1"/>
+      <w:numFmt w:val="bullet"/>
+      <w:lvlText w:val=""/>
+      <w:lvlJc w:val="left"/>
+      <w:pPr>
+        <w:ind w:left="6480" w:hanging="360"/>
+      </w:pPr>
+      <w:rPr>
+        <w:rFonts w:ascii="Wingdings" w:hAnsi="Wingdings" w:hint="default"/>
+      </w:rPr>
+    </w:lvl>
+  </w:abstractNum>
+  <w:abstractNum w:abstractNumId="4" w15:restartNumberingAfterBreak="0">
     <w:nsid w:val="278B368E"/>
     <w:multiLevelType w:val="hybridMultilevel"/>
     <w:tmpl w:val="47BEAB4E"/>
@@ -26842,7 +27895,7 @@
       </w:pPr>
     </w:lvl>
   </w:abstractNum>
-  <w:abstractNum w:abstractNumId="4" w15:restartNumberingAfterBreak="0">
+  <w:abstractNum w:abstractNumId="5" w15:restartNumberingAfterBreak="0">
     <w:nsid w:val="39802399"/>
     <w:multiLevelType w:val="hybridMultilevel"/>
     <w:tmpl w:val="A5182CEE"/>
@@ -26982,7 +28035,7 @@
       </w:rPr>
     </w:lvl>
   </w:abstractNum>
-  <w:abstractNum w:abstractNumId="5" w15:restartNumberingAfterBreak="0">
+  <w:abstractNum w:abstractNumId="6" w15:restartNumberingAfterBreak="0">
     <w:nsid w:val="39BE7B8A"/>
     <w:multiLevelType w:val="hybridMultilevel"/>
     <w:tmpl w:val="766C96DA"/>
@@ -27068,7 +28121,7 @@
       </w:pPr>
     </w:lvl>
   </w:abstractNum>
-  <w:abstractNum w:abstractNumId="6" w15:restartNumberingAfterBreak="0">
+  <w:abstractNum w:abstractNumId="7" w15:restartNumberingAfterBreak="0">
     <w:nsid w:val="50F34315"/>
     <w:multiLevelType w:val="multilevel"/>
     <w:tmpl w:val="0409001F"/>
@@ -27154,7 +28207,7 @@
       </w:pPr>
     </w:lvl>
   </w:abstractNum>
-  <w:abstractNum w:abstractNumId="7" w15:restartNumberingAfterBreak="0">
+  <w:abstractNum w:abstractNumId="8" w15:restartNumberingAfterBreak="0">
     <w:nsid w:val="5C2D78C0"/>
     <w:multiLevelType w:val="hybridMultilevel"/>
     <w:tmpl w:val="46628546"/>
@@ -27294,7 +28347,7 @@
       </w:rPr>
     </w:lvl>
   </w:abstractNum>
-  <w:abstractNum w:abstractNumId="8" w15:restartNumberingAfterBreak="0">
+  <w:abstractNum w:abstractNumId="9" w15:restartNumberingAfterBreak="0">
     <w:nsid w:val="62B743FB"/>
     <w:multiLevelType w:val="multilevel"/>
     <w:tmpl w:val="C0B6BF66"/>
@@ -27414,7 +28467,7 @@
       </w:rPr>
     </w:lvl>
   </w:abstractNum>
-  <w:abstractNum w:abstractNumId="9" w15:restartNumberingAfterBreak="0">
+  <w:abstractNum w:abstractNumId="10" w15:restartNumberingAfterBreak="0">
     <w:nsid w:val="652459AB"/>
     <w:multiLevelType w:val="hybridMultilevel"/>
     <w:tmpl w:val="7F78A894"/>
@@ -27554,7 +28607,7 @@
       </w:rPr>
     </w:lvl>
   </w:abstractNum>
-  <w:abstractNum w:abstractNumId="10" w15:restartNumberingAfterBreak="0">
+  <w:abstractNum w:abstractNumId="11" w15:restartNumberingAfterBreak="0">
     <w:nsid w:val="6752756C"/>
     <w:multiLevelType w:val="hybridMultilevel"/>
     <w:tmpl w:val="E4424D8C"/>
@@ -27694,7 +28747,7 @@
       </w:rPr>
     </w:lvl>
   </w:abstractNum>
-  <w:abstractNum w:abstractNumId="11" w15:restartNumberingAfterBreak="0">
+  <w:abstractNum w:abstractNumId="12" w15:restartNumberingAfterBreak="0">
     <w:nsid w:val="67870516"/>
     <w:multiLevelType w:val="hybridMultilevel"/>
     <w:tmpl w:val="A554222A"/>
@@ -27780,7 +28833,7 @@
       </w:pPr>
     </w:lvl>
   </w:abstractNum>
-  <w:abstractNum w:abstractNumId="12" w15:restartNumberingAfterBreak="0">
+  <w:abstractNum w:abstractNumId="13" w15:restartNumberingAfterBreak="0">
     <w:nsid w:val="6F8B67BB"/>
     <w:multiLevelType w:val="hybridMultilevel"/>
     <w:tmpl w:val="C93C9B16"/>
@@ -27920,7 +28973,7 @@
       </w:rPr>
     </w:lvl>
   </w:abstractNum>
-  <w:abstractNum w:abstractNumId="13" w15:restartNumberingAfterBreak="0">
+  <w:abstractNum w:abstractNumId="14" w15:restartNumberingAfterBreak="0">
     <w:nsid w:val="7F7B69F7"/>
     <w:multiLevelType w:val="hybridMultilevel"/>
     <w:tmpl w:val="F5820B92"/>
@@ -28007,7 +29060,7 @@
     </w:lvl>
   </w:abstractNum>
   <w:num w:numId="1" w16cid:durableId="581182955">
-    <w:abstractNumId w:val="12"/>
+    <w:abstractNumId w:val="13"/>
   </w:num>
   <w:num w:numId="2" w16cid:durableId="1202476046">
     <w:abstractNumId w:val="0"/>
@@ -28028,40 +29081,43 @@
     </w:lvlOverride>
   </w:num>
   <w:num w:numId="3" w16cid:durableId="1652902371">
-    <w:abstractNumId w:val="7"/>
+    <w:abstractNumId w:val="8"/>
   </w:num>
   <w:num w:numId="4" w16cid:durableId="1349284509">
     <w:abstractNumId w:val="2"/>
   </w:num>
   <w:num w:numId="5" w16cid:durableId="1734500816">
-    <w:abstractNumId w:val="5"/>
+    <w:abstractNumId w:val="6"/>
   </w:num>
   <w:num w:numId="6" w16cid:durableId="1427994418">
-    <w:abstractNumId w:val="13"/>
+    <w:abstractNumId w:val="14"/>
   </w:num>
   <w:num w:numId="7" w16cid:durableId="1648245589">
+    <w:abstractNumId w:val="12"/>
+  </w:num>
+  <w:num w:numId="8" w16cid:durableId="1578199418">
+    <w:abstractNumId w:val="9"/>
+  </w:num>
+  <w:num w:numId="9" w16cid:durableId="1655991315">
+    <w:abstractNumId w:val="4"/>
+  </w:num>
+  <w:num w:numId="10" w16cid:durableId="1863280649">
+    <w:abstractNumId w:val="10"/>
+  </w:num>
+  <w:num w:numId="11" w16cid:durableId="2129353194">
     <w:abstractNumId w:val="11"/>
   </w:num>
-  <w:num w:numId="8" w16cid:durableId="1578199418">
-    <w:abstractNumId w:val="8"/>
-  </w:num>
-  <w:num w:numId="9" w16cid:durableId="1655991315">
-    <w:abstractNumId w:val="3"/>
-  </w:num>
-  <w:num w:numId="10" w16cid:durableId="1863280649">
-    <w:abstractNumId w:val="9"/>
-  </w:num>
-  <w:num w:numId="11" w16cid:durableId="2129353194">
-    <w:abstractNumId w:val="10"/>
-  </w:num>
   <w:num w:numId="12" w16cid:durableId="768894009">
-    <w:abstractNumId w:val="6"/>
+    <w:abstractNumId w:val="7"/>
   </w:num>
   <w:num w:numId="13" w16cid:durableId="507018006">
-    <w:abstractNumId w:val="4"/>
+    <w:abstractNumId w:val="5"/>
   </w:num>
   <w:num w:numId="14" w16cid:durableId="1130709115">
     <w:abstractNumId w:val="1"/>
+  </w:num>
+  <w:num w:numId="15" w16cid:durableId="1317299201">
+    <w:abstractNumId w:val="3"/>
   </w:num>
 </w:numbering>
 </file>
@@ -29139,6 +30195,31 @@
       <w:sz w:val="18"/>
     </w:rPr>
   </w:style>
+  <w:style w:type="table" w:styleId="TableGrid">
+    <w:name w:val="Table Grid"/>
+    <w:basedOn w:val="TableNormal"/>
+    <w:uiPriority w:val="39"/>
+    <w:rsid w:val="00AC148F"/>
+    <w:pPr>
+      <w:spacing w:after="0" w:line="240" w:lineRule="auto"/>
+    </w:pPr>
+    <w:rPr>
+      <w:rFonts w:eastAsiaTheme="minorEastAsia"/>
+      <w:kern w:val="0"/>
+      <w:lang w:eastAsia="zh-CN"/>
+      <w14:ligatures w14:val="none"/>
+    </w:rPr>
+    <w:tblPr>
+      <w:tblBorders>
+        <w:top w:val="single" w:sz="4" w:space="0" w:color="auto"/>
+        <w:left w:val="single" w:sz="4" w:space="0" w:color="auto"/>
+        <w:bottom w:val="single" w:sz="4" w:space="0" w:color="auto"/>
+        <w:right w:val="single" w:sz="4" w:space="0" w:color="auto"/>
+        <w:insideH w:val="single" w:sz="4" w:space="0" w:color="auto"/>
+        <w:insideV w:val="single" w:sz="4" w:space="0" w:color="auto"/>
+      </w:tblBorders>
+    </w:tblPr>
+  </w:style>
 </w:styles>
 </file>
 

--- a/Final Project.docx
+++ b/Final Project.docx
@@ -27281,60 +27281,7 @@
       <w:t xml:space="preserve"> </w:t>
     </w:r>
     <w:r>
-      <w:rPr>
-        <w:rFonts w:ascii="Boxed Book" w:eastAsia="Calibri" w:hAnsi="Boxed Book" w:cs="Apple Chancery"/>
-        <w:color w:val="0E2841" w:themeColor="text2"/>
-      </w:rPr>
-      <w:t>P</w:t>
-    </w:r>
-    <w:r>
-      <w:rPr>
-        <w:rFonts w:ascii="Boxed Book" w:eastAsia="Calibri" w:hAnsi="Boxed Book" w:cs="Apple Chancery"/>
-        <w:color w:val="0E2841" w:themeColor="text2"/>
-      </w:rPr>
-      <w:t>roject</w:t>
-    </w:r>
-    <w:r>
-      <w:rPr>
-        <w:rFonts w:ascii="Boxed Book" w:eastAsia="Calibri" w:hAnsi="Boxed Book" w:cs="Apple Chancery"/>
-        <w:color w:val="0E2841" w:themeColor="text2"/>
-      </w:rPr>
-      <w:t>M</w:t>
-    </w:r>
-    <w:r>
-      <w:rPr>
-        <w:rFonts w:ascii="Boxed Book" w:eastAsia="Calibri" w:hAnsi="Boxed Book" w:cs="Apple Chancery"/>
-        <w:color w:val="0E2841" w:themeColor="text2"/>
-      </w:rPr>
-      <w:t>anagement</w:t>
-    </w:r>
-    <w:r>
-      <w:rPr>
-        <w:rFonts w:ascii="Boxed Book" w:eastAsia="Calibri" w:hAnsi="Boxed Book" w:cs="Apple Chancery"/>
-        <w:color w:val="0E2841" w:themeColor="text2"/>
-      </w:rPr>
-      <w:t>D</w:t>
-    </w:r>
-    <w:r>
-      <w:rPr>
-        <w:rFonts w:ascii="Boxed Book" w:eastAsia="Calibri" w:hAnsi="Boxed Book" w:cs="Apple Chancery"/>
-        <w:color w:val="0E2841" w:themeColor="text2"/>
-      </w:rPr>
-      <w:t>ocs</w:t>
-    </w:r>
-    <w:r>
-      <w:rPr>
-        <w:rFonts w:ascii="Boxed Book" w:hAnsi="Boxed Book" w:cs="Apple Chancery"/>
-        <w:color w:val="0E2841" w:themeColor="text2"/>
-      </w:rPr>
-      <w:t>.</w:t>
-    </w:r>
-    <w:r>
-      <w:rPr>
-        <w:rFonts w:ascii="Boxed Book" w:eastAsia="Calibri" w:hAnsi="Boxed Book" w:cs="Apple Chancery"/>
-        <w:color w:val="0E2841" w:themeColor="text2"/>
-      </w:rPr>
-      <w:t>com</w:t>
+      <w:t>agr.mt.gov</w:t>
     </w:r>
   </w:p>
 </w:hdr>

--- a/Final Project.docx
+++ b/Final Project.docx
@@ -13959,11 +13959,478 @@
     </w:p>
     <w:p>
       <w:pPr>
+        <w:jc w:val="center"/>
+        <w:rPr>
+          <w:rFonts w:eastAsia="Times New Roman" w:cstheme="minorHAnsi"/>
+          <w:b/>
+          <w:smallCaps/>
+        </w:rPr>
+      </w:pPr>
+      <w:r>
+        <w:br w:type="page"/>
+      </w:r>
+    </w:p>
+    <w:p>
+      <w:pPr>
+        <w:jc w:val="center"/>
+        <w:rPr>
+          <w:rFonts w:cstheme="minorHAnsi"/>
+          <w:b/>
+          <w:smallCaps/>
+          <w:sz w:val="36"/>
+          <w:szCs w:val="36"/>
+        </w:rPr>
+      </w:pPr>
+      <w:r>
+        <w:rPr>
+          <w:rFonts w:cstheme="minorHAnsi"/>
+          <w:b/>
+          <w:smallCaps/>
+          <w:sz w:val="36"/>
+          <w:szCs w:val="36"/>
+        </w:rPr>
+        <w:lastRenderedPageBreak/>
+        <w:t>Team Charter</w:t>
+      </w:r>
+    </w:p>
+    <w:p>
+      <w:pPr>
+        <w:jc w:val="center"/>
+        <w:rPr>
+          <w:b/>
+          <w:smallCaps/>
+          <w:sz w:val="28"/>
+          <w:szCs w:val="28"/>
+        </w:rPr>
+      </w:pPr>
+      <w:r>
+        <w:rPr>
+          <w:b/>
+          <w:smallCaps/>
+          <w:sz w:val="28"/>
+          <w:szCs w:val="28"/>
+        </w:rPr>
+        <w:t>AI in Agriculture</w:t>
+      </w:r>
+    </w:p>
+    <w:p>
+      <w:pPr>
+        <w:jc w:val="center"/>
+        <w:rPr>
+          <w:b/>
+          <w:smallCaps/>
+          <w:sz w:val="36"/>
+          <w:szCs w:val="36"/>
+        </w:rPr>
+      </w:pPr>
+    </w:p>
+    <w:p>
+      <w:pPr>
+        <w:jc w:val="center"/>
+        <w:rPr>
+          <w:b/>
+          <w:smallCaps/>
+          <w:sz w:val="28"/>
+          <w:szCs w:val="28"/>
+        </w:rPr>
+      </w:pPr>
+    </w:p>
+    <w:p>
+      <w:pPr>
+        <w:jc w:val="center"/>
+        <w:rPr>
+          <w:b/>
+          <w:smallCaps/>
+          <w:sz w:val="28"/>
+          <w:szCs w:val="28"/>
+        </w:rPr>
+      </w:pPr>
+    </w:p>
+    <w:p>
+      <w:pPr>
+        <w:jc w:val="center"/>
+        <w:rPr>
+          <w:b/>
+          <w:smallCaps/>
+          <w:sz w:val="28"/>
+          <w:szCs w:val="28"/>
+        </w:rPr>
+      </w:pPr>
+    </w:p>
+    <w:p>
+      <w:pPr>
+        <w:jc w:val="center"/>
+        <w:rPr>
+          <w:b/>
+          <w:smallCaps/>
+          <w:sz w:val="28"/>
+          <w:szCs w:val="28"/>
+        </w:rPr>
+      </w:pPr>
+      <w:r>
+        <w:rPr>
+          <w:b/>
+          <w:smallCaps/>
+          <w:sz w:val="28"/>
+          <w:szCs w:val="28"/>
+        </w:rPr>
+        <w:t>Department of Agriculture</w:t>
+      </w:r>
+    </w:p>
+    <w:p>
+      <w:pPr>
+        <w:jc w:val="center"/>
+        <w:rPr>
+          <w:b/>
+          <w:smallCaps/>
+          <w:sz w:val="28"/>
+          <w:szCs w:val="28"/>
+        </w:rPr>
+      </w:pPr>
+      <w:r>
+        <w:rPr>
+          <w:b/>
+          <w:smallCaps/>
+          <w:sz w:val="28"/>
+          <w:szCs w:val="28"/>
+        </w:rPr>
+        <w:t>1301 E 6</w:t>
+      </w:r>
+      <w:r>
+        <w:rPr>
+          <w:b/>
+          <w:smallCaps/>
+          <w:sz w:val="28"/>
+          <w:szCs w:val="28"/>
+          <w:vertAlign w:val="superscript"/>
+        </w:rPr>
+        <w:t>th</w:t>
+      </w:r>
+      <w:r>
+        <w:rPr>
+          <w:b/>
+          <w:smallCaps/>
+          <w:sz w:val="28"/>
+          <w:szCs w:val="28"/>
+        </w:rPr>
+        <w:t xml:space="preserve"> Ave</w:t>
+      </w:r>
+    </w:p>
+    <w:p>
+      <w:pPr>
+        <w:jc w:val="center"/>
+        <w:rPr>
+          <w:b/>
+          <w:smallCaps/>
+          <w:sz w:val="28"/>
+          <w:szCs w:val="28"/>
+        </w:rPr>
+      </w:pPr>
+      <w:r>
+        <w:rPr>
+          <w:b/>
+          <w:smallCaps/>
+          <w:sz w:val="28"/>
+          <w:szCs w:val="28"/>
+        </w:rPr>
+        <w:t>Helena</w:t>
+      </w:r>
+      <w:r>
+        <w:rPr>
+          <w:b/>
+          <w:smallCaps/>
+          <w:sz w:val="28"/>
+          <w:szCs w:val="28"/>
+        </w:rPr>
+        <w:t xml:space="preserve">, </w:t>
+      </w:r>
+      <w:r>
+        <w:rPr>
+          <w:b/>
+          <w:smallCaps/>
+          <w:sz w:val="28"/>
+          <w:szCs w:val="28"/>
+        </w:rPr>
+        <w:t>MT 59601</w:t>
+      </w:r>
+    </w:p>
+    <w:p>
+      <w:pPr>
+        <w:jc w:val="center"/>
+        <w:rPr>
+          <w:rFonts w:cstheme="minorHAnsi"/>
+          <w:b/>
+          <w:smallCaps/>
+          <w:sz w:val="28"/>
+          <w:szCs w:val="28"/>
+        </w:rPr>
+      </w:pPr>
+    </w:p>
+    <w:p>
+      <w:pPr>
+        <w:jc w:val="center"/>
+        <w:rPr>
+          <w:rFonts w:cstheme="minorHAnsi"/>
+          <w:b/>
+          <w:smallCaps/>
+          <w:sz w:val="28"/>
+          <w:szCs w:val="28"/>
+        </w:rPr>
+      </w:pPr>
+    </w:p>
+    <w:p>
+      <w:pPr>
+        <w:jc w:val="center"/>
+        <w:rPr>
+          <w:rFonts w:cstheme="minorHAnsi"/>
+          <w:b/>
+          <w:smallCaps/>
+          <w:sz w:val="28"/>
+          <w:szCs w:val="28"/>
+        </w:rPr>
+      </w:pPr>
+    </w:p>
+    <w:p>
+      <w:pPr>
+        <w:jc w:val="center"/>
+        <w:rPr>
+          <w:rFonts w:cstheme="minorHAnsi"/>
+          <w:b/>
+          <w:smallCaps/>
+          <w:sz w:val="28"/>
+          <w:szCs w:val="28"/>
+        </w:rPr>
+      </w:pPr>
+      <w:r>
+        <w:rPr>
+          <w:rFonts w:cstheme="minorHAnsi"/>
+          <w:b/>
+          <w:smallCaps/>
+          <w:sz w:val="28"/>
+          <w:szCs w:val="28"/>
+        </w:rPr>
+        <w:t>5/4/2025</w:t>
+      </w:r>
+    </w:p>
+    <w:p>
+      <w:pPr>
+        <w:rPr>
+          <w:rFonts w:cstheme="minorHAnsi"/>
+        </w:rPr>
+      </w:pPr>
+      <w:r>
+        <w:rPr>
+          <w:rFonts w:cstheme="minorHAnsi"/>
+        </w:rPr>
+        <w:br w:type="page"/>
+      </w:r>
+    </w:p>
+    <w:p>
+      <w:pPr>
+        <w:rPr>
+          <w:rFonts w:cstheme="minorHAnsi"/>
+        </w:rPr>
+      </w:pPr>
+    </w:p>
+    <w:p>
+      <w:pPr>
+        <w:rPr>
+          <w:rFonts w:cstheme="minorHAnsi"/>
+        </w:rPr>
+      </w:pPr>
+    </w:p>
+    <w:bookmarkStart w:id="55" w:name="_MON_1481537509"/>
+    <w:bookmarkEnd w:id="55"/>
+    <w:p>
+      <w:pPr>
+        <w:rPr>
+          <w:rFonts w:cstheme="minorHAnsi"/>
+        </w:rPr>
+      </w:pPr>
+      <w:r>
+        <w:rPr>
+          <w:rFonts w:cstheme="minorHAnsi"/>
+          <w:noProof/>
+        </w:rPr>
+        <w:object w:dxaOrig="8943" w:dyaOrig="10841" w14:anchorId="224873CE">
+          <v:shapetype id="_x0000_t75" coordsize="21600,21600" o:spt="75" o:preferrelative="t" path="m@4@5l@4@11@9@11@9@5xe" filled="f" stroked="f">
+            <v:stroke joinstyle="miter"/>
+            <v:formulas>
+              <v:f eqn="if lineDrawn pixelLineWidth 0"/>
+              <v:f eqn="sum @0 1 0"/>
+              <v:f eqn="sum 0 0 @1"/>
+              <v:f eqn="prod @2 1 2"/>
+              <v:f eqn="prod @3 21600 pixelWidth"/>
+              <v:f eqn="prod @3 21600 pixelHeight"/>
+              <v:f eqn="sum @0 0 1"/>
+              <v:f eqn="prod @6 1 2"/>
+              <v:f eqn="prod @7 21600 pixelWidth"/>
+              <v:f eqn="sum @8 21600 0"/>
+              <v:f eqn="prod @7 21600 pixelHeight"/>
+              <v:f eqn="sum @10 21600 0"/>
+            </v:formulas>
+            <v:path o:extrusionok="f" gradientshapeok="t" o:connecttype="rect"/>
+            <o:lock v:ext="edit" aspectratio="t"/>
+          </v:shapetype>
+          <v:shape id="_x0000_i1031" type="#_x0000_t75" alt="" style="width:385.5pt;height:466.5pt" o:ole="">
+            <v:imagedata r:id="rId10" o:title=""/>
+          </v:shape>
+          <o:OLEObject Type="Embed" ProgID="Excel.Sheet.12" ShapeID="_x0000_i1031" DrawAspect="Content" ObjectID="_1807882692" r:id="rId11"/>
+        </w:object>
+      </w:r>
+    </w:p>
+    <w:p>
+      <w:pPr>
+        <w:rPr>
+          <w:rFonts w:cstheme="minorHAnsi"/>
+        </w:rPr>
+      </w:pPr>
+      <w:r>
+        <w:rPr>
+          <w:rFonts w:cstheme="minorHAnsi"/>
+        </w:rPr>
+        <w:br w:type="page"/>
+      </w:r>
+    </w:p>
+    <w:p>
+      <w:pPr>
+        <w:rPr>
+          <w:rFonts w:cstheme="minorHAnsi"/>
+        </w:rPr>
+      </w:pPr>
+    </w:p>
+    <w:p>
+      <w:pPr>
+        <w:rPr>
+          <w:rFonts w:cstheme="minorHAnsi"/>
+        </w:rPr>
+      </w:pPr>
+      <w:r>
+        <w:rPr>
+          <w:rFonts w:cstheme="minorHAnsi"/>
+          <w:smallCaps/>
+          <w:sz w:val="28"/>
+          <w:szCs w:val="28"/>
+        </w:rPr>
+        <w:t xml:space="preserve">Sponsor Acceptance </w:t>
+      </w:r>
+    </w:p>
+    <w:p>
+      <w:pPr>
+        <w:pStyle w:val="BodyText"/>
+        <w:rPr>
+          <w:rFonts w:asciiTheme="minorHAnsi" w:hAnsiTheme="minorHAnsi" w:cstheme="minorHAnsi"/>
+        </w:rPr>
+      </w:pPr>
+    </w:p>
+    <w:p>
+      <w:pPr>
+        <w:rPr>
+          <w:rFonts w:cstheme="minorHAnsi"/>
+        </w:rPr>
+      </w:pPr>
+    </w:p>
+    <w:p>
+      <w:pPr>
+        <w:rPr>
+          <w:rFonts w:cstheme="minorHAnsi"/>
+        </w:rPr>
+      </w:pPr>
+      <w:r>
+        <w:rPr>
+          <w:rFonts w:cstheme="minorHAnsi"/>
+        </w:rPr>
+        <w:t>Approved by the Project Sponsor:</w:t>
+      </w:r>
+    </w:p>
+    <w:p>
+      <w:pPr>
+        <w:rPr>
+          <w:rFonts w:cstheme="minorHAnsi"/>
+        </w:rPr>
+      </w:pPr>
+    </w:p>
+    <w:p>
+      <w:pPr>
+        <w:pStyle w:val="Header"/>
+        <w:rPr>
+          <w:rFonts w:cstheme="minorHAnsi"/>
+        </w:rPr>
+      </w:pPr>
+    </w:p>
+    <w:p>
+      <w:pPr>
+        <w:pStyle w:val="BodyText"/>
+        <w:tabs>
+          <w:tab w:val="left" w:leader="underscore" w:pos="5040"/>
+          <w:tab w:val="left" w:pos="5760"/>
+          <w:tab w:val="left" w:leader="underscore" w:pos="8640"/>
+        </w:tabs>
+        <w:rPr>
+          <w:rFonts w:asciiTheme="minorHAnsi" w:hAnsiTheme="minorHAnsi"/>
+        </w:rPr>
+      </w:pPr>
+      <w:r>
+        <w:rPr>
+          <w:rFonts w:asciiTheme="minorHAnsi" w:hAnsiTheme="minorHAnsi"/>
+        </w:rPr>
+        <w:tab/>
+      </w:r>
+      <w:r>
+        <w:rPr>
+          <w:rFonts w:asciiTheme="minorHAnsi" w:hAnsiTheme="minorHAnsi"/>
+        </w:rPr>
+        <w:tab/>
+        <w:t>Date:</w:t>
+      </w:r>
+      <w:r>
+        <w:rPr>
+          <w:rFonts w:asciiTheme="minorHAnsi" w:hAnsiTheme="minorHAnsi"/>
+        </w:rPr>
+        <w:tab/>
+      </w:r>
+    </w:p>
+    <w:p>
+      <w:r>
+        <w:t>Eric Sommers</w:t>
+      </w:r>
+    </w:p>
+    <w:p>
+      <w:pPr>
+        <w:rPr>
+          <w:rFonts w:cstheme="minorHAnsi"/>
+        </w:rPr>
+      </w:pPr>
+      <w:r>
+        <w:t>State Statistician</w:t>
+      </w:r>
+      <w:r>
+        <w:rPr>
+          <w:rFonts w:cstheme="minorHAnsi"/>
+        </w:rPr>
+        <w:t xml:space="preserve"> </w:t>
+      </w:r>
+    </w:p>
+    <w:p>
+      <w:pPr>
+        <w:pStyle w:val="Heading1"/>
+        <w:rPr>
+          <w:rFonts w:asciiTheme="minorHAnsi" w:hAnsiTheme="minorHAnsi" w:cstheme="minorHAnsi"/>
+        </w:rPr>
+      </w:pPr>
+    </w:p>
+    <w:p>
+      <w:pPr>
         <w:spacing w:after="160" w:line="278" w:lineRule="auto"/>
       </w:pPr>
       <w:r>
         <w:br w:type="page"/>
       </w:r>
+    </w:p>
+    <w:p>
+      <w:pPr>
+        <w:spacing w:after="160" w:line="278" w:lineRule="auto"/>
+      </w:pPr>
     </w:p>
     <w:p>
       <w:pPr>
@@ -14223,7 +14690,7 @@
           <w:color w:val="008000"/>
         </w:rPr>
       </w:pPr>
-      <w:bookmarkStart w:id="55" w:name="_Toc220723808"/>
+      <w:bookmarkStart w:id="56" w:name="_Toc220723808"/>
       <w:r>
         <w:rPr>
           <w:rFonts w:asciiTheme="minorHAnsi" w:hAnsiTheme="minorHAnsi"/>
@@ -14234,7 +14701,7 @@
         <w:lastRenderedPageBreak/>
         <w:t>Introduction</w:t>
       </w:r>
-      <w:bookmarkEnd w:id="55"/>
+      <w:bookmarkEnd w:id="56"/>
     </w:p>
     <w:p>
       <w:pPr>
@@ -19403,7 +19870,7 @@
                     <pic:cNvPicPr/>
                   </pic:nvPicPr>
                   <pic:blipFill>
-                    <a:blip r:embed="rId10"/>
+                    <a:blip r:embed="rId12"/>
                     <a:stretch>
                       <a:fillRect/>
                     </a:stretch>
@@ -19450,7 +19917,7 @@
                     <pic:cNvPicPr/>
                   </pic:nvPicPr>
                   <pic:blipFill>
-                    <a:blip r:embed="rId11"/>
+                    <a:blip r:embed="rId13"/>
                     <a:stretch>
                       <a:fillRect/>
                     </a:stretch>
@@ -19498,7 +19965,7 @@
                     <pic:cNvPicPr/>
                   </pic:nvPicPr>
                   <pic:blipFill>
-                    <a:blip r:embed="rId12"/>
+                    <a:blip r:embed="rId14"/>
                     <a:stretch>
                       <a:fillRect/>
                     </a:stretch>
@@ -19547,7 +20014,7 @@
                     <pic:cNvPicPr/>
                   </pic:nvPicPr>
                   <pic:blipFill>
-                    <a:blip r:embed="rId13"/>
+                    <a:blip r:embed="rId15"/>
                     <a:stretch>
                       <a:fillRect/>
                     </a:stretch>
@@ -19595,7 +20062,7 @@
                     <pic:cNvPicPr/>
                   </pic:nvPicPr>
                   <pic:blipFill>
-                    <a:blip r:embed="rId14"/>
+                    <a:blip r:embed="rId16"/>
                     <a:stretch>
                       <a:fillRect/>
                     </a:stretch>
@@ -19643,7 +20110,7 @@
                     <pic:cNvPicPr/>
                   </pic:nvPicPr>
                   <pic:blipFill>
-                    <a:blip r:embed="rId15"/>
+                    <a:blip r:embed="rId17"/>
                     <a:stretch>
                       <a:fillRect/>
                     </a:stretch>
@@ -19691,7 +20158,7 @@
                     <pic:cNvPicPr/>
                   </pic:nvPicPr>
                   <pic:blipFill>
-                    <a:blip r:embed="rId16"/>
+                    <a:blip r:embed="rId18"/>
                     <a:stretch>
                       <a:fillRect/>
                     </a:stretch>
@@ -19740,7 +20207,7 @@
                     <pic:cNvPicPr/>
                   </pic:nvPicPr>
                   <pic:blipFill>
-                    <a:blip r:embed="rId17"/>
+                    <a:blip r:embed="rId19"/>
                     <a:stretch>
                       <a:fillRect/>
                     </a:stretch>
@@ -19788,7 +20255,7 @@
                     <pic:cNvPicPr/>
                   </pic:nvPicPr>
                   <pic:blipFill>
-                    <a:blip r:embed="rId18"/>
+                    <a:blip r:embed="rId20"/>
                     <a:stretch>
                       <a:fillRect/>
                     </a:stretch>
@@ -20580,7 +21047,7 @@
         </w:rPr>
         <w:br w:type="page"/>
       </w:r>
-      <w:bookmarkStart w:id="56" w:name="_Toc197070359"/>
+      <w:bookmarkStart w:id="57" w:name="_Toc197070359"/>
       <w:r>
         <w:rPr>
           <w:rFonts w:asciiTheme="minorHAnsi" w:hAnsiTheme="minorHAnsi" w:cstheme="minorHAnsi"/>
@@ -20591,7 +21058,7 @@
         <w:lastRenderedPageBreak/>
         <w:t>Introduction</w:t>
       </w:r>
-      <w:bookmarkEnd w:id="56"/>
+      <w:bookmarkEnd w:id="57"/>
     </w:p>
     <w:p>
       <w:r>
@@ -20676,7 +21143,7 @@
           <w:szCs w:val="28"/>
         </w:rPr>
       </w:pPr>
-      <w:bookmarkStart w:id="57" w:name="_Toc197070360"/>
+      <w:bookmarkStart w:id="58" w:name="_Toc197070360"/>
       <w:r>
         <w:rPr>
           <w:rFonts w:asciiTheme="minorHAnsi" w:hAnsiTheme="minorHAnsi" w:cstheme="minorHAnsi"/>
@@ -20686,7 +21153,7 @@
         </w:rPr>
         <w:t>Quality Management Approach</w:t>
       </w:r>
-      <w:bookmarkEnd w:id="57"/>
+      <w:bookmarkEnd w:id="58"/>
     </w:p>
     <w:p>
       <w:r>
@@ -20866,7 +21333,7 @@
           <w:szCs w:val="28"/>
         </w:rPr>
       </w:pPr>
-      <w:bookmarkStart w:id="58" w:name="_Toc197070361"/>
+      <w:bookmarkStart w:id="59" w:name="_Toc197070361"/>
       <w:r>
         <w:rPr>
           <w:rFonts w:asciiTheme="minorHAnsi" w:hAnsiTheme="minorHAnsi" w:cstheme="minorHAnsi"/>
@@ -20876,7 +21343,7 @@
         </w:rPr>
         <w:t>Quality Requirements / Standards</w:t>
       </w:r>
-      <w:bookmarkEnd w:id="58"/>
+      <w:bookmarkEnd w:id="59"/>
     </w:p>
     <w:p>
       <w:r>
@@ -20999,8 +21466,8 @@
           <w:szCs w:val="28"/>
         </w:rPr>
       </w:pPr>
-      <w:bookmarkStart w:id="59" w:name="_Toc197070362"/>
-      <w:bookmarkStart w:id="60" w:name="_Toc212983619"/>
+      <w:bookmarkStart w:id="60" w:name="_Toc197070362"/>
+      <w:bookmarkStart w:id="61" w:name="_Toc212983619"/>
       <w:r>
         <w:rPr>
           <w:rFonts w:asciiTheme="minorHAnsi" w:hAnsiTheme="minorHAnsi" w:cstheme="minorHAnsi"/>
@@ -21010,7 +21477,7 @@
         </w:rPr>
         <w:t>Quality Assurance</w:t>
       </w:r>
-      <w:bookmarkEnd w:id="59"/>
+      <w:bookmarkEnd w:id="60"/>
       <w:r>
         <w:rPr>
           <w:rFonts w:asciiTheme="minorHAnsi" w:hAnsiTheme="minorHAnsi" w:cstheme="minorHAnsi"/>
@@ -21020,7 +21487,7 @@
         </w:rPr>
         <w:t xml:space="preserve"> </w:t>
       </w:r>
-      <w:bookmarkEnd w:id="60"/>
+      <w:bookmarkEnd w:id="61"/>
     </w:p>
     <w:p>
       <w:r>
@@ -21056,7 +21523,7 @@
           <w:szCs w:val="28"/>
         </w:rPr>
       </w:pPr>
-      <w:bookmarkStart w:id="61" w:name="_Toc197070363"/>
+      <w:bookmarkStart w:id="62" w:name="_Toc197070363"/>
       <w:r>
         <w:rPr>
           <w:rFonts w:asciiTheme="minorHAnsi" w:hAnsiTheme="minorHAnsi" w:cstheme="minorHAnsi"/>
@@ -21066,7 +21533,7 @@
         </w:rPr>
         <w:t>Quality Control</w:t>
       </w:r>
-      <w:bookmarkEnd w:id="61"/>
+      <w:bookmarkEnd w:id="62"/>
       <w:r>
         <w:rPr>
           <w:rFonts w:asciiTheme="minorHAnsi" w:hAnsiTheme="minorHAnsi" w:cstheme="minorHAnsi"/>
@@ -21096,7 +21563,7 @@
           <w:color w:val="008000"/>
         </w:rPr>
       </w:pPr>
-      <w:bookmarkStart w:id="62" w:name="_Toc197070364"/>
+      <w:bookmarkStart w:id="63" w:name="_Toc197070364"/>
       <w:r>
         <w:rPr>
           <w:rFonts w:asciiTheme="minorHAnsi" w:hAnsiTheme="minorHAnsi" w:cstheme="minorHAnsi"/>
@@ -21106,7 +21573,7 @@
         </w:rPr>
         <w:t>Quality Control Measurements</w:t>
       </w:r>
-      <w:bookmarkEnd w:id="62"/>
+      <w:bookmarkEnd w:id="63"/>
     </w:p>
     <w:p>
       <w:r>
@@ -21738,6 +22205,7 @@
           <w:rFonts w:asciiTheme="minorHAnsi" w:hAnsiTheme="minorHAnsi"/>
         </w:rPr>
       </w:pPr>
+      <w:bookmarkStart w:id="64" w:name="_Hlk197269859"/>
       <w:r>
         <w:rPr>
           <w:rFonts w:asciiTheme="minorHAnsi" w:hAnsiTheme="minorHAnsi"/>
@@ -21779,6 +22247,7 @@
         <w:t xml:space="preserve"> </w:t>
       </w:r>
     </w:p>
+    <w:bookmarkEnd w:id="64"/>
     <w:p>
       <w:pPr>
         <w:pStyle w:val="Heading1"/>
@@ -21848,6 +22317,7 @@
           <w:szCs w:val="28"/>
         </w:rPr>
       </w:pPr>
+      <w:bookmarkStart w:id="65" w:name="_Hlk197269818"/>
       <w:r>
         <w:rPr>
           <w:b/>
@@ -21999,6 +22469,7 @@
         <w:t>MT 59601</w:t>
       </w:r>
     </w:p>
+    <w:bookmarkEnd w:id="65"/>
     <w:p>
       <w:pPr>
         <w:jc w:val="center"/>
@@ -23065,7 +23536,7 @@
         </w:rPr>
         <w:br w:type="page"/>
       </w:r>
-      <w:bookmarkStart w:id="63" w:name="_Toc197070147"/>
+      <w:bookmarkStart w:id="66" w:name="_Toc197070147"/>
       <w:r>
         <w:rPr>
           <w:rFonts w:asciiTheme="minorHAnsi" w:hAnsiTheme="minorHAnsi"/>
@@ -23076,7 +23547,7 @@
         <w:lastRenderedPageBreak/>
         <w:t>Introduction</w:t>
       </w:r>
-      <w:bookmarkEnd w:id="63"/>
+      <w:bookmarkEnd w:id="66"/>
       <w:r>
         <w:rPr>
           <w:rFonts w:asciiTheme="minorHAnsi" w:hAnsiTheme="minorHAnsi"/>
@@ -23109,7 +23580,7 @@
           <w:color w:val="008000"/>
         </w:rPr>
       </w:pPr>
-      <w:bookmarkStart w:id="64" w:name="_Toc197070148"/>
+      <w:bookmarkStart w:id="67" w:name="_Toc197070148"/>
       <w:r>
         <w:rPr>
           <w:rFonts w:asciiTheme="minorHAnsi" w:hAnsiTheme="minorHAnsi"/>
@@ -23119,7 +23590,7 @@
         </w:rPr>
         <w:t>Communications Management Approach</w:t>
       </w:r>
-      <w:bookmarkEnd w:id="64"/>
+      <w:bookmarkEnd w:id="67"/>
     </w:p>
     <w:p>
       <w:r>
@@ -23156,7 +23627,7 @@
           <w:color w:val="008000"/>
         </w:rPr>
       </w:pPr>
-      <w:bookmarkStart w:id="65" w:name="_Toc197070149"/>
+      <w:bookmarkStart w:id="68" w:name="_Toc197070149"/>
       <w:r>
         <w:rPr>
           <w:rFonts w:asciiTheme="minorHAnsi" w:hAnsiTheme="minorHAnsi"/>
@@ -23166,7 +23637,7 @@
         </w:rPr>
         <w:t>Communications Management Constraints</w:t>
       </w:r>
-      <w:bookmarkEnd w:id="65"/>
+      <w:bookmarkEnd w:id="68"/>
       <w:r>
         <w:rPr>
           <w:color w:val="008000"/>
@@ -23218,7 +23689,7 @@
           <w:color w:val="008000"/>
         </w:rPr>
       </w:pPr>
-      <w:bookmarkStart w:id="66" w:name="_Toc197070150"/>
+      <w:bookmarkStart w:id="69" w:name="_Toc197070150"/>
       <w:r>
         <w:rPr>
           <w:rFonts w:asciiTheme="minorHAnsi" w:hAnsiTheme="minorHAnsi"/>
@@ -23228,7 +23699,7 @@
         </w:rPr>
         <w:t>Stakeholder Communication Requirements</w:t>
       </w:r>
-      <w:bookmarkEnd w:id="66"/>
+      <w:bookmarkEnd w:id="69"/>
     </w:p>
     <w:p>
       <w:r>
@@ -23286,7 +23757,7 @@
           <w:szCs w:val="28"/>
         </w:rPr>
       </w:pPr>
-      <w:bookmarkStart w:id="67" w:name="_Toc197070151"/>
+      <w:bookmarkStart w:id="70" w:name="_Toc197070151"/>
       <w:r>
         <w:rPr>
           <w:rFonts w:asciiTheme="minorHAnsi" w:hAnsiTheme="minorHAnsi"/>
@@ -23296,7 +23767,7 @@
         </w:rPr>
         <w:t>Roles</w:t>
       </w:r>
-      <w:bookmarkEnd w:id="67"/>
+      <w:bookmarkEnd w:id="70"/>
     </w:p>
     <w:p/>
     <w:p>
@@ -23591,6 +24062,21 @@
         <w:rPr>
           <w:bCs/>
         </w:rPr>
+        <w:sectPr>
+          <w:headerReference w:type="default" r:id="rId21"/>
+          <w:footerReference w:type="default" r:id="rId22"/>
+          <w:pgSz w:w="12240" w:h="15840"/>
+          <w:pgMar w:top="1440" w:right="1440" w:bottom="1440" w:left="1440" w:header="720" w:footer="720" w:gutter="0"/>
+          <w:cols w:space="720"/>
+          <w:docGrid w:linePitch="360"/>
+        </w:sectPr>
+      </w:pPr>
+    </w:p>
+    <w:p>
+      <w:pPr>
+        <w:rPr>
+          <w:bCs/>
+        </w:rPr>
       </w:pPr>
       <w:r>
         <w:rPr>
@@ -23600,7 +24086,6 @@
         <w:t xml:space="preserve">The consulting team will be responsible for being the primary communicators to the Farmers when they have an issue. When an issue pops up, the consulting team will report to the analysis team about the problem, and what (or didn’t) solve it.  </w:t>
       </w:r>
     </w:p>
-    <w:p/>
     <w:p>
       <w:pPr>
         <w:pStyle w:val="Heading1"/>
@@ -23611,7 +24096,7 @@
           <w:szCs w:val="28"/>
         </w:rPr>
       </w:pPr>
-      <w:bookmarkStart w:id="68" w:name="_Toc197070152"/>
+      <w:bookmarkStart w:id="71" w:name="_Toc197070152"/>
       <w:r>
         <w:rPr>
           <w:rFonts w:asciiTheme="minorHAnsi" w:hAnsiTheme="minorHAnsi"/>
@@ -23621,7 +24106,7 @@
         </w:rPr>
         <w:t>Project Team Directory</w:t>
       </w:r>
-      <w:bookmarkEnd w:id="68"/>
+      <w:bookmarkEnd w:id="71"/>
     </w:p>
     <w:p>
       <w:r>
@@ -23644,10 +24129,11 @@
         <w:t xml:space="preserve"> this table will be used to communicate with these people.</w:t>
       </w:r>
     </w:p>
+    <w:p/>
     <w:p/>
     <w:tbl>
       <w:tblPr>
-        <w:tblW w:w="10482" w:type="dxa"/>
+        <w:tblW w:w="13225" w:type="dxa"/>
         <w:tblBorders>
           <w:top w:val="single" w:sz="4" w:space="0" w:color="auto"/>
           <w:left w:val="single" w:sz="4" w:space="0" w:color="auto"/>
@@ -23656,20 +24142,21 @@
           <w:insideH w:val="single" w:sz="4" w:space="0" w:color="auto"/>
           <w:insideV w:val="single" w:sz="4" w:space="0" w:color="auto"/>
         </w:tblBorders>
+        <w:tblLayout w:type="fixed"/>
         <w:tblLook w:val="00A0" w:firstRow="1" w:lastRow="0" w:firstColumn="1" w:lastColumn="0" w:noHBand="0" w:noVBand="0"/>
       </w:tblPr>
       <w:tblGrid>
         <w:gridCol w:w="1673"/>
-        <w:gridCol w:w="1469"/>
-        <w:gridCol w:w="1469"/>
-        <w:gridCol w:w="1704"/>
-        <w:gridCol w:w="3608"/>
-        <w:gridCol w:w="1469"/>
+        <w:gridCol w:w="1922"/>
+        <w:gridCol w:w="1800"/>
+        <w:gridCol w:w="2340"/>
+        <w:gridCol w:w="3690"/>
+        <w:gridCol w:w="1800"/>
       </w:tblGrid>
       <w:tr>
         <w:tc>
           <w:tcPr>
-            <w:tcW w:w="1515" w:type="dxa"/>
+            <w:tcW w:w="1673" w:type="dxa"/>
             <w:shd w:val="clear" w:color="auto" w:fill="D9D9D9"/>
           </w:tcPr>
           <w:p>
@@ -23688,7 +24175,7 @@
         </w:tc>
         <w:tc>
           <w:tcPr>
-            <w:tcW w:w="1575" w:type="dxa"/>
+            <w:tcW w:w="1922" w:type="dxa"/>
             <w:shd w:val="clear" w:color="auto" w:fill="D9D9D9"/>
           </w:tcPr>
           <w:p>
@@ -23707,7 +24194,7 @@
         </w:tc>
         <w:tc>
           <w:tcPr>
-            <w:tcW w:w="1388" w:type="dxa"/>
+            <w:tcW w:w="1800" w:type="dxa"/>
             <w:shd w:val="clear" w:color="auto" w:fill="D9D9D9"/>
           </w:tcPr>
           <w:p>
@@ -23726,7 +24213,7 @@
         </w:tc>
         <w:tc>
           <w:tcPr>
-            <w:tcW w:w="1601" w:type="dxa"/>
+            <w:tcW w:w="2340" w:type="dxa"/>
             <w:shd w:val="clear" w:color="auto" w:fill="D9D9D9"/>
           </w:tcPr>
           <w:p>
@@ -23745,7 +24232,7 @@
         </w:tc>
         <w:tc>
           <w:tcPr>
-            <w:tcW w:w="3015" w:type="dxa"/>
+            <w:tcW w:w="3690" w:type="dxa"/>
             <w:shd w:val="clear" w:color="auto" w:fill="D9D9D9"/>
           </w:tcPr>
           <w:p>
@@ -23764,7 +24251,7 @@
         </w:tc>
         <w:tc>
           <w:tcPr>
-            <w:tcW w:w="1388" w:type="dxa"/>
+            <w:tcW w:w="1800" w:type="dxa"/>
             <w:shd w:val="clear" w:color="auto" w:fill="D9D9D9"/>
           </w:tcPr>
           <w:p>
@@ -23785,7 +24272,7 @@
       <w:tr>
         <w:tc>
           <w:tcPr>
-            <w:tcW w:w="1515" w:type="dxa"/>
+            <w:tcW w:w="1673" w:type="dxa"/>
           </w:tcPr>
           <w:p>
             <w:pPr>
@@ -23803,7 +24290,7 @@
         </w:tc>
         <w:tc>
           <w:tcPr>
-            <w:tcW w:w="1575" w:type="dxa"/>
+            <w:tcW w:w="1922" w:type="dxa"/>
           </w:tcPr>
           <w:p>
             <w:r>
@@ -23813,7 +24300,7 @@
         </w:tc>
         <w:tc>
           <w:tcPr>
-            <w:tcW w:w="1388" w:type="dxa"/>
+            <w:tcW w:w="1800" w:type="dxa"/>
           </w:tcPr>
           <w:p>
             <w:r>
@@ -23823,7 +24310,7 @@
         </w:tc>
         <w:tc>
           <w:tcPr>
-            <w:tcW w:w="1601" w:type="dxa"/>
+            <w:tcW w:w="2340" w:type="dxa"/>
           </w:tcPr>
           <w:p>
             <w:r>
@@ -23833,10 +24320,10 @@
         </w:tc>
         <w:tc>
           <w:tcPr>
-            <w:tcW w:w="3015" w:type="dxa"/>
-          </w:tcPr>
-          <w:p>
-            <w:hyperlink r:id="rId19" w:history="1">
+            <w:tcW w:w="3690" w:type="dxa"/>
+          </w:tcPr>
+          <w:p>
+            <w:hyperlink r:id="rId23" w:history="1">
               <w:r>
                 <w:rPr>
                   <w:rStyle w:val="Hyperlink"/>
@@ -23846,12 +24333,12 @@
             </w:hyperlink>
           </w:p>
           <w:p>
-            <w:hyperlink r:id="rId20" w:history="1"/>
-          </w:p>
-        </w:tc>
-        <w:tc>
-          <w:tcPr>
-            <w:tcW w:w="1388" w:type="dxa"/>
+            <w:hyperlink r:id="rId24" w:history="1"/>
+          </w:p>
+        </w:tc>
+        <w:tc>
+          <w:tcPr>
+            <w:tcW w:w="1800" w:type="dxa"/>
           </w:tcPr>
           <w:p>
             <w:r>
@@ -23863,7 +24350,7 @@
       <w:tr>
         <w:tc>
           <w:tcPr>
-            <w:tcW w:w="1515" w:type="dxa"/>
+            <w:tcW w:w="1673" w:type="dxa"/>
           </w:tcPr>
           <w:p>
             <w:pPr>
@@ -23881,7 +24368,7 @@
         </w:tc>
         <w:tc>
           <w:tcPr>
-            <w:tcW w:w="1575" w:type="dxa"/>
+            <w:tcW w:w="1922" w:type="dxa"/>
           </w:tcPr>
           <w:p>
             <w:r>
@@ -23891,7 +24378,7 @@
         </w:tc>
         <w:tc>
           <w:tcPr>
-            <w:tcW w:w="1388" w:type="dxa"/>
+            <w:tcW w:w="1800" w:type="dxa"/>
           </w:tcPr>
           <w:p>
             <w:r>
@@ -23901,7 +24388,7 @@
         </w:tc>
         <w:tc>
           <w:tcPr>
-            <w:tcW w:w="1601" w:type="dxa"/>
+            <w:tcW w:w="2340" w:type="dxa"/>
           </w:tcPr>
           <w:p>
             <w:r>
@@ -23911,10 +24398,10 @@
         </w:tc>
         <w:tc>
           <w:tcPr>
-            <w:tcW w:w="3015" w:type="dxa"/>
-          </w:tcPr>
-          <w:p>
-            <w:hyperlink r:id="rId21" w:history="1">
+            <w:tcW w:w="3690" w:type="dxa"/>
+          </w:tcPr>
+          <w:p>
+            <w:hyperlink r:id="rId25" w:history="1">
               <w:r>
                 <w:rPr>
                   <w:rStyle w:val="Hyperlink"/>
@@ -23932,7 +24419,7 @@
         </w:tc>
         <w:tc>
           <w:tcPr>
-            <w:tcW w:w="1388" w:type="dxa"/>
+            <w:tcW w:w="1800" w:type="dxa"/>
           </w:tcPr>
           <w:p>
             <w:r>
@@ -23956,7 +24443,7 @@
       <w:tr>
         <w:tc>
           <w:tcPr>
-            <w:tcW w:w="1515" w:type="dxa"/>
+            <w:tcW w:w="1673" w:type="dxa"/>
           </w:tcPr>
           <w:p>
             <w:pPr>
@@ -23974,7 +24461,7 @@
         </w:tc>
         <w:tc>
           <w:tcPr>
-            <w:tcW w:w="1575" w:type="dxa"/>
+            <w:tcW w:w="1922" w:type="dxa"/>
           </w:tcPr>
           <w:p>
             <w:r>
@@ -23984,7 +24471,7 @@
         </w:tc>
         <w:tc>
           <w:tcPr>
-            <w:tcW w:w="1388" w:type="dxa"/>
+            <w:tcW w:w="1800" w:type="dxa"/>
           </w:tcPr>
           <w:p>
             <w:r>
@@ -23994,7 +24481,7 @@
         </w:tc>
         <w:tc>
           <w:tcPr>
-            <w:tcW w:w="1601" w:type="dxa"/>
+            <w:tcW w:w="2340" w:type="dxa"/>
           </w:tcPr>
           <w:p>
             <w:r>
@@ -24004,7 +24491,7 @@
         </w:tc>
         <w:tc>
           <w:tcPr>
-            <w:tcW w:w="3015" w:type="dxa"/>
+            <w:tcW w:w="3690" w:type="dxa"/>
           </w:tcPr>
           <w:p>
             <w:r>
@@ -24014,7 +24501,7 @@
         </w:tc>
         <w:tc>
           <w:tcPr>
-            <w:tcW w:w="1388" w:type="dxa"/>
+            <w:tcW w:w="1800" w:type="dxa"/>
           </w:tcPr>
           <w:p>
             <w:r>
@@ -24026,7 +24513,7 @@
       <w:tr>
         <w:tc>
           <w:tcPr>
-            <w:tcW w:w="1515" w:type="dxa"/>
+            <w:tcW w:w="1673" w:type="dxa"/>
           </w:tcPr>
           <w:p>
             <w:pPr>
@@ -24044,7 +24531,7 @@
         </w:tc>
         <w:tc>
           <w:tcPr>
-            <w:tcW w:w="1575" w:type="dxa"/>
+            <w:tcW w:w="1922" w:type="dxa"/>
           </w:tcPr>
           <w:p>
             <w:r>
@@ -24054,7 +24541,7 @@
         </w:tc>
         <w:tc>
           <w:tcPr>
-            <w:tcW w:w="1388" w:type="dxa"/>
+            <w:tcW w:w="1800" w:type="dxa"/>
           </w:tcPr>
           <w:p>
             <w:r>
@@ -24064,7 +24551,7 @@
         </w:tc>
         <w:tc>
           <w:tcPr>
-            <w:tcW w:w="1601" w:type="dxa"/>
+            <w:tcW w:w="2340" w:type="dxa"/>
           </w:tcPr>
           <w:p>
             <w:r>
@@ -24074,10 +24561,10 @@
         </w:tc>
         <w:tc>
           <w:tcPr>
-            <w:tcW w:w="3015" w:type="dxa"/>
-          </w:tcPr>
-          <w:p>
-            <w:hyperlink r:id="rId22" w:history="1">
+            <w:tcW w:w="3690" w:type="dxa"/>
+          </w:tcPr>
+          <w:p>
+            <w:hyperlink r:id="rId26" w:history="1">
               <w:r>
                 <w:rPr>
                   <w:rStyle w:val="Hyperlink"/>
@@ -24089,7 +24576,7 @@
         </w:tc>
         <w:tc>
           <w:tcPr>
-            <w:tcW w:w="1388" w:type="dxa"/>
+            <w:tcW w:w="1800" w:type="dxa"/>
           </w:tcPr>
           <w:p>
             <w:r>
@@ -24107,7 +24594,7 @@
       <w:tr>
         <w:tc>
           <w:tcPr>
-            <w:tcW w:w="1515" w:type="dxa"/>
+            <w:tcW w:w="1673" w:type="dxa"/>
           </w:tcPr>
           <w:p>
             <w:pPr>
@@ -24125,7 +24612,7 @@
         </w:tc>
         <w:tc>
           <w:tcPr>
-            <w:tcW w:w="1575" w:type="dxa"/>
+            <w:tcW w:w="1922" w:type="dxa"/>
           </w:tcPr>
           <w:p>
             <w:r>
@@ -24135,7 +24622,7 @@
         </w:tc>
         <w:tc>
           <w:tcPr>
-            <w:tcW w:w="1388" w:type="dxa"/>
+            <w:tcW w:w="1800" w:type="dxa"/>
           </w:tcPr>
           <w:p>
             <w:r>
@@ -24145,7 +24632,7 @@
         </w:tc>
         <w:tc>
           <w:tcPr>
-            <w:tcW w:w="1601" w:type="dxa"/>
+            <w:tcW w:w="2340" w:type="dxa"/>
           </w:tcPr>
           <w:p>
             <w:r>
@@ -24155,10 +24642,10 @@
         </w:tc>
         <w:tc>
           <w:tcPr>
-            <w:tcW w:w="3015" w:type="dxa"/>
-          </w:tcPr>
-          <w:p>
-            <w:hyperlink r:id="rId23" w:history="1">
+            <w:tcW w:w="3690" w:type="dxa"/>
+          </w:tcPr>
+          <w:p>
+            <w:hyperlink r:id="rId27" w:history="1">
               <w:r>
                 <w:rPr>
                   <w:rStyle w:val="Hyperlink"/>
@@ -24171,7 +24658,7 @@
         </w:tc>
         <w:tc>
           <w:tcPr>
-            <w:tcW w:w="1388" w:type="dxa"/>
+            <w:tcW w:w="1800" w:type="dxa"/>
           </w:tcPr>
           <w:p>
             <w:r>
@@ -24183,7 +24670,7 @@
       <w:tr>
         <w:tc>
           <w:tcPr>
-            <w:tcW w:w="1515" w:type="dxa"/>
+            <w:tcW w:w="1673" w:type="dxa"/>
           </w:tcPr>
           <w:p>
             <w:pPr>
@@ -24201,7 +24688,7 @@
         </w:tc>
         <w:tc>
           <w:tcPr>
-            <w:tcW w:w="1575" w:type="dxa"/>
+            <w:tcW w:w="1922" w:type="dxa"/>
           </w:tcPr>
           <w:p>
             <w:r>
@@ -24211,7 +24698,7 @@
         </w:tc>
         <w:tc>
           <w:tcPr>
-            <w:tcW w:w="1388" w:type="dxa"/>
+            <w:tcW w:w="1800" w:type="dxa"/>
           </w:tcPr>
           <w:p>
             <w:r>
@@ -24221,7 +24708,7 @@
         </w:tc>
         <w:tc>
           <w:tcPr>
-            <w:tcW w:w="1601" w:type="dxa"/>
+            <w:tcW w:w="2340" w:type="dxa"/>
           </w:tcPr>
           <w:p>
             <w:r>
@@ -24231,10 +24718,10 @@
         </w:tc>
         <w:tc>
           <w:tcPr>
-            <w:tcW w:w="3015" w:type="dxa"/>
-          </w:tcPr>
-          <w:p>
-            <w:hyperlink r:id="rId24" w:history="1">
+            <w:tcW w:w="3690" w:type="dxa"/>
+          </w:tcPr>
+          <w:p>
+            <w:hyperlink r:id="rId28" w:history="1">
               <w:r>
                 <w:rPr>
                   <w:rStyle w:val="Hyperlink"/>
@@ -24247,7 +24734,7 @@
         </w:tc>
         <w:tc>
           <w:tcPr>
-            <w:tcW w:w="1388" w:type="dxa"/>
+            <w:tcW w:w="1800" w:type="dxa"/>
           </w:tcPr>
           <w:p>
             <w:r>
@@ -24259,7 +24746,7 @@
       <w:tr>
         <w:tc>
           <w:tcPr>
-            <w:tcW w:w="1515" w:type="dxa"/>
+            <w:tcW w:w="1673" w:type="dxa"/>
           </w:tcPr>
           <w:p>
             <w:pPr>
@@ -24277,7 +24764,7 @@
         </w:tc>
         <w:tc>
           <w:tcPr>
-            <w:tcW w:w="1575" w:type="dxa"/>
+            <w:tcW w:w="1922" w:type="dxa"/>
           </w:tcPr>
           <w:p>
             <w:r>
@@ -24287,7 +24774,7 @@
         </w:tc>
         <w:tc>
           <w:tcPr>
-            <w:tcW w:w="1388" w:type="dxa"/>
+            <w:tcW w:w="1800" w:type="dxa"/>
           </w:tcPr>
           <w:p>
             <w:r>
@@ -24297,7 +24784,7 @@
         </w:tc>
         <w:tc>
           <w:tcPr>
-            <w:tcW w:w="1601" w:type="dxa"/>
+            <w:tcW w:w="2340" w:type="dxa"/>
           </w:tcPr>
           <w:p>
             <w:r>
@@ -24307,10 +24794,10 @@
         </w:tc>
         <w:tc>
           <w:tcPr>
-            <w:tcW w:w="3015" w:type="dxa"/>
-          </w:tcPr>
-          <w:p>
-            <w:hyperlink r:id="rId25" w:history="1">
+            <w:tcW w:w="3690" w:type="dxa"/>
+          </w:tcPr>
+          <w:p>
+            <w:hyperlink r:id="rId29" w:history="1">
               <w:r>
                 <w:rPr>
                   <w:rStyle w:val="Hyperlink"/>
@@ -24323,7 +24810,7 @@
         </w:tc>
         <w:tc>
           <w:tcPr>
-            <w:tcW w:w="1388" w:type="dxa"/>
+            <w:tcW w:w="1800" w:type="dxa"/>
           </w:tcPr>
           <w:p>
             <w:r>
@@ -24335,7 +24822,7 @@
       <w:tr>
         <w:tc>
           <w:tcPr>
-            <w:tcW w:w="1515" w:type="dxa"/>
+            <w:tcW w:w="1673" w:type="dxa"/>
           </w:tcPr>
           <w:p>
             <w:pPr>
@@ -24353,7 +24840,7 @@
         </w:tc>
         <w:tc>
           <w:tcPr>
-            <w:tcW w:w="1575" w:type="dxa"/>
+            <w:tcW w:w="1922" w:type="dxa"/>
           </w:tcPr>
           <w:p>
             <w:r>
@@ -24363,7 +24850,7 @@
         </w:tc>
         <w:tc>
           <w:tcPr>
-            <w:tcW w:w="1388" w:type="dxa"/>
+            <w:tcW w:w="1800" w:type="dxa"/>
           </w:tcPr>
           <w:p>
             <w:r>
@@ -24373,7 +24860,7 @@
         </w:tc>
         <w:tc>
           <w:tcPr>
-            <w:tcW w:w="1601" w:type="dxa"/>
+            <w:tcW w:w="2340" w:type="dxa"/>
           </w:tcPr>
           <w:p>
             <w:r>
@@ -24383,10 +24870,10 @@
         </w:tc>
         <w:tc>
           <w:tcPr>
-            <w:tcW w:w="3015" w:type="dxa"/>
-          </w:tcPr>
-          <w:p>
-            <w:hyperlink r:id="rId26" w:history="1">
+            <w:tcW w:w="3690" w:type="dxa"/>
+          </w:tcPr>
+          <w:p>
+            <w:hyperlink r:id="rId30" w:history="1">
               <w:r>
                 <w:rPr>
                   <w:rStyle w:val="Hyperlink"/>
@@ -24399,7 +24886,7 @@
         </w:tc>
         <w:tc>
           <w:tcPr>
-            <w:tcW w:w="1388" w:type="dxa"/>
+            <w:tcW w:w="1800" w:type="dxa"/>
           </w:tcPr>
           <w:p>
             <w:r>
@@ -24411,7 +24898,7 @@
       <w:tr>
         <w:tc>
           <w:tcPr>
-            <w:tcW w:w="1515" w:type="dxa"/>
+            <w:tcW w:w="1673" w:type="dxa"/>
           </w:tcPr>
           <w:p>
             <w:pPr>
@@ -24429,7 +24916,7 @@
         </w:tc>
         <w:tc>
           <w:tcPr>
-            <w:tcW w:w="1575" w:type="dxa"/>
+            <w:tcW w:w="1922" w:type="dxa"/>
           </w:tcPr>
           <w:p>
             <w:r>
@@ -24439,7 +24926,7 @@
         </w:tc>
         <w:tc>
           <w:tcPr>
-            <w:tcW w:w="1388" w:type="dxa"/>
+            <w:tcW w:w="1800" w:type="dxa"/>
           </w:tcPr>
           <w:p>
             <w:r>
@@ -24449,7 +24936,7 @@
         </w:tc>
         <w:tc>
           <w:tcPr>
-            <w:tcW w:w="1601" w:type="dxa"/>
+            <w:tcW w:w="2340" w:type="dxa"/>
           </w:tcPr>
           <w:p>
             <w:r>
@@ -24459,10 +24946,10 @@
         </w:tc>
         <w:tc>
           <w:tcPr>
-            <w:tcW w:w="3015" w:type="dxa"/>
-          </w:tcPr>
-          <w:p>
-            <w:hyperlink r:id="rId27" w:history="1">
+            <w:tcW w:w="3690" w:type="dxa"/>
+          </w:tcPr>
+          <w:p>
+            <w:hyperlink r:id="rId31" w:history="1">
               <w:r>
                 <w:rPr>
                   <w:rStyle w:val="Hyperlink"/>
@@ -24475,7 +24962,7 @@
         </w:tc>
         <w:tc>
           <w:tcPr>
-            <w:tcW w:w="1388" w:type="dxa"/>
+            <w:tcW w:w="1800" w:type="dxa"/>
           </w:tcPr>
           <w:p>
             <w:r>
@@ -24487,7 +24974,7 @@
       <w:tr>
         <w:tc>
           <w:tcPr>
-            <w:tcW w:w="1515" w:type="dxa"/>
+            <w:tcW w:w="1673" w:type="dxa"/>
           </w:tcPr>
           <w:p>
             <w:pPr>
@@ -24505,7 +24992,7 @@
         </w:tc>
         <w:tc>
           <w:tcPr>
-            <w:tcW w:w="1575" w:type="dxa"/>
+            <w:tcW w:w="1922" w:type="dxa"/>
           </w:tcPr>
           <w:p>
             <w:r>
@@ -24515,7 +25002,7 @@
         </w:tc>
         <w:tc>
           <w:tcPr>
-            <w:tcW w:w="1388" w:type="dxa"/>
+            <w:tcW w:w="1800" w:type="dxa"/>
           </w:tcPr>
           <w:p>
             <w:r>
@@ -24525,7 +25012,7 @@
         </w:tc>
         <w:tc>
           <w:tcPr>
-            <w:tcW w:w="1601" w:type="dxa"/>
+            <w:tcW w:w="2340" w:type="dxa"/>
           </w:tcPr>
           <w:p>
             <w:r>
@@ -24535,10 +25022,10 @@
         </w:tc>
         <w:tc>
           <w:tcPr>
-            <w:tcW w:w="3015" w:type="dxa"/>
-          </w:tcPr>
-          <w:p>
-            <w:hyperlink r:id="rId28" w:history="1">
+            <w:tcW w:w="3690" w:type="dxa"/>
+          </w:tcPr>
+          <w:p>
+            <w:hyperlink r:id="rId32" w:history="1">
               <w:r>
                 <w:rPr>
                   <w:rStyle w:val="Hyperlink"/>
@@ -24551,7 +25038,7 @@
         </w:tc>
         <w:tc>
           <w:tcPr>
-            <w:tcW w:w="1388" w:type="dxa"/>
+            <w:tcW w:w="1800" w:type="dxa"/>
           </w:tcPr>
           <w:p>
             <w:r>
@@ -24561,23 +25048,39 @@
         </w:tc>
       </w:tr>
     </w:tbl>
-    <w:p/>
-    <w:p/>
     <w:p>
       <w:pPr>
         <w:pStyle w:val="Heading1"/>
-      </w:pPr>
-      <w:bookmarkStart w:id="69" w:name="_Toc197070153"/>
-      <w:r>
         <w:rPr>
           <w:rFonts w:asciiTheme="minorHAnsi" w:hAnsiTheme="minorHAnsi"/>
           <w:smallCaps/>
           <w:sz w:val="28"/>
           <w:szCs w:val="28"/>
         </w:rPr>
+        <w:sectPr>
+          <w:pgSz w:w="15840" w:h="12240" w:orient="landscape"/>
+          <w:pgMar w:top="1440" w:right="1440" w:bottom="1440" w:left="1440" w:header="720" w:footer="720" w:gutter="0"/>
+          <w:cols w:space="720"/>
+          <w:docGrid w:linePitch="360"/>
+        </w:sectPr>
+      </w:pPr>
+      <w:bookmarkStart w:id="72" w:name="_Toc197070153"/>
+    </w:p>
+    <w:p>
+      <w:pPr>
+        <w:pStyle w:val="Heading1"/>
+      </w:pPr>
+      <w:r>
+        <w:rPr>
+          <w:rFonts w:asciiTheme="minorHAnsi" w:hAnsiTheme="minorHAnsi"/>
+          <w:smallCaps/>
+          <w:sz w:val="28"/>
+          <w:szCs w:val="28"/>
+        </w:rPr>
+        <w:lastRenderedPageBreak/>
         <w:t>Communication Methods and Technologies</w:t>
       </w:r>
-      <w:bookmarkEnd w:id="69"/>
+      <w:bookmarkEnd w:id="72"/>
       <w:r>
         <w:rPr>
           <w:color w:val="008000"/>
@@ -24610,11 +25113,7 @@
       </w:r>
       <w:proofErr w:type="gramEnd"/>
       <w:r>
-        <w:t xml:space="preserve"> </w:t>
-      </w:r>
-      <w:r>
-        <w:lastRenderedPageBreak/>
-        <w:t xml:space="preserve">stakeholder communication requirements, available technologies (internal and external), and organizational policies and standards.  </w:t>
+        <w:t xml:space="preserve"> stakeholder communication requirements, available technologies (internal and external), and organizational policies and standards.  </w:t>
       </w:r>
     </w:p>
     <w:p/>
@@ -24640,8 +25139,6 @@
           <w:rFonts w:asciiTheme="minorHAnsi" w:hAnsiTheme="minorHAnsi"/>
         </w:rPr>
         <w:sectPr>
-          <w:headerReference w:type="default" r:id="rId29"/>
-          <w:footerReference w:type="default" r:id="rId30"/>
           <w:pgSz w:w="12240" w:h="15840"/>
           <w:pgMar w:top="1440" w:right="1440" w:bottom="1440" w:left="1440" w:header="720" w:footer="720" w:gutter="0"/>
           <w:cols w:space="720"/>
@@ -24669,7 +25166,7 @@
           <w:szCs w:val="28"/>
         </w:rPr>
       </w:pPr>
-      <w:bookmarkStart w:id="70" w:name="_Toc197070154"/>
+      <w:bookmarkStart w:id="73" w:name="_Toc197070154"/>
       <w:r>
         <w:rPr>
           <w:rFonts w:asciiTheme="minorHAnsi" w:hAnsiTheme="minorHAnsi"/>
@@ -24679,7 +25176,7 @@
         </w:rPr>
         <w:t>Communications Matrix</w:t>
       </w:r>
-      <w:bookmarkEnd w:id="70"/>
+      <w:bookmarkEnd w:id="73"/>
     </w:p>
     <w:p>
       <w:r>
@@ -25791,7 +26288,7 @@
           <w:color w:val="008000"/>
         </w:rPr>
       </w:pPr>
-      <w:bookmarkStart w:id="71" w:name="_Toc197070155"/>
+      <w:bookmarkStart w:id="74" w:name="_Toc197070155"/>
       <w:r>
         <w:rPr>
           <w:rFonts w:asciiTheme="minorHAnsi" w:hAnsiTheme="minorHAnsi"/>
@@ -25802,7 +26299,7 @@
         <w:lastRenderedPageBreak/>
         <w:t>Communication Flowchart</w:t>
       </w:r>
-      <w:bookmarkEnd w:id="71"/>
+      <w:bookmarkEnd w:id="74"/>
       <w:r>
         <w:rPr>
           <w:color w:val="008000"/>
@@ -25862,7 +26359,7 @@
                     <pic:cNvPicPr/>
                   </pic:nvPicPr>
                   <pic:blipFill>
-                    <a:blip r:embed="rId31">
+                    <a:blip r:embed="rId33">
                       <a:extLst>
                         <a:ext uri="{28A0092B-C50C-407E-A947-70E740481C1C}">
                           <a14:useLocalDpi xmlns:a14="http://schemas.microsoft.com/office/drawing/2010/main" val="0"/>
@@ -25917,7 +26414,7 @@
           <w:szCs w:val="28"/>
         </w:rPr>
       </w:pPr>
-      <w:bookmarkStart w:id="72" w:name="_Toc197070156"/>
+      <w:bookmarkStart w:id="75" w:name="_Toc197070156"/>
       <w:r>
         <w:rPr>
           <w:rFonts w:asciiTheme="minorHAnsi" w:hAnsiTheme="minorHAnsi"/>
@@ -25927,7 +26424,7 @@
         </w:rPr>
         <w:t>Guidelines for Meetings</w:t>
       </w:r>
-      <w:bookmarkEnd w:id="72"/>
+      <w:bookmarkEnd w:id="75"/>
     </w:p>
     <w:p/>
     <w:p>
@@ -26169,7 +26666,7 @@
           <w:color w:val="008000"/>
         </w:rPr>
       </w:pPr>
-      <w:bookmarkStart w:id="73" w:name="_Toc197070157"/>
+      <w:bookmarkStart w:id="76" w:name="_Toc197070157"/>
       <w:r>
         <w:rPr>
           <w:rFonts w:asciiTheme="minorHAnsi" w:hAnsiTheme="minorHAnsi"/>
@@ -26179,7 +26676,7 @@
         </w:rPr>
         <w:t>Communication Standards</w:t>
       </w:r>
-      <w:bookmarkEnd w:id="73"/>
+      <w:bookmarkEnd w:id="76"/>
     </w:p>
     <w:p>
       <w:pPr>
@@ -26330,7 +26827,7 @@
           <w:color w:val="008000"/>
         </w:rPr>
       </w:pPr>
-      <w:bookmarkStart w:id="74" w:name="_Toc197070158"/>
+      <w:bookmarkStart w:id="77" w:name="_Toc197070158"/>
       <w:r>
         <w:rPr>
           <w:rFonts w:asciiTheme="minorHAnsi" w:hAnsiTheme="minorHAnsi"/>
@@ -26340,7 +26837,7 @@
         </w:rPr>
         <w:t>Communication Escalation Process</w:t>
       </w:r>
-      <w:bookmarkEnd w:id="74"/>
+      <w:bookmarkEnd w:id="77"/>
     </w:p>
     <w:p>
       <w:r>
@@ -26783,7 +27280,7 @@
           <w:szCs w:val="28"/>
         </w:rPr>
       </w:pPr>
-      <w:bookmarkStart w:id="75" w:name="_Toc197070159"/>
+      <w:bookmarkStart w:id="78" w:name="_Toc197070159"/>
       <w:r>
         <w:rPr>
           <w:rFonts w:asciiTheme="minorHAnsi" w:hAnsiTheme="minorHAnsi"/>
@@ -26793,7 +27290,7 @@
         </w:rPr>
         <w:t>Glossary of Communication Terminology</w:t>
       </w:r>
-      <w:bookmarkEnd w:id="75"/>
+      <w:bookmarkEnd w:id="78"/>
     </w:p>
     <w:tbl>
       <w:tblPr>
@@ -27025,8 +27522,8 @@
     </w:p>
     <w:p/>
     <w:sectPr>
-      <w:headerReference w:type="default" r:id="rId32"/>
-      <w:footerReference w:type="default" r:id="rId33"/>
+      <w:headerReference w:type="default" r:id="rId34"/>
+      <w:footerReference w:type="default" r:id="rId35"/>
       <w:pgSz w:w="12240" w:h="15840"/>
       <w:pgMar w:top="1440" w:right="1440" w:bottom="1440" w:left="1440" w:header="720" w:footer="720" w:gutter="0"/>
       <w:cols w:space="720"/>
